--- a/HR7004/ProjectProposal_ITandBusiness_UEL2020732.docx
+++ b/HR7004/ProjectProposal_ITandBusiness_UEL2020732.docx
@@ -3107,7 +3107,34 @@
           <w:szCs w:val="24"/>
           <w:lang w:val="en-US"/>
         </w:rPr>
-        <w:t>This dissertation analyzes the role of technology in global business operations (Industry 4), focusing on the potential benefits and challenges of using Decentralized Autonomous Organizations (DAO), WEB3.0, Enterprise Architectures IT Driven and Human Resource Management (HRM) algorithmic Systems. Through a literature review, this study finds that these technologies can enhance efficiency, data management, decision-making, and collaboration. However, challenges such as security, interoperability, and ethical implications related to algorithmic decision-making must be addressed. This research provides insights into how companies can leverage these technologies while minimizing risks and challenges, using frameworks such as TOGAF to guide strategic technology adoption. The findings contribute to understanding the role of technology in global business operations and offer recommendations for companies to gain a competitive advantage.</w:t>
+        <w:t xml:space="preserve">This dissertation analyzes the role of technology and associated methodologies in global business operations during the </w:t>
+      </w:r>
+      <w:r>
+        <w:rPr>
+          <w:rFonts w:cs="Arial"/>
+          <w:color w:val="000000" w:themeColor="text1"/>
+          <w:szCs w:val="24"/>
+          <w:lang w:val="en-US"/>
+        </w:rPr>
+        <w:t>industry</w:t>
+      </w:r>
+      <w:r>
+        <w:rPr>
+          <w:rFonts w:cs="Arial"/>
+          <w:color w:val="000000" w:themeColor="text1"/>
+          <w:szCs w:val="24"/>
+          <w:lang w:val="en-US"/>
+        </w:rPr>
+        <w:t xml:space="preserve"> </w:t>
+      </w:r>
+      <w:r>
+        <w:rPr>
+          <w:rFonts w:cs="Arial"/>
+          <w:color w:val="000000" w:themeColor="text1"/>
+          <w:szCs w:val="24"/>
+          <w:lang w:val="en-US"/>
+        </w:rPr>
+        <w:t>4 era. It focuses on the potential benefits and challenges of using emerging technologies such as Decentralized Autonomous Organizations (DAO), WEB3.0, and Human Resource Management Algorithmic Systems (HRMS), as well as established methodologies including Information Technology Infrastructure Library (ITIL), The Open Group Architecture Framework (TOGAF), and Scaled Agile Framework (SAFe) to guide technology adoption. Through a literature review, this study finds that these tools can enhance efficiency, data management, decision-making, and collaboration. However, it also identifies challenges such as security, interoperability, and ethical implications related to algorithmic decision-making that must be addressed. This research provides insights into how companies can leverage these tools while minimizing risks and challenges, offering recommendations for effective adoption and integration. The findings contribute to our understanding of the role of technology and methodologies in global business operations and provide a roadmap for companies seeking a competitive advantage.</w:t>
       </w:r>
     </w:p>
     <w:p>
@@ -3301,100 +3328,58 @@
       <w:bookmarkEnd w:id="1"/>
     </w:p>
     <w:p>
-      <w:r>
-        <w:t>Αυτή η διατριβή αναλύει το ρόλο της τεχνολογίας στις παγκόσμιες επιχειρηματικές λειτουργίες</w:t>
-      </w:r>
-      <w:r>
-        <w:t xml:space="preserve"> </w:t>
+      <w:pPr>
+        <w:rPr>
+          <w:lang w:val="en-US"/>
+        </w:rPr>
+      </w:pPr>
+      <w:r>
+        <w:t xml:space="preserve">Αυτή η διατριβή αναλύει το ρόλο της τεχνολογίας και των συναφών μεθοδολογιών στις παγκόσμιες επιχειρηματικές δραστηριότητες κατά την εποχή του </w:t>
       </w:r>
       <w:r>
         <w:rPr>
           <w:rFonts w:cs="Arial"/>
           <w:color w:val="000000" w:themeColor="text1"/>
           <w:szCs w:val="24"/>
-        </w:rPr>
-        <w:t>(</w:t>
+          <w:lang w:val="en-US"/>
+        </w:rPr>
+        <w:t>industry</w:t>
       </w:r>
       <w:r>
         <w:rPr>
           <w:rFonts w:cs="Arial"/>
           <w:color w:val="000000" w:themeColor="text1"/>
           <w:szCs w:val="24"/>
-          <w:lang w:val="en-US"/>
-        </w:rPr>
-        <w:t>Industry</w:t>
-      </w:r>
-      <w:r>
-        <w:rPr>
-          <w:rFonts w:cs="Arial"/>
-          <w:color w:val="000000" w:themeColor="text1"/>
-          <w:szCs w:val="24"/>
-        </w:rPr>
-        <w:t xml:space="preserve"> 4)</w:t>
-      </w:r>
-      <w:r>
-        <w:t xml:space="preserve">, εστιάζοντας στα πιθανά οφέλη και προκλήσεις από τη χρήση Αποκεντρωμένων Αυτόνομων Οργανισμών (DAO), WEB3.0, </w:t>
-      </w:r>
-      <w:r>
-        <w:rPr>
-          <w:lang w:val="en-US"/>
-        </w:rPr>
-        <w:t>Enterprise</w:t>
-      </w:r>
-      <w:r>
+        </w:rPr>
         <w:t xml:space="preserve"> </w:t>
       </w:r>
       <w:r>
-        <w:rPr>
-          <w:lang w:val="en-US"/>
-        </w:rPr>
-        <w:t>Architectures</w:t>
-      </w:r>
-      <w:r>
-        <w:t xml:space="preserve"> IT </w:t>
-      </w:r>
-      <w:r>
-        <w:rPr>
-          <w:lang w:val="en-US"/>
-        </w:rPr>
-        <w:t>Driven</w:t>
+        <w:t xml:space="preserve">4. Επικεντρώνεται στα πιθανά οφέλη και προκλήσεις από τη χρήση αναδυόμενων τεχνολογιών όπως οι Αποκεντρωμένοι Αυτόνομοι Οργανισμοί (DAO), το WEB3.0 και τα Αλγοριθμικά Συστήματα Διαχείρισης Ανθρώπινου Δυναμικού (HRMS), καθώς και σε καθιερωμένες μεθοδολογίες όπως η Βιβλιοθήκη Υποδομής Πληροφορικής (ITIL), </w:t>
+      </w:r>
+      <w:r>
+        <w:t>το</w:t>
       </w:r>
       <w:r>
         <w:t xml:space="preserve"> </w:t>
       </w:r>
       <w:r>
-        <w:t>και</w:t>
-      </w:r>
-      <w:r>
-        <w:t xml:space="preserve"> </w:t>
-      </w:r>
-      <w:r>
-        <w:t xml:space="preserve">αλγοριθμικών συστημάτων </w:t>
-      </w:r>
-      <w:r>
-        <w:t xml:space="preserve">Human </w:t>
-      </w:r>
-      <w:r>
-        <w:rPr>
-          <w:lang w:val="en-US"/>
-        </w:rPr>
-        <w:t>Resource</w:t>
-      </w:r>
-      <w:r>
-        <w:t xml:space="preserve"> </w:t>
-      </w:r>
-      <w:r>
-        <w:rPr>
-          <w:lang w:val="en-US"/>
-        </w:rPr>
-        <w:t>Management</w:t>
-      </w:r>
-      <w:r>
-        <w:t xml:space="preserve"> (HRM). Μέσω μιας βιβλιογραφικής ανασκόπησης, αυτή η μελέτη διαπιστώνει ότι αυτές οι τεχνολογίες μπορούν να ενισχύσουν την αποτελεσματικότητα, τη διαχείριση δεδομένων, τη λήψη αποφάσεων και τη συνεργασία. Ωστόσο, πρέπει να αντιμετωπιστούν προκλήσεις όπως η ασφάλεια, η διαλειτουργικότητα και οι ηθικές επιπτώσεις που σχετίζονται με την αλγοριθμική λήψη αποφάσεων. Αυτή η έρευνα παρέχει πληροφορίες για το πώς οι εταιρείες μπορούν να αξιοποιήσουν αυτές τις τεχνολογίες ελαχιστοποιώντας τους κινδύνους και τις προκλήσεις, χρησιμοποιώντας πλαίσια όπως το TOGAF για την καθοδήγηση της στρατηγικής υιοθέτησης τεχνολογίας. Τα ευρήματα συμβάλλουν στην κατανόηση του ρόλου της τεχνολογίας </w:t>
+        <w:t>Πλαίσιο Αρχιτεκτονικής Ανοιχτής Ομάδας</w:t>
+      </w:r>
+      <w:r>
+        <w:t xml:space="preserve"> (TOGAF) και </w:t>
+      </w:r>
+      <w:r>
+        <w:t>Κλιμακωμένο</w:t>
+      </w:r>
+      <w:r>
+        <w:t xml:space="preserve"> ευέλικτο πλαίσιο</w:t>
+      </w:r>
+      <w:r>
+        <w:t xml:space="preserve"> (SAFe) για να καθοδηγήσει την υιοθέτηση της τεχνολογίας. Μέσω μιας βιβλιογραφικής ανασκόπησης, αυτή η μελέτη διαπιστώνει ότι αυτά τα εργαλεία μπορούν να ενισχύσουν την αποτελεσματικότητα, τη διαχείριση δεδομένων, τη λήψη </w:t>
       </w:r>
       <w:r>
         <w:lastRenderedPageBreak/>
-        <w:t>στις παγκόσμιες επιχειρηματικές δραστηριότητες και προσφέρουν συστάσεις στις εταιρείες να αποκτήσουν ανταγωνιστικό πλεονέκτημα.</w:t>
+        <w:t>αποφάσεων και τη συνεργασία. Ωστόσο, εντοπίζει επίσης προκλήσεις όπως η ασφάλεια, η διαλειτουργικότητα και οι ηθικές επιπτώσεις που σχετίζονται με την αλγοριθμική λήψη αποφάσεων που πρέπει να αντιμετωπιστούν. Αυτή η έρευνα παρέχει πληροφορίες για το πώς οι εταιρείες μπορούν να αξιοποιήσουν αυτά τα εργαλεία ελαχιστοποιώντας τους κινδύνους και τις προκλήσεις, προσφέροντας συστάσεις για αποτελεσματική υιοθέτηση και ενσωμάτωση. Τα ευρήματα συμβάλλουν στην κατανόηση του ρόλου της τεχνολογίας και των μεθοδολογιών στις παγκόσμιες επιχειρηματικές δραστηριότητες και παρέχουν έναν οδικό χάρτη για τις εταιρείες που αναζητούν ανταγωνιστικό πλεονέκτημα.</w:t>
       </w:r>
     </w:p>
     <w:p>
@@ -3455,7 +3440,55 @@
         </w:numPr>
       </w:pPr>
       <w:r>
-        <w:t>Συμβολή στην ακαδημαϊκή βιβλιογραφία σχετικά με τη χρήση της τεχνολογίας στις παγκόσμιες επιχειρηματικές δραστηριότητες, εντοπίζοντας βασικά οφέλη και προκλήσεις από τη χρήση DAO, WEB3.0, TOGAF και αλγοριθμικών συστημάτων HRM.</w:t>
+        <w:t>Συμβολή στην ακαδημαϊκή βιβλιογραφία σχετικά με τη χρήση της τεχνολογίας</w:t>
+      </w:r>
+      <w:r>
+        <w:t xml:space="preserve"> </w:t>
+      </w:r>
+      <w:r>
+        <w:t>στις παγκόσμιες επιχειρηματικές δραστηριότητες, εντοπίζοντας βασικά οφέλη και προκλήσεις από τη χρήση DAO, WEB3.0</w:t>
+      </w:r>
+      <w:r>
+        <w:t xml:space="preserve">, </w:t>
+      </w:r>
+      <w:r>
+        <w:rPr>
+          <w:lang w:val="en-US"/>
+        </w:rPr>
+        <w:t>HRMS</w:t>
+      </w:r>
+      <w:r>
+        <w:t xml:space="preserve"> </w:t>
+      </w:r>
+      <w:r>
+        <w:t xml:space="preserve">και μεθοδολογιών </w:t>
+      </w:r>
+      <w:r>
+        <w:t xml:space="preserve">όπως </w:t>
+      </w:r>
+      <w:r>
+        <w:t>TOGAF</w:t>
+      </w:r>
+      <w:r>
+        <w:t xml:space="preserve">, </w:t>
+      </w:r>
+      <w:r>
+        <w:rPr>
+          <w:lang w:val="en-US"/>
+        </w:rPr>
+        <w:t>ITIL</w:t>
+      </w:r>
+      <w:r>
+        <w:t xml:space="preserve">, </w:t>
+      </w:r>
+      <w:r>
+        <w:rPr>
+          <w:lang w:val="en-US"/>
+        </w:rPr>
+        <w:t>SAFe</w:t>
+      </w:r>
+      <w:r>
+        <w:t>.</w:t>
       </w:r>
     </w:p>
     <w:p>
@@ -3467,7 +3500,13 @@
         </w:numPr>
       </w:pPr>
       <w:r>
-        <w:t>Προώθηση της κατανόησης του τρόπου με τον οποίο οι εταιρείες μπορούν να αξιοποιήσουν αποτελεσματικά αυτές τις τεχνολογίες για να βελτιώσουν τις παγκόσμιες επιχειρηματικές τους δραστηριότητες, προσφέροντας συστάσεις και βέλτιστες πρακτικές με βάση την ανασκόπηση της βιβλιογραφίας.</w:t>
+        <w:t>Προώθηση της κατανόησης του τρόπου με τον οποίο οι εταιρείες μπορούν να αξιοποιήσουν αποτελεσματικά αυτές τις τεχνολογίες</w:t>
+      </w:r>
+      <w:r>
+        <w:t xml:space="preserve"> και μεθοδολογίες</w:t>
+      </w:r>
+      <w:r>
+        <w:t xml:space="preserve"> για να βελτιώσουν τις παγκόσμιες επιχειρηματικές τους δραστηριότητες, προσφέροντας συστάσεις και βέλτιστες πρακτικές με βάση την ανασκόπηση της βιβλιογραφίας.</w:t>
       </w:r>
     </w:p>
     <w:p>
@@ -3479,7 +3518,16 @@
         </w:numPr>
       </w:pPr>
       <w:r>
-        <w:t>Παροχή πληροφοριών σχετικά με το πώς οι αναδυόμενες τεχνολογίες, όπως το DAO, το WEB3.0 και το blockchain, μπορούν να μεταμορφώσουν τις παγκόσμιες επιχειρηματικές δραστηριότητες, εξετάζοντας μελέτες περιπτώσεων επιτυχούς υιοθέτησης και εφαρμογής τεχνολογίας.</w:t>
+        <w:t xml:space="preserve">Παροχή πληροφοριών σχετικά με το πώς οι αναδυόμενες τεχνολογίες, όπως το DAO, το WEB3.0 και το </w:t>
+      </w:r>
+      <w:r>
+        <w:rPr>
+          <w:lang w:val="en-US"/>
+        </w:rPr>
+        <w:t>Blockchain</w:t>
+      </w:r>
+      <w:r>
+        <w:t>, μπορούν να μεταμορφώσουν τις παγκόσμιες επιχειρηματικές δραστηριότητες, εξετάζοντας μελέτες περιπτώσεων επιτυχούς υιοθέτησης και εφαρμογής τεχνολογίας.</w:t>
       </w:r>
     </w:p>
     <w:p>
@@ -3491,7 +3539,34 @@
         </w:numPr>
       </w:pPr>
       <w:r>
-        <w:t>Τονίζοντας τη σημασία μιας στρατηγικής και προσεκτικής προσέγγισης για την υιοθέτηση τεχνολογίας στις παγκόσμιες επιχειρηματικές δραστηριότητες, τονίζοντας την ανάγκη για πλαίσια όπως το TOGAF να καθοδηγούν τη λήψη αποφάσεων.</w:t>
+        <w:t xml:space="preserve">Τονίζοντας τη σημασία μιας στρατηγικής και προσεκτικής προσέγγισης για την υιοθέτηση </w:t>
+      </w:r>
+      <w:r>
+        <w:t>μεθοδολογίας</w:t>
+      </w:r>
+      <w:r>
+        <w:t xml:space="preserve"> στις παγκόσμιες επιχειρηματικές δραστηριότητες, τονίζοντας την ανάγκη για πλαίσια όπως το TOGAF</w:t>
+      </w:r>
+      <w:r>
+        <w:t xml:space="preserve">, </w:t>
+      </w:r>
+      <w:r>
+        <w:rPr>
+          <w:lang w:val="en-US"/>
+        </w:rPr>
+        <w:t>ITIL</w:t>
+      </w:r>
+      <w:r>
+        <w:t xml:space="preserve">, </w:t>
+      </w:r>
+      <w:r>
+        <w:rPr>
+          <w:lang w:val="en-US"/>
+        </w:rPr>
+        <w:t>SAFe</w:t>
+      </w:r>
+      <w:r>
+        <w:t xml:space="preserve"> να καθοδηγούν τη λήψη αποφάσεων.</w:t>
       </w:r>
     </w:p>
     <w:p>
@@ -3503,6 +3578,7 @@
         </w:numPr>
       </w:pPr>
       <w:r>
+        <w:lastRenderedPageBreak/>
         <w:t>Προσδιορισμός περιοχών για περαιτέρω έρευνα σχετικά με το ρόλο της τεχνολογίας στις παγκόσμιες επιχειρηματικές δραστηριότητες, όπως η διερεύνηση των επιπτώσεων των αναδυόμενων τεχνολογιών στο διεθνές εμπόριο και στο μέλλον της εργασίας.</w:t>
       </w:r>
     </w:p>
@@ -3643,31 +3719,7 @@
         <w:rPr>
           <w:lang w:val="en-US"/>
         </w:rPr>
-        <w:t>Contributing to the academic literature on the use of technology in global business operations, by identifying key benefits and challenges of using DAO, WEB3.0, TOGAF, and HR</w:t>
-      </w:r>
-      <w:r>
-        <w:rPr>
-          <w:lang w:val="en-US"/>
-        </w:rPr>
-        <w:t>M</w:t>
-      </w:r>
-      <w:r>
-        <w:rPr>
-          <w:lang w:val="en-US"/>
-        </w:rPr>
-        <w:t xml:space="preserve"> algorithmic </w:t>
-      </w:r>
-      <w:r>
-        <w:rPr>
-          <w:lang w:val="en-US"/>
-        </w:rPr>
-        <w:t>systems</w:t>
-      </w:r>
-      <w:r>
-        <w:rPr>
-          <w:lang w:val="en-US"/>
-        </w:rPr>
-        <w:t>.</w:t>
+        <w:t>Contribution to the academic literature on the use of technology in global business activities, identifying key benefits and challenges of using DAO, WEB3.0, HRMS and methodologies such as TOGAF, ITIL, SAFe.</w:t>
       </w:r>
     </w:p>
     <w:p>
@@ -3685,7 +3737,6 @@
         <w:rPr>
           <w:lang w:val="en-US"/>
         </w:rPr>
-        <w:lastRenderedPageBreak/>
         <w:t>Advancing the understanding of how companies can effectively leverage these technologies to improve their global business operations, by offering recommendations and best practices based on the literature review.</w:t>
       </w:r>
     </w:p>
@@ -3722,7 +3773,31 @@
         <w:rPr>
           <w:lang w:val="en-US"/>
         </w:rPr>
-        <w:t>Highlighting the importance of a strategic and careful approach to technology adoption in global business operations, by emphasizing the need for frameworks such as TOGAF to guide decision-making.</w:t>
+        <w:t xml:space="preserve">Highlighting the importance of a strategic and careful approach to </w:t>
+      </w:r>
+      <w:r>
+        <w:rPr>
+          <w:lang w:val="en-US"/>
+        </w:rPr>
+        <w:t>methodology</w:t>
+      </w:r>
+      <w:r>
+        <w:rPr>
+          <w:lang w:val="en-US"/>
+        </w:rPr>
+        <w:t xml:space="preserve"> adoption in global business operations, by emphasizing the need for frameworks such as TOGAF</w:t>
+      </w:r>
+      <w:r>
+        <w:rPr>
+          <w:lang w:val="en-US"/>
+        </w:rPr>
+        <w:t>, ITIL, SAFe</w:t>
+      </w:r>
+      <w:r>
+        <w:rPr>
+          <w:lang w:val="en-US"/>
+        </w:rPr>
+        <w:t xml:space="preserve"> to guide decision-making.</w:t>
       </w:r>
     </w:p>
     <w:p>
@@ -3827,7 +3902,13 @@
         </w:numPr>
       </w:pPr>
       <w:r>
-        <w:t>Παροχή πληροφοριών σε επιχειρήσεις σχετικά με το πώς να αξιοποιήσουν αποτελεσματικά την τεχνολογία για να βελτιώσουν τις παγκόσμιες δραστηριότητές τους, γεγονός που μπορεί να οδηγήσει σε βελτιωμένη απόδοση, παραγωγικότητα και κερδοφορία.</w:t>
+        <w:t>Παροχή πληροφοριών σε επιχειρήσεις σχετικά με το πώς να αξιοποιήσουν αποτελεσματικά την τεχνολογία</w:t>
+      </w:r>
+      <w:r>
+        <w:t xml:space="preserve"> και μεθοδολογίες</w:t>
+      </w:r>
+      <w:r>
+        <w:t xml:space="preserve"> για να βελτιώσουν τις παγκόσμιες δραστηριότητές τους, γεγονός που μπορεί να οδηγήσει σε βελτιωμένη απόδοση, παραγωγικότητα και κερδοφορία.</w:t>
       </w:r>
     </w:p>
     <w:p>
@@ -3839,7 +3920,67 @@
         </w:numPr>
       </w:pPr>
       <w:r>
-        <w:t>Ευαισθητοποίηση των υπευθύνων χάραξης πολιτικής και του κοινού σχετικά με τα πιθανά οφέλη και τις προκλήσεις από τη χρήση αναδυόμενων τεχνολογιών όπως DAO, WEB3.0, TOGAF, blockchain και αλγοριθμική διαχείριση ανθρώπινου δυναμικού στις παγκόσμιες επιχειρηματικές δραστηριότητες, που μπορεί να οδηγήσει σε ενημερωμένες αποφάσεις πολιτικής και δημόσιο διάλογο .</w:t>
+        <w:t>Ευαισθητοποίηση των υπευθύνων χάραξης πολιτικής και του κοινού σχετικά με τα πιθανά οφέλη και τις προκλήσεις από τη χρήση αναδυόμενων τεχνολογιών</w:t>
+      </w:r>
+      <w:r>
+        <w:t xml:space="preserve"> </w:t>
+      </w:r>
+      <w:r>
+        <w:t xml:space="preserve">όπως DAO, WEB3.0, </w:t>
+      </w:r>
+      <w:r>
+        <w:rPr>
+          <w:lang w:val="en-US"/>
+        </w:rPr>
+        <w:t>Blockchain</w:t>
+      </w:r>
+      <w:r>
+        <w:t xml:space="preserve"> και </w:t>
+      </w:r>
+      <w:r>
+        <w:rPr>
+          <w:lang w:val="en-US"/>
+        </w:rPr>
+        <w:t>HRMS</w:t>
+      </w:r>
+      <w:r>
+        <w:t xml:space="preserve"> </w:t>
+      </w:r>
+      <w:r>
+        <w:t xml:space="preserve">και </w:t>
+      </w:r>
+      <w:r>
+        <w:t>μεθοδολογιών</w:t>
+      </w:r>
+      <w:r>
+        <w:t xml:space="preserve"> </w:t>
+      </w:r>
+      <w:r>
+        <w:rPr>
+          <w:lang w:val="en-US"/>
+        </w:rPr>
+        <w:t>TOGAF</w:t>
+      </w:r>
+      <w:r>
+        <w:t xml:space="preserve">, </w:t>
+      </w:r>
+      <w:r>
+        <w:rPr>
+          <w:lang w:val="en-US"/>
+        </w:rPr>
+        <w:t>ITIL</w:t>
+      </w:r>
+      <w:r>
+        <w:t xml:space="preserve">, </w:t>
+      </w:r>
+      <w:r>
+        <w:rPr>
+          <w:lang w:val="en-US"/>
+        </w:rPr>
+        <w:t>SAFe</w:t>
+      </w:r>
+      <w:r>
+        <w:t xml:space="preserve"> στις παγκόσμιες επιχειρηματικές δραστηριότητες, που μπορεί να οδηγήσει σε ενημερωμένες αποφάσεις πολιτικής και δημόσιο διάλογο .</w:t>
       </w:r>
     </w:p>
     <w:p>
@@ -3851,6 +3992,7 @@
         </w:numPr>
       </w:pPr>
       <w:r>
+        <w:lastRenderedPageBreak/>
         <w:t>Ενίσχυση του παγκόσμιου εμπορίου και της διεθνούς συνεργασίας με τη διευκόλυνση της υιοθέτησης και ενσωμάτωσης της τεχνολογίας στις επιχειρηματικές δραστηριότητες, η οποία μπορεί να οδηγήσει σε αυξημένη οικονομική ανάπτυξη και ανάπτυξη.</w:t>
       </w:r>
     </w:p>
@@ -3875,7 +4017,6 @@
         </w:numPr>
       </w:pPr>
       <w:r>
-        <w:lastRenderedPageBreak/>
         <w:t>Επισήμανση της ανάγκης για μια στρατηγική και υπεύθυνη προσέγγιση για την υιοθέτηση τεχνολογίας στις παγκόσμιες επιχειρηματικές δραστηριότητες, η οποία μπορεί να βοηθήσει στον μετριασμό των κινδύνων και των προκλήσεων που συνδέονται με την εφαρμογή της τεχνολογίας, όπως ανησυχίες για την ασφάλεια και ηθικές επιπτώσεις.</w:t>
       </w:r>
     </w:p>
@@ -3937,7 +4078,19 @@
         <w:rPr>
           <w:lang w:val="en-US"/>
         </w:rPr>
-        <w:t>Raising awareness among policymakers and the public about the potential benefits and challenges of using emerging technologies such as DAO, WEB3.0, TOGAF, blockchain, and HR algorithmic management in global business operations, which may lead to informed policy decisions and public discourse.</w:t>
+        <w:t xml:space="preserve">Raising awareness among policymakers and the public about the potential benefits and challenges of using emerging technologies such as DAO, WEB3.0, blockchain, and </w:t>
+      </w:r>
+      <w:r>
+        <w:rPr>
+          <w:lang w:val="en-US"/>
+        </w:rPr>
+        <w:t>HRMS</w:t>
+      </w:r>
+      <w:r>
+        <w:rPr>
+          <w:lang w:val="en-US"/>
+        </w:rPr>
+        <w:t xml:space="preserve"> in global business operations, which may lead to informed policy decisions and public discourse.</w:t>
       </w:r>
     </w:p>
     <w:p>
@@ -4004,6 +4157,7 @@
         <w:rPr>
           <w:lang w:val="en-US"/>
         </w:rPr>
+        <w:lastRenderedPageBreak/>
         <w:br w:type="page"/>
       </w:r>
     </w:p>
@@ -4012,14 +4166,14 @@
         <w:pStyle w:val="Heading1"/>
       </w:pPr>
       <w:bookmarkStart w:id="10" w:name="_Toc101275476"/>
-      <w:bookmarkStart w:id="11" w:name="_Ref121422984"/>
-      <w:bookmarkStart w:id="12" w:name="_Toc129886631"/>
+      <w:bookmarkStart w:id="11" w:name="_Toc129886631"/>
+      <w:bookmarkStart w:id="12" w:name="_Ref121422984"/>
       <w:r>
         <w:lastRenderedPageBreak/>
         <w:t>ΕΙΣΑΓΩΓΗ</w:t>
       </w:r>
       <w:bookmarkEnd w:id="10"/>
-      <w:bookmarkEnd w:id="12"/>
+      <w:bookmarkEnd w:id="11"/>
     </w:p>
     <w:p>
       <w:r>
@@ -4062,6 +4216,18 @@
         <w:t xml:space="preserve"> </w:t>
       </w:r>
       <w:r>
+        <w:t>(</w:t>
+      </w:r>
+      <w:r>
+        <w:rPr>
+          <w:lang w:val="en-US"/>
+        </w:rPr>
+        <w:t>EA</w:t>
+      </w:r>
+      <w:r>
+        <w:t xml:space="preserve">) </w:t>
+      </w:r>
+      <w:r>
         <w:rPr>
           <w:lang w:val="en-US"/>
         </w:rPr>
@@ -4077,7 +4243,10 @@
         <w:t>Driven</w:t>
       </w:r>
       <w:r>
-        <w:t xml:space="preserve"> και </w:t>
+        <w:t xml:space="preserve"> </w:t>
+      </w:r>
+      <w:r>
+        <w:t xml:space="preserve">και </w:t>
       </w:r>
       <w:r>
         <w:rPr>
@@ -4104,7 +4273,13 @@
         <w:t>Management</w:t>
       </w:r>
       <w:r>
-        <w:t xml:space="preserve"> (</w:t>
+        <w:t xml:space="preserve"> αλγοριθμικά συστήματα</w:t>
+      </w:r>
+      <w:r>
+        <w:t xml:space="preserve"> </w:t>
+      </w:r>
+      <w:r>
+        <w:t>(</w:t>
       </w:r>
       <w:r>
         <w:rPr>
@@ -4113,7 +4288,16 @@
         <w:t>HRM</w:t>
       </w:r>
       <w:r>
-        <w:t xml:space="preserve">) αλγοριθμικά συστήματα, και πώς μπορούν δυνητικά να ωφεληθούν και να αμφισβητήσουν τις παγκόσμιες επιχειρηματικές λειτουργίες στο </w:t>
+        <w:rPr>
+          <w:lang w:val="en-US"/>
+        </w:rPr>
+        <w:t>S</w:t>
+      </w:r>
+      <w:r>
+        <w:t>)</w:t>
+      </w:r>
+      <w:r>
+        <w:t xml:space="preserve">, και πώς μπορούν δυνητικά να ωφεληθούν και να αμφισβητήσουν τις παγκόσμιες επιχειρηματικές λειτουργίες στο </w:t>
       </w:r>
       <w:r>
         <w:rPr>
@@ -4138,7 +4322,109 @@
         <w:rPr>
           <w:lang w:val="en-US"/>
         </w:rPr>
+        <w:t>Information</w:t>
+      </w:r>
+      <w:r>
+        <w:t xml:space="preserve"> </w:t>
+      </w:r>
+      <w:r>
+        <w:rPr>
+          <w:lang w:val="en-US"/>
+        </w:rPr>
+        <w:t>Technology</w:t>
+      </w:r>
+      <w:r>
+        <w:t xml:space="preserve"> </w:t>
+      </w:r>
+      <w:r>
+        <w:rPr>
+          <w:lang w:val="en-US"/>
+        </w:rPr>
+        <w:t>Infrastructure</w:t>
+      </w:r>
+      <w:r>
+        <w:t xml:space="preserve"> </w:t>
+      </w:r>
+      <w:r>
+        <w:rPr>
+          <w:lang w:val="en-US"/>
+        </w:rPr>
+        <w:t>Library</w:t>
+      </w:r>
+      <w:r>
+        <w:t xml:space="preserve"> (</w:t>
+      </w:r>
+      <w:r>
+        <w:rPr>
+          <w:lang w:val="en-US"/>
+        </w:rPr>
+        <w:t>ITIL</w:t>
+      </w:r>
+      <w:r>
+        <w:t>)</w:t>
+      </w:r>
+      <w:r>
+        <w:t xml:space="preserve"> </w:t>
+      </w:r>
+      <w:r>
+        <w:t xml:space="preserve">και το </w:t>
+      </w:r>
+      <w:r>
+        <w:rPr>
+          <w:lang w:val="en-US"/>
+        </w:rPr>
+        <w:t>The</w:t>
+      </w:r>
+      <w:r>
+        <w:t xml:space="preserve"> </w:t>
+      </w:r>
+      <w:r>
+        <w:rPr>
+          <w:lang w:val="en-US"/>
+        </w:rPr>
+        <w:t>Open</w:t>
+      </w:r>
+      <w:r>
+        <w:t xml:space="preserve"> </w:t>
+      </w:r>
+      <w:r>
+        <w:rPr>
+          <w:lang w:val="en-US"/>
+        </w:rPr>
+        <w:t>Group</w:t>
+      </w:r>
+      <w:r>
+        <w:t xml:space="preserve"> </w:t>
+      </w:r>
+      <w:r>
+        <w:rPr>
+          <w:lang w:val="en-US"/>
+        </w:rPr>
+        <w:t>Architecture</w:t>
+      </w:r>
+      <w:r>
+        <w:t xml:space="preserve"> </w:t>
+      </w:r>
+      <w:r>
+        <w:rPr>
+          <w:lang w:val="en-US"/>
+        </w:rPr>
+        <w:t>Framework</w:t>
+      </w:r>
+      <w:r>
+        <w:t xml:space="preserve"> </w:t>
+      </w:r>
+      <w:r>
+        <w:t>(</w:t>
+      </w:r>
+      <w:r>
+        <w:rPr>
+          <w:lang w:val="en-US"/>
+        </w:rPr>
         <w:t>TOGAF</w:t>
+      </w:r>
+      <w:r>
+        <w:t>)</w:t>
       </w:r>
       <w:r>
         <w:t xml:space="preserve"> για να καθοδηγήσουν την υιοθέτηση στρατηγικής τεχνολογίας. Τα ευρήματα θα συμβάλουν στην καλύτερη κατανόηση του ρόλου της τεχνολογίας στις παγκόσμιες επιχειρηματικές δραστηριότητες και θα προσφέρουν συστάσεις στις εταιρείες να αποκτήσουν ανταγωνιστικό πλεονέκτημα στην εποχή του </w:t>
@@ -4162,10 +4448,13 @@
       </w:pPr>
       <w:bookmarkStart w:id="13" w:name="_Toc129886632"/>
       <w:r>
-        <w:rPr>
-          <w:lang w:val="en-US"/>
-        </w:rPr>
-        <w:t>Background:</w:t>
+        <w:t>Υπόβαθρο</w:t>
+      </w:r>
+      <w:r>
+        <w:rPr>
+          <w:lang w:val="en-US"/>
+        </w:rPr>
+        <w:t>:</w:t>
       </w:r>
       <w:bookmarkEnd w:id="13"/>
     </w:p>
@@ -4235,11 +4524,11 @@
         <w:t>Industry</w:t>
       </w:r>
       <w:r>
-        <w:t xml:space="preserve"> 4.0 έχει διευκολύνει την εμφάνιση έξυπνων εργοστασίων, όπου οι μηχανές συνδέονται και μπορούν να </w:t>
+        <w:t xml:space="preserve"> 4.0 έχει διευκολύνει </w:t>
       </w:r>
       <w:r>
         <w:lastRenderedPageBreak/>
-        <w:t>επικοινωνούν μεταξύ τους, καθιστώντας τις διαδικασίες παραγωγής πιο αποτελεσματικές και αξιόπιστες.</w:t>
+        <w:t>την εμφάνιση έξυπνων εργοστασίων, όπου οι μηχανές συνδέονται και μπορούν να επικοινωνούν μεταξύ τους, καθιστώντας τις διαδικασίες παραγωγής πιο αποτελεσματικές και αξιόπιστες.</w:t>
       </w:r>
     </w:p>
     <w:p>
@@ -4421,7 +4710,19 @@
         <w:t>TOGAF</w:t>
       </w:r>
       <w:r>
-        <w:t xml:space="preserve"> είναι ένα πλαίσιο αρχιτεκτονικής επιχειρήσεων που παρέχει στις επιχειρήσεις μια δομημένη προσέγγιση για την ανάπτυξη και τη διαχείριση της αρχιτεκτονικής πληροφορικής τους. Το πλαίσιο αποτελείται από ένα σύνολο βέλτιστων πρακτικών και κατευθυντήριων γραμμών που βοηθούν τις επιχειρήσεις να σχεδιάσουν, να σχεδιάσουν, να εφαρμόσουν και να διαχειριστούν αποτελεσματικά την αρχιτεκτονική πληροφορικής τους. Το </w:t>
+        <w:t xml:space="preserve"> είναι ένα πλαίσιο αρχιτεκτονικής επιχειρήσεων που παρέχει στις επιχειρήσεις μια δομημένη προσέγγιση για την ανάπτυξη και τη διαχείριση της αρχιτεκτονικής πληροφορικής τους. Το πλαίσιο αποτελείται από ένα σύνολο βέλτιστων πρακτικών και κατευθυντήριων γραμμών που βοηθούν τις επιχειρήσεις να</w:t>
+      </w:r>
+      <w:r>
+        <w:t xml:space="preserve"> σχεδιάσουν</w:t>
+      </w:r>
+      <w:r>
+        <w:t xml:space="preserve">, να </w:t>
+      </w:r>
+      <w:r>
+        <w:t>αναπτύξουν</w:t>
+      </w:r>
+      <w:r>
+        <w:t xml:space="preserve">, να εφαρμόσουν και να διαχειριστούν αποτελεσματικά την αρχιτεκτονική πληροφορικής τους. Το </w:t>
       </w:r>
       <w:r>
         <w:rPr>
@@ -4472,7 +4773,7 @@
         <w:t>DAO</w:t>
       </w:r>
       <w:r>
-        <w:t xml:space="preserve"> (Αποκεντρωμένοι Αυτόνομοι Οργανισμοί) είναι οργανισμοί που λειτουργούν με βάση την τεχνολογία </w:t>
+        <w:t xml:space="preserve"> είναι οργανισμοί που λειτουργούν με βάση την τεχνολογία </w:t>
       </w:r>
       <w:r>
         <w:rPr>
@@ -4490,11 +4791,11 @@
         <w:t>DAO</w:t>
       </w:r>
       <w:r>
-        <w:t xml:space="preserve"> έχουν σχεδιαστεί για να είναι αυτόνομα, αυτοδιοικούμενα και </w:t>
+        <w:t xml:space="preserve"> έχουν σχεδιαστεί για να </w:t>
       </w:r>
       <w:r>
         <w:lastRenderedPageBreak/>
-        <w:t xml:space="preserve">αποκεντρωμένα, δίνοντάς τους τη δυνατότητα να λειτουργούν χωρίς την ανάγκη μεσάζοντα. Οι </w:t>
+        <w:t xml:space="preserve">είναι αυτόνομα, αυτοδιοικούμενα και αποκεντρωμένα, δίνοντάς τους τη δυνατότητα να λειτουργούν χωρίς την ανάγκη μεσάζοντα. Οι </w:t>
       </w:r>
       <w:r>
         <w:rPr>
@@ -4726,13 +5027,82 @@
           <w:lang w:val="en-US"/>
         </w:rPr>
       </w:pPr>
+      <w:r>
+        <w:rPr>
+          <w:lang w:val="en-US"/>
+        </w:rPr>
+        <w:lastRenderedPageBreak/>
+        <w:t xml:space="preserve">Research Questions: </w:t>
+      </w:r>
+    </w:p>
+    <w:p>
+      <w:pPr>
+        <w:rPr>
+          <w:lang w:val="en-US"/>
+        </w:rPr>
+      </w:pPr>
+      <w:r>
+        <w:rPr>
+          <w:lang w:val="en-US"/>
+        </w:rPr>
+        <w:t>This research will aim to answer the following research questions:</w:t>
+      </w:r>
+    </w:p>
+    <w:p>
+      <w:pPr>
+        <w:pStyle w:val="ListParagraph"/>
+        <w:rPr>
+          <w:lang w:val="en-US"/>
+        </w:rPr>
+      </w:pPr>
+      <w:r>
+        <w:rPr>
+          <w:lang w:val="en-US"/>
+        </w:rPr>
+        <w:t>What are the potential benefits of using DAO, WEB3.0, Enterprise Architectures IT Driven, and HRM algorithmic Systems in global business operations?</w:t>
+      </w:r>
+    </w:p>
+    <w:p>
+      <w:pPr>
+        <w:pStyle w:val="ListParagraph"/>
+        <w:rPr>
+          <w:lang w:val="en-US"/>
+        </w:rPr>
+      </w:pPr>
+      <w:r>
+        <w:rPr>
+          <w:lang w:val="en-US"/>
+        </w:rPr>
+        <w:t>What are the challenges associated with using these technologies, such as security, interoperability, and ethical implications related to algorithmic decision-making?</w:t>
+      </w:r>
+    </w:p>
+    <w:p>
+      <w:pPr>
+        <w:pStyle w:val="ListParagraph"/>
+        <w:rPr>
+          <w:lang w:val="en-US"/>
+        </w:rPr>
+      </w:pPr>
+      <w:r>
+        <w:rPr>
+          <w:lang w:val="en-US"/>
+        </w:rPr>
+        <w:t>How can companies leverage these technologies while minimizing risks and challenges, using frameworks such as TOGAF to guide strategic technology adoption?</w:t>
+      </w:r>
+    </w:p>
+    <w:p>
+      <w:pPr>
+        <w:pStyle w:val="Heading1"/>
+        <w:rPr>
+          <w:lang w:val="en-US"/>
+        </w:rPr>
+      </w:pPr>
       <w:bookmarkStart w:id="19" w:name="_Toc129886638"/>
       <w:r>
         <w:rPr>
           <w:rStyle w:val="Heading1Char"/>
           <w:lang w:val="en-US"/>
         </w:rPr>
-        <w:lastRenderedPageBreak/>
         <w:t>Methodology</w:t>
       </w:r>
       <w:r>
@@ -4813,6 +5183,7 @@
         <w:rPr>
           <w:lang w:val="en-US"/>
         </w:rPr>
+        <w:lastRenderedPageBreak/>
         <w:t>Data Extraction: Data will be extracted from the selected literature, including author name, publication year, title, research questions, methodology, findings, and limitations.</w:t>
       </w:r>
     </w:p>
@@ -4853,7 +5224,6 @@
         <w:rPr>
           <w:lang w:val="en-US"/>
         </w:rPr>
-        <w:lastRenderedPageBreak/>
         <w:t>Synthesis of Findings: The findings from the data analysis will be synthesized into a coherent narrative that addresses the research questions and provides insights into how companies can leverage these technologies while minimizing risks and challenges.</w:t>
       </w:r>
     </w:p>
@@ -4964,6 +5334,7 @@
         <w:rPr>
           <w:lang w:val="en-US"/>
         </w:rPr>
+        <w:lastRenderedPageBreak/>
         <w:t>Insights into how companies can leverage these technologies to enhance efficiency, data management, decision-making, and collaboration in global business operations, while minimizing risks and challenges.</w:t>
       </w:r>
     </w:p>
@@ -5024,7 +5395,6 @@
         <w:rPr>
           <w:lang w:val="en-US"/>
         </w:rPr>
-        <w:lastRenderedPageBreak/>
         <w:t>Insights into the role of technology in global business operations and how it can drive innovation and growth in the Industry 4 era.</w:t>
       </w:r>
     </w:p>
@@ -5094,7 +5464,14 @@
         <w:rPr>
           <w:lang w:val="en-US"/>
         </w:rPr>
-        <w:t>However, this study also highlighted the need to address challenges such as security, interoperability, and ethical implications related to algorithmic decision-making. The use of frameworks such as TOGAF can guide strategic technology adoption while minimizing risks and challenges.</w:t>
+        <w:t xml:space="preserve">However, this study also highlighted the need to address challenges such as security, interoperability, and ethical implications related to algorithmic decision-making. The </w:t>
+      </w:r>
+      <w:r>
+        <w:rPr>
+          <w:lang w:val="en-US"/>
+        </w:rPr>
+        <w:lastRenderedPageBreak/>
+        <w:t>use of frameworks such as TOGAF can guide strategic technology adoption while minimizing risks and challenges.</w:t>
       </w:r>
     </w:p>
     <w:p>
@@ -5134,19 +5511,20 @@
         <w:rPr>
           <w:lang w:val="en-US"/>
         </w:rPr>
-        <w:t xml:space="preserve">Overall, this dissertation will contribute to the literature on the role of technology in global business operations and provide recommendations for companies to effectively </w:t>
-      </w:r>
-      <w:r>
-        <w:rPr>
-          <w:lang w:val="en-US"/>
-        </w:rPr>
-        <w:lastRenderedPageBreak/>
-        <w:t>adopt and use these technologies in their operations. The insights provided will be useful for business leaders, technology professionals, and researchers in the field of global business operations and technology.</w:t>
+        <w:t>Overall, this dissertation will contribute to the literature on the role of technology in global business operations and provide recommendations for companies to effectively adopt and use these technologies in their operations. The insights provided will be useful for business leaders, technology professionals, and researchers in the field of global business operations and technology.</w:t>
       </w:r>
     </w:p>
-    <w:bookmarkEnd w:id="11"/>
+    <w:bookmarkEnd w:id="12"/>
     <w:p>
-      <w:r>
+      <w:pPr>
+        <w:rPr>
+          <w:lang w:val="en-US"/>
+        </w:rPr>
+      </w:pPr>
+      <w:r>
+        <w:rPr>
+          <w:lang w:val="en-US"/>
+        </w:rPr>
         <w:br w:type="page"/>
       </w:r>
     </w:p>
@@ -10607,6 +10985,119 @@
     </w:lvl>
   </w:abstractNum>
   <w:abstractNum w:abstractNumId="28" w15:restartNumberingAfterBreak="0">
+    <w:nsid w:val="53275141"/>
+    <w:multiLevelType w:val="multilevel"/>
+    <w:tmpl w:val="FD4CD916"/>
+    <w:lvl w:ilvl="0">
+      <w:start w:val="1"/>
+      <w:numFmt w:val="decimal"/>
+      <w:lvlText w:val="%1."/>
+      <w:lvlJc w:val="left"/>
+      <w:pPr>
+        <w:tabs>
+          <w:tab w:val="num" w:pos="720"/>
+        </w:tabs>
+        <w:ind w:left="720" w:hanging="360"/>
+      </w:pPr>
+    </w:lvl>
+    <w:lvl w:ilvl="1" w:tentative="1">
+      <w:start w:val="1"/>
+      <w:numFmt w:val="decimal"/>
+      <w:lvlText w:val="%2."/>
+      <w:lvlJc w:val="left"/>
+      <w:pPr>
+        <w:tabs>
+          <w:tab w:val="num" w:pos="1440"/>
+        </w:tabs>
+        <w:ind w:left="1440" w:hanging="360"/>
+      </w:pPr>
+    </w:lvl>
+    <w:lvl w:ilvl="2" w:tentative="1">
+      <w:start w:val="1"/>
+      <w:numFmt w:val="decimal"/>
+      <w:lvlText w:val="%3."/>
+      <w:lvlJc w:val="left"/>
+      <w:pPr>
+        <w:tabs>
+          <w:tab w:val="num" w:pos="2160"/>
+        </w:tabs>
+        <w:ind w:left="2160" w:hanging="360"/>
+      </w:pPr>
+    </w:lvl>
+    <w:lvl w:ilvl="3" w:tentative="1">
+      <w:start w:val="1"/>
+      <w:numFmt w:val="decimal"/>
+      <w:lvlText w:val="%4."/>
+      <w:lvlJc w:val="left"/>
+      <w:pPr>
+        <w:tabs>
+          <w:tab w:val="num" w:pos="2880"/>
+        </w:tabs>
+        <w:ind w:left="2880" w:hanging="360"/>
+      </w:pPr>
+    </w:lvl>
+    <w:lvl w:ilvl="4" w:tentative="1">
+      <w:start w:val="1"/>
+      <w:numFmt w:val="decimal"/>
+      <w:lvlText w:val="%5."/>
+      <w:lvlJc w:val="left"/>
+      <w:pPr>
+        <w:tabs>
+          <w:tab w:val="num" w:pos="3600"/>
+        </w:tabs>
+        <w:ind w:left="3600" w:hanging="360"/>
+      </w:pPr>
+    </w:lvl>
+    <w:lvl w:ilvl="5" w:tentative="1">
+      <w:start w:val="1"/>
+      <w:numFmt w:val="decimal"/>
+      <w:lvlText w:val="%6."/>
+      <w:lvlJc w:val="left"/>
+      <w:pPr>
+        <w:tabs>
+          <w:tab w:val="num" w:pos="4320"/>
+        </w:tabs>
+        <w:ind w:left="4320" w:hanging="360"/>
+      </w:pPr>
+    </w:lvl>
+    <w:lvl w:ilvl="6" w:tentative="1">
+      <w:start w:val="1"/>
+      <w:numFmt w:val="decimal"/>
+      <w:lvlText w:val="%7."/>
+      <w:lvlJc w:val="left"/>
+      <w:pPr>
+        <w:tabs>
+          <w:tab w:val="num" w:pos="5040"/>
+        </w:tabs>
+        <w:ind w:left="5040" w:hanging="360"/>
+      </w:pPr>
+    </w:lvl>
+    <w:lvl w:ilvl="7" w:tentative="1">
+      <w:start w:val="1"/>
+      <w:numFmt w:val="decimal"/>
+      <w:lvlText w:val="%8."/>
+      <w:lvlJc w:val="left"/>
+      <w:pPr>
+        <w:tabs>
+          <w:tab w:val="num" w:pos="5760"/>
+        </w:tabs>
+        <w:ind w:left="5760" w:hanging="360"/>
+      </w:pPr>
+    </w:lvl>
+    <w:lvl w:ilvl="8" w:tentative="1">
+      <w:start w:val="1"/>
+      <w:numFmt w:val="decimal"/>
+      <w:lvlText w:val="%9."/>
+      <w:lvlJc w:val="left"/>
+      <w:pPr>
+        <w:tabs>
+          <w:tab w:val="num" w:pos="6480"/>
+        </w:tabs>
+        <w:ind w:left="6480" w:hanging="360"/>
+      </w:pPr>
+    </w:lvl>
+  </w:abstractNum>
+  <w:abstractNum w:abstractNumId="29" w15:restartNumberingAfterBreak="0">
     <w:nsid w:val="5370495D"/>
     <w:multiLevelType w:val="hybridMultilevel"/>
     <w:tmpl w:val="8370E924"/>
@@ -10719,7 +11210,7 @@
       </w:rPr>
     </w:lvl>
   </w:abstractNum>
-  <w:abstractNum w:abstractNumId="29" w15:restartNumberingAfterBreak="0">
+  <w:abstractNum w:abstractNumId="30" w15:restartNumberingAfterBreak="0">
     <w:nsid w:val="550975B4"/>
     <w:multiLevelType w:val="hybridMultilevel"/>
     <w:tmpl w:val="95402F16"/>
@@ -10832,7 +11323,7 @@
       </w:rPr>
     </w:lvl>
   </w:abstractNum>
-  <w:abstractNum w:abstractNumId="30" w15:restartNumberingAfterBreak="0">
+  <w:abstractNum w:abstractNumId="31" w15:restartNumberingAfterBreak="0">
     <w:nsid w:val="5569626C"/>
     <w:multiLevelType w:val="hybridMultilevel"/>
     <w:tmpl w:val="23280D70"/>
@@ -10945,7 +11436,7 @@
       </w:rPr>
     </w:lvl>
   </w:abstractNum>
-  <w:abstractNum w:abstractNumId="31" w15:restartNumberingAfterBreak="0">
+  <w:abstractNum w:abstractNumId="32" w15:restartNumberingAfterBreak="0">
     <w:nsid w:val="581F5BD3"/>
     <w:multiLevelType w:val="hybridMultilevel"/>
     <w:tmpl w:val="07D62156"/>
@@ -11058,7 +11549,7 @@
       </w:rPr>
     </w:lvl>
   </w:abstractNum>
-  <w:abstractNum w:abstractNumId="32" w15:restartNumberingAfterBreak="0">
+  <w:abstractNum w:abstractNumId="33" w15:restartNumberingAfterBreak="0">
     <w:nsid w:val="5F6F776E"/>
     <w:multiLevelType w:val="multilevel"/>
     <w:tmpl w:val="1E146314"/>
@@ -11171,7 +11662,7 @@
       </w:rPr>
     </w:lvl>
   </w:abstractNum>
-  <w:abstractNum w:abstractNumId="33" w15:restartNumberingAfterBreak="0">
+  <w:abstractNum w:abstractNumId="34" w15:restartNumberingAfterBreak="0">
     <w:nsid w:val="618B4AAF"/>
     <w:multiLevelType w:val="hybridMultilevel"/>
     <w:tmpl w:val="1DA8F940"/>
@@ -11284,7 +11775,7 @@
       </w:rPr>
     </w:lvl>
   </w:abstractNum>
-  <w:abstractNum w:abstractNumId="34" w15:restartNumberingAfterBreak="0">
+  <w:abstractNum w:abstractNumId="35" w15:restartNumberingAfterBreak="0">
     <w:nsid w:val="66E5379B"/>
     <w:multiLevelType w:val="hybridMultilevel"/>
     <w:tmpl w:val="03D6831A"/>
@@ -11370,7 +11861,7 @@
       </w:pPr>
     </w:lvl>
   </w:abstractNum>
-  <w:abstractNum w:abstractNumId="35" w15:restartNumberingAfterBreak="0">
+  <w:abstractNum w:abstractNumId="36" w15:restartNumberingAfterBreak="0">
     <w:nsid w:val="6FE44AD7"/>
     <w:multiLevelType w:val="hybridMultilevel"/>
     <w:tmpl w:val="B334675E"/>
@@ -11483,7 +11974,7 @@
       </w:rPr>
     </w:lvl>
   </w:abstractNum>
-  <w:abstractNum w:abstractNumId="36" w15:restartNumberingAfterBreak="0">
+  <w:abstractNum w:abstractNumId="37" w15:restartNumberingAfterBreak="0">
     <w:nsid w:val="73695BBB"/>
     <w:multiLevelType w:val="hybridMultilevel"/>
     <w:tmpl w:val="E248A672"/>
@@ -11596,7 +12087,7 @@
       </w:rPr>
     </w:lvl>
   </w:abstractNum>
-  <w:abstractNum w:abstractNumId="37" w15:restartNumberingAfterBreak="0">
+  <w:abstractNum w:abstractNumId="38" w15:restartNumberingAfterBreak="0">
     <w:nsid w:val="768058E5"/>
     <w:multiLevelType w:val="hybridMultilevel"/>
     <w:tmpl w:val="0B2860EE"/>
@@ -11709,7 +12200,7 @@
       </w:rPr>
     </w:lvl>
   </w:abstractNum>
-  <w:abstractNum w:abstractNumId="38" w15:restartNumberingAfterBreak="0">
+  <w:abstractNum w:abstractNumId="39" w15:restartNumberingAfterBreak="0">
     <w:nsid w:val="77321CE7"/>
     <w:multiLevelType w:val="hybridMultilevel"/>
     <w:tmpl w:val="F9360DD0"/>
@@ -11822,7 +12313,7 @@
       </w:rPr>
     </w:lvl>
   </w:abstractNum>
-  <w:abstractNum w:abstractNumId="39" w15:restartNumberingAfterBreak="0">
+  <w:abstractNum w:abstractNumId="40" w15:restartNumberingAfterBreak="0">
     <w:nsid w:val="777B0860"/>
     <w:multiLevelType w:val="multilevel"/>
     <w:tmpl w:val="FA726F7C"/>
@@ -11939,7 +12430,7 @@
       </w:rPr>
     </w:lvl>
   </w:abstractNum>
-  <w:abstractNum w:abstractNumId="40" w15:restartNumberingAfterBreak="0">
+  <w:abstractNum w:abstractNumId="41" w15:restartNumberingAfterBreak="0">
     <w:nsid w:val="79BD2254"/>
     <w:multiLevelType w:val="multilevel"/>
     <w:tmpl w:val="E1A07024"/>
@@ -12052,7 +12543,7 @@
       </w:rPr>
     </w:lvl>
   </w:abstractNum>
-  <w:abstractNum w:abstractNumId="41" w15:restartNumberingAfterBreak="0">
+  <w:abstractNum w:abstractNumId="42" w15:restartNumberingAfterBreak="0">
     <w:nsid w:val="7DFE4F38"/>
     <w:multiLevelType w:val="hybridMultilevel"/>
     <w:tmpl w:val="B868FB2A"/>
@@ -12165,7 +12656,7 @@
       </w:rPr>
     </w:lvl>
   </w:abstractNum>
-  <w:abstractNum w:abstractNumId="42" w15:restartNumberingAfterBreak="0">
+  <w:abstractNum w:abstractNumId="43" w15:restartNumberingAfterBreak="0">
     <w:nsid w:val="7FB761E2"/>
     <w:multiLevelType w:val="multilevel"/>
     <w:tmpl w:val="C532AF86"/>
@@ -12279,10 +12770,10 @@
     </w:lvl>
   </w:abstractNum>
   <w:num w:numId="1" w16cid:durableId="2109765652">
-    <w:abstractNumId w:val="40"/>
+    <w:abstractNumId w:val="41"/>
   </w:num>
   <w:num w:numId="2" w16cid:durableId="1513257405">
-    <w:abstractNumId w:val="40"/>
+    <w:abstractNumId w:val="41"/>
     <w:lvlOverride w:ilvl="0">
       <w:lvl w:ilvl="0">
         <w:start w:val="1"/>
@@ -12411,7 +12902,7 @@
     </w:lvlOverride>
   </w:num>
   <w:num w:numId="3" w16cid:durableId="541552127">
-    <w:abstractNumId w:val="40"/>
+    <w:abstractNumId w:val="41"/>
     <w:lvlOverride w:ilvl="0">
       <w:lvl w:ilvl="0">
         <w:start w:val="1"/>
@@ -12540,13 +13031,13 @@
     </w:lvlOverride>
   </w:num>
   <w:num w:numId="4" w16cid:durableId="947084116">
-    <w:abstractNumId w:val="32"/>
+    <w:abstractNumId w:val="33"/>
   </w:num>
   <w:num w:numId="5" w16cid:durableId="595753595">
     <w:abstractNumId w:val="3"/>
   </w:num>
   <w:num w:numId="6" w16cid:durableId="1946420307">
-    <w:abstractNumId w:val="40"/>
+    <w:abstractNumId w:val="41"/>
     <w:lvlOverride w:ilvl="0">
       <w:lvl w:ilvl="0">
         <w:start w:val="1"/>
@@ -12675,7 +13166,7 @@
     </w:lvlOverride>
   </w:num>
   <w:num w:numId="7" w16cid:durableId="963584777">
-    <w:abstractNumId w:val="40"/>
+    <w:abstractNumId w:val="41"/>
   </w:num>
   <w:num w:numId="8" w16cid:durableId="503981716">
     <w:abstractNumId w:val="22"/>
@@ -12684,7 +13175,7 @@
     <w:abstractNumId w:val="15"/>
   </w:num>
   <w:num w:numId="10" w16cid:durableId="216742478">
-    <w:abstractNumId w:val="35"/>
+    <w:abstractNumId w:val="36"/>
   </w:num>
   <w:num w:numId="11" w16cid:durableId="765075388">
     <w:abstractNumId w:val="13"/>
@@ -12693,22 +13184,22 @@
     <w:abstractNumId w:val="5"/>
   </w:num>
   <w:num w:numId="13" w16cid:durableId="1980917498">
-    <w:abstractNumId w:val="31"/>
+    <w:abstractNumId w:val="32"/>
   </w:num>
   <w:num w:numId="14" w16cid:durableId="169568506">
     <w:abstractNumId w:val="2"/>
   </w:num>
   <w:num w:numId="15" w16cid:durableId="1411076814">
-    <w:abstractNumId w:val="39"/>
+    <w:abstractNumId w:val="40"/>
   </w:num>
   <w:num w:numId="16" w16cid:durableId="1526942231">
-    <w:abstractNumId w:val="33"/>
+    <w:abstractNumId w:val="34"/>
   </w:num>
   <w:num w:numId="17" w16cid:durableId="1751654748">
-    <w:abstractNumId w:val="36"/>
+    <w:abstractNumId w:val="37"/>
   </w:num>
   <w:num w:numId="18" w16cid:durableId="414866319">
-    <w:abstractNumId w:val="28"/>
+    <w:abstractNumId w:val="29"/>
   </w:num>
   <w:num w:numId="19" w16cid:durableId="179703789">
     <w:abstractNumId w:val="11"/>
@@ -12723,7 +13214,7 @@
     <w:abstractNumId w:val="18"/>
   </w:num>
   <w:num w:numId="23" w16cid:durableId="498934105">
-    <w:abstractNumId w:val="41"/>
+    <w:abstractNumId w:val="42"/>
   </w:num>
   <w:num w:numId="24" w16cid:durableId="1321159100">
     <w:abstractNumId w:val="20"/>
@@ -12732,13 +13223,13 @@
     <w:abstractNumId w:val="10"/>
   </w:num>
   <w:num w:numId="26" w16cid:durableId="986930567">
-    <w:abstractNumId w:val="29"/>
+    <w:abstractNumId w:val="30"/>
   </w:num>
   <w:num w:numId="27" w16cid:durableId="1045789663">
-    <w:abstractNumId w:val="42"/>
+    <w:abstractNumId w:val="43"/>
   </w:num>
   <w:num w:numId="28" w16cid:durableId="738674588">
-    <w:abstractNumId w:val="37"/>
+    <w:abstractNumId w:val="38"/>
   </w:num>
   <w:num w:numId="29" w16cid:durableId="1714963101">
     <w:abstractNumId w:val="21"/>
@@ -12750,7 +13241,7 @@
     <w:abstractNumId w:val="24"/>
   </w:num>
   <w:num w:numId="32" w16cid:durableId="245262242">
-    <w:abstractNumId w:val="38"/>
+    <w:abstractNumId w:val="39"/>
   </w:num>
   <w:num w:numId="33" w16cid:durableId="626934843">
     <w:abstractNumId w:val="25"/>
@@ -12771,7 +13262,7 @@
     <w:abstractNumId w:val="8"/>
   </w:num>
   <w:num w:numId="39" w16cid:durableId="1814441878">
-    <w:abstractNumId w:val="30"/>
+    <w:abstractNumId w:val="31"/>
   </w:num>
   <w:num w:numId="40" w16cid:durableId="1186363864">
     <w:abstractNumId w:val="9"/>
@@ -12789,13 +13280,16 @@
     <w:abstractNumId w:val="6"/>
   </w:num>
   <w:num w:numId="45" w16cid:durableId="361636441">
-    <w:abstractNumId w:val="34"/>
+    <w:abstractNumId w:val="35"/>
   </w:num>
   <w:num w:numId="46" w16cid:durableId="1932351550">
     <w:abstractNumId w:val="16"/>
   </w:num>
   <w:num w:numId="47" w16cid:durableId="2013992842">
     <w:abstractNumId w:val="1"/>
+  </w:num>
+  <w:num w:numId="48" w16cid:durableId="2125035413">
+    <w:abstractNumId w:val="28"/>
   </w:num>
 </w:numbering>
 </file>
@@ -13318,7 +13812,6 @@
   <w:style w:type="character" w:default="1" w:styleId="DefaultParagraphFont">
     <w:name w:val="Default Paragraph Font"/>
     <w:uiPriority w:val="1"/>
-    <w:semiHidden/>
     <w:unhideWhenUsed/>
   </w:style>
   <w:style w:type="table" w:default="1" w:styleId="TableNormal">
@@ -14447,7 +14940,7 @@
         </b:NameList>
       </b:Author>
     </b:Author>
-    <b:RefOrder>40</b:RefOrder>
+    <b:RefOrder>1</b:RefOrder>
   </b:Source>
   <b:Source>
     <b:Tag>Bil17</b:Tag>
@@ -14474,7 +14967,7 @@
         </b:NameList>
       </b:Author>
     </b:Author>
-    <b:RefOrder>1</b:RefOrder>
+    <b:RefOrder>2</b:RefOrder>
   </b:Source>
   <b:Source>
     <b:Tag>Sun14</b:Tag>
@@ -14503,7 +14996,7 @@
         </b:NameList>
       </b:Author>
     </b:Author>
-    <b:RefOrder>5</b:RefOrder>
+    <b:RefOrder>3</b:RefOrder>
   </b:Source>
   <b:Source>
     <b:Tag>Gup13</b:Tag>
@@ -14530,7 +15023,7 @@
         </b:NameList>
       </b:Author>
     </b:Author>
-    <b:RefOrder>6</b:RefOrder>
+    <b:RefOrder>4</b:RefOrder>
   </b:Source>
   <b:Source>
     <b:Tag>the8</b:Tag>
@@ -14550,7 +15043,7 @@
         </b:NameList>
       </b:Author>
     </b:Author>
-    <b:RefOrder>7</b:RefOrder>
+    <b:RefOrder>5</b:RefOrder>
   </b:Source>
   <b:Source>
     <b:Tag>Tes22</b:Tag>
@@ -14570,7 +15063,7 @@
         </b:NameList>
       </b:Author>
     </b:Author>
-    <b:RefOrder>8</b:RefOrder>
+    <b:RefOrder>6</b:RefOrder>
   </b:Source>
   <b:Source>
     <b:Tag>Car18</b:Tag>
@@ -14592,7 +15085,7 @@
         </b:NameList>
       </b:Author>
     </b:Author>
-    <b:RefOrder>9</b:RefOrder>
+    <b:RefOrder>7</b:RefOrder>
   </b:Source>
   <b:Source>
     <b:Tag>Cas</b:Tag>
@@ -14600,7 +15093,7 @@
     <b:Guid>{25BE8A6F-5795-4709-8BEB-A1F6D6889387}</b:Guid>
     <b:Title>Case Study of Tesla</b:Title>
     <b:Reporter>Sathish, S and Weeknk, E</b:Reporter>
-    <b:RefOrder>2</b:RefOrder>
+    <b:RefOrder>8</b:RefOrder>
   </b:Source>
   <b:Source>
     <b:Tag>Blo20</b:Tag>
@@ -14622,7 +15115,7 @@
         </b:NameList>
       </b:Author>
     </b:Author>
-    <b:RefOrder>41</b:RefOrder>
+    <b:RefOrder>9</b:RefOrder>
   </b:Source>
   <b:Source>
     <b:Tag>Fin22</b:Tag>
@@ -14664,7 +15157,7 @@
         </b:NameList>
       </b:Author>
     </b:Author>
-    <b:RefOrder>3</b:RefOrder>
+    <b:RefOrder>11</b:RefOrder>
   </b:Source>
   <b:Source>
     <b:Tag>PMI22</b:Tag>
@@ -14706,7 +15199,7 @@
         </b:NameList>
       </b:Author>
     </b:Author>
-    <b:RefOrder>11</b:RefOrder>
+    <b:RefOrder>13</b:RefOrder>
   </b:Source>
   <b:Source>
     <b:Tag>Hul18</b:Tag>
@@ -14730,7 +15223,7 @@
       </b:Author>
     </b:Author>
     <b:URL>https://www.bloomberg.com/graphics/2018-tesla-org-chart/</b:URL>
-    <b:RefOrder>19</b:RefOrder>
+    <b:RefOrder>14</b:RefOrder>
   </b:Source>
   <b:Source>
     <b:Tag>AP22</b:Tag>
@@ -14751,7 +15244,7 @@
         </b:NameList>
       </b:Author>
     </b:Author>
-    <b:RefOrder>13</b:RefOrder>
+    <b:RefOrder>15</b:RefOrder>
   </b:Source>
   <b:Source>
     <b:Tag>Reu22</b:Tag>
@@ -14772,7 +15265,7 @@
         </b:NameList>
       </b:Author>
     </b:Author>
-    <b:RefOrder>14</b:RefOrder>
+    <b:RefOrder>16</b:RefOrder>
   </b:Source>
   <b:Source>
     <b:Tag>www22</b:Tag>
@@ -14792,7 +15285,7 @@
         </b:NameList>
       </b:Author>
     </b:Author>
-    <b:RefOrder>15</b:RefOrder>
+    <b:RefOrder>17</b:RefOrder>
   </b:Source>
   <b:Source>
     <b:Tag>Tes21</b:Tag>
@@ -14813,7 +15306,7 @@
         </b:NameList>
       </b:Author>
     </b:Author>
-    <b:RefOrder>16</b:RefOrder>
+    <b:RefOrder>18</b:RefOrder>
   </b:Source>
   <b:Source>
     <b:Tag>Che18</b:Tag>
@@ -14837,7 +15330,7 @@
         </b:NameList>
       </b:Author>
     </b:Author>
-    <b:RefOrder>18</b:RefOrder>
+    <b:RefOrder>19</b:RefOrder>
   </b:Source>
   <b:Source>
     <b:Tag>Sca18</b:Tag>
@@ -14858,7 +15351,7 @@
     <b:MonthAccessed>12</b:MonthAccessed>
     <b:DayAccessed>8</b:DayAccessed>
     <b:URL>https://www.scaledagileframework.com/safe-for-lean-enterprises/</b:URL>
-    <b:RefOrder>17</b:RefOrder>
+    <b:RefOrder>20</b:RefOrder>
   </b:Source>
   <b:Source>
     <b:Tag>Pal22</b:Tag>
@@ -14879,7 +15372,7 @@
         </b:NameList>
       </b:Author>
     </b:Author>
-    <b:RefOrder>20</b:RefOrder>
+    <b:RefOrder>21</b:RefOrder>
   </b:Source>
   <b:Source>
     <b:Tag>Ins22</b:Tag>
@@ -14899,7 +15392,7 @@
         </b:NameList>
       </b:Author>
     </b:Author>
-    <b:RefOrder>28</b:RefOrder>
+    <b:RefOrder>22</b:RefOrder>
   </b:Source>
   <b:Source>
     <b:Tag>Lam20</b:Tag>
@@ -14921,7 +15414,7 @@
         </b:NameList>
       </b:Author>
     </b:Author>
-    <b:RefOrder>29</b:RefOrder>
+    <b:RefOrder>23</b:RefOrder>
   </b:Source>
   <b:Source>
     <b:Tag>Tes222</b:Tag>
@@ -14941,7 +15434,7 @@
         </b:NameList>
       </b:Author>
     </b:Author>
-    <b:RefOrder>4</b:RefOrder>
+    <b:RefOrder>24</b:RefOrder>
   </b:Source>
   <b:Source>
     <b:Tag>Sha20</b:Tag>
@@ -14963,7 +15456,7 @@
         </b:NameList>
       </b:Author>
     </b:Author>
-    <b:RefOrder>21</b:RefOrder>
+    <b:RefOrder>25</b:RefOrder>
   </b:Source>
   <b:Source>
     <b:Tag>Nor20</b:Tag>
@@ -14981,7 +15474,7 @@
         </b:NameList>
       </b:Author>
     </b:Author>
-    <b:RefOrder>22</b:RefOrder>
+    <b:RefOrder>26</b:RefOrder>
   </b:Source>
   <b:Source>
     <b:Tag>Mob19</b:Tag>
@@ -15004,7 +15497,7 @@
     <b:MonthAccessed>12</b:MonthAccessed>
     <b:DayAccessed>8</b:DayAccessed>
     <b:URL>https://www.dinside.no/motor/derfor-var-2019-sa-spesielt/71970723</b:URL>
-    <b:RefOrder>23</b:RefOrder>
+    <b:RefOrder>27</b:RefOrder>
   </b:Source>
   <b:Source>
     <b:Tag>Pon20</b:Tag>
@@ -15026,7 +15519,7 @@
         </b:NameList>
       </b:Author>
     </b:Author>
-    <b:RefOrder>24</b:RefOrder>
+    <b:RefOrder>28</b:RefOrder>
   </b:Source>
   <b:Source>
     <b:Tag>Jos20</b:Tag>
@@ -15048,7 +15541,7 @@
         </b:NameList>
       </b:Author>
     </b:Author>
-    <b:RefOrder>25</b:RefOrder>
+    <b:RefOrder>29</b:RefOrder>
   </b:Source>
   <b:Source>
     <b:Tag>Jos201</b:Tag>
@@ -15070,7 +15563,7 @@
         </b:NameList>
       </b:Author>
     </b:Author>
-    <b:RefOrder>26</b:RefOrder>
+    <b:RefOrder>30</b:RefOrder>
   </b:Source>
   <b:Source>
     <b:Tag>Fru19</b:Tag>
@@ -15092,7 +15585,7 @@
         </b:NameList>
       </b:Author>
     </b:Author>
-    <b:RefOrder>42</b:RefOrder>
+    <b:RefOrder>31</b:RefOrder>
   </b:Source>
   <b:Source>
     <b:Tag>Dea22</b:Tag>
@@ -15114,7 +15607,7 @@
         </b:NameList>
       </b:Author>
     </b:Author>
-    <b:RefOrder>27</b:RefOrder>
+    <b:RefOrder>32</b:RefOrder>
   </b:Source>
   <b:Source>
     <b:Tag>Kis18</b:Tag>
@@ -15136,7 +15629,7 @@
         </b:NameList>
       </b:Author>
     </b:Author>
-    <b:RefOrder>31</b:RefOrder>
+    <b:RefOrder>33</b:RefOrder>
   </b:Source>
   <b:Source>
     <b:Tag>McC19</b:Tag>
@@ -15155,7 +15648,7 @@
       </b:Author>
     </b:Author>
     <b:Reporter>McCain C</b:Reporter>
-    <b:RefOrder>32</b:RefOrder>
+    <b:RefOrder>34</b:RefOrder>
   </b:Source>
   <b:Source>
     <b:Tag>Oli19</b:Tag>
@@ -15182,7 +15675,7 @@
         </b:NameList>
       </b:Author>
     </b:Author>
-    <b:RefOrder>33</b:RefOrder>
+    <b:RefOrder>35</b:RefOrder>
   </b:Source>
   <b:Source>
     <b:Tag>War</b:Tag>
@@ -15205,7 +15698,7 @@
     <b:Title>Value Network Positioning of Expected Winners: Analysis of the Top Software Business Start-Ups</b:Title>
     <b:JournalName>Springer US</b:JournalName>
     <b:Year>2007</b:Year>
-    <b:RefOrder>34</b:RefOrder>
+    <b:RefOrder>36</b:RefOrder>
   </b:Source>
   <b:Source>
     <b:Tag>Kis19</b:Tag>
@@ -15227,7 +15720,7 @@
     <b:MonthAccessed>12</b:MonthAccessed>
     <b:DayAccessed>8</b:DayAccessed>
     <b:URL>https://panmore.com/tesla-motors-inc-five-forces-analysis-recommendations-porters-model</b:URL>
-    <b:RefOrder>35</b:RefOrder>
+    <b:RefOrder>37</b:RefOrder>
   </b:Source>
   <b:Source>
     <b:Tag>Mor</b:Tag>
@@ -15264,7 +15757,7 @@
     <b:Pages>68-80</b:Pages>
     <b:JournalName>Rev. Adm</b:JournalName>
     <b:Volume>47</b:Volume>
-    <b:RefOrder>43</b:RefOrder>
+    <b:RefOrder>38</b:RefOrder>
   </b:Source>
   <b:Source>
     <b:Tag>Cho13</b:Tag>
@@ -15290,7 +15783,7 @@
     <b:JournalName>Asia Pacific Business Review</b:JournalName>
     <b:Pages>559-577</b:Pages>
     <b:Volume>19</b:Volume>
-    <b:RefOrder>37</b:RefOrder>
+    <b:RefOrder>39</b:RefOrder>
   </b:Source>
   <b:Source>
     <b:Tag>LiZ18</b:Tag>
@@ -15311,7 +15804,7 @@
         </b:NameList>
       </b:Author>
     </b:Author>
-    <b:RefOrder>36</b:RefOrder>
+    <b:RefOrder>40</b:RefOrder>
   </b:Source>
   <b:Source>
     <b:Tag>Fen22</b:Tag>
@@ -15332,7 +15825,7 @@
     </b:Author>
     <b:Publisher>Atlantis Press</b:Publisher>
     <b:BookTitle>Proceedings of the 2022 2nd International Conference on Enterprise Management and Economic Development (ICEMED 2022)</b:BookTitle>
-    <b:RefOrder>30</b:RefOrder>
+    <b:RefOrder>41</b:RefOrder>
   </b:Source>
   <b:Source>
     <b:Tag>Eff22</b:Tag>
@@ -15353,7 +15846,7 @@
         </b:NameList>
       </b:Author>
     </b:Author>
-    <b:RefOrder>38</b:RefOrder>
+    <b:RefOrder>42</b:RefOrder>
   </b:Source>
   <b:Source>
     <b:Tag>Mon16</b:Tag>
@@ -15371,7 +15864,7 @@
         </b:NameList>
       </b:Author>
     </b:Author>
-    <b:RefOrder>39</b:RefOrder>
+    <b:RefOrder>43</b:RefOrder>
   </b:Source>
   <b:Source>
     <b:Tag>Yia18</b:Tag>
@@ -15486,7 +15979,7 @@
 </file>
 
 <file path=customXml/itemProps1.xml><?xml version="1.0" encoding="utf-8"?>
-<ds:datastoreItem xmlns:ds="http://schemas.openxmlformats.org/officeDocument/2006/customXml" ds:itemID="{5DCB4343-5A3C-49A1-8240-1F77EF6078BB}">
+<ds:datastoreItem xmlns:ds="http://schemas.openxmlformats.org/officeDocument/2006/customXml" ds:itemID="{FB05A6BB-52C0-4912-A2B2-FDE9C52D0FF8}">
   <ds:schemaRefs>
     <ds:schemaRef ds:uri="http://schemas.openxmlformats.org/officeDocument/2006/bibliography"/>
   </ds:schemaRefs>

--- a/HR7004/ProjectProposal_ITandBusiness_UEL2020732.docx
+++ b/HR7004/ProjectProposal_ITandBusiness_UEL2020732.docx
@@ -3134,7 +3134,52 @@
           <w:szCs w:val="24"/>
           <w:lang w:val="en-US"/>
         </w:rPr>
-        <w:t>4 era. It focuses on the potential benefits and challenges of using emerging technologies such as Decentralized Autonomous Organizations (DAO), WEB3.0, and Human Resource Management Algorithmic Systems (HRMS), as well as established methodologies including Information Technology Infrastructure Library (ITIL), The Open Group Architecture Framework (TOGAF), and Scaled Agile Framework (SAFe) to guide technology adoption. Through a literature review, this study finds that these tools can enhance efficiency, data management, decision-making, and collaboration. However, it also identifies challenges such as security, interoperability, and ethical implications related to algorithmic decision-making that must be addressed. This research provides insights into how companies can leverage these tools while minimizing risks and challenges, offering recommendations for effective adoption and integration. The findings contribute to our understanding of the role of technology and methodologies in global business operations and provide a roadmap for companies seeking a competitive advantage.</w:t>
+        <w:t>4 era. It focuses on the potential benefits and challenges of using emerging technologies such as Decentralized Autonomous Organizations (DAO), WEB3.0, and Human Resource Management Algorithmic Systems (HRMS), as well as established methodologies including Information Technology Infrastructure Library (ITIL), The Open Group Architecture Framework (TOGAF), and Scaled Agile Framework (SAFe)</w:t>
+      </w:r>
+      <w:r>
+        <w:rPr>
+          <w:rFonts w:cs="Arial"/>
+          <w:color w:val="000000" w:themeColor="text1"/>
+          <w:szCs w:val="24"/>
+          <w:lang w:val="en-US"/>
+        </w:rPr>
+        <w:t>, DevOps</w:t>
+      </w:r>
+      <w:r>
+        <w:rPr>
+          <w:rFonts w:cs="Arial"/>
+          <w:color w:val="000000" w:themeColor="text1"/>
+          <w:szCs w:val="24"/>
+          <w:lang w:val="en-US"/>
+        </w:rPr>
+        <w:t xml:space="preserve"> to guide technology adoption</w:t>
+      </w:r>
+      <w:r>
+        <w:rPr>
+          <w:rFonts w:cs="Arial"/>
+          <w:color w:val="000000" w:themeColor="text1"/>
+          <w:szCs w:val="24"/>
+          <w:lang w:val="en-US"/>
+        </w:rPr>
+        <w:t xml:space="preserve"> and </w:t>
+      </w:r>
+      <w:r>
+        <w:rPr>
+          <w:rFonts w:cs="Arial"/>
+          <w:color w:val="000000" w:themeColor="text1"/>
+          <w:szCs w:val="24"/>
+          <w:lang w:val="en-US"/>
+        </w:rPr>
+        <w:t>integration</w:t>
+      </w:r>
+      <w:r>
+        <w:rPr>
+          <w:rFonts w:cs="Arial"/>
+          <w:color w:val="000000" w:themeColor="text1"/>
+          <w:szCs w:val="24"/>
+          <w:lang w:val="en-US"/>
+        </w:rPr>
+        <w:t>. Through a literature review, this study finds that these tools can enhance efficiency, data management, decision-making, and collaboration. However, it also identifies challenges such as security, interoperability, and ethical implications related to algorithmic decision-making that must be addressed. This research provides insights into how companies can leverage these tools while minimizing risks and challenges, offering recommendations for effective adoption and integration. The findings contribute to our understanding of the role of technology and methodologies in global business operations and provide a roadmap for companies seeking a competitive advantage.</w:t>
       </w:r>
     </w:p>
     <w:p>
@@ -3375,7 +3420,19 @@
         <w:t xml:space="preserve"> ευέλικτο πλαίσιο</w:t>
       </w:r>
       <w:r>
-        <w:t xml:space="preserve"> (SAFe) για να καθοδηγήσει την υιοθέτηση της τεχνολογίας. Μέσω μιας βιβλιογραφικής ανασκόπησης, αυτή η μελέτη διαπιστώνει ότι αυτά τα εργαλεία μπορούν να ενισχύσουν την αποτελεσματικότητα, τη διαχείριση δεδομένων, τη λήψη </w:t>
+        <w:t xml:space="preserve"> (SAFe)</w:t>
+      </w:r>
+      <w:r>
+        <w:t xml:space="preserve">, </w:t>
+      </w:r>
+      <w:r>
+        <w:rPr>
+          <w:lang w:val="en-US"/>
+        </w:rPr>
+        <w:t>DevOps</w:t>
+      </w:r>
+      <w:r>
+        <w:t xml:space="preserve"> για να καθοδηγήσει την υιοθέτηση της τεχνολογίας. Μέσω μιας βιβλιογραφικής ανασκόπησης, αυτή η μελέτη διαπιστώνει ότι αυτά τα εργαλεία μπορούν να ενισχύσουν την αποτελεσματικότητα, τη διαχείριση δεδομένων, τη λήψη </w:t>
       </w:r>
       <w:r>
         <w:lastRenderedPageBreak/>
@@ -3488,6 +3545,15 @@
         <w:t>SAFe</w:t>
       </w:r>
       <w:r>
+        <w:t xml:space="preserve">, </w:t>
+      </w:r>
+      <w:r>
+        <w:rPr>
+          <w:lang w:val="en-US"/>
+        </w:rPr>
+        <w:t>DevOps</w:t>
+      </w:r>
+      <w:r>
         <w:t>.</w:t>
       </w:r>
     </w:p>
@@ -3545,7 +3611,19 @@
         <w:t>μεθοδολογίας</w:t>
       </w:r>
       <w:r>
-        <w:t xml:space="preserve"> στις παγκόσμιες επιχειρηματικές δραστηριότητες, τονίζοντας την ανάγκη για πλαίσια όπως το TOGAF</w:t>
+        <w:t xml:space="preserve"> </w:t>
+      </w:r>
+      <w:r>
+        <w:rPr>
+          <w:lang w:val="en-US"/>
+        </w:rPr>
+        <w:t>DevOps</w:t>
+      </w:r>
+      <w:r>
+        <w:t xml:space="preserve"> </w:t>
+      </w:r>
+      <w:r>
+        <w:t>στις παγκόσμιες επιχειρηματικές δραστηριότητες, τονίζοντας την ανάγκη για πλαίσια όπως το TOGAF</w:t>
       </w:r>
       <w:r>
         <w:t xml:space="preserve">, </w:t>
@@ -3566,7 +3644,10 @@
         <w:t>SAFe</w:t>
       </w:r>
       <w:r>
-        <w:t xml:space="preserve"> να καθοδηγούν τη λήψη αποφάσεων.</w:t>
+        <w:t xml:space="preserve"> </w:t>
+      </w:r>
+      <w:r>
+        <w:t>να καθοδηγούν τη λήψη αποφάσεων.</w:t>
       </w:r>
     </w:p>
     <w:p>
@@ -3719,7 +3800,19 @@
         <w:rPr>
           <w:lang w:val="en-US"/>
         </w:rPr>
-        <w:t>Contribution to the academic literature on the use of technology in global business activities, identifying key benefits and challenges of using DAO, WEB3.0, HRMS and methodologies such as TOGAF, ITIL, SAFe.</w:t>
+        <w:t>Contribution to the academic literature on the use of technology in global business activities, identifying key benefits and challenges of using DAO, WEB3.0, HRMS and methodologies such as TOGAF, ITIL, SAFe</w:t>
+      </w:r>
+      <w:r>
+        <w:rPr>
+          <w:lang w:val="en-US"/>
+        </w:rPr>
+        <w:t>, DevOps</w:t>
+      </w:r>
+      <w:r>
+        <w:rPr>
+          <w:lang w:val="en-US"/>
+        </w:rPr>
+        <w:t>.</w:t>
       </w:r>
     </w:p>
     <w:p>
@@ -3785,7 +3878,19 @@
         <w:rPr>
           <w:lang w:val="en-US"/>
         </w:rPr>
-        <w:t xml:space="preserve"> adoption in global business operations, by emphasizing the need for frameworks such as TOGAF</w:t>
+        <w:t xml:space="preserve"> adoption </w:t>
+      </w:r>
+      <w:r>
+        <w:rPr>
+          <w:lang w:val="en-US"/>
+        </w:rPr>
+        <w:t xml:space="preserve">DevOps </w:t>
+      </w:r>
+      <w:r>
+        <w:rPr>
+          <w:lang w:val="en-US"/>
+        </w:rPr>
+        <w:t>in global business operations, by emphasizing the need for frameworks such as TOGAF</w:t>
       </w:r>
       <w:r>
         <w:rPr>
@@ -3980,7 +4085,16 @@
         <w:t>SAFe</w:t>
       </w:r>
       <w:r>
-        <w:t xml:space="preserve"> στις παγκόσμιες επιχειρηματικές δραστηριότητες, που μπορεί να οδηγήσει σε ενημερωμένες αποφάσεις πολιτικής και δημόσιο διάλογο .</w:t>
+        <w:t xml:space="preserve">, </w:t>
+      </w:r>
+      <w:r>
+        <w:rPr>
+          <w:lang w:val="en-US"/>
+        </w:rPr>
+        <w:t>DevOps</w:t>
+      </w:r>
+      <w:r>
+        <w:t xml:space="preserve"> στις παγκόσμιες επιχειρηματικές δραστηριότητες, που μπορεί να οδηγήσει σε ενημερωμένες αποφάσεις πολιτικής και δημόσιο διάλογο.</w:t>
       </w:r>
     </w:p>
     <w:p>
@@ -4078,19 +4192,7 @@
         <w:rPr>
           <w:lang w:val="en-US"/>
         </w:rPr>
-        <w:t xml:space="preserve">Raising awareness among policymakers and the public about the potential benefits and challenges of using emerging technologies such as DAO, WEB3.0, blockchain, and </w:t>
-      </w:r>
-      <w:r>
-        <w:rPr>
-          <w:lang w:val="en-US"/>
-        </w:rPr>
-        <w:t>HRMS</w:t>
-      </w:r>
-      <w:r>
-        <w:rPr>
-          <w:lang w:val="en-US"/>
-        </w:rPr>
-        <w:t xml:space="preserve"> in global business operations, which may lead to informed policy decisions and public discourse.</w:t>
+        <w:t>Raise awareness among policymakers and the public about the potential benefits and challenges of using emerging technologies such as DAO, WEB3.0, Blockchain and HRMS and TOGAF, ITIL, SAFe, DevOps methodologies in global business operations, which can lead to informed policy decisions and public debate.</w:t>
       </w:r>
     </w:p>
     <w:p>
@@ -4144,7 +4246,14 @@
         <w:rPr>
           <w:lang w:val="en-US"/>
         </w:rPr>
-        <w:t>Highlighting the need for a strategic and responsible approach to technology adoption in global business operations, which may help to mitigate risks and challenges associated with technology implementation, such as security concerns and ethical implications.</w:t>
+        <w:t xml:space="preserve">Highlighting the need for a strategic and responsible approach to technology adoption in global business operations, which may help to mitigate risks and </w:t>
+      </w:r>
+      <w:r>
+        <w:rPr>
+          <w:lang w:val="en-US"/>
+        </w:rPr>
+        <w:lastRenderedPageBreak/>
+        <w:t>challenges associated with technology implementation, such as security concerns and ethical implications.</w:t>
       </w:r>
     </w:p>
     <w:p>
@@ -4157,7 +4266,6 @@
         <w:rPr>
           <w:lang w:val="en-US"/>
         </w:rPr>
-        <w:lastRenderedPageBreak/>
         <w:br w:type="page"/>
       </w:r>
     </w:p>
@@ -4177,7 +4285,13 @@
     </w:p>
     <w:p>
       <w:r>
-        <w:t>Σκοπός αυτής της ερευνητικής πρότασης είναι να διερευνήσει τον ρόλο της τεχνολογίας στη διευκόλυνση των παγκόσμιων επιχειρηματικών λειτουργιών. Η μελέτη θα επικεντρωθεί σε αναδυόμενες τεχνολογίες όπως Αποκεντρωμένοι Αυτόνομοι Οργανισμοί (</w:t>
+        <w:t xml:space="preserve">Σκοπός αυτής της ερευνητικής πρότασης είναι να διερευνήσει τον ρόλο της τεχνολογίας </w:t>
+      </w:r>
+      <w:r>
+        <w:t xml:space="preserve">και μεθοδολογιών </w:t>
+      </w:r>
+      <w:r>
+        <w:t>στη διευκόλυνση των παγκόσμιων επιχειρηματικών λειτουργιών. Η μελέτη θα επικεντρωθεί σε αναδυόμενες τεχνολογίες όπως Αποκεντρωμένοι Αυτόνομοι Οργανισμοί (</w:t>
       </w:r>
       <w:r>
         <w:rPr>
@@ -4195,52 +4309,7 @@
         <w:t>WEB</w:t>
       </w:r>
       <w:r>
-        <w:t xml:space="preserve">3.0, </w:t>
-      </w:r>
-      <w:r>
-        <w:rPr>
-          <w:lang w:val="en-US"/>
-        </w:rPr>
-        <w:t>Enterprise</w:t>
-      </w:r>
-      <w:r>
-        <w:t xml:space="preserve"> </w:t>
-      </w:r>
-      <w:r>
-        <w:rPr>
-          <w:lang w:val="en-US"/>
-        </w:rPr>
-        <w:t>Architectures</w:t>
-      </w:r>
-      <w:r>
-        <w:t xml:space="preserve"> </w:t>
-      </w:r>
-      <w:r>
-        <w:t>(</w:t>
-      </w:r>
-      <w:r>
-        <w:rPr>
-          <w:lang w:val="en-US"/>
-        </w:rPr>
-        <w:t>EA</w:t>
-      </w:r>
-      <w:r>
-        <w:t xml:space="preserve">) </w:t>
-      </w:r>
-      <w:r>
-        <w:rPr>
-          <w:lang w:val="en-US"/>
-        </w:rPr>
-        <w:t>IT</w:t>
-      </w:r>
-      <w:r>
-        <w:t xml:space="preserve"> </w:t>
-      </w:r>
-      <w:r>
-        <w:rPr>
-          <w:lang w:val="en-US"/>
-        </w:rPr>
-        <w:t>Driven</w:t>
+        <w:t>3.0</w:t>
       </w:r>
       <w:r>
         <w:t xml:space="preserve"> </w:t>
@@ -4311,12 +4380,63 @@
     </w:p>
     <w:p>
       <w:r>
-        <w:t xml:space="preserve">Μέσω μιας βιβλιογραφικής ανασκόπησης, αυτή η μελέτη διαπιστώνει ότι αυτές οι τεχνολογίες μπορούν να ενισχύσουν την αποτελεσματικότητα, τη διαχείριση δεδομένων, τη λήψη αποφάσεων και τη συνεργασία στις παγκόσμιες επιχειρηματικές δραστηριότητες. Ωστόσο, πρέπει να αντιμετωπιστούν προκλήσεις όπως η ασφάλεια, η διαλειτουργικότητα και οι ηθικές επιπτώσεις που σχετίζονται με την αλγοριθμική λήψη αποφάσεων. </w:t>
+        <w:t xml:space="preserve">Μέσω μιας βιβλιογραφικής ανασκόπησης, αυτή η μελέτη διαπιστώνει </w:t>
+      </w:r>
+      <w:r>
+        <w:t>ότι αυτά τα εργαλεία</w:t>
+      </w:r>
+      <w:r>
+        <w:t xml:space="preserve"> μπορούν να ενισχύσουν την αποτελεσματικότητα, τη διαχείριση δεδομένων, τη λήψη αποφάσεων και τη συνεργασία στις παγκόσμιες επιχειρηματικές δραστηριότητες. Ωστόσο, πρέπει να αντιμετωπιστούν προκλήσεις όπως η ασφάλεια, η διαλειτουργικότητα και οι ηθικές επιπτώσεις που σχετίζονται με την αλγοριθμική λήψη αποφάσεων. </w:t>
       </w:r>
     </w:p>
     <w:p>
       <w:r>
-        <w:t xml:space="preserve">Η έρευνα στοχεύει να παρέχει πληροφορίες για το πώς οι εταιρείες μπορούν να αξιοποιήσουν αυτές τις τεχνολογίες ελαχιστοποιώντας τους κινδύνους και τις προκλήσεις, χρησιμοποιώντας πλαίσια όπως το </w:t>
+        <w:t xml:space="preserve">Η έρευνα στοχεύει να παρέχει πληροφορίες για το πώς οι εταιρείες μπορούν να αξιοποιήσουν αυτές τις τεχνολογίες </w:t>
+      </w:r>
+      <w:r>
+        <w:t xml:space="preserve">και μεθοδολογίες </w:t>
+      </w:r>
+      <w:r>
+        <w:t>ελαχιστοποιώντας τους κινδύνους και τις προκλήσεις, χρησιμοποιώντας πλαίσια</w:t>
+      </w:r>
+      <w:r>
+        <w:t xml:space="preserve"> </w:t>
+      </w:r>
+      <w:r>
+        <w:rPr>
+          <w:lang w:val="en-US"/>
+        </w:rPr>
+        <w:t>Enterprise</w:t>
+      </w:r>
+      <w:r>
+        <w:t xml:space="preserve"> </w:t>
+      </w:r>
+      <w:r>
+        <w:rPr>
+          <w:lang w:val="en-US"/>
+        </w:rPr>
+        <w:t>Architecture</w:t>
+      </w:r>
+      <w:r>
+        <w:t xml:space="preserve"> &amp; </w:t>
+      </w:r>
+      <w:r>
+        <w:rPr>
+          <w:lang w:val="en-US"/>
+        </w:rPr>
+        <w:t>Best</w:t>
+      </w:r>
+      <w:r>
+        <w:t xml:space="preserve"> </w:t>
+      </w:r>
+      <w:r>
+        <w:rPr>
+          <w:lang w:val="en-US"/>
+        </w:rPr>
+        <w:t>Practices</w:t>
+      </w:r>
+      <w:r>
+        <w:t xml:space="preserve"> όπως το </w:t>
       </w:r>
       <w:r>
         <w:rPr>
@@ -4367,7 +4487,7 @@
         <w:t xml:space="preserve"> </w:t>
       </w:r>
       <w:r>
-        <w:t xml:space="preserve">και το </w:t>
+        <w:t xml:space="preserve">το </w:t>
       </w:r>
       <w:r>
         <w:rPr>
@@ -4425,6 +4545,18 @@
       </w:r>
       <w:r>
         <w:t>)</w:t>
+      </w:r>
+      <w:r>
+        <w:t xml:space="preserve"> και</w:t>
+      </w:r>
+      <w:r>
+        <w:t xml:space="preserve"> </w:t>
+      </w:r>
+      <w:r>
+        <w:rPr>
+          <w:lang w:val="en-US"/>
+        </w:rPr>
+        <w:t>DevOps</w:t>
       </w:r>
       <w:r>
         <w:t xml:space="preserve"> για να καθοδηγήσουν την υιοθέτηση στρατηγικής τεχνολογίας. Τα ευρήματα θα συμβάλουν στην καλύτερη κατανόηση του ρόλου της τεχνολογίας στις παγκόσμιες επιχειρηματικές δραστηριότητες και θα προσφέρουν συστάσεις στις εταιρείες να αποκτήσουν ανταγωνιστικό πλεονέκτημα στην εποχή του </w:t>
@@ -4515,7 +4647,11 @@
         <w:t>computing</w:t>
       </w:r>
       <w:r>
-        <w:t xml:space="preserve"> στη μεταποιητική βιομηχανία. Αυτή η ενοποίηση έχει μεταμορφώσει τον τρόπο λειτουργίας των επιχειρήσεων, δίνοντάς τους τη δυνατότητα να βελτιστοποιήσουν τις διαδικασίες παραγωγής, να μειώσουν το κόστος και να βελτιώσουν την ποιότητα των προϊόντων. Επιπλέον, το </w:t>
+        <w:t xml:space="preserve"> στη μεταποιητική βιομηχανία. Αυτή η ενοποίηση έχει μεταμορφώσει τον τρόπο λειτουργίας των επιχειρήσεων, δίνοντάς τους τη δυνατότητα να βελτιστοποιήσουν τις διαδικασίες παραγωγής, να μειώσουν το κόστος και να </w:t>
+      </w:r>
+      <w:r>
+        <w:lastRenderedPageBreak/>
+        <w:t xml:space="preserve">βελτιώσουν την ποιότητα των προϊόντων. Επιπλέον, το </w:t>
       </w:r>
       <w:r>
         <w:rPr>
@@ -4524,11 +4660,7 @@
         <w:t>Industry</w:t>
       </w:r>
       <w:r>
-        <w:t xml:space="preserve"> 4.0 έχει διευκολύνει </w:t>
-      </w:r>
-      <w:r>
-        <w:lastRenderedPageBreak/>
-        <w:t>την εμφάνιση έξυπνων εργοστασίων, όπου οι μηχανές συνδέονται και μπορούν να επικοινωνούν μεταξύ τους, καθιστώντας τις διαδικασίες παραγωγής πιο αποτελεσματικές και αξιόπιστες.</w:t>
+        <w:t xml:space="preserve"> 4.0 έχει διευκολύνει την εμφάνιση έξυπνων εργοστασίων, όπου οι μηχανές συνδέονται και μπορούν να επικοινωνούν μεταξύ τους, καθιστώντας τις διαδικασίες παραγωγής πιο αποτελεσματικές και αξιόπιστες.</w:t>
       </w:r>
     </w:p>
     <w:p>
@@ -4773,7 +4905,11 @@
         <w:t>DAO</w:t>
       </w:r>
       <w:r>
-        <w:t xml:space="preserve"> είναι οργανισμοί που λειτουργούν με βάση την τεχνολογία </w:t>
+        <w:t xml:space="preserve"> είναι οργανισμοί </w:t>
+      </w:r>
+      <w:r>
+        <w:lastRenderedPageBreak/>
+        <w:t xml:space="preserve">που λειτουργούν με βάση την τεχνολογία </w:t>
       </w:r>
       <w:r>
         <w:rPr>
@@ -4791,11 +4927,7 @@
         <w:t>DAO</w:t>
       </w:r>
       <w:r>
-        <w:t xml:space="preserve"> έχουν σχεδιαστεί για να </w:t>
-      </w:r>
-      <w:r>
-        <w:lastRenderedPageBreak/>
-        <w:t xml:space="preserve">είναι αυτόνομα, αυτοδιοικούμενα και αποκεντρωμένα, δίνοντάς τους τη δυνατότητα να λειτουργούν χωρίς την ανάγκη μεσάζοντα. Οι </w:t>
+        <w:t xml:space="preserve"> έχουν σχεδιαστεί για να είναι αυτόνομα, αυτοδιοικούμενα και αποκεντρωμένα, δίνοντάς τους τη δυνατότητα να λειτουργούν χωρίς την ανάγκη μεσάζοντα. Οι </w:t>
       </w:r>
       <w:r>
         <w:rPr>
@@ -5017,7 +5149,11 @@
         <w:t>SAFe</w:t>
       </w:r>
       <w:r>
-        <w:t>, για την καθοδήγηση της στρατηγικής υιοθέτησης τεχνολογίας. Τα αναμενόμενα αποτελέσματα αυτής της έρευνας περιλαμβάνουν συστάσεις για τις εταιρείες να αποκτήσουν ανταγωνιστικό πλεονέκτημα στην παγκόσμια αγορά.</w:t>
+        <w:t xml:space="preserve">, για την καθοδήγηση της στρατηγικής υιοθέτησης τεχνολογίας. Τα </w:t>
+      </w:r>
+      <w:r>
+        <w:lastRenderedPageBreak/>
+        <w:t>αναμενόμενα αποτελέσματα αυτής της έρευνας περιλαμβάνουν συστάσεις για τις εταιρείες να αποκτήσουν ανταγωνιστικό πλεονέκτημα στην παγκόσμια αγορά.</w:t>
       </w:r>
     </w:p>
     <w:p>
@@ -5031,7 +5167,6 @@
         <w:rPr>
           <w:lang w:val="en-US"/>
         </w:rPr>
-        <w:lastRenderedPageBreak/>
         <w:t xml:space="preserve">Research Questions: </w:t>
       </w:r>
     </w:p>
@@ -5183,7 +5318,6 @@
         <w:rPr>
           <w:lang w:val="en-US"/>
         </w:rPr>
-        <w:lastRenderedPageBreak/>
         <w:t>Data Extraction: Data will be extracted from the selected literature, including author name, publication year, title, research questions, methodology, findings, and limitations.</w:t>
       </w:r>
     </w:p>

--- a/HR7004/ProjectProposal_ITandBusiness_UEL2020732.docx
+++ b/HR7004/ProjectProposal_ITandBusiness_UEL2020732.docx
@@ -3107,7 +3107,7 @@
           <w:szCs w:val="24"/>
           <w:lang w:val="en-US"/>
         </w:rPr>
-        <w:t xml:space="preserve">This dissertation analyzes the role of technology and associated methodologies in global business operations during the </w:t>
+        <w:t xml:space="preserve">This dissertation examines the role of emerging technologies and methodologies in global business operations during the </w:t>
       </w:r>
       <w:r>
         <w:rPr>
@@ -3116,7 +3116,7 @@
           <w:szCs w:val="24"/>
           <w:lang w:val="en-US"/>
         </w:rPr>
-        <w:t>industry</w:t>
+        <w:t>i</w:t>
       </w:r>
       <w:r>
         <w:rPr>
@@ -3125,7 +3125,7 @@
           <w:szCs w:val="24"/>
           <w:lang w:val="en-US"/>
         </w:rPr>
-        <w:t xml:space="preserve"> </w:t>
+        <w:t>ndustry 4.0 era. The study specifically focuses on Decentralized Autonomous Organizations (DAO), WEB3.0, and Human Resource Management Algorithmic Systems (HRMS), as well as established methodologies including Information Technology Infrastructure Library (ITIL), The Open Group Architecture Framework (TOGAF), and Scaled Agile Framework (SAFe)</w:t>
       </w:r>
       <w:r>
         <w:rPr>
@@ -3134,7 +3134,7 @@
           <w:szCs w:val="24"/>
           <w:lang w:val="en-US"/>
         </w:rPr>
-        <w:t>4 era. It focuses on the potential benefits and challenges of using emerging technologies such as Decentralized Autonomous Organizations (DAO), WEB3.0, and Human Resource Management Algorithmic Systems (HRMS), as well as established methodologies including Information Technology Infrastructure Library (ITIL), The Open Group Architecture Framework (TOGAF), and Scaled Agile Framework (SAFe)</w:t>
+        <w:t xml:space="preserve"> and</w:t>
       </w:r>
       <w:r>
         <w:rPr>
@@ -3143,43 +3143,7 @@
           <w:szCs w:val="24"/>
           <w:lang w:val="en-US"/>
         </w:rPr>
-        <w:t>, DevOps</w:t>
-      </w:r>
-      <w:r>
-        <w:rPr>
-          <w:rFonts w:cs="Arial"/>
-          <w:color w:val="000000" w:themeColor="text1"/>
-          <w:szCs w:val="24"/>
-          <w:lang w:val="en-US"/>
-        </w:rPr>
-        <w:t xml:space="preserve"> to guide technology adoption</w:t>
-      </w:r>
-      <w:r>
-        <w:rPr>
-          <w:rFonts w:cs="Arial"/>
-          <w:color w:val="000000" w:themeColor="text1"/>
-          <w:szCs w:val="24"/>
-          <w:lang w:val="en-US"/>
-        </w:rPr>
-        <w:t xml:space="preserve"> and </w:t>
-      </w:r>
-      <w:r>
-        <w:rPr>
-          <w:rFonts w:cs="Arial"/>
-          <w:color w:val="000000" w:themeColor="text1"/>
-          <w:szCs w:val="24"/>
-          <w:lang w:val="en-US"/>
-        </w:rPr>
-        <w:t>integration</w:t>
-      </w:r>
-      <w:r>
-        <w:rPr>
-          <w:rFonts w:cs="Arial"/>
-          <w:color w:val="000000" w:themeColor="text1"/>
-          <w:szCs w:val="24"/>
-          <w:lang w:val="en-US"/>
-        </w:rPr>
-        <w:t>. Through a literature review, this study finds that these tools can enhance efficiency, data management, decision-making, and collaboration. However, it also identifies challenges such as security, interoperability, and ethical implications related to algorithmic decision-making that must be addressed. This research provides insights into how companies can leverage these tools while minimizing risks and challenges, offering recommendations for effective adoption and integration. The findings contribute to our understanding of the role of technology and methodologies in global business operations and provide a roadmap for companies seeking a competitive advantage.</w:t>
+        <w:t xml:space="preserve"> DevOps. The research questions aim to investigate the potential benefits and challenges of using these tools in order to enhance efficiency, data management, decision-making, and collaboration. The study will also address challenges related to security, interoperability, and ethical implications related to algorithmic decision-making. Research methods will include a literature review and case studies of companies that have successfully adopted these technologies and methodologies. The findings of this research will contribute to a better understanding of the role of technology and methodologies in global business operations and provide recommendations for companies seeking a competitive advantage.</w:t>
       </w:r>
     </w:p>
     <w:p>
@@ -3373,57 +3337,92 @@
       <w:bookmarkEnd w:id="1"/>
     </w:p>
     <w:p>
-      <w:pPr>
-        <w:rPr>
-          <w:lang w:val="en-US"/>
-        </w:rPr>
-      </w:pPr>
-      <w:r>
-        <w:t xml:space="preserve">Αυτή η διατριβή αναλύει το ρόλο της τεχνολογίας και των συναφών μεθοδολογιών στις παγκόσμιες επιχειρηματικές δραστηριότητες κατά την εποχή του </w:t>
-      </w:r>
-      <w:r>
-        <w:rPr>
-          <w:rFonts w:cs="Arial"/>
-          <w:color w:val="000000" w:themeColor="text1"/>
-          <w:szCs w:val="24"/>
-          <w:lang w:val="en-US"/>
-        </w:rPr>
-        <w:t>industry</w:t>
-      </w:r>
-      <w:r>
-        <w:rPr>
-          <w:rFonts w:cs="Arial"/>
-          <w:color w:val="000000" w:themeColor="text1"/>
-          <w:szCs w:val="24"/>
-        </w:rPr>
+      <w:r>
+        <w:t>Αυτή η διατριβή εξετάζει τον ρόλο των αναδυόμενων τεχνολογιών και μεθοδολογιών στις παγκόσμιες επιχειρηματικές δραστηριότητες κατά την εποχή του κλάδου 4.0. Η μελέτη εστιάζει συγκεκριμένα σε Αποκεντρωμένους Αυτόνομους Οργανισμούς (</w:t>
+      </w:r>
+      <w:r>
+        <w:rPr>
+          <w:lang w:val="en-US"/>
+        </w:rPr>
+        <w:t>DAO</w:t>
+      </w:r>
+      <w:r>
+        <w:t xml:space="preserve">), </w:t>
+      </w:r>
+      <w:r>
+        <w:rPr>
+          <w:lang w:val="en-US"/>
+        </w:rPr>
+        <w:t>WEB</w:t>
+      </w:r>
+      <w:r>
+        <w:t>3.0 και Αλγοριθμικά Συστήματα Διαχείρισης Ανθρώπινου Δυναμικού (</w:t>
+      </w:r>
+      <w:r>
+        <w:rPr>
+          <w:lang w:val="en-US"/>
+        </w:rPr>
+        <w:t>HRMS</w:t>
+      </w:r>
+      <w:r>
+        <w:t>), καθώς και σε καθιερωμένες μεθοδολογίες όπως η Βιβλιοθήκη Υποδομής Τεχνολογίας Πληροφορικής (</w:t>
+      </w:r>
+      <w:r>
+        <w:rPr>
+          <w:lang w:val="en-US"/>
+        </w:rPr>
+        <w:t>ITIL</w:t>
+      </w:r>
+      <w:r>
+        <w:t>), το Πλαίσιο Αρχιτεκτονικής Ανοικτής Ομάδας (</w:t>
+      </w:r>
+      <w:r>
+        <w:rPr>
+          <w:lang w:val="en-US"/>
+        </w:rPr>
+        <w:t>TOGAF</w:t>
+      </w:r>
+      <w:r>
+        <w:t>)</w:t>
+      </w:r>
+      <w:r>
+        <w:t xml:space="preserve">, </w:t>
+      </w:r>
+      <w:r>
+        <w:rPr>
+          <w:lang w:val="en-US"/>
+        </w:rPr>
+        <w:t>Scaled</w:t>
+      </w:r>
+      <w:r>
         <w:t xml:space="preserve"> </w:t>
       </w:r>
       <w:r>
-        <w:t xml:space="preserve">4. Επικεντρώνεται στα πιθανά οφέλη και προκλήσεις από τη χρήση αναδυόμενων τεχνολογιών όπως οι Αποκεντρωμένοι Αυτόνομοι Οργανισμοί (DAO), το WEB3.0 και τα Αλγοριθμικά Συστήματα Διαχείρισης Ανθρώπινου Δυναμικού (HRMS), καθώς και σε καθιερωμένες μεθοδολογίες όπως η Βιβλιοθήκη Υποδομής Πληροφορικής (ITIL), </w:t>
-      </w:r>
-      <w:r>
-        <w:t>το</w:t>
+        <w:rPr>
+          <w:lang w:val="en-US"/>
+        </w:rPr>
+        <w:t>Agile</w:t>
       </w:r>
       <w:r>
         <w:t xml:space="preserve"> </w:t>
       </w:r>
       <w:r>
-        <w:t>Πλαίσιο Αρχιτεκτονικής Ανοιχτής Ομάδας</w:t>
-      </w:r>
-      <w:r>
-        <w:t xml:space="preserve"> (TOGAF) και </w:t>
-      </w:r>
-      <w:r>
-        <w:t>Κλιμακωμένο</w:t>
-      </w:r>
-      <w:r>
-        <w:t xml:space="preserve"> ευέλικτο πλαίσιο</w:t>
-      </w:r>
-      <w:r>
-        <w:t xml:space="preserve"> (SAFe)</w:t>
-      </w:r>
-      <w:r>
-        <w:t xml:space="preserve">, </w:t>
+        <w:rPr>
+          <w:lang w:val="en-US"/>
+        </w:rPr>
+        <w:t>Framework</w:t>
+      </w:r>
+      <w:r>
+        <w:t xml:space="preserve"> (</w:t>
+      </w:r>
+      <w:r>
+        <w:rPr>
+          <w:lang w:val="en-US"/>
+        </w:rPr>
+        <w:t>SAFe</w:t>
+      </w:r>
+      <w:r>
+        <w:t xml:space="preserve">) και </w:t>
       </w:r>
       <w:r>
         <w:rPr>
@@ -3432,11 +3431,11 @@
         <w:t>DevOps</w:t>
       </w:r>
       <w:r>
-        <w:t xml:space="preserve"> για να καθοδηγήσει την υιοθέτηση της τεχνολογίας. Μέσω μιας βιβλιογραφικής ανασκόπησης, αυτή η μελέτη διαπιστώνει ότι αυτά τα εργαλεία μπορούν να ενισχύσουν την αποτελεσματικότητα, τη διαχείριση δεδομένων, τη λήψη </w:t>
+        <w:t xml:space="preserve">. Τα ερευνητικά ερωτήματα στοχεύουν στη διερεύνηση των πιθανών πλεονεκτημάτων και προκλήσεων από τη χρήση αυτών των εργαλείων προκειμένου να ενισχυθεί η αποτελεσματικότητα, η διαχείριση δεδομένων, η λήψη αποφάσεων και η συνεργασία. Η μελέτη θα αντιμετωπίσει επίσης προκλήσεις που σχετίζονται με την ασφάλεια, τη διαλειτουργικότητα και τις ηθικές επιπτώσεις που </w:t>
       </w:r>
       <w:r>
         <w:lastRenderedPageBreak/>
-        <w:t>αποφάσεων και τη συνεργασία. Ωστόσο, εντοπίζει επίσης προκλήσεις όπως η ασφάλεια, η διαλειτουργικότητα και οι ηθικές επιπτώσεις που σχετίζονται με την αλγοριθμική λήψη αποφάσεων που πρέπει να αντιμετωπιστούν. Αυτή η έρευνα παρέχει πληροφορίες για το πώς οι εταιρείες μπορούν να αξιοποιήσουν αυτά τα εργαλεία ελαχιστοποιώντας τους κινδύνους και τις προκλήσεις, προσφέροντας συστάσεις για αποτελεσματική υιοθέτηση και ενσωμάτωση. Τα ευρήματα συμβάλλουν στην κατανόηση του ρόλου της τεχνολογίας και των μεθοδολογιών στις παγκόσμιες επιχειρηματικές δραστηριότητες και παρέχουν έναν οδικό χάρτη για τις εταιρείες που αναζητούν ανταγωνιστικό πλεονέκτημα.</w:t>
+        <w:t>σχετίζονται με την αλγοριθμική λήψη αποφάσεων. Οι μέθοδοι έρευνας θα περιλαμβάνουν ανασκόπηση βιβλιογραφίας και περιπτωσιολογικές μελέτες εταιρειών που έχουν υιοθετήσει με επιτυχία αυτές τις τεχνολογίες και μεθοδολογίες. Τα ευρήματα αυτής της έρευνας θα συμβάλουν στην καλύτερη κατανόηση του ρόλου της τεχνολογίας και των μεθοδολογιών στις παγκόσμιες επιχειρηματικές δραστηριότητες και θα παρέχουν συστάσεις για εταιρείες που αναζητούν ανταγωνιστικό πλεονέκτημα.</w:t>
       </w:r>
     </w:p>
     <w:p>
@@ -3659,7 +3658,6 @@
         </w:numPr>
       </w:pPr>
       <w:r>
-        <w:lastRenderedPageBreak/>
         <w:t>Προσδιορισμός περιοχών για περαιτέρω έρευνα σχετικά με το ρόλο της τεχνολογίας στις παγκόσμιες επιχειρηματικές δραστηριότητες, όπως η διερεύνηση των επιπτώσεων των αναδυόμενων τεχνολογιών στο διεθνές εμπόριο και στο μέλλον της εργασίας.</w:t>
       </w:r>
     </w:p>
@@ -3682,6 +3680,7 @@
           <w:rFonts w:cs="Arial"/>
           <w:lang w:val="en-US"/>
         </w:rPr>
+        <w:lastRenderedPageBreak/>
         <w:t>RESULT</w:t>
       </w:r>
       <w:r>
@@ -4052,10 +4051,7 @@
         <w:t xml:space="preserve"> </w:t>
       </w:r>
       <w:r>
-        <w:t xml:space="preserve">και </w:t>
-      </w:r>
-      <w:r>
-        <w:t>μεθοδολογιών</w:t>
+        <w:t>και μεθοδολογιών</w:t>
       </w:r>
       <w:r>
         <w:t xml:space="preserve"> </w:t>
@@ -4106,7 +4102,6 @@
         </w:numPr>
       </w:pPr>
       <w:r>
-        <w:lastRenderedPageBreak/>
         <w:t>Ενίσχυση του παγκόσμιου εμπορίου και της διεθνούς συνεργασίας με τη διευκόλυνση της υιοθέτησης και ενσωμάτωσης της τεχνολογίας στις επιχειρηματικές δραστηριότητες, η οποία μπορεί να οδηγήσει σε αυξημένη οικονομική ανάπτυξη και ανάπτυξη.</w:t>
       </w:r>
     </w:p>
@@ -4119,6 +4114,7 @@
         </w:numPr>
       </w:pPr>
       <w:r>
+        <w:lastRenderedPageBreak/>
         <w:t>Προώθηση της καινοτομίας και της δημιουργικότητας στις παγκόσμιες επιχειρηματικές δραστηριότητες διερευνώντας τις δυνατότητες των αναδυόμενων τεχνολογιών και ενθαρρύνοντας τις εταιρείες να πειραματιστούν με νέες ιδέες και στρατηγικές.</w:t>
       </w:r>
     </w:p>
@@ -4246,14 +4242,7 @@
         <w:rPr>
           <w:lang w:val="en-US"/>
         </w:rPr>
-        <w:t xml:space="preserve">Highlighting the need for a strategic and responsible approach to technology adoption in global business operations, which may help to mitigate risks and </w:t>
-      </w:r>
-      <w:r>
-        <w:rPr>
-          <w:lang w:val="en-US"/>
-        </w:rPr>
-        <w:lastRenderedPageBreak/>
-        <w:t>challenges associated with technology implementation, such as security concerns and ethical implications.</w:t>
+        <w:t>Highlighting the need for a strategic and responsible approach to technology adoption in global business operations, which may help to mitigate risks and challenges associated with technology implementation, such as security concerns and ethical implications.</w:t>
       </w:r>
     </w:p>
     <w:p>
@@ -4285,13 +4274,7 @@
     </w:p>
     <w:p>
       <w:r>
-        <w:t xml:space="preserve">Σκοπός αυτής της ερευνητικής πρότασης είναι να διερευνήσει τον ρόλο της τεχνολογίας </w:t>
-      </w:r>
-      <w:r>
-        <w:t xml:space="preserve">και μεθοδολογιών </w:t>
-      </w:r>
-      <w:r>
-        <w:t>στη διευκόλυνση των παγκόσμιων επιχειρηματικών λειτουργιών. Η μελέτη θα επικεντρωθεί σε αναδυόμενες τεχνολογίες όπως Αποκεντρωμένοι Αυτόνομοι Οργανισμοί (</w:t>
+        <w:t>Ο σκοπός αυτής της ερευνητικής πρότασης είναι να διερευνήσει τον αντίκτυπο των αναδυόμενων τεχνολογιών και μεθοδολογιών στις παγκόσμιες επιχειρηματικές δραστηριότητες στον κλάδο 4.0. Συγκεκριμένα, η μελέτη θα επικεντρωθεί στον ρόλο των Αποκεντρωμένων Αυτόνομων Οργανισμών (</w:t>
       </w:r>
       <w:r>
         <w:rPr>
@@ -4300,7 +4283,7 @@
         <w:t>DAO</w:t>
       </w:r>
       <w:r>
-        <w:t xml:space="preserve">), </w:t>
+        <w:t xml:space="preserve">), του </w:t>
       </w:r>
       <w:r>
         <w:rPr>
@@ -4309,95 +4292,32 @@
         <w:t>WEB</w:t>
       </w:r>
       <w:r>
-        <w:t>3.0</w:t>
-      </w:r>
-      <w:r>
-        <w:t xml:space="preserve"> </w:t>
-      </w:r>
-      <w:r>
-        <w:t xml:space="preserve">και </w:t>
-      </w:r>
-      <w:r>
-        <w:rPr>
-          <w:lang w:val="en-US"/>
-        </w:rPr>
-        <w:t>Human</w:t>
-      </w:r>
-      <w:r>
-        <w:t xml:space="preserve"> </w:t>
-      </w:r>
-      <w:r>
-        <w:rPr>
-          <w:lang w:val="en-US"/>
-        </w:rPr>
-        <w:t>Resource</w:t>
-      </w:r>
-      <w:r>
-        <w:t xml:space="preserve"> </w:t>
-      </w:r>
-      <w:r>
-        <w:rPr>
-          <w:lang w:val="en-US"/>
-        </w:rPr>
-        <w:t>Management</w:t>
-      </w:r>
-      <w:r>
-        <w:t xml:space="preserve"> αλγοριθμικά συστήματα</w:t>
-      </w:r>
-      <w:r>
-        <w:t xml:space="preserve"> </w:t>
-      </w:r>
-      <w:r>
-        <w:t>(</w:t>
-      </w:r>
-      <w:r>
-        <w:rPr>
-          <w:lang w:val="en-US"/>
-        </w:rPr>
-        <w:t>HRM</w:t>
-      </w:r>
-      <w:r>
-        <w:rPr>
-          <w:lang w:val="en-US"/>
-        </w:rPr>
-        <w:t>S</w:t>
-      </w:r>
-      <w:r>
-        <w:t>)</w:t>
-      </w:r>
-      <w:r>
-        <w:t xml:space="preserve">, και πώς μπορούν δυνητικά να ωφεληθούν και να αμφισβητήσουν τις παγκόσμιες επιχειρηματικές λειτουργίες στο </w:t>
-      </w:r>
-      <w:r>
-        <w:rPr>
-          <w:lang w:val="en-US"/>
-        </w:rPr>
-        <w:t>Industry</w:t>
-      </w:r>
-      <w:r>
-        <w:t xml:space="preserve"> 4.0. </w:t>
+        <w:t>3.0 και των αλγοριθμικών συστημάτων Διαχείρισης Ανθρώπινου Δυναμικού (</w:t>
+      </w:r>
+      <w:r>
+        <w:rPr>
+          <w:lang w:val="en-US"/>
+        </w:rPr>
+        <w:t>HRMS</w:t>
+      </w:r>
+      <w:r>
+        <w:t>) στην ενίσχυση της αποτελεσματικότητας, της διαχείρισης δεδομένων, της λήψης αποφάσεων και της συνεργασίας στις παγκόσμιες επιχειρηματικές λειτουργίες.</w:t>
       </w:r>
     </w:p>
     <w:p>
       <w:r>
-        <w:t xml:space="preserve">Μέσω μιας βιβλιογραφικής ανασκόπησης, αυτή η μελέτη διαπιστώνει </w:t>
-      </w:r>
-      <w:r>
-        <w:t>ότι αυτά τα εργαλεία</w:t>
-      </w:r>
-      <w:r>
-        <w:t xml:space="preserve"> μπορούν να ενισχύσουν την αποτελεσματικότητα, τη διαχείριση δεδομένων, τη λήψη αποφάσεων και τη συνεργασία στις παγκόσμιες επιχειρηματικές δραστηριότητες. Ωστόσο, πρέπει να αντιμετωπιστούν προκλήσεις όπως η ασφάλεια, η διαλειτουργικότητα και οι ηθικές επιπτώσεις που σχετίζονται με την αλγοριθμική λήψη αποφάσεων. </w:t>
+        <w:t>Μέσα από μια διεξοδική βιβλιογραφική ανασκόπηση, αυτή η μελέτη στοχεύει να εντοπίσει τα πιθανά οφέλη και τις προκλήσεις αυτών των εργαλείων στις παγκόσμιες επιχειρηματικές δραστηριότητες. Ενώ αυτές οι αναδυόμενες τεχνολογίες και μεθοδολογίες προσφέρουν σημαντικά οφέλη, όπως βελτιωμένη αποτελεσματικότητα και συνεργασία, υπάρχουν επίσης ανησυχίες σχετικά με την ασφάλεια, τη διαλειτουργικότητα και τις ηθικές επιπτώσεις που σχετίζονται με την αλγοριθμική λήψη αποφάσεων.</w:t>
       </w:r>
     </w:p>
     <w:p>
       <w:r>
-        <w:t xml:space="preserve">Η έρευνα στοχεύει να παρέχει πληροφορίες για το πώς οι εταιρείες μπορούν να αξιοποιήσουν αυτές τις τεχνολογίες </w:t>
-      </w:r>
-      <w:r>
-        <w:t xml:space="preserve">και μεθοδολογίες </w:t>
-      </w:r>
-      <w:r>
-        <w:t>ελαχιστοποιώντας τους κινδύνους και τις προκλήσεις, χρησιμοποιώντας πλαίσια</w:t>
+        <w:t xml:space="preserve">Για την αντιμετώπιση αυτών των προκλήσεων και την αξιοποίηση των δυνατοτήτων αυτών των τεχνολογιών, η έρευνα θα διερευνήσει τη χρήση πλαισίων </w:t>
+      </w:r>
+      <w:r>
+        <w:rPr>
+          <w:lang w:val="en-US"/>
+        </w:rPr>
+        <w:t>Enterprise</w:t>
       </w:r>
       <w:r>
         <w:t xml:space="preserve"> </w:t>
@@ -4406,70 +4326,46 @@
         <w:rPr>
           <w:lang w:val="en-US"/>
         </w:rPr>
-        <w:t>Enterprise</w:t>
+        <w:t>Architecture</w:t>
       </w:r>
       <w:r>
         <w:t xml:space="preserve"> </w:t>
       </w:r>
       <w:r>
-        <w:rPr>
-          <w:lang w:val="en-US"/>
-        </w:rPr>
-        <w:t>Architecture</w:t>
-      </w:r>
-      <w:r>
-        <w:t xml:space="preserve"> &amp; </w:t>
-      </w:r>
-      <w:r>
-        <w:rPr>
-          <w:lang w:val="en-US"/>
-        </w:rPr>
-        <w:t>Best</w:t>
+        <w:t>και</w:t>
       </w:r>
       <w:r>
         <w:t xml:space="preserve"> </w:t>
       </w:r>
       <w:r>
-        <w:rPr>
-          <w:lang w:val="en-US"/>
-        </w:rPr>
-        <w:t>Practices</w:t>
-      </w:r>
-      <w:r>
-        <w:t xml:space="preserve"> όπως το </w:t>
-      </w:r>
-      <w:r>
-        <w:rPr>
-          <w:lang w:val="en-US"/>
-        </w:rPr>
-        <w:t>Information</w:t>
-      </w:r>
-      <w:r>
-        <w:t xml:space="preserve"> </w:t>
-      </w:r>
-      <w:r>
-        <w:rPr>
-          <w:lang w:val="en-US"/>
-        </w:rPr>
-        <w:t>Technology</w:t>
-      </w:r>
-      <w:r>
-        <w:t xml:space="preserve"> </w:t>
-      </w:r>
-      <w:r>
-        <w:rPr>
-          <w:lang w:val="en-US"/>
-        </w:rPr>
-        <w:t>Infrastructure</w:t>
-      </w:r>
-      <w:r>
-        <w:t xml:space="preserve"> </w:t>
-      </w:r>
-      <w:r>
-        <w:rPr>
-          <w:lang w:val="en-US"/>
-        </w:rPr>
-        <w:t>Library</w:t>
+        <w:t>καλών πρακτικών</w:t>
+      </w:r>
+      <w:r>
+        <w:t>, όπως η Βιβλιοθήκη Υποδομής Τεχνολογίας Πληροφορικής (</w:t>
+      </w:r>
+      <w:r>
+        <w:rPr>
+          <w:lang w:val="en-US"/>
+        </w:rPr>
+        <w:t>ITIL</w:t>
+      </w:r>
+      <w:r>
+        <w:t>), το Πλαίσιο Αρχιτεκτονικής Ανοικτής Ομάδας (</w:t>
+      </w:r>
+      <w:r>
+        <w:rPr>
+          <w:lang w:val="en-US"/>
+        </w:rPr>
+        <w:t>TOGAF</w:t>
+      </w:r>
+      <w:r>
+        <w:t>)</w:t>
+      </w:r>
+      <w:r>
+        <w:t xml:space="preserve">, </w:t>
+      </w:r>
+      <w:r>
+        <w:t>κλιμακωτό ευέλικτο πλαίσιο</w:t>
       </w:r>
       <w:r>
         <w:t xml:space="preserve"> (</w:t>
@@ -4478,13 +4374,13 @@
         <w:rPr>
           <w:lang w:val="en-US"/>
         </w:rPr>
-        <w:t>ITIL</w:t>
-      </w:r>
-      <w:r>
-        <w:t>)</w:t>
-      </w:r>
-      <w:r>
-        <w:t xml:space="preserve"> </w:t>
+        <w:t>SAFe</w:t>
+      </w:r>
+      <w:r>
+        <w:t xml:space="preserve">) </w:t>
+      </w:r>
+      <w:r>
+        <w:t xml:space="preserve">και  </w:t>
       </w:r>
       <w:r>
         <w:t xml:space="preserve">το </w:t>
@@ -4493,85 +4389,49 @@
         <w:rPr>
           <w:lang w:val="en-US"/>
         </w:rPr>
-        <w:t>The</w:t>
-      </w:r>
-      <w:r>
-        <w:t xml:space="preserve"> </w:t>
-      </w:r>
-      <w:r>
-        <w:rPr>
-          <w:lang w:val="en-US"/>
-        </w:rPr>
-        <w:t>Open</w:t>
-      </w:r>
-      <w:r>
-        <w:t xml:space="preserve"> </w:t>
-      </w:r>
-      <w:r>
-        <w:rPr>
-          <w:lang w:val="en-US"/>
-        </w:rPr>
-        <w:t>Group</w:t>
-      </w:r>
-      <w:r>
-        <w:t xml:space="preserve"> </w:t>
-      </w:r>
-      <w:r>
-        <w:rPr>
-          <w:lang w:val="en-US"/>
-        </w:rPr>
-        <w:t>Architecture</w:t>
-      </w:r>
-      <w:r>
-        <w:t xml:space="preserve"> </w:t>
-      </w:r>
-      <w:r>
-        <w:rPr>
-          <w:lang w:val="en-US"/>
-        </w:rPr>
-        <w:t>Framework</w:t>
-      </w:r>
-      <w:r>
-        <w:t xml:space="preserve"> </w:t>
-      </w:r>
-      <w:r>
-        <w:t>(</w:t>
-      </w:r>
-      <w:r>
-        <w:rPr>
-          <w:lang w:val="en-US"/>
-        </w:rPr>
-        <w:t>TOGAF</w:t>
-      </w:r>
-      <w:r>
-        <w:t>)</w:t>
-      </w:r>
-      <w:r>
-        <w:t xml:space="preserve"> και</w:t>
-      </w:r>
-      <w:r>
-        <w:t xml:space="preserve"> </w:t>
-      </w:r>
-      <w:r>
-        <w:rPr>
-          <w:lang w:val="en-US"/>
-        </w:rPr>
         <w:t>DevOps</w:t>
       </w:r>
       <w:r>
-        <w:t xml:space="preserve"> για να καθοδηγήσουν την υιοθέτηση στρατηγικής τεχνολογίας. Τα ευρήματα θα συμβάλουν στην καλύτερη κατανόηση του ρόλου της τεχνολογίας στις παγκόσμιες επιχειρηματικές δραστηριότητες και θα προσφέρουν συστάσεις στις εταιρείες να αποκτήσουν ανταγωνιστικό πλεονέκτημα στην εποχή του </w:t>
-      </w:r>
-      <w:r>
-        <w:rPr>
-          <w:lang w:val="en-US"/>
-        </w:rPr>
-        <w:t>Industry</w:t>
-      </w:r>
-      <w:r>
-        <w:t xml:space="preserve"> 4.0.</w:t>
+        <w:t xml:space="preserve">. Με την ανάλυση περιπτωσιολογικών μελετών και τη διεξαγωγή </w:t>
+      </w:r>
+      <w:r>
+        <w:rPr>
+          <w:highlight w:val="yellow"/>
+          <w:u w:val="single"/>
+        </w:rPr>
+        <w:t>συνεντεύξεων με επαγγελματίες του χώρου</w:t>
+      </w:r>
+      <w:r>
+        <w:rPr>
+          <w:highlight w:val="yellow"/>
+        </w:rPr>
+        <w:t>,</w:t>
+      </w:r>
+      <w:r>
+        <w:t xml:space="preserve"> αυτή η μελέτη θα παρέχει πληροφορίες για το πώς οι εταιρείες μπορούν να αξιοποιήσουν αυτές τις τεχνολογίες και μεθοδολογίες ελαχιστοποιώντας τους κινδύνους και τις προκλήσεις.</w:t>
       </w:r>
     </w:p>
     <w:p>
+      <w:r>
+        <w:t xml:space="preserve">Τα ευρήματα αυτής της έρευνας θα συμβάλουν στην καλύτερη κατανόηση του ρόλου της τεχνολογίας </w:t>
+      </w:r>
+      <w:r>
+        <w:t xml:space="preserve">και μεθοδολογιών </w:t>
+      </w:r>
+      <w:r>
+        <w:t xml:space="preserve">στις παγκόσμιες επιχειρηματικές δραστηριότητες και θα προσφέρουν πρακτικές συστάσεις για τις εταιρείες να αποκτήσουν ανταγωνιστικό πλεονέκτημα στην εποχή του </w:t>
+      </w:r>
+      <w:r>
+        <w:rPr>
+          <w:lang w:val="en-US"/>
+        </w:rPr>
+        <w:t>Industry</w:t>
+      </w:r>
+      <w:r>
+        <w:t xml:space="preserve"> 4.0. Με την εξέταση της ευρύτερης σημασίας αυτής της έρευνας, συμπεριλαμβανομένων των πιθανών οικονομικών, κοινωνικών ή περιβαλλοντικών επιπτώσεων, αυτή η μελέτη έχει τη δυνατότητα να συμβάλει στην ανάπτυξη πιο βιώσιμων και δίκαιων παγκόσμιων επιχειρηματικών πρακτικών.</w:t>
+      </w:r>
+    </w:p>
+    <w:p>
       <w:pPr>
         <w:pStyle w:val="Heading1"/>
         <w:rPr>
@@ -4580,6 +4440,7 @@
       </w:pPr>
       <w:bookmarkStart w:id="13" w:name="_Toc129886632"/>
       <w:r>
+        <w:lastRenderedPageBreak/>
         <w:t>Υπόβαθρο</w:t>
       </w:r>
       <w:r>
@@ -4647,11 +4508,7 @@
         <w:t>computing</w:t>
       </w:r>
       <w:r>
-        <w:t xml:space="preserve"> στη μεταποιητική βιομηχανία. Αυτή η ενοποίηση έχει μεταμορφώσει τον τρόπο λειτουργίας των επιχειρήσεων, δίνοντάς τους τη δυνατότητα να βελτιστοποιήσουν τις διαδικασίες παραγωγής, να μειώσουν το κόστος και να </w:t>
-      </w:r>
-      <w:r>
-        <w:lastRenderedPageBreak/>
-        <w:t xml:space="preserve">βελτιώσουν την ποιότητα των προϊόντων. Επιπλέον, το </w:t>
+        <w:t xml:space="preserve"> στη μεταποιητική βιομηχανία. Αυτή η ενοποίηση έχει μεταμορφώσει τον τρόπο λειτουργίας των επιχειρήσεων, δίνοντάς τους τη δυνατότητα να βελτιστοποιήσουν τις διαδικασίες παραγωγής, να μειώσουν το κόστος και να βελτιώσουν την ποιότητα των προϊόντων. Επιπλέον, το </w:t>
       </w:r>
       <w:r>
         <w:rPr>
@@ -4863,7 +4720,11 @@
         <w:t>TOGAF</w:t>
       </w:r>
       <w:r>
-        <w:t xml:space="preserve"> βασίζεται στην αρχή της ευθυγράμμισης της πληροφορικής με τους επιχειρηματικούς στόχους, διασφαλίζοντας ότι οι υπηρεσίες πληροφορικής έχουν σχεδιαστεί για να ανταποκρίνονται στις ανάγκες της επιχείρησης.</w:t>
+        <w:t xml:space="preserve"> </w:t>
+      </w:r>
+      <w:r>
+        <w:lastRenderedPageBreak/>
+        <w:t>βασίζεται στην αρχή της ευθυγράμμισης της πληροφορικής με τους επιχειρηματικούς στόχους, διασφαλίζοντας ότι οι υπηρεσίες πληροφορικής έχουν σχεδιαστεί για να ανταποκρίνονται στις ανάγκες της επιχείρησης.</w:t>
       </w:r>
     </w:p>
     <w:p>
@@ -4905,11 +4766,7 @@
         <w:t>DAO</w:t>
       </w:r>
       <w:r>
-        <w:t xml:space="preserve"> είναι οργανισμοί </w:t>
-      </w:r>
-      <w:r>
-        <w:lastRenderedPageBreak/>
-        <w:t xml:space="preserve">που λειτουργούν με βάση την τεχνολογία </w:t>
+        <w:t xml:space="preserve"> είναι οργανισμοί που λειτουργούν με βάση την τεχνολογία </w:t>
       </w:r>
       <w:r>
         <w:rPr>
@@ -5047,6 +4904,7 @@
       </w:pPr>
       <w:bookmarkStart w:id="18" w:name="_Toc129886637"/>
       <w:r>
+        <w:lastRenderedPageBreak/>
         <w:t>Συμπεράσματα και συστάσεις για τις παγκόσμιες επιχειρηματικές δραστηριότητες</w:t>
       </w:r>
       <w:bookmarkEnd w:id="18"/>
@@ -5149,11 +5007,7 @@
         <w:t>SAFe</w:t>
       </w:r>
       <w:r>
-        <w:t xml:space="preserve">, για την καθοδήγηση της στρατηγικής υιοθέτησης τεχνολογίας. Τα </w:t>
-      </w:r>
-      <w:r>
-        <w:lastRenderedPageBreak/>
-        <w:t>αναμενόμενα αποτελέσματα αυτής της έρευνας περιλαμβάνουν συστάσεις για τις εταιρείες να αποκτήσουν ανταγωνιστικό πλεονέκτημα στην παγκόσμια αγορά.</w:t>
+        <w:t>, για την καθοδήγηση της στρατηγικής υιοθέτησης τεχνολογίας. Τα αναμενόμενα αποτελέσματα αυτής της έρευνας περιλαμβάνουν συστάσεις για τις εταιρείες να αποκτήσουν ανταγωνιστικό πλεονέκτημα στην παγκόσμια αγορά.</w:t>
       </w:r>
     </w:p>
     <w:p>
@@ -5278,6 +5132,7 @@
         <w:rPr>
           <w:lang w:val="en-US"/>
         </w:rPr>
+        <w:lastRenderedPageBreak/>
         <w:t>Identification of Relevant Literature: A comprehensive search will be conducted on various academic databases such as Google Scholar, JSTOR, and IEEE Xplore. Keywords such as "Industry 4", "DAO", "WEB3.0", "Enterprise Architecture IT Driven", "HRM Algorithmic Systems", "TOGAF", "ITIL", "SAFe", "Global Business Operations", "Efficiency", "Data Management", "Decision-making", "Collaboration", "Security", "Interoperability", and "Ethical Implications" will be used to identify relevant literature.</w:t>
       </w:r>
     </w:p>
@@ -5468,7 +5323,6 @@
         <w:rPr>
           <w:lang w:val="en-US"/>
         </w:rPr>
-        <w:lastRenderedPageBreak/>
         <w:t>Insights into how companies can leverage these technologies to enhance efficiency, data management, decision-making, and collaboration in global business operations, while minimizing risks and challenges.</w:t>
       </w:r>
     </w:p>
@@ -5564,6 +5418,7 @@
         <w:rPr>
           <w:lang w:val="en-US"/>
         </w:rPr>
+        <w:lastRenderedPageBreak/>
         <w:t>Conclusion</w:t>
       </w:r>
       <w:bookmarkEnd w:id="21"/>
@@ -5598,14 +5453,7 @@
         <w:rPr>
           <w:lang w:val="en-US"/>
         </w:rPr>
-        <w:t xml:space="preserve">However, this study also highlighted the need to address challenges such as security, interoperability, and ethical implications related to algorithmic decision-making. The </w:t>
-      </w:r>
-      <w:r>
-        <w:rPr>
-          <w:lang w:val="en-US"/>
-        </w:rPr>
-        <w:lastRenderedPageBreak/>
-        <w:t>use of frameworks such as TOGAF can guide strategic technology adoption while minimizing risks and challenges.</w:t>
+        <w:t>However, this study also highlighted the need to address challenges such as security, interoperability, and ethical implications related to algorithmic decision-making. The use of frameworks such as TOGAF can guide strategic technology adoption while minimizing risks and challenges.</w:t>
       </w:r>
     </w:p>
     <w:p>
@@ -13946,6 +13794,7 @@
   <w:style w:type="character" w:default="1" w:styleId="DefaultParagraphFont">
     <w:name w:val="Default Paragraph Font"/>
     <w:uiPriority w:val="1"/>
+    <w:semiHidden/>
     <w:unhideWhenUsed/>
   </w:style>
   <w:style w:type="table" w:default="1" w:styleId="TableNormal">

--- a/HR7004/ProjectProposal_ITandBusiness_UEL2020732.docx
+++ b/HR7004/ProjectProposal_ITandBusiness_UEL2020732.docx
@@ -3107,43 +3107,7 @@
           <w:szCs w:val="24"/>
           <w:lang w:val="en-US"/>
         </w:rPr>
-        <w:t xml:space="preserve">This dissertation examines the role of emerging technologies and methodologies in global business operations during the </w:t>
-      </w:r>
-      <w:r>
-        <w:rPr>
-          <w:rFonts w:cs="Arial"/>
-          <w:color w:val="000000" w:themeColor="text1"/>
-          <w:szCs w:val="24"/>
-          <w:lang w:val="en-US"/>
-        </w:rPr>
-        <w:t>i</w:t>
-      </w:r>
-      <w:r>
-        <w:rPr>
-          <w:rFonts w:cs="Arial"/>
-          <w:color w:val="000000" w:themeColor="text1"/>
-          <w:szCs w:val="24"/>
-          <w:lang w:val="en-US"/>
-        </w:rPr>
-        <w:t>ndustry 4.0 era. The study specifically focuses on Decentralized Autonomous Organizations (DAO), WEB3.0, and Human Resource Management Algorithmic Systems (HRMS), as well as established methodologies including Information Technology Infrastructure Library (ITIL), The Open Group Architecture Framework (TOGAF), and Scaled Agile Framework (SAFe)</w:t>
-      </w:r>
-      <w:r>
-        <w:rPr>
-          <w:rFonts w:cs="Arial"/>
-          <w:color w:val="000000" w:themeColor="text1"/>
-          <w:szCs w:val="24"/>
-          <w:lang w:val="en-US"/>
-        </w:rPr>
-        <w:t xml:space="preserve"> and</w:t>
-      </w:r>
-      <w:r>
-        <w:rPr>
-          <w:rFonts w:cs="Arial"/>
-          <w:color w:val="000000" w:themeColor="text1"/>
-          <w:szCs w:val="24"/>
-          <w:lang w:val="en-US"/>
-        </w:rPr>
-        <w:t xml:space="preserve"> DevOps. The research questions aim to investigate the potential benefits and challenges of using these tools in order to enhance efficiency, data management, decision-making, and collaboration. The study will also address challenges related to security, interoperability, and ethical implications related to algorithmic decision-making. Research methods will include a literature review and case studies of companies that have successfully adopted these technologies and methodologies. The findings of this research will contribute to a better understanding of the role of technology and methodologies in global business operations and provide recommendations for companies seeking a competitive advantage.</w:t>
+        <w:t>This dissertation investigates the role of emerging technologies (e.g., Decentralized Autonomous Organizations (DAO), Web 3.0, Human Resource Management Algorithmic Systems (HRMS)) and established methodologies (e.g., Information Technology Infrastructure Library (ITIL), The Open Group Architecture Framework (TOGAF), Scaled Agile Framework (SAFe), DevOps) in global business operations during the Industry 4.0 era. Employing a technology adoption and diffusion framework, the study examines potential benefits, challenges, and ethical concerns of these tools. The research questions address efficiency, data management, decision-making, collaboration, security, interoperability, and algorithmic ethics. Methodology includes a systematic literature review and thematic analysis of case studies featuring successful implementations. The findings contribute to understanding technology and methodology adoption in global business settings and provide recommendations for companies seeking a competitive advantage.</w:t>
       </w:r>
     </w:p>
     <w:p>
@@ -3338,7 +3302,7 @@
     </w:p>
     <w:p>
       <w:r>
-        <w:t>Αυτή η διατριβή εξετάζει τον ρόλο των αναδυόμενων τεχνολογιών και μεθοδολογιών στις παγκόσμιες επιχειρηματικές δραστηριότητες κατά την εποχή του κλάδου 4.0. Η μελέτη εστιάζει συγκεκριμένα σε Αποκεντρωμένους Αυτόνομους Οργανισμούς (</w:t>
+        <w:t>Αυτή η διατριβή διερευνά το ρόλο των αναδυόμενων τεχνολογιών (π.χ., Αποκεντρωμένοι Αυτόνομοι Οργανισμοί (</w:t>
       </w:r>
       <w:r>
         <w:rPr>
@@ -3353,10 +3317,10 @@
         <w:rPr>
           <w:lang w:val="en-US"/>
         </w:rPr>
-        <w:t>WEB</w:t>
-      </w:r>
-      <w:r>
-        <w:t>3.0 και Αλγοριθμικά Συστήματα Διαχείρισης Ανθρώπινου Δυναμικού (</w:t>
+        <w:t>Web</w:t>
+      </w:r>
+      <w:r>
+        <w:t xml:space="preserve"> 3.0, Αλγοριθμικά Συστήματα Διαχείρισης Ανθρώπινου Δυναμικού (</w:t>
       </w:r>
       <w:r>
         <w:rPr>
@@ -3365,7 +3329,7 @@
         <w:t>HRMS</w:t>
       </w:r>
       <w:r>
-        <w:t>), καθώς και σε καθιερωμένες μεθοδολογίες όπως η Βιβλιοθήκη Υποδομής Τεχνολογίας Πληροφορικής (</w:t>
+        <w:t>)) και καθιερωμένων μεθοδολογιών (π.χ. Βιβλιοθήκη Υποδομής Πληροφορικής (</w:t>
       </w:r>
       <w:r>
         <w:rPr>
@@ -3374,7 +3338,52 @@
         <w:t>ITIL</w:t>
       </w:r>
       <w:r>
-        <w:t>), το Πλαίσιο Αρχιτεκτονικής Ανοικτής Ομάδας (</w:t>
+        <w:t xml:space="preserve">), </w:t>
+      </w:r>
+      <w:r>
+        <w:rPr>
+          <w:lang w:val="en-US"/>
+        </w:rPr>
+        <w:t>The</w:t>
+      </w:r>
+      <w:r>
+        <w:t xml:space="preserve"> </w:t>
+      </w:r>
+      <w:r>
+        <w:rPr>
+          <w:lang w:val="en-US"/>
+        </w:rPr>
+        <w:t>Open</w:t>
+      </w:r>
+      <w:r>
+        <w:t xml:space="preserve"> </w:t>
+      </w:r>
+      <w:r>
+        <w:rPr>
+          <w:lang w:val="en-US"/>
+        </w:rPr>
+        <w:t>Group</w:t>
+      </w:r>
+      <w:r>
+        <w:t xml:space="preserve"> </w:t>
+      </w:r>
+      <w:r>
+        <w:rPr>
+          <w:lang w:val="en-US"/>
+        </w:rPr>
+        <w:t>Architecture</w:t>
+      </w:r>
+      <w:r>
+        <w:t xml:space="preserve"> </w:t>
+      </w:r>
+      <w:r>
+        <w:rPr>
+          <w:lang w:val="en-US"/>
+        </w:rPr>
+        <w:t>Framework</w:t>
+      </w:r>
+      <w:r>
+        <w:t xml:space="preserve"> ( </w:t>
       </w:r>
       <w:r>
         <w:rPr>
@@ -3383,10 +3392,7 @@
         <w:t>TOGAF</w:t>
       </w:r>
       <w:r>
-        <w:t>)</w:t>
-      </w:r>
-      <w:r>
-        <w:t xml:space="preserve">, </w:t>
+        <w:t xml:space="preserve">), </w:t>
       </w:r>
       <w:r>
         <w:rPr>
@@ -3422,7 +3428,7 @@
         <w:t>SAFe</w:t>
       </w:r>
       <w:r>
-        <w:t xml:space="preserve">) και </w:t>
+        <w:t xml:space="preserve">), </w:t>
       </w:r>
       <w:r>
         <w:rPr>
@@ -3431,11 +3437,20 @@
         <w:t>DevOps</w:t>
       </w:r>
       <w:r>
-        <w:t xml:space="preserve">. Τα ερευνητικά ερωτήματα στοχεύουν στη διερεύνηση των πιθανών πλεονεκτημάτων και προκλήσεων από τη χρήση αυτών των εργαλείων προκειμένου να ενισχυθεί η αποτελεσματικότητα, η διαχείριση δεδομένων, η λήψη αποφάσεων και η συνεργασία. Η μελέτη θα αντιμετωπίσει επίσης προκλήσεις που σχετίζονται με την ασφάλεια, τη διαλειτουργικότητα και τις ηθικές επιπτώσεις που </w:t>
+        <w:t xml:space="preserve">) σε παγκόσμιες επιχειρηματικές δραστηριότητες κατά την εποχή του </w:t>
+      </w:r>
+      <w:r>
+        <w:rPr>
+          <w:lang w:val="en-US"/>
+        </w:rPr>
+        <w:t>Industry</w:t>
+      </w:r>
+      <w:r>
+        <w:t xml:space="preserve"> 4.0. Χρησιμοποιώντας ένα πλαίσιο υιοθέτησης και διάδοσης τεχνολογίας, η μελέτη εξετάζει πιθανά οφέλη, προκλήσεις και ηθικές ανησυχίες αυτών των εργαλείων. Τα ερευνητικά ερωτήματα αφορούν την αποτελεσματικότητα, τη διαχείριση δεδομένων, τη λήψη αποφάσεων, τη συνεργασία, την ασφάλεια, τη διαλειτουργικότητα και την αλγοριθμική ηθική. Η μεθοδολογία περιλαμβάνει συστηματική βιβλιογραφική ανασκόπηση και θεματική ανάλυση περιπτωσιολογικών μελετών που χαρακτηρίζουν επιτυχημένες υλοποιήσεις. Τα ευρήματα συμβάλλουν στην κατανόηση της υιοθέτησης τεχνολογίας και μεθοδολογίας </w:t>
       </w:r>
       <w:r>
         <w:lastRenderedPageBreak/>
-        <w:t>σχετίζονται με την αλγοριθμική λήψη αποφάσεων. Οι μέθοδοι έρευνας θα περιλαμβάνουν ανασκόπηση βιβλιογραφίας και περιπτωσιολογικές μελέτες εταιρειών που έχουν υιοθετήσει με επιτυχία αυτές τις τεχνολογίες και μεθοδολογίες. Τα ευρήματα αυτής της έρευνας θα συμβάλουν στην καλύτερη κατανόηση του ρόλου της τεχνολογίας και των μεθοδολογιών στις παγκόσμιες επιχειρηματικές δραστηριότητες και θα παρέχουν συστάσεις για εταιρείες που αναζητούν ανταγωνιστικό πλεονέκτημα.</w:t>
+        <w:t>σε παγκόσμιες επιχειρηματικές συνθήκες και παρέχουν συστάσεις για εταιρείες που αναζητούν ανταγωνιστικό πλεονέκτημα.</w:t>
       </w:r>
     </w:p>
     <w:p>
@@ -4262,186 +4277,316 @@
       <w:pPr>
         <w:pStyle w:val="Heading1"/>
       </w:pPr>
-      <w:bookmarkStart w:id="10" w:name="_Toc101275476"/>
-      <w:bookmarkStart w:id="11" w:name="_Toc129886631"/>
-      <w:bookmarkStart w:id="12" w:name="_Ref121422984"/>
+      <w:bookmarkStart w:id="10" w:name="_Ref121422984"/>
       <w:r>
         <w:lastRenderedPageBreak/>
-        <w:t>ΕΙΣΑΓΩΓΗ</w:t>
-      </w:r>
-      <w:bookmarkEnd w:id="10"/>
+        <w:t>Εισαγωγή</w:t>
+      </w:r>
+    </w:p>
+    <w:p>
+      <w:pPr>
+        <w:rPr>
+          <w:lang w:val="en-US"/>
+        </w:rPr>
+      </w:pPr>
+      <w:r>
+        <w:rPr>
+          <w:lang w:val="en-US"/>
+        </w:rPr>
+        <w:t>The advent of Industry 4.0 has marked a significant shift in the global business landscape, characterized by the rapid adoption of digital technologies, automation, and data-driven decision-making. These developments have prompted organizations to increasingly rely on emerging technologies and established methodologies to maintain their competitiveness and adapt to the changing business environment. This research aims to investigate the role of emerging technologies, such as Decentralized Autonomous Organizations (DAO), Web 3.0, and Human Resource Management Algorithmic Systems (HRMS), alongside established methodologies, including Information Technology Infrastructure Library (ITIL), The Open Group Architecture Framework (TOGAF), Scaled Agile Framework (SAFe), and DevOps, in global business operations.</w:t>
+      </w:r>
+    </w:p>
+    <w:p>
+      <w:pPr>
+        <w:rPr>
+          <w:lang w:val="en-US"/>
+        </w:rPr>
+      </w:pPr>
+      <w:r>
+        <w:rPr>
+          <w:lang w:val="en-US"/>
+        </w:rPr>
+        <w:t>While the potential benefits of adopting these technologies and methodologies are promising, organizations face numerous challenges related to efficiency, data management, decision-making, collaboration, security, interoperability, and ethical implications. The successful integration of these tools necessitates a comprehensive understanding of the benefits, challenges, and ethical concerns that arise from their adoption in various business contexts. However, existing literature has often examined these technologies and methodologies in isolation, without providing an integrated perspective on their combined impact on global business operations. This gap in the literature highlights the need for a more holistic understanding of how these technologies and methodologies can be effectively adopted and implemented in the Industry 4.0 era.</w:t>
+      </w:r>
+    </w:p>
+    <w:p>
+      <w:pPr>
+        <w:rPr>
+          <w:lang w:val="en-US"/>
+        </w:rPr>
+      </w:pPr>
+      <w:r>
+        <w:rPr>
+          <w:lang w:val="en-US"/>
+        </w:rPr>
+        <w:t>The statement of the problem, therefore, is to examine the benefits, challenges, and ethical concerns related to the adoption of emerging technologies and established methodologies in global business operations during the Industry 4.0 era. This research will employ a technology adoption and diffusion framework to investigate these issues, with the goal of providing practical recommendations for companies seeking to leverage these tools for competitive advantage. By conducting a systematic literature review and thematic analysis of case studies featuring successful implementations, this study aims to contribute to the literature on technology and methodology adoption, ultimately aiding organizations in navigating the complex landscape of Industry 4.0.</w:t>
+      </w:r>
+    </w:p>
+    <w:p>
+      <w:pPr>
+        <w:pStyle w:val="Heading1"/>
+        <w:rPr>
+          <w:lang w:val="en-US"/>
+        </w:rPr>
+      </w:pPr>
+      <w:bookmarkStart w:id="11" w:name="_Toc129886632"/>
+      <w:r>
+        <w:lastRenderedPageBreak/>
+        <w:t xml:space="preserve">Ανασκόπηση της </w:t>
+      </w:r>
+      <w:r>
+        <w:t>Β</w:t>
+      </w:r>
+      <w:r>
+        <w:t>ιβλιογραφίας</w:t>
+      </w:r>
+      <w:r>
+        <w:rPr>
+          <w:lang w:val="en-US"/>
+        </w:rPr>
+        <w:t>:</w:t>
+      </w:r>
       <w:bookmarkEnd w:id="11"/>
     </w:p>
     <w:p>
-      <w:r>
-        <w:t>Ο σκοπός αυτής της ερευνητικής πρότασης είναι να διερευνήσει τον αντίκτυπο των αναδυόμενων τεχνολογιών και μεθοδολογιών στις παγκόσμιες επιχειρηματικές δραστηριότητες στον κλάδο 4.0. Συγκεκριμένα, η μελέτη θα επικεντρωθεί στον ρόλο των Αποκεντρωμένων Αυτόνομων Οργανισμών (</w:t>
-      </w:r>
-      <w:r>
-        <w:rPr>
-          <w:lang w:val="en-US"/>
-        </w:rPr>
-        <w:t>DAO</w:t>
-      </w:r>
-      <w:r>
-        <w:t xml:space="preserve">), του </w:t>
-      </w:r>
-      <w:r>
-        <w:rPr>
-          <w:lang w:val="en-US"/>
-        </w:rPr>
-        <w:t>WEB</w:t>
-      </w:r>
-      <w:r>
-        <w:t>3.0 και των αλγοριθμικών συστημάτων Διαχείρισης Ανθρώπινου Δυναμικού (</w:t>
-      </w:r>
-      <w:r>
-        <w:rPr>
-          <w:lang w:val="en-US"/>
-        </w:rPr>
-        <w:t>HRMS</w:t>
-      </w:r>
-      <w:r>
-        <w:t>) στην ενίσχυση της αποτελεσματικότητας, της διαχείρισης δεδομένων, της λήψης αποφάσεων και της συνεργασίας στις παγκόσμιες επιχειρηματικές λειτουργίες.</w:t>
+      <w:pPr>
+        <w:rPr>
+          <w:lang w:val="en-US"/>
+        </w:rPr>
+      </w:pPr>
+      <w:r>
+        <w:rPr>
+          <w:lang w:val="en-US"/>
+        </w:rPr>
+        <w:t>The literature review provides a brief overview of the relevant research on emerging technologies, established methodologies, and their adoption in the context of global business operations during the Industry 4.0 era.</w:t>
       </w:r>
     </w:p>
     <w:p>
-      <w:r>
-        <w:t>Μέσα από μια διεξοδική βιβλιογραφική ανασκόπηση, αυτή η μελέτη στοχεύει να εντοπίσει τα πιθανά οφέλη και τις προκλήσεις αυτών των εργαλείων στις παγκόσμιες επιχειρηματικές δραστηριότητες. Ενώ αυτές οι αναδυόμενες τεχνολογίες και μεθοδολογίες προσφέρουν σημαντικά οφέλη, όπως βελτιωμένη αποτελεσματικότητα και συνεργασία, υπάρχουν επίσης ανησυχίες σχετικά με την ασφάλεια, τη διαλειτουργικότητα και τις ηθικές επιπτώσεις που σχετίζονται με την αλγοριθμική λήψη αποφάσεων.</w:t>
+      <w:pPr>
+        <w:rPr>
+          <w:lang w:val="en-US"/>
+        </w:rPr>
+      </w:pPr>
+      <w:r>
+        <w:rPr>
+          <w:lang w:val="en-US"/>
+        </w:rPr>
+        <w:t>Decentralized Autonomous Organizations (DAOs), Web 3.0, and Human Resource Management Algorithmic Systems (HRMS) are among the emerging technologies that have gained considerable attention in recent years. DAOs represent a new form of organization, leveraging blockchain technology to enable decentralized governance and decision-making (Tapscott &amp; Tapscott, 2016). Web 3.0, often referred to as the Semantic Web, facilitates the intelligent processing and interpretation of data, enabling more efficient and personalized online experiences (Berners-Lee, Hendler, &amp; Lassila, 2001). HRMS uses artificial intelligence and machine learning algorithms to automate and optimize various human resource management tasks, such as recruitment, performance evaluation, and talent management (Meijerink, Bondarouk, &amp; Lepak, 2016).</w:t>
       </w:r>
     </w:p>
     <w:p>
-      <w:r>
-        <w:t xml:space="preserve">Για την αντιμετώπιση αυτών των προκλήσεων και την αξιοποίηση των δυνατοτήτων αυτών των τεχνολογιών, η έρευνα θα διερευνήσει τη χρήση πλαισίων </w:t>
-      </w:r>
-      <w:r>
-        <w:rPr>
-          <w:lang w:val="en-US"/>
-        </w:rPr>
-        <w:t>Enterprise</w:t>
-      </w:r>
-      <w:r>
-        <w:t xml:space="preserve"> </w:t>
-      </w:r>
-      <w:r>
-        <w:rPr>
-          <w:lang w:val="en-US"/>
-        </w:rPr>
-        <w:t>Architecture</w:t>
-      </w:r>
-      <w:r>
-        <w:t xml:space="preserve"> </w:t>
-      </w:r>
-      <w:r>
-        <w:t>και</w:t>
-      </w:r>
-      <w:r>
-        <w:t xml:space="preserve"> </w:t>
-      </w:r>
-      <w:r>
-        <w:t>καλών πρακτικών</w:t>
-      </w:r>
-      <w:r>
-        <w:t>, όπως η Βιβλιοθήκη Υποδομής Τεχνολογίας Πληροφορικής (</w:t>
-      </w:r>
-      <w:r>
-        <w:rPr>
-          <w:lang w:val="en-US"/>
-        </w:rPr>
-        <w:t>ITIL</w:t>
-      </w:r>
-      <w:r>
-        <w:t>), το Πλαίσιο Αρχιτεκτονικής Ανοικτής Ομάδας (</w:t>
-      </w:r>
-      <w:r>
-        <w:rPr>
-          <w:lang w:val="en-US"/>
-        </w:rPr>
-        <w:t>TOGAF</w:t>
-      </w:r>
-      <w:r>
-        <w:t>)</w:t>
-      </w:r>
-      <w:r>
-        <w:t xml:space="preserve">, </w:t>
-      </w:r>
-      <w:r>
-        <w:t>κλιμακωτό ευέλικτο πλαίσιο</w:t>
-      </w:r>
-      <w:r>
-        <w:t xml:space="preserve"> (</w:t>
-      </w:r>
-      <w:r>
-        <w:rPr>
-          <w:lang w:val="en-US"/>
-        </w:rPr>
-        <w:t>SAFe</w:t>
-      </w:r>
-      <w:r>
-        <w:t xml:space="preserve">) </w:t>
-      </w:r>
-      <w:r>
-        <w:t xml:space="preserve">και  </w:t>
-      </w:r>
-      <w:r>
-        <w:t xml:space="preserve">το </w:t>
-      </w:r>
-      <w:r>
-        <w:rPr>
-          <w:lang w:val="en-US"/>
-        </w:rPr>
-        <w:t>DevOps</w:t>
-      </w:r>
-      <w:r>
-        <w:t xml:space="preserve">. Με την ανάλυση περιπτωσιολογικών μελετών και τη διεξαγωγή </w:t>
-      </w:r>
-      <w:r>
-        <w:rPr>
-          <w:highlight w:val="yellow"/>
-          <w:u w:val="single"/>
-        </w:rPr>
-        <w:t>συνεντεύξεων με επαγγελματίες του χώρου</w:t>
-      </w:r>
-      <w:r>
-        <w:rPr>
-          <w:highlight w:val="yellow"/>
-        </w:rPr>
-        <w:t>,</w:t>
-      </w:r>
-      <w:r>
-        <w:t xml:space="preserve"> αυτή η μελέτη θα παρέχει πληροφορίες για το πώς οι εταιρείες μπορούν να αξιοποιήσουν αυτές τις τεχνολογίες και μεθοδολογίες ελαχιστοποιώντας τους κινδύνους και τις προκλήσεις.</w:t>
+      <w:pPr>
+        <w:rPr>
+          <w:lang w:val="en-US"/>
+        </w:rPr>
+      </w:pPr>
+      <w:r>
+        <w:rPr>
+          <w:lang w:val="en-US"/>
+        </w:rPr>
+        <w:t>In addition to these emerging technologies, established methodologies like Information Technology Infrastructure Library (ITIL), The Open Group Architecture Framework (TOGAF), Scaled Agile Framework (SAFe), and DevOps have played a significant role in shaping the adoption and management of digital technologies in organizations. ITIL offers a set of best practices for IT service management, while TOGAF provides a comprehensive approach to enterprise architecture design and implementation (Cater-Steel, Toleman, &amp; Tan, 2006; Lankhorst, 2013). SAFe and DevOps promote agile and collaborative approaches to software development, fostering faster and more efficient delivery of digital solutions (Leffingwell, 2011; Kim, Humble, Debois, &amp; Willis, 2016).</w:t>
       </w:r>
     </w:p>
     <w:p>
-      <w:r>
-        <w:t xml:space="preserve">Τα ευρήματα αυτής της έρευνας θα συμβάλουν στην καλύτερη κατανόηση του ρόλου της τεχνολογίας </w:t>
-      </w:r>
-      <w:r>
-        <w:t xml:space="preserve">και μεθοδολογιών </w:t>
-      </w:r>
-      <w:r>
-        <w:t xml:space="preserve">στις παγκόσμιες επιχειρηματικές δραστηριότητες και θα προσφέρουν πρακτικές συστάσεις για τις εταιρείες να αποκτήσουν ανταγωνιστικό πλεονέκτημα στην εποχή του </w:t>
-      </w:r>
-      <w:r>
-        <w:rPr>
-          <w:lang w:val="en-US"/>
-        </w:rPr>
-        <w:t>Industry</w:t>
-      </w:r>
-      <w:r>
-        <w:t xml:space="preserve"> 4.0. Με την εξέταση της ευρύτερης σημασίας αυτής της έρευνας, συμπεριλαμβανομένων των πιθανών οικονομικών, κοινωνικών ή περιβαλλοντικών επιπτώσεων, αυτή η μελέτη έχει τη δυνατότητα να συμβάλει στην ανάπτυξη πιο βιώσιμων και δίκαιων παγκόσμιων επιχειρηματικών πρακτικών.</w:t>
+      <w:pPr>
+        <w:rPr>
+          <w:lang w:val="en-US"/>
+        </w:rPr>
+      </w:pPr>
+      <w:r>
+        <w:rPr>
+          <w:lang w:val="en-US"/>
+        </w:rPr>
+        <w:t xml:space="preserve">Despite the growing interest in these technologies and methodologies, there is limited research that examines their combined impact on global business operations in the Industry 4.0 era. The existing literature often focuses on specific benefits, challenges, and ethical concerns related to individual tools, without addressing the broader implications of their adoption and integration. This literature review highlights the need for a more comprehensive understanding of the role of these technologies and </w:t>
+      </w:r>
+      <w:r>
+        <w:rPr>
+          <w:lang w:val="en-US"/>
+        </w:rPr>
+        <w:lastRenderedPageBreak/>
+        <w:t>methodologies in shaping the global business landscape and informing organizational decision-making.</w:t>
       </w:r>
     </w:p>
     <w:p>
       <w:pPr>
         <w:pStyle w:val="Heading1"/>
-        <w:rPr>
-          <w:lang w:val="en-US"/>
-        </w:rPr>
-      </w:pPr>
-      <w:bookmarkStart w:id="13" w:name="_Toc129886632"/>
-      <w:r>
+      </w:pPr>
+      <w:r>
+        <w:t>Μεθοδολογία Έρευνας</w:t>
+      </w:r>
+      <w:r>
+        <w:t xml:space="preserve">: </w:t>
+      </w:r>
+    </w:p>
+    <w:p>
+      <w:pPr>
+        <w:rPr>
+          <w:lang w:val="en-US"/>
+        </w:rPr>
+      </w:pPr>
+      <w:r>
+        <w:rPr>
+          <w:lang w:val="en-US"/>
+        </w:rPr>
+        <w:t>This study employs a mixed-methods approach to investigate the role of emerging technologies and established methodologies in global business operations during the Industry 4.0 era. The research methodology consists of two main components: a systematic literature review and multiple case studies.</w:t>
+      </w:r>
+    </w:p>
+    <w:p>
+      <w:pPr>
+        <w:rPr>
+          <w:lang w:val="en-US"/>
+        </w:rPr>
+      </w:pPr>
+      <w:r>
+        <w:rPr>
+          <w:lang w:val="en-US"/>
+        </w:rPr>
+        <w:t>Systematic Literature Review: A systematic literature review will be conducted to identify and analyze relevant research articles, books, and reports on the adoption of emerging technologies (e.g., DAO, Web 3.0, HRMS) and established methodologies (e.g., ITIL, TOGAF, SAFe, DevOps) in the context of global business operations. The literature review process will follow a predefined search strategy, using keywords related to the research questions and employing database searches, citation tracking, and expert recommendations. The inclusion and exclusion criteria will be established to ensure the relevance and quality of the selected sources. The findings from the systematic literature review will provide a comprehensive understanding of the current state of knowledge on the topic and inform the case study analysis.</w:t>
+      </w:r>
+    </w:p>
+    <w:p>
+      <w:pPr>
+        <w:rPr>
+          <w:lang w:val="en-US"/>
+        </w:rPr>
+      </w:pPr>
+      <w:r>
+        <w:rPr>
+          <w:lang w:val="en-US"/>
+        </w:rPr>
+        <w:t>Multiple Case Studies: To gain deeper insights into the real-world applications of these technologies and methodologies, multiple case studies will be conducted, examining companies that have successfully adopted and implemented these tools in their global business operations. Purposeful sampling will be used to select cases that represent different industries, sizes, and geographical locations, ensuring the diversity and generalizability of the findings. Data will be collected through multiple sources, including interviews with key informants, company documents, and publicly available information. A thematic analysis will be employed to identify common patterns, benefits, challenges, and ethical concerns related to the adoption of the technologies and methodologies under investigation.</w:t>
+      </w:r>
+    </w:p>
+    <w:p>
+      <w:pPr>
+        <w:rPr>
+          <w:lang w:val="en-US"/>
+        </w:rPr>
+      </w:pPr>
+      <w:r>
+        <w:rPr>
+          <w:lang w:val="en-US"/>
+        </w:rPr>
+        <w:t xml:space="preserve">The combination of a systematic literature review and multiple case studies allows for a comprehensive understanding of the research topic, drawing from both existing literature and real-world examples. This mixed-methods approach will facilitate the identification of key factors that contribute to the successful adoption and </w:t>
+      </w:r>
+      <w:r>
+        <w:rPr>
+          <w:lang w:val="en-US"/>
+        </w:rPr>
         <w:lastRenderedPageBreak/>
-        <w:t>Υπόβαθρο</w:t>
+        <w:t>implementation of emerging technologies and established methodologies in global business operations during the Industry 4.0 era.</w:t>
+      </w:r>
+    </w:p>
+    <w:p>
+      <w:pPr>
+        <w:pStyle w:val="Heading1"/>
+      </w:pPr>
+      <w:bookmarkStart w:id="12" w:name="_Toc129886638"/>
+      <w:r>
+        <w:rPr>
+          <w:rStyle w:val="Heading1Char"/>
+          <w:b/>
+        </w:rPr>
+        <w:t>Ανάλυση</w:t>
+      </w:r>
+      <w:r>
+        <w:rPr>
+          <w:rStyle w:val="Heading1Char"/>
+          <w:b/>
+        </w:rPr>
+        <w:t xml:space="preserve"> </w:t>
+      </w:r>
+      <w:r>
+        <w:rPr>
+          <w:rStyle w:val="Heading1Char"/>
+          <w:b/>
+        </w:rPr>
+        <w:t>Δ</w:t>
+      </w:r>
+      <w:r>
+        <w:rPr>
+          <w:rStyle w:val="Heading1Char"/>
+          <w:b/>
+        </w:rPr>
+        <w:t>εδομένων</w:t>
+      </w:r>
+      <w:r>
+        <w:t>:</w:t>
+      </w:r>
+      <w:bookmarkEnd w:id="12"/>
+    </w:p>
+    <w:p>
+      <w:pPr>
+        <w:rPr>
+          <w:lang w:val="en-US"/>
+        </w:rPr>
+      </w:pPr>
+      <w:r>
+        <w:rPr>
+          <w:lang w:val="en-US"/>
+        </w:rPr>
+        <w:t>The data analysis process for this research comprises two main stages, corresponding to the two research components: analysis of the systematic literature review findings and analysis of the case study data.</w:t>
+      </w:r>
+    </w:p>
+    <w:p>
+      <w:pPr>
+        <w:rPr>
+          <w:lang w:val="en-US"/>
+        </w:rPr>
+      </w:pPr>
+      <w:r>
+        <w:rPr>
+          <w:lang w:val="en-US"/>
+        </w:rPr>
+        <w:t>Systematic Literature Review Analysis: After conducting the systematic literature review, the selected studies will be analyzed to extract relevant information on the adoption of emerging technologies and established methodologies in global business operations. A thematic analysis will be employed to identify recurring themes, patterns, and trends in the literature. The thematic analysis involves a systematic process of coding and categorizing the data, focusing on identifying the benefits, challenges, and ethical concerns related to the adoption and implementation of these tools. This analysis will provide a comprehensive understanding of the current state of knowledge on the topic and reveal any gaps in the existing literature.</w:t>
+      </w:r>
+    </w:p>
+    <w:p>
+      <w:pPr>
+        <w:rPr>
+          <w:lang w:val="en-US"/>
+        </w:rPr>
+      </w:pPr>
+      <w:r>
+        <w:rPr>
+          <w:lang w:val="en-US"/>
+        </w:rPr>
+        <w:t>Case Study Data Analysis: Following the data collection from multiple case studies, the data will be analyzed using a cross-case synthesis approach. This approach involves comparing and contrasting the findings across different cases to identify common patterns and unique insights. A thematic analysis will also be conducted on the case study data, focusing on the real-world applications, benefits, challenges, and ethical implications of adopting and implementing the technologies and methodologies under investigation. Data triangulation, using multiple sources of evidence, will be employed to enhance the validity and reliability of the findings.</w:t>
+      </w:r>
+    </w:p>
+    <w:p>
+      <w:pPr>
+        <w:rPr>
+          <w:lang w:val="en-US"/>
+        </w:rPr>
+      </w:pPr>
+      <w:r>
+        <w:rPr>
+          <w:lang w:val="en-US"/>
+        </w:rPr>
+        <w:t>The data analysis process will be supported by qualitative data analysis software, such as NVivo or Atlas.ti, to facilitate the organization, coding, and interpretation of the data. The findings from both the systematic literature review and case study analyses will be integrated to provide a comprehensive understanding of the role of emerging technologies and established methodologies in global business operations during the Industry 4.0 era. The integration of these findings will inform the development of practical recommendations for companies seeking a competitive advantage through the adoption of these tools.</w:t>
+      </w:r>
+    </w:p>
+    <w:p>
+      <w:pPr>
+        <w:rPr>
+          <w:lang w:val="en-US"/>
+        </w:rPr>
+      </w:pPr>
+    </w:p>
+    <w:p>
+      <w:pPr>
+        <w:pStyle w:val="Heading1"/>
+        <w:rPr>
+          <w:lang w:val="en-US"/>
+        </w:rPr>
+      </w:pPr>
+      <w:bookmarkStart w:id="13" w:name="_Toc129886639"/>
+      <w:r>
+        <w:t>Συμπ</w:t>
+      </w:r>
+      <w:r>
+        <w:t>έρασμα</w:t>
       </w:r>
       <w:r>
         <w:rPr>
@@ -4453,1056 +4598,56 @@
     </w:p>
     <w:p>
       <w:pPr>
-        <w:pStyle w:val="Heading2"/>
-        <w:rPr>
-          <w:lang w:val="en-US"/>
-        </w:rPr>
-      </w:pPr>
-      <w:bookmarkStart w:id="14" w:name="_Toc129886633"/>
-      <w:r>
-        <w:t xml:space="preserve">Η ανάδυση του </w:t>
-      </w:r>
-      <w:r>
-        <w:rPr>
-          <w:lang w:val="en-US"/>
-        </w:rPr>
-        <w:t>Industry 4.0</w:t>
-      </w:r>
-      <w:bookmarkEnd w:id="14"/>
+        <w:rPr>
+          <w:lang w:val="en-US"/>
+        </w:rPr>
+      </w:pPr>
+      <w:r>
+        <w:rPr>
+          <w:lang w:val="en-US"/>
+        </w:rPr>
+        <w:t>In conclusion, this research aims to investigate the role of emerging technologies (e.g., DAO, Web 3.0, HRMS) and established methodologies (e.g., ITIL, TOGAF, SAFe, DevOps) in global business operations during the Industry 4.0 era. The study seeks to identify the potential benefits, challenges, and ethical concerns associated with the adoption and implementation of these tools in various business contexts. The mixed-methods approach, which combines a systematic literature review with multiple case studies, ensures a comprehensive understanding of the research topic, drawing from both existing literature and real-world examples.</w:t>
+      </w:r>
     </w:p>
     <w:p>
-      <w:r>
-        <w:t xml:space="preserve">Τα τελευταία χρόνια, το παγκόσμιο επιχειρηματικό περιβάλλον έχει υποστεί σημαντικές αλλαγές λόγω της εμφάνισης του </w:t>
-      </w:r>
-      <w:r>
-        <w:rPr>
-          <w:lang w:val="en-US"/>
-        </w:rPr>
-        <w:t>Industry</w:t>
-      </w:r>
-      <w:r>
-        <w:t xml:space="preserve"> 4.0. Το </w:t>
-      </w:r>
-      <w:r>
-        <w:rPr>
-          <w:lang w:val="en-US"/>
-        </w:rPr>
-        <w:t>Industry</w:t>
-      </w:r>
-      <w:r>
-        <w:t xml:space="preserve"> 4.0 αναφέρεται στην τέταρτη βιομηχανική επανάσταση που χαρακτηρίζεται από την ενσωμάτωση προηγμένων τεχνολογιών όπως η τεχνητή νοημοσύνη, το διαδίκτυο των πραγμάτων και το </w:t>
-      </w:r>
-      <w:r>
-        <w:rPr>
-          <w:lang w:val="en-US"/>
-        </w:rPr>
-        <w:t>cloud</w:t>
-      </w:r>
-      <w:r>
-        <w:t xml:space="preserve"> </w:t>
-      </w:r>
-      <w:r>
-        <w:rPr>
-          <w:lang w:val="en-US"/>
-        </w:rPr>
-        <w:t>computing</w:t>
-      </w:r>
-      <w:r>
-        <w:t xml:space="preserve"> στη μεταποιητική βιομηχανία. Αυτή η ενοποίηση έχει μεταμορφώσει τον τρόπο λειτουργίας των επιχειρήσεων, δίνοντάς τους τη δυνατότητα να βελτιστοποιήσουν τις διαδικασίες παραγωγής, να μειώσουν το κόστος και να βελτιώσουν την ποιότητα των προϊόντων. Επιπλέον, το </w:t>
-      </w:r>
-      <w:r>
-        <w:rPr>
-          <w:lang w:val="en-US"/>
-        </w:rPr>
-        <w:t>Industry</w:t>
-      </w:r>
-      <w:r>
-        <w:t xml:space="preserve"> 4.0 έχει διευκολύνει την εμφάνιση έξυπνων εργοστασίων, όπου οι μηχανές συνδέονται και μπορούν να επικοινωνούν μεταξύ τους, καθιστώντας τις διαδικασίες παραγωγής πιο αποτελεσματικές και αξιόπιστες.</w:t>
+      <w:pPr>
+        <w:rPr>
+          <w:lang w:val="en-US"/>
+        </w:rPr>
+      </w:pPr>
+      <w:r>
+        <w:rPr>
+          <w:lang w:val="en-US"/>
+        </w:rPr>
+        <w:t>The findings from the systematic literature review will provide an overview of the current state of knowledge on the topic, revealing gaps and opportunities for further research. The case study analysis will offer valuable insights into the practical implications and real-world experiences of companies that have successfully adopted and implemented these technologies and methodologies. The integration of these findings will lead to the development of practical recommendations for companies seeking a competitive advantage through the adoption of emerging technologies and established methodologies.</w:t>
       </w:r>
     </w:p>
     <w:p>
       <w:pPr>
-        <w:pStyle w:val="Heading2"/>
-      </w:pPr>
-      <w:bookmarkStart w:id="15" w:name="_Toc129886634"/>
-      <w:r>
-        <w:t>Υιοθέτηση Ολιστικής Προσέγγισης στην Υποδομή Πληροφορικής για τη Βιομηχανία 4.0</w:t>
-      </w:r>
-      <w:bookmarkEnd w:id="15"/>
+        <w:rPr>
+          <w:lang w:val="en-US"/>
+        </w:rPr>
+      </w:pPr>
+      <w:r>
+        <w:rPr>
+          <w:lang w:val="en-US"/>
+        </w:rPr>
+        <w:t>This research has the potential to contribute significantly to the literature on technology and methodology adoption in global business settings. By exploring the role of these tools in the context of Industry 4.0, the study addresses a timely and relevant issue, with potential implications for businesses, policymakers, and society at large. The results of this research can inform future decision-making and strategic planning for organizations, helping them navigate the challenges and opportunities presented by the rapidly evolving technological landscape.</w:t>
+      </w:r>
     </w:p>
     <w:p>
-      <w:r>
-        <w:t xml:space="preserve">Για να αξιοποιήσουν πλήρως τα πιθανά οφέλη του </w:t>
-      </w:r>
-      <w:r>
-        <w:rPr>
-          <w:lang w:val="en-US"/>
-        </w:rPr>
-        <w:t>Industry</w:t>
-      </w:r>
-      <w:r>
-        <w:t xml:space="preserve"> 4.0, οι οργανισμοί πρέπει να υιοθετήσουν μια ολιστική προσέγγιση στην υποδομή πληροφορικής τους. Αυτό περιλαμβάνει την εφαρμογή πλαισίων </w:t>
-      </w:r>
-      <w:r>
-        <w:rPr>
-          <w:lang w:val="en-US"/>
-        </w:rPr>
-        <w:t>Enterprise</w:t>
-      </w:r>
-      <w:r>
-        <w:t xml:space="preserve"> </w:t>
-      </w:r>
-      <w:r>
-        <w:rPr>
-          <w:lang w:val="en-US"/>
-        </w:rPr>
-        <w:t>Architecture</w:t>
-      </w:r>
-      <w:r>
-        <w:t xml:space="preserve"> (</w:t>
-      </w:r>
-      <w:r>
-        <w:rPr>
-          <w:lang w:val="en-US"/>
-        </w:rPr>
-        <w:t>EA</w:t>
-      </w:r>
-      <w:r>
-        <w:t xml:space="preserve">) όπως το </w:t>
-      </w:r>
-      <w:r>
-        <w:rPr>
-          <w:lang w:val="en-US"/>
-        </w:rPr>
-        <w:t>TOGAF</w:t>
-      </w:r>
-      <w:r>
-        <w:t xml:space="preserve"> (</w:t>
-      </w:r>
-      <w:r>
-        <w:rPr>
-          <w:lang w:val="en-US"/>
-        </w:rPr>
-        <w:t>The</w:t>
-      </w:r>
-      <w:r>
-        <w:t xml:space="preserve"> </w:t>
-      </w:r>
-      <w:r>
-        <w:rPr>
-          <w:lang w:val="en-US"/>
-        </w:rPr>
-        <w:t>Open</w:t>
-      </w:r>
-      <w:r>
-        <w:t xml:space="preserve"> </w:t>
-      </w:r>
-      <w:r>
-        <w:rPr>
-          <w:lang w:val="en-US"/>
-        </w:rPr>
-        <w:t>Group</w:t>
-      </w:r>
-      <w:r>
-        <w:t xml:space="preserve"> </w:t>
-      </w:r>
-      <w:r>
-        <w:rPr>
-          <w:lang w:val="en-US"/>
-        </w:rPr>
-        <w:t>Architecture</w:t>
-      </w:r>
-      <w:r>
-        <w:t xml:space="preserve"> </w:t>
-      </w:r>
-      <w:r>
-        <w:rPr>
-          <w:lang w:val="en-US"/>
-        </w:rPr>
-        <w:t>Framework</w:t>
-      </w:r>
-      <w:r>
-        <w:t xml:space="preserve">) και το </w:t>
-      </w:r>
-      <w:r>
-        <w:rPr>
-          <w:lang w:val="en-US"/>
-        </w:rPr>
-        <w:t>ITIL</w:t>
-      </w:r>
-      <w:r>
-        <w:t xml:space="preserve"> (</w:t>
-      </w:r>
-      <w:r>
-        <w:rPr>
-          <w:lang w:val="en-US"/>
-        </w:rPr>
-        <w:t>Information</w:t>
-      </w:r>
-      <w:r>
-        <w:t xml:space="preserve"> </w:t>
-      </w:r>
-      <w:r>
-        <w:rPr>
-          <w:lang w:val="en-US"/>
-        </w:rPr>
-        <w:t>Technology</w:t>
-      </w:r>
-      <w:r>
-        <w:t xml:space="preserve"> </w:t>
-      </w:r>
-      <w:r>
-        <w:rPr>
-          <w:lang w:val="en-US"/>
-        </w:rPr>
-        <w:t>Infrastructure</w:t>
-      </w:r>
-      <w:r>
-        <w:t xml:space="preserve"> </w:t>
-      </w:r>
-      <w:r>
-        <w:rPr>
-          <w:lang w:val="en-US"/>
-        </w:rPr>
-        <w:t>Library</w:t>
-      </w:r>
-      <w:r>
-        <w:t>), τα οποία παρέχουν μια δομημένη προσέγγιση στην ανάπτυξη και διαχείριση στρατηγικής πληροφορικής.</w:t>
-      </w:r>
-    </w:p>
-    <w:p>
-      <w:r>
-        <w:t xml:space="preserve">Επιπλέον το </w:t>
-      </w:r>
-      <w:r>
-        <w:rPr>
-          <w:lang w:val="en-US"/>
-        </w:rPr>
-        <w:t>ITIL</w:t>
-      </w:r>
-      <w:r>
-        <w:t xml:space="preserve"> είναι ένα πλαίσιο που επιτρέπει στις επιχειρήσεις να διαχειρίζονται αποτελεσματικά τις υπηρεσίες πληροφορικής τους. Το πλαίσιο αποτελείται από ένα σύνολο βέλτιστων πρακτικών που βοηθούν τις επιχειρήσεις να ευθυγραμμίσουν τις υπηρεσίες πληροφορικής τους με τους επιχειρηματικούς τους στόχους. Το </w:t>
-      </w:r>
-      <w:r>
-        <w:rPr>
-          <w:lang w:val="en-US"/>
-        </w:rPr>
-        <w:t>ITIL</w:t>
-      </w:r>
-      <w:r>
-        <w:t xml:space="preserve"> βασίζεται στην αρχή της συνεχούς βελτίωσης, όπου οι επιχειρήσεις αξιολογούν συνεχώς τις υπηρεσίες πληροφορικής τους για να διασφαλίσουν ότι προσφέρουν αξία στους πελάτες τους. Από την άλλη πλευρά, το </w:t>
-      </w:r>
-      <w:r>
-        <w:rPr>
-          <w:lang w:val="en-US"/>
-        </w:rPr>
-        <w:t>TOGAF</w:t>
-      </w:r>
-      <w:r>
-        <w:t xml:space="preserve"> είναι ένα πλαίσιο αρχιτεκτονικής επιχειρήσεων που παρέχει στις επιχειρήσεις μια δομημένη προσέγγιση για την ανάπτυξη και τη διαχείριση της αρχιτεκτονικής πληροφορικής τους. Το πλαίσιο αποτελείται από ένα σύνολο βέλτιστων πρακτικών και κατευθυντήριων γραμμών που βοηθούν τις επιχειρήσεις να</w:t>
-      </w:r>
-      <w:r>
-        <w:t xml:space="preserve"> σχεδιάσουν</w:t>
-      </w:r>
-      <w:r>
-        <w:t xml:space="preserve">, να </w:t>
-      </w:r>
-      <w:r>
-        <w:t>αναπτύξουν</w:t>
-      </w:r>
-      <w:r>
-        <w:t xml:space="preserve">, να εφαρμόσουν και να διαχειριστούν αποτελεσματικά την αρχιτεκτονική πληροφορικής τους. Το </w:t>
-      </w:r>
-      <w:r>
-        <w:rPr>
-          <w:lang w:val="en-US"/>
-        </w:rPr>
-        <w:t>TOGAF</w:t>
-      </w:r>
-      <w:r>
-        <w:t xml:space="preserve"> </w:t>
-      </w:r>
-      <w:r>
-        <w:lastRenderedPageBreak/>
-        <w:t>βασίζεται στην αρχή της ευθυγράμμισης της πληροφορικής με τους επιχειρηματικούς στόχους, διασφαλίζοντας ότι οι υπηρεσίες πληροφορικής έχουν σχεδιαστεί για να ανταποκρίνονται στις ανάγκες της επιχείρησης.</w:t>
-      </w:r>
-    </w:p>
-    <w:p>
-      <w:pPr>
-        <w:pStyle w:val="Heading2"/>
-      </w:pPr>
-      <w:bookmarkStart w:id="16" w:name="_Toc129886635"/>
-      <w:r>
-        <w:t>Αποκεντρωμένοι Αυτόνομοι Οργανισμοί και Τεχνολογίες WEB3.0 σε Παγκόσμιες Επιχειρηματικές Δραστηριότητες</w:t>
-      </w:r>
-      <w:bookmarkEnd w:id="16"/>
-    </w:p>
-    <w:p>
-      <w:r>
-        <w:t>Επιπλέον, η χρήση των τεχνολογιών Αποκεντρωμένων Αυτόνομων Οργανισμών (</w:t>
-      </w:r>
-      <w:r>
-        <w:rPr>
-          <w:lang w:val="en-US"/>
-        </w:rPr>
-        <w:t>DAO</w:t>
-      </w:r>
-      <w:r>
-        <w:t xml:space="preserve">) και </w:t>
-      </w:r>
-      <w:r>
-        <w:rPr>
-          <w:lang w:val="en-US"/>
-        </w:rPr>
-        <w:t>WEB</w:t>
-      </w:r>
-      <w:r>
-        <w:t xml:space="preserve">3.0 μπορεί να ενισχύσει περαιτέρω την αποτελεσματικότητα και τη διαφάνεια των παγκόσμιων επιχειρηματικών λειτουργιών. Οι </w:t>
-      </w:r>
-      <w:r>
-        <w:rPr>
-          <w:lang w:val="en-US"/>
-        </w:rPr>
-        <w:t>DAO</w:t>
-      </w:r>
-      <w:r>
-        <w:t xml:space="preserve"> είναι οργανισμοί που λειτουργούν με βάση την τεχνολογία </w:t>
-      </w:r>
-      <w:r>
-        <w:rPr>
-          <w:lang w:val="en-US"/>
-        </w:rPr>
-        <w:t>blockchain</w:t>
-      </w:r>
-      <w:r>
-        <w:t xml:space="preserve">. Τα </w:t>
-      </w:r>
-      <w:r>
-        <w:rPr>
-          <w:lang w:val="en-US"/>
-        </w:rPr>
-        <w:t>DAO</w:t>
-      </w:r>
-      <w:r>
-        <w:t xml:space="preserve"> έχουν σχεδιαστεί για να είναι αυτόνομα, αυτοδιοικούμενα και αποκεντρωμένα, δίνοντάς τους τη δυνατότητα να λειτουργούν χωρίς την ανάγκη μεσάζοντα. Οι </w:t>
-      </w:r>
-      <w:r>
-        <w:rPr>
-          <w:lang w:val="en-US"/>
-        </w:rPr>
-        <w:t>DAO</w:t>
-      </w:r>
-      <w:r>
-        <w:t xml:space="preserve"> επιτρέπουν στις επιχειρήσεις να μειώσουν το κόστος συναλλαγών, να αυξήσουν την αποτελεσματικότητα και να βελτιώσουν τη διαφάνεια και τη λογοδοσία. Επιπλέον, το </w:t>
-      </w:r>
-      <w:r>
-        <w:rPr>
-          <w:lang w:val="en-US"/>
-        </w:rPr>
-        <w:t>WEB</w:t>
-      </w:r>
-      <w:r>
-        <w:t xml:space="preserve">3.0 είναι η επόμενη γενιά του διαδικτύου, που χαρακτηρίζεται από την ενσωμάτωση προηγμένων τεχνολογιών όπως η τεχνητή νοημοσύνη, το </w:t>
-      </w:r>
-      <w:r>
-        <w:rPr>
-          <w:lang w:val="en-US"/>
-        </w:rPr>
-        <w:t>blockchain</w:t>
-      </w:r>
-      <w:r>
-        <w:t xml:space="preserve"> και το διαδίκτυο των πραγμάτων. Το </w:t>
-      </w:r>
-      <w:r>
-        <w:rPr>
-          <w:lang w:val="en-US"/>
-        </w:rPr>
-        <w:t>Web</w:t>
-      </w:r>
-      <w:r>
-        <w:t xml:space="preserve"> 3.0 αναμένεται να μεταμορφώσει τον τρόπο λειτουργίας των επιχειρήσεων, δίνοντάς τους τη δυνατότητα να δημιουργήσουν πιο εξατομικευμένες και έξυπνες υπηρεσίες για τους πελάτες τους. Η τεχνολογία διευκολύνει επίσης την αποκεντρωμένη διαχείριση δεδομένων, επιτρέποντας στις επιχειρήσεις να διατηρούν τον έλεγχο των δεδομένων τους διασφαλίζοντας παράλληλα την ασφάλεια και το απόρρητό τους.</w:t>
-      </w:r>
-    </w:p>
-    <w:p>
-      <w:pPr>
-        <w:pStyle w:val="Heading2"/>
-      </w:pPr>
-      <w:bookmarkStart w:id="17" w:name="_Toc129886636"/>
-      <w:r>
-        <w:t>Προκλήσεις και πλαίσια για την υιοθέτηση τεχνολογίας στις παγκόσμιες επιχειρηματικές δραστηριότητες</w:t>
-      </w:r>
-      <w:bookmarkEnd w:id="17"/>
-    </w:p>
-    <w:p>
-      <w:r>
-        <w:t>Ωστόσο, η υιοθέτηση αυτών των τεχνολογιών θέτει επίσης προκλήσεις, όπως κινδύνους ασφάλειας και ηθικές επιπτώσεις που σχετίζονται με την αλγοριθμική λήψη αποφάσεων.</w:t>
-      </w:r>
-      <w:r>
-        <w:t xml:space="preserve"> </w:t>
-      </w:r>
-      <w:r>
-        <w:t xml:space="preserve">Επιπλέον, το </w:t>
-      </w:r>
-      <w:r>
-        <w:rPr>
-          <w:lang w:val="en-US"/>
-        </w:rPr>
-        <w:t>Scaled</w:t>
-      </w:r>
-      <w:r>
-        <w:t xml:space="preserve"> </w:t>
-      </w:r>
-      <w:r>
-        <w:rPr>
-          <w:lang w:val="en-US"/>
-        </w:rPr>
-        <w:t>Agile</w:t>
-      </w:r>
-      <w:r>
-        <w:t xml:space="preserve"> </w:t>
-      </w:r>
-      <w:r>
-        <w:rPr>
-          <w:lang w:val="en-US"/>
-        </w:rPr>
-        <w:t>Framework</w:t>
-      </w:r>
-      <w:r>
-        <w:t xml:space="preserve"> (</w:t>
-      </w:r>
-      <w:r>
-        <w:rPr>
-          <w:lang w:val="en-US"/>
-        </w:rPr>
-        <w:t>SAFe</w:t>
-      </w:r>
-      <w:r>
-        <w:t xml:space="preserve">) κερδίζει δημοτικότητα στον κλάδο, καθώς παρέχει μια δομημένη προσέγγιση για την εφαρμογή μεθοδολογιών </w:t>
-      </w:r>
-      <w:r>
-        <w:rPr>
-          <w:lang w:val="en-US"/>
-        </w:rPr>
-        <w:t>Agile</w:t>
-      </w:r>
-      <w:r>
-        <w:t xml:space="preserve"> σε επίπεδο επιχείρησης. Αξιοποιώντας το </w:t>
-      </w:r>
-      <w:r>
-        <w:rPr>
-          <w:lang w:val="en-US"/>
-        </w:rPr>
-        <w:t>SAFe</w:t>
-      </w:r>
-      <w:r>
-        <w:t>, οι εταιρείες μπορούν να βελτιώσουν την ικανότητά τους να προσαρμόζονται γρήγορα στις μεταβαλλόμενες συνθήκες της αγοράς και στις απαιτήσεις των πελατών.</w:t>
-      </w:r>
-    </w:p>
-    <w:p>
-      <w:pPr>
-        <w:pStyle w:val="Heading2"/>
-      </w:pPr>
-      <w:bookmarkStart w:id="18" w:name="_Toc129886637"/>
-      <w:r>
-        <w:lastRenderedPageBreak/>
-        <w:t>Συμπεράσματα και συστάσεις για τις παγκόσμιες επιχειρηματικές δραστηριότητες</w:t>
-      </w:r>
-      <w:bookmarkEnd w:id="18"/>
-    </w:p>
-    <w:p>
-      <w:r>
-        <w:t>Συνολικά</w:t>
-      </w:r>
-      <w:r>
-        <w:t xml:space="preserve">, αυτή η διατριβή στοχεύει να διερευνήσει το ρόλο της τεχνολογίας στη διευκόλυνση των παγκόσμιων επιχειρηματικών λειτουργιών, εστιάζοντας στα πιθανά οφέλη και προκλήσεις από τη χρήση των </w:t>
-      </w:r>
-      <w:r>
-        <w:rPr>
-          <w:lang w:val="en-US"/>
-        </w:rPr>
-        <w:t>DAO</w:t>
-      </w:r>
-      <w:r>
-        <w:t xml:space="preserve">, </w:t>
-      </w:r>
-      <w:r>
-        <w:rPr>
-          <w:lang w:val="en-US"/>
-        </w:rPr>
-        <w:t>WEB</w:t>
-      </w:r>
-      <w:r>
-        <w:t xml:space="preserve">3.0, </w:t>
-      </w:r>
-      <w:r>
-        <w:rPr>
-          <w:lang w:val="en-US"/>
-        </w:rPr>
-        <w:t>Enterprise</w:t>
-      </w:r>
-      <w:r>
-        <w:t xml:space="preserve"> </w:t>
-      </w:r>
-      <w:r>
-        <w:rPr>
-          <w:lang w:val="en-US"/>
-        </w:rPr>
-        <w:t>Architectures</w:t>
-      </w:r>
-      <w:r>
-        <w:t xml:space="preserve"> </w:t>
-      </w:r>
-      <w:r>
-        <w:rPr>
-          <w:lang w:val="en-US"/>
-        </w:rPr>
-        <w:t>IT</w:t>
-      </w:r>
-      <w:r>
-        <w:t xml:space="preserve"> </w:t>
-      </w:r>
-      <w:r>
-        <w:rPr>
-          <w:lang w:val="en-US"/>
-        </w:rPr>
-        <w:t>Driven</w:t>
-      </w:r>
-      <w:r>
-        <w:t xml:space="preserve"> και </w:t>
-      </w:r>
-      <w:r>
-        <w:rPr>
-          <w:lang w:val="en-US"/>
-        </w:rPr>
-        <w:t>HRM</w:t>
-      </w:r>
-      <w:r>
-        <w:t xml:space="preserve"> αλγοριθμικών συστημάτων. </w:t>
-      </w:r>
-      <w:r>
-        <w:t xml:space="preserve">Μέσω μιας βιβλιογραφικής ανασκόπησης, αυτή η μελέτη επιδιώκει να παρέχει πληροφορίες για το πώς οι εταιρείες μπορούν να αξιοποιήσουν αυτές τις τεχνολογίες ελαχιστοποιώντας τους κινδύνους και τις προκλήσεις, χρησιμοποιώντας πλαίσια όπως το </w:t>
-      </w:r>
-      <w:r>
-        <w:rPr>
-          <w:lang w:val="en-US"/>
-        </w:rPr>
-        <w:t>TOGAF</w:t>
-      </w:r>
-      <w:r>
-        <w:t xml:space="preserve"> και το </w:t>
-      </w:r>
-      <w:r>
-        <w:rPr>
-          <w:lang w:val="en-US"/>
-        </w:rPr>
-        <w:t>ITIL</w:t>
-      </w:r>
-      <w:r>
-        <w:t xml:space="preserve">, καθώς και το </w:t>
-      </w:r>
-      <w:r>
-        <w:rPr>
-          <w:lang w:val="en-US"/>
-        </w:rPr>
-        <w:t>SAFe</w:t>
-      </w:r>
-      <w:r>
-        <w:t>, για την καθοδήγηση της στρατηγικής υιοθέτησης τεχνολογίας. Τα αναμενόμενα αποτελέσματα αυτής της έρευνας περιλαμβάνουν συστάσεις για τις εταιρείες να αποκτήσουν ανταγωνιστικό πλεονέκτημα στην παγκόσμια αγορά.</w:t>
-      </w:r>
-    </w:p>
-    <w:p>
-      <w:pPr>
-        <w:pStyle w:val="Heading1"/>
-        <w:rPr>
-          <w:lang w:val="en-US"/>
-        </w:rPr>
-      </w:pPr>
-      <w:r>
-        <w:rPr>
-          <w:lang w:val="en-US"/>
-        </w:rPr>
-        <w:t xml:space="preserve">Research Questions: </w:t>
-      </w:r>
-    </w:p>
-    <w:p>
-      <w:pPr>
-        <w:rPr>
-          <w:lang w:val="en-US"/>
-        </w:rPr>
-      </w:pPr>
-      <w:r>
-        <w:rPr>
-          <w:lang w:val="en-US"/>
-        </w:rPr>
-        <w:t>This research will aim to answer the following research questions:</w:t>
-      </w:r>
-    </w:p>
-    <w:p>
-      <w:pPr>
-        <w:pStyle w:val="ListParagraph"/>
-        <w:rPr>
-          <w:lang w:val="en-US"/>
-        </w:rPr>
-      </w:pPr>
-      <w:r>
-        <w:rPr>
-          <w:lang w:val="en-US"/>
-        </w:rPr>
-        <w:t>What are the potential benefits of using DAO, WEB3.0, Enterprise Architectures IT Driven, and HRM algorithmic Systems in global business operations?</w:t>
-      </w:r>
-    </w:p>
-    <w:p>
-      <w:pPr>
-        <w:pStyle w:val="ListParagraph"/>
-        <w:rPr>
-          <w:lang w:val="en-US"/>
-        </w:rPr>
-      </w:pPr>
-      <w:r>
-        <w:rPr>
-          <w:lang w:val="en-US"/>
-        </w:rPr>
-        <w:t>What are the challenges associated with using these technologies, such as security, interoperability, and ethical implications related to algorithmic decision-making?</w:t>
-      </w:r>
-    </w:p>
-    <w:p>
-      <w:pPr>
-        <w:pStyle w:val="ListParagraph"/>
-        <w:rPr>
-          <w:lang w:val="en-US"/>
-        </w:rPr>
-      </w:pPr>
-      <w:r>
-        <w:rPr>
-          <w:lang w:val="en-US"/>
-        </w:rPr>
-        <w:t>How can companies leverage these technologies while minimizing risks and challenges, using frameworks such as TOGAF to guide strategic technology adoption?</w:t>
-      </w:r>
-    </w:p>
-    <w:p>
-      <w:pPr>
-        <w:pStyle w:val="Heading1"/>
-        <w:rPr>
-          <w:lang w:val="en-US"/>
-        </w:rPr>
-      </w:pPr>
-      <w:bookmarkStart w:id="19" w:name="_Toc129886638"/>
-      <w:r>
-        <w:rPr>
-          <w:rStyle w:val="Heading1Char"/>
-          <w:lang w:val="en-US"/>
-        </w:rPr>
-        <w:t>Methodology</w:t>
-      </w:r>
-      <w:r>
-        <w:rPr>
-          <w:lang w:val="en-US"/>
-        </w:rPr>
-        <w:t>:</w:t>
-      </w:r>
-      <w:bookmarkEnd w:id="19"/>
-    </w:p>
-    <w:p>
-      <w:pPr>
-        <w:rPr>
-          <w:lang w:val="en-US"/>
-        </w:rPr>
-      </w:pPr>
-      <w:r>
-        <w:rPr>
-          <w:lang w:val="en-US"/>
-        </w:rPr>
-        <w:t>This literature review will follow a systematic approach to identify and analyze relevant literature on the role of technology in global business operations, with a particular focus on the potential benefits and challenges of using DAO, WEB3.0, Enterprise Architectures IT Driven and HRM algorithmic Systems. The following steps will be taken:</w:t>
-      </w:r>
-    </w:p>
-    <w:p>
-      <w:pPr>
-        <w:rPr>
-          <w:lang w:val="en-US"/>
-        </w:rPr>
-      </w:pPr>
-    </w:p>
-    <w:p>
-      <w:pPr>
-        <w:rPr>
-          <w:lang w:val="en-US"/>
-        </w:rPr>
-      </w:pPr>
-      <w:r>
-        <w:rPr>
-          <w:lang w:val="en-US"/>
-        </w:rPr>
-        <w:lastRenderedPageBreak/>
-        <w:t>Identification of Relevant Literature: A comprehensive search will be conducted on various academic databases such as Google Scholar, JSTOR, and IEEE Xplore. Keywords such as "Industry 4", "DAO", "WEB3.0", "Enterprise Architecture IT Driven", "HRM Algorithmic Systems", "TOGAF", "ITIL", "SAFe", "Global Business Operations", "Efficiency", "Data Management", "Decision-making", "Collaboration", "Security", "Interoperability", and "Ethical Implications" will be used to identify relevant literature.</w:t>
-      </w:r>
-    </w:p>
-    <w:p>
-      <w:pPr>
-        <w:rPr>
-          <w:lang w:val="en-US"/>
-        </w:rPr>
-      </w:pPr>
-    </w:p>
-    <w:p>
-      <w:pPr>
-        <w:rPr>
-          <w:lang w:val="en-US"/>
-        </w:rPr>
-      </w:pPr>
-      <w:r>
-        <w:rPr>
-          <w:lang w:val="en-US"/>
-        </w:rPr>
-        <w:t>Selection of Literature: The identified literature will be screened based on the inclusion and exclusion criteria. The inclusion criteria will be studies published between 2015 and 2022, peer-reviewed, and written in English. The exclusion criteria will be studies that are not related to the research questions or do not meet the inclusion criteria.</w:t>
-      </w:r>
-    </w:p>
-    <w:p>
-      <w:pPr>
-        <w:rPr>
-          <w:lang w:val="en-US"/>
-        </w:rPr>
-      </w:pPr>
-    </w:p>
-    <w:p>
-      <w:pPr>
-        <w:rPr>
-          <w:lang w:val="en-US"/>
-        </w:rPr>
-      </w:pPr>
-      <w:r>
-        <w:rPr>
-          <w:lang w:val="en-US"/>
-        </w:rPr>
-        <w:t>Data Extraction: Data will be extracted from the selected literature, including author name, publication year, title, research questions, methodology, findings, and limitations.</w:t>
-      </w:r>
-    </w:p>
-    <w:p>
-      <w:pPr>
-        <w:rPr>
-          <w:lang w:val="en-US"/>
-        </w:rPr>
-      </w:pPr>
-    </w:p>
-    <w:p>
-      <w:pPr>
-        <w:rPr>
-          <w:lang w:val="en-US"/>
-        </w:rPr>
-      </w:pPr>
-      <w:r>
-        <w:rPr>
-          <w:lang w:val="en-US"/>
-        </w:rPr>
-        <w:t>Data Analysis: The extracted data will be analyzed using a thematic analysis approach, which involves identifying patterns and themes across the literature. The analysis will be guided by the research questions and will focus on the potential benefits and challenges of using DAO, WEB3.0, Enterprise Architectures IT Driven and HRM algorithmic Systems in global business operations.</w:t>
-      </w:r>
-    </w:p>
-    <w:p>
-      <w:pPr>
-        <w:rPr>
-          <w:lang w:val="en-US"/>
-        </w:rPr>
-      </w:pPr>
-    </w:p>
-    <w:p>
-      <w:pPr>
-        <w:rPr>
-          <w:lang w:val="en-US"/>
-        </w:rPr>
-      </w:pPr>
-      <w:r>
-        <w:rPr>
-          <w:lang w:val="en-US"/>
-        </w:rPr>
-        <w:t>Synthesis of Findings: The findings from the data analysis will be synthesized into a coherent narrative that addresses the research questions and provides insights into how companies can leverage these technologies while minimizing risks and challenges.</w:t>
-      </w:r>
-    </w:p>
-    <w:p>
-      <w:pPr>
-        <w:rPr>
-          <w:lang w:val="en-US"/>
-        </w:rPr>
-      </w:pPr>
-    </w:p>
-    <w:p>
-      <w:pPr>
-        <w:rPr>
-          <w:lang w:val="en-US"/>
-        </w:rPr>
-      </w:pPr>
-      <w:r>
-        <w:rPr>
-          <w:lang w:val="en-US"/>
-        </w:rPr>
-        <w:t>Overall, this methodology will ensure a comprehensive and systematic approach to reviewing the literature and addressing the research questions.</w:t>
-      </w:r>
-    </w:p>
-    <w:p>
-      <w:pPr>
-        <w:rPr>
-          <w:lang w:val="en-US"/>
-        </w:rPr>
-      </w:pPr>
-    </w:p>
-    <w:p>
-      <w:pPr>
-        <w:rPr>
-          <w:lang w:val="en-US"/>
-        </w:rPr>
-      </w:pPr>
-    </w:p>
-    <w:p>
-      <w:pPr>
-        <w:pStyle w:val="Heading1"/>
-        <w:rPr>
-          <w:lang w:val="en-US"/>
-        </w:rPr>
-      </w:pPr>
-      <w:bookmarkStart w:id="20" w:name="_Toc129886639"/>
-      <w:r>
-        <w:rPr>
-          <w:lang w:val="en-US"/>
-        </w:rPr>
-        <w:t>Expected Outcomes:</w:t>
-      </w:r>
-      <w:bookmarkEnd w:id="20"/>
-    </w:p>
-    <w:p>
-      <w:pPr>
-        <w:rPr>
-          <w:lang w:val="en-US"/>
-        </w:rPr>
-      </w:pPr>
-    </w:p>
-    <w:p>
-      <w:pPr>
-        <w:rPr>
-          <w:lang w:val="en-US"/>
-        </w:rPr>
-      </w:pPr>
-      <w:r>
-        <w:rPr>
-          <w:lang w:val="en-US"/>
-        </w:rPr>
-        <w:t>The expected outcomes of this research are as follows:</w:t>
-      </w:r>
-    </w:p>
-    <w:p>
-      <w:pPr>
-        <w:rPr>
-          <w:lang w:val="en-US"/>
-        </w:rPr>
-      </w:pPr>
-    </w:p>
-    <w:p>
-      <w:pPr>
-        <w:rPr>
-          <w:lang w:val="en-US"/>
-        </w:rPr>
-      </w:pPr>
-      <w:r>
-        <w:rPr>
-          <w:lang w:val="en-US"/>
-        </w:rPr>
-        <w:t>Identification of the key benefits and challenges associated with using DAO, WEB3.0, Enterprise Architectures IT Driven, and HRM algorithmic systems in global business operations.</w:t>
-      </w:r>
-    </w:p>
-    <w:p>
-      <w:pPr>
-        <w:rPr>
-          <w:lang w:val="en-US"/>
-        </w:rPr>
-      </w:pPr>
-    </w:p>
-    <w:p>
-      <w:pPr>
-        <w:rPr>
-          <w:lang w:val="en-US"/>
-        </w:rPr>
-      </w:pPr>
-      <w:r>
-        <w:rPr>
-          <w:lang w:val="en-US"/>
-        </w:rPr>
-        <w:t>Insights into how companies can leverage these technologies to enhance efficiency, data management, decision-making, and collaboration in global business operations, while minimizing risks and challenges.</w:t>
-      </w:r>
-    </w:p>
-    <w:p>
-      <w:pPr>
-        <w:rPr>
-          <w:lang w:val="en-US"/>
-        </w:rPr>
-      </w:pPr>
-    </w:p>
-    <w:p>
-      <w:pPr>
-        <w:rPr>
-          <w:lang w:val="en-US"/>
-        </w:rPr>
-      </w:pPr>
-      <w:r>
-        <w:rPr>
-          <w:lang w:val="en-US"/>
-        </w:rPr>
-        <w:t>Recommendations for companies on how to develop and implement strategic technology adoption plans, using frameworks such as TOGAF and ITIL, to gain a competitive advantage in the global market.</w:t>
-      </w:r>
-    </w:p>
-    <w:p>
-      <w:pPr>
-        <w:rPr>
-          <w:lang w:val="en-US"/>
-        </w:rPr>
-      </w:pPr>
-    </w:p>
-    <w:p>
-      <w:pPr>
-        <w:rPr>
-          <w:lang w:val="en-US"/>
-        </w:rPr>
-      </w:pPr>
-      <w:r>
-        <w:rPr>
-          <w:lang w:val="en-US"/>
-        </w:rPr>
-        <w:t>Identification of the ethical implications related to algorithmic decision-making in global business operations, and recommendations for companies on how to address them.</w:t>
-      </w:r>
-    </w:p>
-    <w:p>
-      <w:pPr>
-        <w:rPr>
-          <w:lang w:val="en-US"/>
-        </w:rPr>
-      </w:pPr>
-    </w:p>
-    <w:p>
-      <w:pPr>
-        <w:rPr>
-          <w:lang w:val="en-US"/>
-        </w:rPr>
-      </w:pPr>
-      <w:r>
-        <w:rPr>
-          <w:lang w:val="en-US"/>
-        </w:rPr>
-        <w:t>Insights into the role of technology in global business operations and how it can drive innovation and growth in the Industry 4 era.</w:t>
-      </w:r>
-    </w:p>
-    <w:p>
-      <w:pPr>
-        <w:rPr>
-          <w:lang w:val="en-US"/>
-        </w:rPr>
-      </w:pPr>
-    </w:p>
-    <w:p>
-      <w:pPr>
-        <w:rPr>
-          <w:lang w:val="en-US"/>
-        </w:rPr>
-      </w:pPr>
-      <w:r>
-        <w:rPr>
-          <w:lang w:val="en-US"/>
-        </w:rPr>
-        <w:t>The findings from this research will contribute to the existing body of knowledge on the role of technology in global business operations, and offer practical recommendations for companies on how to successfully adopt and leverage these emerging technologies.</w:t>
-      </w:r>
-    </w:p>
-    <w:p>
-      <w:pPr>
-        <w:pStyle w:val="Heading1"/>
-        <w:rPr>
-          <w:lang w:val="en-US"/>
-        </w:rPr>
-      </w:pPr>
-      <w:bookmarkStart w:id="21" w:name="_Toc129886640"/>
-      <w:r>
-        <w:rPr>
-          <w:lang w:val="en-US"/>
-        </w:rPr>
-        <w:lastRenderedPageBreak/>
-        <w:t>Conclusion</w:t>
-      </w:r>
-      <w:bookmarkEnd w:id="21"/>
-    </w:p>
-    <w:p>
-      <w:pPr>
-        <w:rPr>
-          <w:lang w:val="en-US"/>
-        </w:rPr>
-      </w:pPr>
-      <w:r>
-        <w:rPr>
-          <w:lang w:val="en-US"/>
-        </w:rPr>
-        <w:t>The conclusion of this dissertation will synthesize the findings from the literature review and present insights into the role of technology in global business operations. Through the analysis of the potential benefits and challenges of using Decentralized Autonomous Organizations (DAO), WEB3.0, Enterprise Architectures IT Driven, and Human Resource Management (HRM) algorithmic systems, it was found that these technologies can enhance efficiency, data management, decision-making, and collaboration in global business operations.</w:t>
-      </w:r>
-    </w:p>
-    <w:p>
-      <w:pPr>
-        <w:rPr>
-          <w:lang w:val="en-US"/>
-        </w:rPr>
-      </w:pPr>
-    </w:p>
-    <w:p>
-      <w:pPr>
-        <w:rPr>
-          <w:lang w:val="en-US"/>
-        </w:rPr>
-      </w:pPr>
-      <w:r>
-        <w:rPr>
-          <w:lang w:val="en-US"/>
-        </w:rPr>
-        <w:t>However, this study also highlighted the need to address challenges such as security, interoperability, and ethical implications related to algorithmic decision-making. The use of frameworks such as TOGAF can guide strategic technology adoption while minimizing risks and challenges.</w:t>
-      </w:r>
-    </w:p>
-    <w:p>
-      <w:pPr>
-        <w:rPr>
-          <w:lang w:val="en-US"/>
-        </w:rPr>
-      </w:pPr>
-    </w:p>
-    <w:p>
-      <w:pPr>
-        <w:rPr>
-          <w:lang w:val="en-US"/>
-        </w:rPr>
-      </w:pPr>
-      <w:r>
-        <w:rPr>
-          <w:lang w:val="en-US"/>
-        </w:rPr>
-        <w:t>The expected outcomes of this research include a better understanding of the role of technology in global business operations and the potential benefits and challenges of using specific technologies such as DAO, WEB3.0, Enterprise Architectures IT Driven, and HRM algorithmic systems. The findings of this study will provide insights into how companies can leverage these technologies to gain a competitive advantage while minimizing risks and challenges.</w:t>
-      </w:r>
-    </w:p>
-    <w:p>
-      <w:pPr>
-        <w:rPr>
-          <w:lang w:val="en-US"/>
-        </w:rPr>
-      </w:pPr>
-    </w:p>
-    <w:p>
-      <w:pPr>
-        <w:rPr>
-          <w:lang w:val="en-US"/>
-        </w:rPr>
-      </w:pPr>
-      <w:r>
-        <w:rPr>
-          <w:lang w:val="en-US"/>
-        </w:rPr>
-        <w:t>Overall, this dissertation will contribute to the literature on the role of technology in global business operations and provide recommendations for companies to effectively adopt and use these technologies in their operations. The insights provided will be useful for business leaders, technology professionals, and researchers in the field of global business operations and technology.</w:t>
-      </w:r>
-    </w:p>
-    <w:bookmarkEnd w:id="12"/>
-    <w:p>
-      <w:pPr>
-        <w:rPr>
-          <w:lang w:val="en-US"/>
-        </w:rPr>
-      </w:pPr>
+      <w:pPr>
+        <w:rPr>
+          <w:lang w:val="en-US"/>
+        </w:rPr>
+      </w:pPr>
+      <w:r>
+        <w:rPr>
+          <w:lang w:val="en-US"/>
+        </w:rPr>
+        <w:t>Ultimately, the insights gained from this study will enable companies to make more informed choices when adopting and implementing new technologies and methodologies, fostering innovation, efficiency, and competitiveness in the dynamic global business environment of the Industry 4.0 era.</w:t>
+      </w:r>
+      <w:bookmarkEnd w:id="10"/>
       <w:r>
         <w:rPr>
           <w:lang w:val="en-US"/>
@@ -5521,14 +4666,14 @@
           <w:lang w:val="en-US"/>
         </w:rPr>
       </w:pPr>
-      <w:bookmarkStart w:id="22" w:name="_Toc129886641"/>
+      <w:bookmarkStart w:id="14" w:name="_Toc129886641"/>
       <w:r>
         <w:lastRenderedPageBreak/>
         <w:t>ΠΑΡΑΡΤΗΜΑ</w:t>
       </w:r>
-      <w:bookmarkEnd w:id="22"/>
+      <w:bookmarkEnd w:id="14"/>
     </w:p>
-    <w:bookmarkStart w:id="23" w:name="_Toc129886642" w:displacedByCustomXml="next"/>
+    <w:bookmarkStart w:id="15" w:name="_Toc129886642" w:displacedByCustomXml="next"/>
     <w:sdt>
       <w:sdtPr>
         <w:rPr>
@@ -5561,7 +4706,7 @@
             </w:rPr>
             <w:t>References</w:t>
           </w:r>
-          <w:bookmarkEnd w:id="23"/>
+          <w:bookmarkEnd w:id="15"/>
         </w:p>
         <w:sdt>
           <w:sdtPr>
@@ -13794,7 +12939,6 @@
   <w:style w:type="character" w:default="1" w:styleId="DefaultParagraphFont">
     <w:name w:val="Default Paragraph Font"/>
     <w:uiPriority w:val="1"/>
-    <w:semiHidden/>
     <w:unhideWhenUsed/>
   </w:style>
   <w:style w:type="table" w:default="1" w:styleId="TableNormal">

--- a/HR7004/ProjectProposal_ITandBusiness_UEL2020732.docx
+++ b/HR7004/ProjectProposal_ITandBusiness_UEL2020732.docx
@@ -388,6 +388,7 @@
         </w:rPr>
         <w:t xml:space="preserve"> </w:t>
       </w:r>
+      <w:proofErr w:type="spellStart"/>
       <w:r>
         <w:rPr>
           <w:sz w:val="28"/>
@@ -395,6 +396,7 @@
         </w:rPr>
         <w:t>Ρέπτση</w:t>
       </w:r>
+      <w:proofErr w:type="spellEnd"/>
     </w:p>
     <w:p>
       <w:pPr>
@@ -749,7 +751,7 @@
             </w:rPr>
             <w:fldChar w:fldCharType="separate"/>
           </w:r>
-          <w:hyperlink w:anchor="_Toc129886625" w:history="1">
+          <w:hyperlink w:anchor="_Toc131351454" w:history="1">
             <w:r>
               <w:rPr>
                 <w:rStyle w:val="Hyperlink"/>
@@ -776,7 +778,7 @@
                 <w:noProof/>
                 <w:webHidden/>
               </w:rPr>
-              <w:instrText xml:space="preserve"> PAGEREF _Toc129886625 \h </w:instrText>
+              <w:instrText xml:space="preserve"> PAGEREF _Toc131351454 \h </w:instrText>
             </w:r>
             <w:r>
               <w:rPr>
@@ -818,7 +820,7 @@
               <w:noProof/>
             </w:rPr>
           </w:pPr>
-          <w:hyperlink w:anchor="_Toc129886626" w:history="1">
+          <w:hyperlink w:anchor="_Toc131351455" w:history="1">
             <w:r>
               <w:rPr>
                 <w:rStyle w:val="Hyperlink"/>
@@ -845,7 +847,7 @@
                 <w:noProof/>
                 <w:webHidden/>
               </w:rPr>
-              <w:instrText xml:space="preserve"> PAGEREF _Toc129886626 \h </w:instrText>
+              <w:instrText xml:space="preserve"> PAGEREF _Toc131351455 \h </w:instrText>
             </w:r>
             <w:r>
               <w:rPr>
@@ -887,7 +889,7 @@
               <w:noProof/>
             </w:rPr>
           </w:pPr>
-          <w:hyperlink w:anchor="_Toc129886627" w:history="1">
+          <w:hyperlink w:anchor="_Toc131351456" w:history="1">
             <w:r>
               <w:rPr>
                 <w:rStyle w:val="Hyperlink"/>
@@ -915,7 +917,7 @@
                 <w:noProof/>
                 <w:webHidden/>
               </w:rPr>
-              <w:instrText xml:space="preserve"> PAGEREF _Toc129886627 \h </w:instrText>
+              <w:instrText xml:space="preserve"> PAGEREF _Toc131351456 \h </w:instrText>
             </w:r>
             <w:r>
               <w:rPr>
@@ -957,7 +959,7 @@
               <w:noProof/>
             </w:rPr>
           </w:pPr>
-          <w:hyperlink w:anchor="_Toc129886628" w:history="1">
+          <w:hyperlink w:anchor="_Toc131351457" w:history="1">
             <w:r>
               <w:rPr>
                 <w:rStyle w:val="Hyperlink"/>
@@ -985,7 +987,7 @@
                 <w:noProof/>
                 <w:webHidden/>
               </w:rPr>
-              <w:instrText xml:space="preserve"> PAGEREF _Toc129886628 \h </w:instrText>
+              <w:instrText xml:space="preserve"> PAGEREF _Toc131351457 \h </w:instrText>
             </w:r>
             <w:r>
               <w:rPr>
@@ -1005,7 +1007,7 @@
                 <w:noProof/>
                 <w:webHidden/>
               </w:rPr>
-              <w:t>2</w:t>
+              <w:t>3</w:t>
             </w:r>
             <w:r>
               <w:rPr>
@@ -1028,7 +1030,7 @@
               <w:noProof/>
             </w:rPr>
           </w:pPr>
-          <w:hyperlink w:anchor="_Toc129886629" w:history="1">
+          <w:hyperlink w:anchor="_Toc131351458" w:history="1">
             <w:r>
               <w:rPr>
                 <w:rStyle w:val="Hyperlink"/>
@@ -1071,7 +1073,7 @@
                 <w:noProof/>
                 <w:webHidden/>
               </w:rPr>
-              <w:instrText xml:space="preserve"> PAGEREF _Toc129886629 \h </w:instrText>
+              <w:instrText xml:space="preserve"> PAGEREF _Toc131351458 \h </w:instrText>
             </w:r>
             <w:r>
               <w:rPr>
@@ -1113,7 +1115,7 @@
               <w:noProof/>
             </w:rPr>
           </w:pPr>
-          <w:hyperlink w:anchor="_Toc129886630" w:history="1">
+          <w:hyperlink w:anchor="_Toc131351459" w:history="1">
             <w:r>
               <w:rPr>
                 <w:rStyle w:val="Hyperlink"/>
@@ -1141,7 +1143,7 @@
                 <w:noProof/>
                 <w:webHidden/>
               </w:rPr>
-              <w:instrText xml:space="preserve"> PAGEREF _Toc129886630 \h </w:instrText>
+              <w:instrText xml:space="preserve"> PAGEREF _Toc131351459 \h </w:instrText>
             </w:r>
             <w:r>
               <w:rPr>
@@ -1184,7 +1186,7 @@
               <w:noProof/>
             </w:rPr>
           </w:pPr>
-          <w:hyperlink w:anchor="_Toc129886631" w:history="1">
+          <w:hyperlink w:anchor="_Toc131351460" w:history="1">
             <w:r>
               <w:rPr>
                 <w:rStyle w:val="Hyperlink"/>
@@ -1204,7 +1206,7 @@
                 <w:rStyle w:val="Hyperlink"/>
                 <w:noProof/>
               </w:rPr>
-              <w:t>ΕΙΣΑΓΩΓΗ</w:t>
+              <w:t>Εισαγωγή</w:t>
             </w:r>
             <w:r>
               <w:rPr>
@@ -1225,7 +1227,7 @@
                 <w:noProof/>
                 <w:webHidden/>
               </w:rPr>
-              <w:instrText xml:space="preserve"> PAGEREF _Toc129886631 \h </w:instrText>
+              <w:instrText xml:space="preserve"> PAGEREF _Toc131351460 \h </w:instrText>
             </w:r>
             <w:r>
               <w:rPr>
@@ -1268,7 +1270,7 @@
               <w:noProof/>
             </w:rPr>
           </w:pPr>
-          <w:hyperlink w:anchor="_Toc129886632" w:history="1">
+          <w:hyperlink w:anchor="_Toc131351461" w:history="1">
             <w:r>
               <w:rPr>
                 <w:rStyle w:val="Hyperlink"/>
@@ -1288,7 +1290,7 @@
                 <w:rStyle w:val="Hyperlink"/>
                 <w:noProof/>
               </w:rPr>
-              <w:t>Background:</w:t>
+              <w:t>Ανασκόπηση της Βιβλιογραφίας:</w:t>
             </w:r>
             <w:r>
               <w:rPr>
@@ -1309,7 +1311,7 @@
                 <w:noProof/>
                 <w:webHidden/>
               </w:rPr>
-              <w:instrText xml:space="preserve"> PAGEREF _Toc129886632 \h </w:instrText>
+              <w:instrText xml:space="preserve"> PAGEREF _Toc131351461 \h </w:instrText>
             </w:r>
             <w:r>
               <w:rPr>
@@ -1342,9 +1344,9 @@
         </w:p>
         <w:p>
           <w:pPr>
-            <w:pStyle w:val="TOC2"/>
+            <w:pStyle w:val="TOC1"/>
             <w:tabs>
-              <w:tab w:val="left" w:pos="880"/>
+              <w:tab w:val="left" w:pos="440"/>
               <w:tab w:val="right" w:leader="dot" w:pos="9016"/>
             </w:tabs>
             <w:rPr>
@@ -1352,13 +1354,13 @@
               <w:noProof/>
             </w:rPr>
           </w:pPr>
-          <w:hyperlink w:anchor="_Toc129886633" w:history="1">
+          <w:hyperlink w:anchor="_Toc131351462" w:history="1">
             <w:r>
               <w:rPr>
                 <w:rStyle w:val="Hyperlink"/>
                 <w:noProof/>
               </w:rPr>
-              <w:t>2.1.</w:t>
+              <w:t>3.</w:t>
             </w:r>
             <w:r>
               <w:rPr>
@@ -1372,7 +1374,7 @@
                 <w:rStyle w:val="Hyperlink"/>
                 <w:noProof/>
               </w:rPr>
-              <w:t>Η ανάδυση του Industry 4.0</w:t>
+              <w:t>Μεθοδολογία Έρευνας:</w:t>
             </w:r>
             <w:r>
               <w:rPr>
@@ -1393,343 +1395,7 @@
                 <w:noProof/>
                 <w:webHidden/>
               </w:rPr>
-              <w:instrText xml:space="preserve"> PAGEREF _Toc129886633 \h </w:instrText>
-            </w:r>
-            <w:r>
-              <w:rPr>
-                <w:noProof/>
-                <w:webHidden/>
-              </w:rPr>
-            </w:r>
-            <w:r>
-              <w:rPr>
-                <w:noProof/>
-                <w:webHidden/>
-              </w:rPr>
-              <w:fldChar w:fldCharType="separate"/>
-            </w:r>
-            <w:r>
-              <w:rPr>
-                <w:noProof/>
-                <w:webHidden/>
-              </w:rPr>
-              <w:t>5</w:t>
-            </w:r>
-            <w:r>
-              <w:rPr>
-                <w:noProof/>
-                <w:webHidden/>
-              </w:rPr>
-              <w:fldChar w:fldCharType="end"/>
-            </w:r>
-          </w:hyperlink>
-        </w:p>
-        <w:p>
-          <w:pPr>
-            <w:pStyle w:val="TOC2"/>
-            <w:tabs>
-              <w:tab w:val="left" w:pos="880"/>
-              <w:tab w:val="right" w:leader="dot" w:pos="9016"/>
-            </w:tabs>
-            <w:rPr>
-              <w:rFonts w:cstheme="minorBidi"/>
-              <w:noProof/>
-            </w:rPr>
-          </w:pPr>
-          <w:hyperlink w:anchor="_Toc129886634" w:history="1">
-            <w:r>
-              <w:rPr>
-                <w:rStyle w:val="Hyperlink"/>
-                <w:noProof/>
-              </w:rPr>
-              <w:t>2.2.</w:t>
-            </w:r>
-            <w:r>
-              <w:rPr>
-                <w:rFonts w:cstheme="minorBidi"/>
-                <w:noProof/>
-              </w:rPr>
-              <w:tab/>
-            </w:r>
-            <w:r>
-              <w:rPr>
-                <w:rStyle w:val="Hyperlink"/>
-                <w:noProof/>
-              </w:rPr>
-              <w:t>Υιοθέτηση Ολιστικής Προσέγγισης στην Υποδομή Πληροφορικής για τη Βιομηχανία 4.0</w:t>
-            </w:r>
-            <w:r>
-              <w:rPr>
-                <w:noProof/>
-                <w:webHidden/>
-              </w:rPr>
-              <w:tab/>
-            </w:r>
-            <w:r>
-              <w:rPr>
-                <w:noProof/>
-                <w:webHidden/>
-              </w:rPr>
-              <w:fldChar w:fldCharType="begin"/>
-            </w:r>
-            <w:r>
-              <w:rPr>
-                <w:noProof/>
-                <w:webHidden/>
-              </w:rPr>
-              <w:instrText xml:space="preserve"> PAGEREF _Toc129886634 \h </w:instrText>
-            </w:r>
-            <w:r>
-              <w:rPr>
-                <w:noProof/>
-                <w:webHidden/>
-              </w:rPr>
-            </w:r>
-            <w:r>
-              <w:rPr>
-                <w:noProof/>
-                <w:webHidden/>
-              </w:rPr>
-              <w:fldChar w:fldCharType="separate"/>
-            </w:r>
-            <w:r>
-              <w:rPr>
-                <w:noProof/>
-                <w:webHidden/>
-              </w:rPr>
-              <w:t>6</w:t>
-            </w:r>
-            <w:r>
-              <w:rPr>
-                <w:noProof/>
-                <w:webHidden/>
-              </w:rPr>
-              <w:fldChar w:fldCharType="end"/>
-            </w:r>
-          </w:hyperlink>
-        </w:p>
-        <w:p>
-          <w:pPr>
-            <w:pStyle w:val="TOC2"/>
-            <w:tabs>
-              <w:tab w:val="left" w:pos="880"/>
-              <w:tab w:val="right" w:leader="dot" w:pos="9016"/>
-            </w:tabs>
-            <w:rPr>
-              <w:rFonts w:cstheme="minorBidi"/>
-              <w:noProof/>
-            </w:rPr>
-          </w:pPr>
-          <w:hyperlink w:anchor="_Toc129886635" w:history="1">
-            <w:r>
-              <w:rPr>
-                <w:rStyle w:val="Hyperlink"/>
-                <w:noProof/>
-              </w:rPr>
-              <w:t>2.3.</w:t>
-            </w:r>
-            <w:r>
-              <w:rPr>
-                <w:rFonts w:cstheme="minorBidi"/>
-                <w:noProof/>
-              </w:rPr>
-              <w:tab/>
-            </w:r>
-            <w:r>
-              <w:rPr>
-                <w:rStyle w:val="Hyperlink"/>
-                <w:noProof/>
-              </w:rPr>
-              <w:t>Αποκεντρωμένοι Αυτόνομοι Οργανισμοί και Τεχνολογίες WEB3.0 σε Παγκόσμιες Επιχειρηματικές Δραστηριότητες</w:t>
-            </w:r>
-            <w:r>
-              <w:rPr>
-                <w:noProof/>
-                <w:webHidden/>
-              </w:rPr>
-              <w:tab/>
-            </w:r>
-            <w:r>
-              <w:rPr>
-                <w:noProof/>
-                <w:webHidden/>
-              </w:rPr>
-              <w:fldChar w:fldCharType="begin"/>
-            </w:r>
-            <w:r>
-              <w:rPr>
-                <w:noProof/>
-                <w:webHidden/>
-              </w:rPr>
-              <w:instrText xml:space="preserve"> PAGEREF _Toc129886635 \h </w:instrText>
-            </w:r>
-            <w:r>
-              <w:rPr>
-                <w:noProof/>
-                <w:webHidden/>
-              </w:rPr>
-            </w:r>
-            <w:r>
-              <w:rPr>
-                <w:noProof/>
-                <w:webHidden/>
-              </w:rPr>
-              <w:fldChar w:fldCharType="separate"/>
-            </w:r>
-            <w:r>
-              <w:rPr>
-                <w:noProof/>
-                <w:webHidden/>
-              </w:rPr>
-              <w:t>6</w:t>
-            </w:r>
-            <w:r>
-              <w:rPr>
-                <w:noProof/>
-                <w:webHidden/>
-              </w:rPr>
-              <w:fldChar w:fldCharType="end"/>
-            </w:r>
-          </w:hyperlink>
-        </w:p>
-        <w:p>
-          <w:pPr>
-            <w:pStyle w:val="TOC2"/>
-            <w:tabs>
-              <w:tab w:val="left" w:pos="880"/>
-              <w:tab w:val="right" w:leader="dot" w:pos="9016"/>
-            </w:tabs>
-            <w:rPr>
-              <w:rFonts w:cstheme="minorBidi"/>
-              <w:noProof/>
-            </w:rPr>
-          </w:pPr>
-          <w:hyperlink w:anchor="_Toc129886636" w:history="1">
-            <w:r>
-              <w:rPr>
-                <w:rStyle w:val="Hyperlink"/>
-                <w:noProof/>
-              </w:rPr>
-              <w:t>2.4.</w:t>
-            </w:r>
-            <w:r>
-              <w:rPr>
-                <w:rFonts w:cstheme="minorBidi"/>
-                <w:noProof/>
-              </w:rPr>
-              <w:tab/>
-            </w:r>
-            <w:r>
-              <w:rPr>
-                <w:rStyle w:val="Hyperlink"/>
-                <w:noProof/>
-              </w:rPr>
-              <w:t>Προκλήσεις και πλαίσια για την υιοθέτηση τεχνολογίας στις παγκόσμιες επιχειρηματικές δραστηριότητες</w:t>
-            </w:r>
-            <w:r>
-              <w:rPr>
-                <w:noProof/>
-                <w:webHidden/>
-              </w:rPr>
-              <w:tab/>
-            </w:r>
-            <w:r>
-              <w:rPr>
-                <w:noProof/>
-                <w:webHidden/>
-              </w:rPr>
-              <w:fldChar w:fldCharType="begin"/>
-            </w:r>
-            <w:r>
-              <w:rPr>
-                <w:noProof/>
-                <w:webHidden/>
-              </w:rPr>
-              <w:instrText xml:space="preserve"> PAGEREF _Toc129886636 \h </w:instrText>
-            </w:r>
-            <w:r>
-              <w:rPr>
-                <w:noProof/>
-                <w:webHidden/>
-              </w:rPr>
-            </w:r>
-            <w:r>
-              <w:rPr>
-                <w:noProof/>
-                <w:webHidden/>
-              </w:rPr>
-              <w:fldChar w:fldCharType="separate"/>
-            </w:r>
-            <w:r>
-              <w:rPr>
-                <w:noProof/>
-                <w:webHidden/>
-              </w:rPr>
-              <w:t>7</w:t>
-            </w:r>
-            <w:r>
-              <w:rPr>
-                <w:noProof/>
-                <w:webHidden/>
-              </w:rPr>
-              <w:fldChar w:fldCharType="end"/>
-            </w:r>
-          </w:hyperlink>
-        </w:p>
-        <w:p>
-          <w:pPr>
-            <w:pStyle w:val="TOC2"/>
-            <w:tabs>
-              <w:tab w:val="left" w:pos="880"/>
-              <w:tab w:val="right" w:leader="dot" w:pos="9016"/>
-            </w:tabs>
-            <w:rPr>
-              <w:rFonts w:cstheme="minorBidi"/>
-              <w:noProof/>
-            </w:rPr>
-          </w:pPr>
-          <w:hyperlink w:anchor="_Toc129886637" w:history="1">
-            <w:r>
-              <w:rPr>
-                <w:rStyle w:val="Hyperlink"/>
-                <w:noProof/>
-              </w:rPr>
-              <w:t>2.5.</w:t>
-            </w:r>
-            <w:r>
-              <w:rPr>
-                <w:rFonts w:cstheme="minorBidi"/>
-                <w:noProof/>
-              </w:rPr>
-              <w:tab/>
-            </w:r>
-            <w:r>
-              <w:rPr>
-                <w:rStyle w:val="Hyperlink"/>
-                <w:noProof/>
-              </w:rPr>
-              <w:t>Συμπεράσματα και συστάσεις για τις παγκόσμιες επιχειρηματικές δραστηριότητες</w:t>
-            </w:r>
-            <w:r>
-              <w:rPr>
-                <w:noProof/>
-                <w:webHidden/>
-              </w:rPr>
-              <w:tab/>
-            </w:r>
-            <w:r>
-              <w:rPr>
-                <w:noProof/>
-                <w:webHidden/>
-              </w:rPr>
-              <w:fldChar w:fldCharType="begin"/>
-            </w:r>
-            <w:r>
-              <w:rPr>
-                <w:noProof/>
-                <w:webHidden/>
-              </w:rPr>
-              <w:instrText xml:space="preserve"> PAGEREF _Toc129886637 \h </w:instrText>
+              <w:instrText xml:space="preserve"> PAGEREF _Toc131351462 \h </w:instrText>
             </w:r>
             <w:r>
               <w:rPr>
@@ -1772,13 +1438,13 @@
               <w:noProof/>
             </w:rPr>
           </w:pPr>
-          <w:hyperlink w:anchor="_Toc129886638" w:history="1">
+          <w:hyperlink w:anchor="_Toc131351463" w:history="1">
             <w:r>
               <w:rPr>
                 <w:rStyle w:val="Hyperlink"/>
                 <w:noProof/>
               </w:rPr>
-              <w:t>3.</w:t>
+              <w:t>4.</w:t>
             </w:r>
             <w:r>
               <w:rPr>
@@ -1792,7 +1458,7 @@
                 <w:rStyle w:val="Hyperlink"/>
                 <w:noProof/>
               </w:rPr>
-              <w:t>Methodology:</w:t>
+              <w:t>Ανάλυση Δεδομένων:</w:t>
             </w:r>
             <w:r>
               <w:rPr>
@@ -1813,91 +1479,7 @@
                 <w:noProof/>
                 <w:webHidden/>
               </w:rPr>
-              <w:instrText xml:space="preserve"> PAGEREF _Toc129886638 \h </w:instrText>
-            </w:r>
-            <w:r>
-              <w:rPr>
-                <w:noProof/>
-                <w:webHidden/>
-              </w:rPr>
-            </w:r>
-            <w:r>
-              <w:rPr>
-                <w:noProof/>
-                <w:webHidden/>
-              </w:rPr>
-              <w:fldChar w:fldCharType="separate"/>
-            </w:r>
-            <w:r>
-              <w:rPr>
-                <w:noProof/>
-                <w:webHidden/>
-              </w:rPr>
-              <w:t>8</w:t>
-            </w:r>
-            <w:r>
-              <w:rPr>
-                <w:noProof/>
-                <w:webHidden/>
-              </w:rPr>
-              <w:fldChar w:fldCharType="end"/>
-            </w:r>
-          </w:hyperlink>
-        </w:p>
-        <w:p>
-          <w:pPr>
-            <w:pStyle w:val="TOC1"/>
-            <w:tabs>
-              <w:tab w:val="left" w:pos="440"/>
-              <w:tab w:val="right" w:leader="dot" w:pos="9016"/>
-            </w:tabs>
-            <w:rPr>
-              <w:rFonts w:cstheme="minorBidi"/>
-              <w:noProof/>
-            </w:rPr>
-          </w:pPr>
-          <w:hyperlink w:anchor="_Toc129886639" w:history="1">
-            <w:r>
-              <w:rPr>
-                <w:rStyle w:val="Hyperlink"/>
-                <w:noProof/>
-              </w:rPr>
-              <w:t>4.</w:t>
-            </w:r>
-            <w:r>
-              <w:rPr>
-                <w:rFonts w:cstheme="minorBidi"/>
-                <w:noProof/>
-              </w:rPr>
-              <w:tab/>
-            </w:r>
-            <w:r>
-              <w:rPr>
-                <w:rStyle w:val="Hyperlink"/>
-                <w:noProof/>
-              </w:rPr>
-              <w:t>Expected Outcomes:</w:t>
-            </w:r>
-            <w:r>
-              <w:rPr>
-                <w:noProof/>
-                <w:webHidden/>
-              </w:rPr>
-              <w:tab/>
-            </w:r>
-            <w:r>
-              <w:rPr>
-                <w:noProof/>
-                <w:webHidden/>
-              </w:rPr>
-              <w:fldChar w:fldCharType="begin"/>
-            </w:r>
-            <w:r>
-              <w:rPr>
-                <w:noProof/>
-                <w:webHidden/>
-              </w:rPr>
-              <w:instrText xml:space="preserve"> PAGEREF _Toc129886639 \h </w:instrText>
+              <w:instrText xml:space="preserve"> PAGEREF _Toc131351463 \h </w:instrText>
             </w:r>
             <w:r>
               <w:rPr>
@@ -1940,7 +1522,7 @@
               <w:noProof/>
             </w:rPr>
           </w:pPr>
-          <w:hyperlink w:anchor="_Toc129886640" w:history="1">
+          <w:hyperlink w:anchor="_Toc131351464" w:history="1">
             <w:r>
               <w:rPr>
                 <w:rStyle w:val="Hyperlink"/>
@@ -1960,7 +1542,7 @@
                 <w:rStyle w:val="Hyperlink"/>
                 <w:noProof/>
               </w:rPr>
-              <w:t>Conclusion</w:t>
+              <w:t>Συμπέρασμα:</w:t>
             </w:r>
             <w:r>
               <w:rPr>
@@ -1981,7 +1563,7 @@
                 <w:noProof/>
                 <w:webHidden/>
               </w:rPr>
-              <w:instrText xml:space="preserve"> PAGEREF _Toc129886640 \h </w:instrText>
+              <w:instrText xml:space="preserve"> PAGEREF _Toc131351464 \h </w:instrText>
             </w:r>
             <w:r>
               <w:rPr>
@@ -2001,7 +1583,7 @@
                 <w:noProof/>
                 <w:webHidden/>
               </w:rPr>
-              <w:t>10</w:t>
+              <w:t>9</w:t>
             </w:r>
             <w:r>
               <w:rPr>
@@ -2023,7 +1605,7 @@
               <w:noProof/>
             </w:rPr>
           </w:pPr>
-          <w:hyperlink w:anchor="_Toc129886641" w:history="1">
+          <w:hyperlink w:anchor="_Toc131351465" w:history="1">
             <w:r>
               <w:rPr>
                 <w:rStyle w:val="Hyperlink"/>
@@ -2050,7 +1632,7 @@
                 <w:noProof/>
                 <w:webHidden/>
               </w:rPr>
-              <w:instrText xml:space="preserve"> PAGEREF _Toc129886641 \h </w:instrText>
+              <w:instrText xml:space="preserve"> PAGEREF _Toc131351465 \h </w:instrText>
             </w:r>
             <w:r>
               <w:rPr>
@@ -2070,7 +1652,7 @@
                 <w:noProof/>
                 <w:webHidden/>
               </w:rPr>
-              <w:t>12</w:t>
+              <w:t>11</w:t>
             </w:r>
             <w:r>
               <w:rPr>
@@ -2092,7 +1674,7 @@
               <w:noProof/>
             </w:rPr>
           </w:pPr>
-          <w:hyperlink w:anchor="_Toc129886642" w:history="1">
+          <w:hyperlink w:anchor="_Toc131351466" w:history="1">
             <w:r>
               <w:rPr>
                 <w:rStyle w:val="Hyperlink"/>
@@ -2119,7 +1701,7 @@
                 <w:noProof/>
                 <w:webHidden/>
               </w:rPr>
-              <w:instrText xml:space="preserve"> PAGEREF _Toc129886642 \h </w:instrText>
+              <w:instrText xml:space="preserve"> PAGEREF _Toc131351466 \h </w:instrText>
             </w:r>
             <w:r>
               <w:rPr>
@@ -2139,7 +1721,7 @@
                 <w:noProof/>
                 <w:webHidden/>
               </w:rPr>
-              <w:t>12</w:t>
+              <w:t>11</w:t>
             </w:r>
             <w:r>
               <w:rPr>
@@ -2169,6 +1751,20 @@
           <w:tab w:val="right" w:leader="dot" w:pos="9016"/>
         </w:tabs>
         <w:rPr>
+          <w:rFonts w:cs="Arial"/>
+          <w:color w:val="000000" w:themeColor="text1"/>
+          <w:szCs w:val="24"/>
+          <w:lang w:val="en-US"/>
+        </w:rPr>
+      </w:pPr>
+    </w:p>
+    <w:p>
+      <w:pPr>
+        <w:pStyle w:val="TableofFigures"/>
+        <w:tabs>
+          <w:tab w:val="right" w:leader="dot" w:pos="9016"/>
+        </w:tabs>
+        <w:rPr>
           <w:rFonts w:asciiTheme="minorHAnsi" w:eastAsiaTheme="minorEastAsia" w:hAnsiTheme="minorHAnsi"/>
           <w:noProof/>
           <w:sz w:val="22"/>
@@ -2202,14 +1798,14 @@
         </w:rPr>
         <w:fldChar w:fldCharType="separate"/>
       </w:r>
-      <w:hyperlink w:anchor="_Toc122207947" w:history="1">
+      <w:hyperlink w:anchor="_Toc131351440" w:history="1">
         <w:r>
           <w:rPr>
             <w:rStyle w:val="Hyperlink"/>
             <w:noProof/>
             <w:lang w:val="en-US"/>
           </w:rPr>
-          <w:t>Figure 1 Lean Manufacturing Process</w:t>
+          <w:t>Figure 1 Word Cloud IT+Business</w:t>
         </w:r>
         <w:r>
           <w:rPr>
@@ -2230,7 +1826,7 @@
             <w:noProof/>
             <w:webHidden/>
           </w:rPr>
-          <w:instrText xml:space="preserve"> PAGEREF _Toc122207947 \h </w:instrText>
+          <w:instrText xml:space="preserve"> PAGEREF _Toc131351440 \h </w:instrText>
         </w:r>
         <w:r>
           <w:rPr>
@@ -2250,7 +1846,7 @@
             <w:noProof/>
             <w:webHidden/>
           </w:rPr>
-          <w:t>2</w:t>
+          <w:t>3</w:t>
         </w:r>
         <w:r>
           <w:rPr>
@@ -2268,673 +1864,51 @@
           <w:tab w:val="right" w:leader="dot" w:pos="9016"/>
         </w:tabs>
         <w:rPr>
-          <w:rFonts w:asciiTheme="minorHAnsi" w:eastAsiaTheme="minorEastAsia" w:hAnsiTheme="minorHAnsi"/>
-          <w:noProof/>
-          <w:sz w:val="22"/>
-          <w:lang w:val="en-US"/>
-        </w:rPr>
-      </w:pPr>
-      <w:hyperlink w:anchor="_Toc122207948" w:history="1">
-        <w:r>
-          <w:rPr>
-            <w:rStyle w:val="Hyperlink"/>
-            <w:noProof/>
-            <w:lang w:val="en-US"/>
-          </w:rPr>
-          <w:t>Figure 2 Tesla organizational structure 2021 (Hull &amp; Pogkas, 2018)</w:t>
-        </w:r>
-        <w:r>
-          <w:rPr>
-            <w:noProof/>
-            <w:webHidden/>
-          </w:rPr>
-          <w:tab/>
-        </w:r>
-        <w:r>
-          <w:rPr>
-            <w:noProof/>
-            <w:webHidden/>
-          </w:rPr>
-          <w:fldChar w:fldCharType="begin"/>
-        </w:r>
-        <w:r>
-          <w:rPr>
-            <w:noProof/>
-            <w:webHidden/>
-          </w:rPr>
-          <w:instrText xml:space="preserve"> PAGEREF _Toc122207948 \h </w:instrText>
-        </w:r>
-        <w:r>
-          <w:rPr>
-            <w:noProof/>
-            <w:webHidden/>
-          </w:rPr>
-        </w:r>
-        <w:r>
-          <w:rPr>
-            <w:noProof/>
-            <w:webHidden/>
-          </w:rPr>
-          <w:fldChar w:fldCharType="separate"/>
-        </w:r>
-        <w:r>
-          <w:rPr>
-            <w:noProof/>
-            <w:webHidden/>
-          </w:rPr>
-          <w:t>6</w:t>
-        </w:r>
-        <w:r>
-          <w:rPr>
-            <w:noProof/>
-            <w:webHidden/>
-          </w:rPr>
-          <w:fldChar w:fldCharType="end"/>
-        </w:r>
-      </w:hyperlink>
+          <w:rFonts w:cs="Arial"/>
+          <w:color w:val="000000" w:themeColor="text1"/>
+          <w:szCs w:val="24"/>
+          <w:lang w:val="en-US"/>
+        </w:rPr>
+      </w:pPr>
+      <w:r>
+        <w:rPr>
+          <w:rFonts w:cs="Arial"/>
+          <w:color w:val="000000" w:themeColor="text1"/>
+          <w:szCs w:val="24"/>
+          <w:lang w:val="en-US"/>
+        </w:rPr>
+        <w:fldChar w:fldCharType="end"/>
+      </w:r>
+      <w:r>
+        <w:rPr>
+          <w:rFonts w:cs="Arial"/>
+          <w:color w:val="000000" w:themeColor="text1"/>
+          <w:szCs w:val="24"/>
+          <w:lang w:val="en-US"/>
+        </w:rPr>
+        <w:fldChar w:fldCharType="begin"/>
+      </w:r>
+      <w:r>
+        <w:rPr>
+          <w:rFonts w:cs="Arial"/>
+          <w:color w:val="000000" w:themeColor="text1"/>
+          <w:szCs w:val="24"/>
+          <w:lang w:val="en-US"/>
+        </w:rPr>
+        <w:instrText xml:space="preserve"> TOC \h \z \c "Figure" </w:instrText>
+      </w:r>
+      <w:r>
+        <w:rPr>
+          <w:rFonts w:cs="Arial"/>
+          <w:color w:val="000000" w:themeColor="text1"/>
+          <w:szCs w:val="24"/>
+          <w:lang w:val="en-US"/>
+        </w:rPr>
+        <w:fldChar w:fldCharType="separate"/>
+      </w:r>
     </w:p>
     <w:p>
       <w:pPr>
-        <w:pStyle w:val="TableofFigures"/>
-        <w:tabs>
-          <w:tab w:val="right" w:leader="dot" w:pos="9016"/>
-        </w:tabs>
-        <w:rPr>
-          <w:rFonts w:asciiTheme="minorHAnsi" w:eastAsiaTheme="minorEastAsia" w:hAnsiTheme="minorHAnsi"/>
-          <w:noProof/>
-          <w:sz w:val="22"/>
-          <w:lang w:val="en-US"/>
-        </w:rPr>
-      </w:pPr>
-      <w:hyperlink w:anchor="_Toc122207949" w:history="1">
-        <w:r>
-          <w:rPr>
-            <w:rStyle w:val="Hyperlink"/>
-            <w:noProof/>
-          </w:rPr>
-          <w:t>Figure 3</w:t>
-        </w:r>
-        <w:r>
-          <w:rPr>
-            <w:rStyle w:val="Hyperlink"/>
-            <w:noProof/>
-            <w:lang w:val="en-US"/>
-          </w:rPr>
-          <w:t xml:space="preserve"> SAFe - Enterprise Framework</w:t>
-        </w:r>
-        <w:r>
-          <w:rPr>
-            <w:noProof/>
-            <w:webHidden/>
-          </w:rPr>
-          <w:tab/>
-        </w:r>
-        <w:r>
-          <w:rPr>
-            <w:noProof/>
-            <w:webHidden/>
-          </w:rPr>
-          <w:fldChar w:fldCharType="begin"/>
-        </w:r>
-        <w:r>
-          <w:rPr>
-            <w:noProof/>
-            <w:webHidden/>
-          </w:rPr>
-          <w:instrText xml:space="preserve"> PAGEREF _Toc122207949 \h </w:instrText>
-        </w:r>
-        <w:r>
-          <w:rPr>
-            <w:noProof/>
-            <w:webHidden/>
-          </w:rPr>
-        </w:r>
-        <w:r>
-          <w:rPr>
-            <w:noProof/>
-            <w:webHidden/>
-          </w:rPr>
-          <w:fldChar w:fldCharType="separate"/>
-        </w:r>
-        <w:r>
-          <w:rPr>
-            <w:noProof/>
-            <w:webHidden/>
-          </w:rPr>
-          <w:t>6</w:t>
-        </w:r>
-        <w:r>
-          <w:rPr>
-            <w:noProof/>
-            <w:webHidden/>
-          </w:rPr>
-          <w:fldChar w:fldCharType="end"/>
-        </w:r>
-      </w:hyperlink>
-    </w:p>
-    <w:p>
-      <w:pPr>
-        <w:pStyle w:val="TableofFigures"/>
-        <w:tabs>
-          <w:tab w:val="right" w:leader="dot" w:pos="9016"/>
-        </w:tabs>
-        <w:rPr>
-          <w:rFonts w:asciiTheme="minorHAnsi" w:eastAsiaTheme="minorEastAsia" w:hAnsiTheme="minorHAnsi"/>
-          <w:noProof/>
-          <w:sz w:val="22"/>
-          <w:lang w:val="en-US"/>
-        </w:rPr>
-      </w:pPr>
-      <w:hyperlink w:anchor="_Toc122207950" w:history="1">
-        <w:r>
-          <w:rPr>
-            <w:rStyle w:val="Hyperlink"/>
-            <w:noProof/>
-          </w:rPr>
-          <w:t xml:space="preserve">Figure 4 </w:t>
-        </w:r>
-        <w:r>
-          <w:rPr>
-            <w:rStyle w:val="Hyperlink"/>
-            <w:noProof/>
-            <w:lang w:val="en-US"/>
-          </w:rPr>
-          <w:t>Tesla sales 2020 (Dean, 2022)</w:t>
-        </w:r>
-        <w:r>
-          <w:rPr>
-            <w:noProof/>
-            <w:webHidden/>
-          </w:rPr>
-          <w:tab/>
-        </w:r>
-        <w:r>
-          <w:rPr>
-            <w:noProof/>
-            <w:webHidden/>
-          </w:rPr>
-          <w:fldChar w:fldCharType="begin"/>
-        </w:r>
-        <w:r>
-          <w:rPr>
-            <w:noProof/>
-            <w:webHidden/>
-          </w:rPr>
-          <w:instrText xml:space="preserve"> PAGEREF _Toc122207950 \h </w:instrText>
-        </w:r>
-        <w:r>
-          <w:rPr>
-            <w:noProof/>
-            <w:webHidden/>
-          </w:rPr>
-        </w:r>
-        <w:r>
-          <w:rPr>
-            <w:noProof/>
-            <w:webHidden/>
-          </w:rPr>
-          <w:fldChar w:fldCharType="separate"/>
-        </w:r>
-        <w:r>
-          <w:rPr>
-            <w:noProof/>
-            <w:webHidden/>
-          </w:rPr>
-          <w:t>9</w:t>
-        </w:r>
-        <w:r>
-          <w:rPr>
-            <w:noProof/>
-            <w:webHidden/>
-          </w:rPr>
-          <w:fldChar w:fldCharType="end"/>
-        </w:r>
-      </w:hyperlink>
-    </w:p>
-    <w:p>
-      <w:pPr>
-        <w:pStyle w:val="TableofFigures"/>
-        <w:tabs>
-          <w:tab w:val="right" w:leader="dot" w:pos="9016"/>
-        </w:tabs>
-        <w:rPr>
-          <w:rFonts w:asciiTheme="minorHAnsi" w:eastAsiaTheme="minorEastAsia" w:hAnsiTheme="minorHAnsi"/>
-          <w:noProof/>
-          <w:sz w:val="22"/>
-          <w:lang w:val="en-US"/>
-        </w:rPr>
-      </w:pPr>
-      <w:hyperlink w:anchor="_Toc122207951" w:history="1">
-        <w:r>
-          <w:rPr>
-            <w:rStyle w:val="Hyperlink"/>
-            <w:noProof/>
-          </w:rPr>
-          <w:t>Figure 5</w:t>
-        </w:r>
-        <w:r>
-          <w:rPr>
-            <w:rStyle w:val="Hyperlink"/>
-            <w:noProof/>
-            <w:lang w:val="en-US"/>
-          </w:rPr>
-          <w:t xml:space="preserve"> Tesla Model 3 Sales</w:t>
-        </w:r>
-        <w:r>
-          <w:rPr>
-            <w:noProof/>
-            <w:webHidden/>
-          </w:rPr>
-          <w:tab/>
-        </w:r>
-        <w:r>
-          <w:rPr>
-            <w:noProof/>
-            <w:webHidden/>
-          </w:rPr>
-          <w:fldChar w:fldCharType="begin"/>
-        </w:r>
-        <w:r>
-          <w:rPr>
-            <w:noProof/>
-            <w:webHidden/>
-          </w:rPr>
-          <w:instrText xml:space="preserve"> PAGEREF _Toc122207951 \h </w:instrText>
-        </w:r>
-        <w:r>
-          <w:rPr>
-            <w:noProof/>
-            <w:webHidden/>
-          </w:rPr>
-        </w:r>
-        <w:r>
-          <w:rPr>
-            <w:noProof/>
-            <w:webHidden/>
-          </w:rPr>
-          <w:fldChar w:fldCharType="separate"/>
-        </w:r>
-        <w:r>
-          <w:rPr>
-            <w:noProof/>
-            <w:webHidden/>
-          </w:rPr>
-          <w:t>9</w:t>
-        </w:r>
-        <w:r>
-          <w:rPr>
-            <w:noProof/>
-            <w:webHidden/>
-          </w:rPr>
-          <w:fldChar w:fldCharType="end"/>
-        </w:r>
-      </w:hyperlink>
-    </w:p>
-    <w:p>
-      <w:pPr>
-        <w:pStyle w:val="TableofFigures"/>
-        <w:tabs>
-          <w:tab w:val="right" w:leader="dot" w:pos="9016"/>
-        </w:tabs>
-        <w:rPr>
-          <w:rFonts w:asciiTheme="minorHAnsi" w:eastAsiaTheme="minorEastAsia" w:hAnsiTheme="minorHAnsi"/>
-          <w:noProof/>
-          <w:sz w:val="22"/>
-          <w:lang w:val="en-US"/>
-        </w:rPr>
-      </w:pPr>
-      <w:hyperlink w:anchor="_Toc122207952" w:history="1">
-        <w:r>
-          <w:rPr>
-            <w:rStyle w:val="Hyperlink"/>
-            <w:noProof/>
-            <w:lang w:val="en-US"/>
-          </w:rPr>
-          <w:t>Figure 6 Tesla Emission Prediction (Tesla, 2022)</w:t>
-        </w:r>
-        <w:r>
-          <w:rPr>
-            <w:noProof/>
-            <w:webHidden/>
-          </w:rPr>
-          <w:tab/>
-        </w:r>
-        <w:r>
-          <w:rPr>
-            <w:noProof/>
-            <w:webHidden/>
-          </w:rPr>
-          <w:fldChar w:fldCharType="begin"/>
-        </w:r>
-        <w:r>
-          <w:rPr>
-            <w:noProof/>
-            <w:webHidden/>
-          </w:rPr>
-          <w:instrText xml:space="preserve"> PAGEREF _Toc122207952 \h </w:instrText>
-        </w:r>
-        <w:r>
-          <w:rPr>
-            <w:noProof/>
-            <w:webHidden/>
-          </w:rPr>
-        </w:r>
-        <w:r>
-          <w:rPr>
-            <w:noProof/>
-            <w:webHidden/>
-          </w:rPr>
-          <w:fldChar w:fldCharType="separate"/>
-        </w:r>
-        <w:r>
-          <w:rPr>
-            <w:noProof/>
-            <w:webHidden/>
-          </w:rPr>
-          <w:t>10</w:t>
-        </w:r>
-        <w:r>
-          <w:rPr>
-            <w:noProof/>
-            <w:webHidden/>
-          </w:rPr>
-          <w:fldChar w:fldCharType="end"/>
-        </w:r>
-      </w:hyperlink>
-    </w:p>
-    <w:p>
-      <w:pPr>
-        <w:pStyle w:val="TableofFigures"/>
-        <w:tabs>
-          <w:tab w:val="right" w:leader="dot" w:pos="9016"/>
-        </w:tabs>
-        <w:rPr>
-          <w:rFonts w:asciiTheme="minorHAnsi" w:eastAsiaTheme="minorEastAsia" w:hAnsiTheme="minorHAnsi"/>
-          <w:noProof/>
-          <w:sz w:val="22"/>
-          <w:lang w:val="en-US"/>
-        </w:rPr>
-      </w:pPr>
-      <w:hyperlink w:anchor="_Toc122207953" w:history="1">
-        <w:r>
-          <w:rPr>
-            <w:rStyle w:val="Hyperlink"/>
-            <w:noProof/>
-            <w:lang w:val="en-US"/>
-          </w:rPr>
-          <w:t>Figure 7 Tesla Production and sales by Quarter (InsideEVs, n.d.; Lambert, 2020)</w:t>
-        </w:r>
-        <w:r>
-          <w:rPr>
-            <w:noProof/>
-            <w:webHidden/>
-          </w:rPr>
-          <w:tab/>
-        </w:r>
-        <w:r>
-          <w:rPr>
-            <w:noProof/>
-            <w:webHidden/>
-          </w:rPr>
-          <w:fldChar w:fldCharType="begin"/>
-        </w:r>
-        <w:r>
-          <w:rPr>
-            <w:noProof/>
-            <w:webHidden/>
-          </w:rPr>
-          <w:instrText xml:space="preserve"> PAGEREF _Toc122207953 \h </w:instrText>
-        </w:r>
-        <w:r>
-          <w:rPr>
-            <w:noProof/>
-            <w:webHidden/>
-          </w:rPr>
-        </w:r>
-        <w:r>
-          <w:rPr>
-            <w:noProof/>
-            <w:webHidden/>
-          </w:rPr>
-          <w:fldChar w:fldCharType="separate"/>
-        </w:r>
-        <w:r>
-          <w:rPr>
-            <w:noProof/>
-            <w:webHidden/>
-          </w:rPr>
-          <w:t>10</w:t>
-        </w:r>
-        <w:r>
-          <w:rPr>
-            <w:noProof/>
-            <w:webHidden/>
-          </w:rPr>
-          <w:fldChar w:fldCharType="end"/>
-        </w:r>
-      </w:hyperlink>
-    </w:p>
-    <w:p>
-      <w:pPr>
-        <w:pStyle w:val="TableofFigures"/>
-        <w:tabs>
-          <w:tab w:val="right" w:leader="dot" w:pos="9016"/>
-        </w:tabs>
-        <w:rPr>
-          <w:rFonts w:asciiTheme="minorHAnsi" w:eastAsiaTheme="minorEastAsia" w:hAnsiTheme="minorHAnsi"/>
-          <w:noProof/>
-          <w:sz w:val="22"/>
-          <w:lang w:val="en-US"/>
-        </w:rPr>
-      </w:pPr>
-      <w:hyperlink w:anchor="_Toc122207954" w:history="1">
-        <w:r>
-          <w:rPr>
-            <w:rStyle w:val="Hyperlink"/>
-            <w:noProof/>
-          </w:rPr>
-          <w:t>Figure 8 Ηλεκτρική ενεργεία με βενζίνη σύγκριση (McCain, 2019)</w:t>
-        </w:r>
-        <w:r>
-          <w:rPr>
-            <w:noProof/>
-            <w:webHidden/>
-          </w:rPr>
-          <w:tab/>
-        </w:r>
-        <w:r>
-          <w:rPr>
-            <w:noProof/>
-            <w:webHidden/>
-          </w:rPr>
-          <w:fldChar w:fldCharType="begin"/>
-        </w:r>
-        <w:r>
-          <w:rPr>
-            <w:noProof/>
-            <w:webHidden/>
-          </w:rPr>
-          <w:instrText xml:space="preserve"> PAGEREF _Toc122207954 \h </w:instrText>
-        </w:r>
-        <w:r>
-          <w:rPr>
-            <w:noProof/>
-            <w:webHidden/>
-          </w:rPr>
-        </w:r>
-        <w:r>
-          <w:rPr>
-            <w:noProof/>
-            <w:webHidden/>
-          </w:rPr>
-          <w:fldChar w:fldCharType="separate"/>
-        </w:r>
-        <w:r>
-          <w:rPr>
-            <w:noProof/>
-            <w:webHidden/>
-          </w:rPr>
-          <w:t>15</w:t>
-        </w:r>
-        <w:r>
-          <w:rPr>
-            <w:noProof/>
-            <w:webHidden/>
-          </w:rPr>
-          <w:fldChar w:fldCharType="end"/>
-        </w:r>
-      </w:hyperlink>
-    </w:p>
-    <w:p>
-      <w:pPr>
-        <w:pStyle w:val="TableofFigures"/>
-        <w:tabs>
-          <w:tab w:val="right" w:leader="dot" w:pos="9016"/>
-        </w:tabs>
-        <w:rPr>
-          <w:rFonts w:asciiTheme="minorHAnsi" w:eastAsiaTheme="minorEastAsia" w:hAnsiTheme="minorHAnsi"/>
-          <w:noProof/>
-          <w:sz w:val="22"/>
-          <w:lang w:val="en-US"/>
-        </w:rPr>
-      </w:pPr>
-      <w:hyperlink w:anchor="_Toc122207955" w:history="1">
-        <w:r>
-          <w:rPr>
-            <w:rStyle w:val="Hyperlink"/>
-            <w:noProof/>
-          </w:rPr>
-          <w:t>Figure 9</w:t>
-        </w:r>
-        <w:r>
-          <w:rPr>
-            <w:rStyle w:val="Hyperlink"/>
-            <w:noProof/>
-            <w:lang w:val="en-US"/>
-          </w:rPr>
-          <w:t xml:space="preserve"> Pestel Analysis of Tesla</w:t>
-        </w:r>
-        <w:r>
-          <w:rPr>
-            <w:noProof/>
-            <w:webHidden/>
-          </w:rPr>
-          <w:tab/>
-        </w:r>
-        <w:r>
-          <w:rPr>
-            <w:noProof/>
-            <w:webHidden/>
-          </w:rPr>
-          <w:fldChar w:fldCharType="begin"/>
-        </w:r>
-        <w:r>
-          <w:rPr>
-            <w:noProof/>
-            <w:webHidden/>
-          </w:rPr>
-          <w:instrText xml:space="preserve"> PAGEREF _Toc122207955 \h </w:instrText>
-        </w:r>
-        <w:r>
-          <w:rPr>
-            <w:noProof/>
-            <w:webHidden/>
-          </w:rPr>
-        </w:r>
-        <w:r>
-          <w:rPr>
-            <w:noProof/>
-            <w:webHidden/>
-          </w:rPr>
-          <w:fldChar w:fldCharType="separate"/>
-        </w:r>
-        <w:r>
-          <w:rPr>
-            <w:noProof/>
-            <w:webHidden/>
-          </w:rPr>
-          <w:t>17</w:t>
-        </w:r>
-        <w:r>
-          <w:rPr>
-            <w:noProof/>
-            <w:webHidden/>
-          </w:rPr>
-          <w:fldChar w:fldCharType="end"/>
-        </w:r>
-      </w:hyperlink>
-    </w:p>
-    <w:p>
-      <w:pPr>
-        <w:pStyle w:val="TableofFigures"/>
-        <w:tabs>
-          <w:tab w:val="right" w:leader="dot" w:pos="9016"/>
-        </w:tabs>
-        <w:rPr>
-          <w:noProof/>
-        </w:rPr>
-      </w:pPr>
-      <w:hyperlink w:anchor="_Toc122207956" w:history="1">
-        <w:r>
-          <w:rPr>
-            <w:rStyle w:val="Hyperlink"/>
-            <w:noProof/>
-            <w:lang w:val="en-US"/>
-          </w:rPr>
-          <w:t>Figure 10 from "The Five Competitive Force That Shape Strategy" by Michael E. Porter, Harvard Business Review, January 2008</w:t>
-        </w:r>
-        <w:r>
-          <w:rPr>
-            <w:noProof/>
-            <w:webHidden/>
-          </w:rPr>
-          <w:tab/>
-        </w:r>
-        <w:r>
-          <w:rPr>
-            <w:noProof/>
-            <w:webHidden/>
-          </w:rPr>
-          <w:fldChar w:fldCharType="begin"/>
-        </w:r>
-        <w:r>
-          <w:rPr>
-            <w:noProof/>
-            <w:webHidden/>
-          </w:rPr>
-          <w:instrText xml:space="preserve"> PAGEREF _Toc122207956 \h </w:instrText>
-        </w:r>
-        <w:r>
-          <w:rPr>
-            <w:noProof/>
-            <w:webHidden/>
-          </w:rPr>
-        </w:r>
-        <w:r>
-          <w:rPr>
-            <w:noProof/>
-            <w:webHidden/>
-          </w:rPr>
-          <w:fldChar w:fldCharType="separate"/>
-        </w:r>
-        <w:r>
-          <w:rPr>
-            <w:noProof/>
-            <w:webHidden/>
-          </w:rPr>
-          <w:t>20</w:t>
-        </w:r>
-        <w:r>
-          <w:rPr>
-            <w:noProof/>
-            <w:webHidden/>
-          </w:rPr>
-          <w:fldChar w:fldCharType="end"/>
-        </w:r>
-      </w:hyperlink>
-    </w:p>
-    <w:p>
-      <w:pPr>
         <w:keepNext/>
         <w:jc w:val="center"/>
       </w:pPr>
@@ -2942,7 +1916,6 @@
         <w:rPr>
           <w:noProof/>
         </w:rPr>
-        <w:lastRenderedPageBreak/>
         <w:drawing>
           <wp:inline distT="0" distB="0" distL="0" distR="0" wp14:anchorId="66014FED" wp14:editId="481D9CAE">
             <wp:extent cx="5715000" cy="3543300"/>
@@ -3001,13 +1974,20 @@
           <w:lang w:val="en-US"/>
         </w:rPr>
       </w:pPr>
-      <w:r>
+      <w:bookmarkStart w:id="0" w:name="_Toc131351440"/>
+      <w:r>
+        <w:rPr>
+          <w:lang w:val="en-US"/>
+        </w:rPr>
         <w:t xml:space="preserve">Figure </w:t>
       </w:r>
       <w:r>
         <w:fldChar w:fldCharType="begin"/>
       </w:r>
       <w:r>
+        <w:rPr>
+          <w:lang w:val="en-US"/>
+        </w:rPr>
         <w:instrText xml:space="preserve"> SEQ Figure \* ARABIC </w:instrText>
       </w:r>
       <w:r>
@@ -3016,6 +1996,7 @@
       <w:r>
         <w:rPr>
           <w:noProof/>
+          <w:lang w:val="en-US"/>
         </w:rPr>
         <w:t>1</w:t>
       </w:r>
@@ -3026,8 +2007,17 @@
         <w:rPr>
           <w:lang w:val="en-US"/>
         </w:rPr>
-        <w:t xml:space="preserve"> Word Cloud IT+Business</w:t>
-      </w:r>
+        <w:t xml:space="preserve"> Word Cloud </w:t>
+      </w:r>
+      <w:proofErr w:type="spellStart"/>
+      <w:r>
+        <w:rPr>
+          <w:lang w:val="en-US"/>
+        </w:rPr>
+        <w:t>IT+Business</w:t>
+      </w:r>
+      <w:bookmarkEnd w:id="0"/>
+      <w:proofErr w:type="spellEnd"/>
     </w:p>
     <w:p>
       <w:pPr>
@@ -3082,14 +2072,14 @@
           <w:lang w:val="en-US"/>
         </w:rPr>
       </w:pPr>
-      <w:bookmarkStart w:id="0" w:name="_Toc129886625"/>
+      <w:bookmarkStart w:id="1" w:name="_Toc131351454"/>
       <w:r>
         <w:rPr>
           <w:lang w:val="en-US"/>
         </w:rPr>
         <w:t>ABSTRACT</w:t>
       </w:r>
-      <w:bookmarkEnd w:id="0"/>
+      <w:bookmarkEnd w:id="1"/>
     </w:p>
     <w:p>
       <w:pPr>
@@ -3107,7 +2097,47 @@
           <w:szCs w:val="24"/>
           <w:lang w:val="en-US"/>
         </w:rPr>
-        <w:t>This dissertation investigates the role of emerging technologies (e.g., Decentralized Autonomous Organizations (DAO), Web 3.0, Human Resource Management Algorithmic Systems (HRMS)) and established methodologies (e.g., Information Technology Infrastructure Library (ITIL), The Open Group Architecture Framework (TOGAF), Scaled Agile Framework (SAFe), DevOps) in global business operations during the Industry 4.0 era. Employing a technology adoption and diffusion framework, the study examines potential benefits, challenges, and ethical concerns of these tools. The research questions address efficiency, data management, decision-making, collaboration, security, interoperability, and algorithmic ethics. Methodology includes a systematic literature review and thematic analysis of case studies featuring successful implementations. The findings contribute to understanding technology and methodology adoption in global business settings and provide recommendations for companies seeking a competitive advantage.</w:t>
+        <w:t>This dissertation investigates the role of emerging technologies (e.g., Decentralized Autonomous Organizations (DAO), Web 3.0, Human Resource Management Algorithmic Systems (HRMS)) and established methodologies (e.g., Information Technology Infrastructure Library (ITIL), The Open Group Architecture Framework (TOGAF), Scaled Agile Framework (</w:t>
+      </w:r>
+      <w:proofErr w:type="spellStart"/>
+      <w:r>
+        <w:rPr>
+          <w:rFonts w:cs="Arial"/>
+          <w:color w:val="000000" w:themeColor="text1"/>
+          <w:szCs w:val="24"/>
+          <w:lang w:val="en-US"/>
+        </w:rPr>
+        <w:t>SAFe</w:t>
+      </w:r>
+      <w:proofErr w:type="spellEnd"/>
+      <w:r>
+        <w:rPr>
+          <w:rFonts w:cs="Arial"/>
+          <w:color w:val="000000" w:themeColor="text1"/>
+          <w:szCs w:val="24"/>
+          <w:lang w:val="en-US"/>
+        </w:rPr>
+        <w:t xml:space="preserve">), DevOps) in global business operations during the </w:t>
+      </w:r>
+      <w:proofErr w:type="gramStart"/>
+      <w:r>
+        <w:rPr>
+          <w:rFonts w:cs="Arial"/>
+          <w:color w:val="000000" w:themeColor="text1"/>
+          <w:szCs w:val="24"/>
+          <w:lang w:val="en-US"/>
+        </w:rPr>
+        <w:t>Industry</w:t>
+      </w:r>
+      <w:proofErr w:type="gramEnd"/>
+      <w:r>
+        <w:rPr>
+          <w:rFonts w:cs="Arial"/>
+          <w:color w:val="000000" w:themeColor="text1"/>
+          <w:szCs w:val="24"/>
+          <w:lang w:val="en-US"/>
+        </w:rPr>
+        <w:t xml:space="preserve"> 4.0 era. Employing a technology adoption and diffusion framework, the study examines potential benefits, challenges, and ethical concerns of these tools. The research questions address efficiency, data management, decision-making, collaboration, security, interoperability, and algorithmic ethics. Methodology includes a systematic literature review and thematic analysis of case studies featuring successful implementations. The findings contribute to understanding technology and methodology adoption in global business settings and provide recommendations for companies seeking a competitive advantage.</w:t>
       </w:r>
     </w:p>
     <w:p>
@@ -3294,11 +2324,11 @@
           <w:numId w:val="0"/>
         </w:numPr>
       </w:pPr>
-      <w:bookmarkStart w:id="1" w:name="_Toc129886626"/>
+      <w:bookmarkStart w:id="2" w:name="_Toc131351455"/>
       <w:r>
         <w:t>ΠΕΡΙΛΗΨΗ</w:t>
       </w:r>
-      <w:bookmarkEnd w:id="1"/>
+      <w:bookmarkEnd w:id="2"/>
     </w:p>
     <w:p>
       <w:r>
@@ -3421,12 +2451,14 @@
       <w:r>
         <w:t xml:space="preserve"> (</w:t>
       </w:r>
+      <w:proofErr w:type="spellStart"/>
       <w:r>
         <w:rPr>
           <w:lang w:val="en-US"/>
         </w:rPr>
         <w:t>SAFe</w:t>
       </w:r>
+      <w:proofErr w:type="spellEnd"/>
       <w:r>
         <w:t xml:space="preserve">), </w:t>
       </w:r>
@@ -3446,7 +2478,15 @@
         <w:t>Industry</w:t>
       </w:r>
       <w:r>
-        <w:t xml:space="preserve"> 4.0. Χρησιμοποιώντας ένα πλαίσιο υιοθέτησης και διάδοσης τεχνολογίας, η μελέτη εξετάζει πιθανά οφέλη, προκλήσεις και ηθικές ανησυχίες αυτών των εργαλείων. Τα ερευνητικά ερωτήματα αφορούν την αποτελεσματικότητα, τη διαχείριση δεδομένων, τη λήψη αποφάσεων, τη συνεργασία, την ασφάλεια, τη διαλειτουργικότητα και την αλγοριθμική ηθική. Η μεθοδολογία περιλαμβάνει συστηματική βιβλιογραφική ανασκόπηση και θεματική ανάλυση περιπτωσιολογικών μελετών που χαρακτηρίζουν επιτυχημένες υλοποιήσεις. Τα ευρήματα συμβάλλουν στην κατανόηση της υιοθέτησης τεχνολογίας και μεθοδολογίας </w:t>
+        <w:t xml:space="preserve"> 4.0. Χρησιμοποιώντας ένα πλαίσιο υιοθέτησης και διάδοσης τεχνολογίας, η μελέτη εξετάζει πιθανά οφέλη, προκλήσεις και ηθικές ανησυχίες αυτών των εργαλείων. Τα ερευνητικά ερωτήματα αφορούν την αποτελεσματικότητα, τη διαχείριση δεδομένων, τη λήψη αποφάσεων, τη συνεργασία, την ασφάλεια, τη </w:t>
+      </w:r>
+      <w:proofErr w:type="spellStart"/>
+      <w:r>
+        <w:t>διαλειτουργικότητα</w:t>
+      </w:r>
+      <w:proofErr w:type="spellEnd"/>
+      <w:r>
+        <w:t xml:space="preserve"> και την αλγοριθμική ηθική. Η μεθοδολογία περιλαμβάνει συστηματική βιβλιογραφική ανασκόπηση και θεματική ανάλυση περιπτωσιολογικών μελετών που χαρακτηρίζουν επιτυχημένες υλοποιήσεις. Τα ευρήματα συμβάλλουν στην κατανόηση της υιοθέτησης τεχνολογίας και μεθοδολογίας </w:t>
       </w:r>
       <w:r>
         <w:lastRenderedPageBreak/>
@@ -3491,16 +2531,16 @@
           <w:rFonts w:cs="Arial"/>
         </w:rPr>
       </w:pPr>
-      <w:bookmarkStart w:id="2" w:name="_Toc101275472"/>
-      <w:bookmarkStart w:id="3" w:name="_Toc129886627"/>
+      <w:bookmarkStart w:id="3" w:name="_Toc101275472"/>
+      <w:bookmarkStart w:id="4" w:name="_Toc131351456"/>
       <w:r>
         <w:rPr>
           <w:rFonts w:cs="Arial"/>
         </w:rPr>
         <w:t>ΑΠΟΤΕΛΕΣΜΑ ΤΗΣ ΕΡΓΑΣΙΑΣ ΣΤΗΝ ΑΚΑΔΗΜΑΪΚΗ ΚΟΙΝΟΤΗΤΑ</w:t>
       </w:r>
-      <w:bookmarkEnd w:id="2"/>
       <w:bookmarkEnd w:id="3"/>
+      <w:bookmarkEnd w:id="4"/>
     </w:p>
     <w:p>
       <w:pPr>
@@ -3552,12 +2592,14 @@
       <w:r>
         <w:t xml:space="preserve">, </w:t>
       </w:r>
+      <w:proofErr w:type="spellStart"/>
       <w:r>
         <w:rPr>
           <w:lang w:val="en-US"/>
         </w:rPr>
         <w:t>SAFe</w:t>
       </w:r>
+      <w:proofErr w:type="spellEnd"/>
       <w:r>
         <w:t xml:space="preserve">, </w:t>
       </w:r>
@@ -3651,12 +2693,14 @@
       <w:r>
         <w:t xml:space="preserve">, </w:t>
       </w:r>
+      <w:proofErr w:type="spellStart"/>
       <w:r>
         <w:rPr>
           <w:lang w:val="en-US"/>
         </w:rPr>
         <w:t>SAFe</w:t>
       </w:r>
+      <w:proofErr w:type="spellEnd"/>
       <w:r>
         <w:t xml:space="preserve"> </w:t>
       </w:r>
@@ -3688,8 +2732,8 @@
           <w:lang w:val="en-US"/>
         </w:rPr>
       </w:pPr>
-      <w:bookmarkStart w:id="4" w:name="_Toc101275473"/>
-      <w:bookmarkStart w:id="5" w:name="_Toc129886628"/>
+      <w:bookmarkStart w:id="5" w:name="_Toc101275473"/>
+      <w:bookmarkStart w:id="6" w:name="_Toc131351457"/>
       <w:r>
         <w:rPr>
           <w:rFonts w:cs="Arial"/>
@@ -3796,8 +2840,8 @@
         </w:rPr>
         <w:t>COMMUNITY</w:t>
       </w:r>
-      <w:bookmarkEnd w:id="4"/>
       <w:bookmarkEnd w:id="5"/>
+      <w:bookmarkEnd w:id="6"/>
     </w:p>
     <w:p>
       <w:pPr>
@@ -3814,8 +2858,16 @@
         <w:rPr>
           <w:lang w:val="en-US"/>
         </w:rPr>
-        <w:t>Contribution to the academic literature on the use of technology in global business activities, identifying key benefits and challenges of using DAO, WEB3.0, HRMS and methodologies such as TOGAF, ITIL, SAFe</w:t>
-      </w:r>
+        <w:t xml:space="preserve">Contribution to the academic literature on the use of technology in global business activities, identifying key benefits and challenges of using DAO, WEB3.0, HRMS and methodologies such as TOGAF, ITIL, </w:t>
+      </w:r>
+      <w:proofErr w:type="spellStart"/>
+      <w:r>
+        <w:rPr>
+          <w:lang w:val="en-US"/>
+        </w:rPr>
+        <w:t>SAFe</w:t>
+      </w:r>
+      <w:proofErr w:type="spellEnd"/>
       <w:r>
         <w:rPr>
           <w:lang w:val="en-US"/>
@@ -3910,8 +2962,16 @@
         <w:rPr>
           <w:lang w:val="en-US"/>
         </w:rPr>
-        <w:t>, ITIL, SAFe</w:t>
-      </w:r>
+        <w:t xml:space="preserve">, ITIL, </w:t>
+      </w:r>
+      <w:proofErr w:type="spellStart"/>
+      <w:r>
+        <w:rPr>
+          <w:lang w:val="en-US"/>
+        </w:rPr>
+        <w:t>SAFe</w:t>
+      </w:r>
+      <w:proofErr w:type="spellEnd"/>
       <w:r>
         <w:rPr>
           <w:lang w:val="en-US"/>
@@ -3949,8 +3009,8 @@
           <w:rFonts w:cs="Arial"/>
         </w:rPr>
       </w:pPr>
-      <w:bookmarkStart w:id="6" w:name="_Toc101275474"/>
-      <w:bookmarkStart w:id="7" w:name="_Toc129886629"/>
+      <w:bookmarkStart w:id="7" w:name="_Toc101275474"/>
+      <w:bookmarkStart w:id="8" w:name="_Toc131351458"/>
       <w:r>
         <w:rPr>
           <w:rFonts w:cs="Arial"/>
@@ -4009,8 +3069,8 @@
         </w:rPr>
         <w:t>ΚΟΙΝΩΝΙΑ</w:t>
       </w:r>
-      <w:bookmarkEnd w:id="6"/>
       <w:bookmarkEnd w:id="7"/>
+      <w:bookmarkEnd w:id="8"/>
     </w:p>
     <w:p>
       <w:pPr>
@@ -4089,12 +3149,14 @@
       <w:r>
         <w:t xml:space="preserve">, </w:t>
       </w:r>
+      <w:proofErr w:type="spellStart"/>
       <w:r>
         <w:rPr>
           <w:lang w:val="en-US"/>
         </w:rPr>
         <w:t>SAFe</w:t>
       </w:r>
+      <w:proofErr w:type="spellEnd"/>
       <w:r>
         <w:t xml:space="preserve">, </w:t>
       </w:r>
@@ -4158,8 +3220,8 @@
           <w:lang w:val="en-US"/>
         </w:rPr>
       </w:pPr>
-      <w:bookmarkStart w:id="8" w:name="_Toc101275475"/>
-      <w:bookmarkStart w:id="9" w:name="_Toc129886630"/>
+      <w:bookmarkStart w:id="9" w:name="_Toc101275475"/>
+      <w:bookmarkStart w:id="10" w:name="_Toc131351459"/>
       <w:r>
         <w:rPr>
           <w:rFonts w:cs="Arial"/>
@@ -4167,8 +3229,8 @@
         </w:rPr>
         <w:t>RESULT OF RESEARCH WORK IN SOCIETY</w:t>
       </w:r>
-      <w:bookmarkEnd w:id="8"/>
       <w:bookmarkEnd w:id="9"/>
+      <w:bookmarkEnd w:id="10"/>
     </w:p>
     <w:p>
       <w:pPr>
@@ -4203,7 +3265,21 @@
         <w:rPr>
           <w:lang w:val="en-US"/>
         </w:rPr>
-        <w:t>Raise awareness among policymakers and the public about the potential benefits and challenges of using emerging technologies such as DAO, WEB3.0, Blockchain and HRMS and TOGAF, ITIL, SAFe, DevOps methodologies in global business operations, which can lead to informed policy decisions and public debate.</w:t>
+        <w:t xml:space="preserve">Raise awareness among policymakers and the public about the potential benefits and challenges of using emerging technologies such as DAO, WEB3.0, Blockchain and HRMS and TOGAF, ITIL, </w:t>
+      </w:r>
+      <w:proofErr w:type="spellStart"/>
+      <w:r>
+        <w:rPr>
+          <w:lang w:val="en-US"/>
+        </w:rPr>
+        <w:t>SAFe</w:t>
+      </w:r>
+      <w:proofErr w:type="spellEnd"/>
+      <w:r>
+        <w:rPr>
+          <w:lang w:val="en-US"/>
+        </w:rPr>
+        <w:t>, DevOps methodologies in global business operations, which can lead to informed policy decisions and public debate.</w:t>
       </w:r>
     </w:p>
     <w:p>
@@ -4277,241 +3353,11 @@
       <w:pPr>
         <w:pStyle w:val="Heading1"/>
       </w:pPr>
-      <w:bookmarkStart w:id="10" w:name="_Ref121422984"/>
+      <w:bookmarkStart w:id="11" w:name="_Ref121422984"/>
+      <w:bookmarkStart w:id="12" w:name="_Toc131351460"/>
       <w:r>
         <w:lastRenderedPageBreak/>
         <w:t>Εισαγωγή</w:t>
-      </w:r>
-    </w:p>
-    <w:p>
-      <w:pPr>
-        <w:rPr>
-          <w:lang w:val="en-US"/>
-        </w:rPr>
-      </w:pPr>
-      <w:r>
-        <w:rPr>
-          <w:lang w:val="en-US"/>
-        </w:rPr>
-        <w:t>The advent of Industry 4.0 has marked a significant shift in the global business landscape, characterized by the rapid adoption of digital technologies, automation, and data-driven decision-making. These developments have prompted organizations to increasingly rely on emerging technologies and established methodologies to maintain their competitiveness and adapt to the changing business environment. This research aims to investigate the role of emerging technologies, such as Decentralized Autonomous Organizations (DAO), Web 3.0, and Human Resource Management Algorithmic Systems (HRMS), alongside established methodologies, including Information Technology Infrastructure Library (ITIL), The Open Group Architecture Framework (TOGAF), Scaled Agile Framework (SAFe), and DevOps, in global business operations.</w:t>
-      </w:r>
-    </w:p>
-    <w:p>
-      <w:pPr>
-        <w:rPr>
-          <w:lang w:val="en-US"/>
-        </w:rPr>
-      </w:pPr>
-      <w:r>
-        <w:rPr>
-          <w:lang w:val="en-US"/>
-        </w:rPr>
-        <w:t>While the potential benefits of adopting these technologies and methodologies are promising, organizations face numerous challenges related to efficiency, data management, decision-making, collaboration, security, interoperability, and ethical implications. The successful integration of these tools necessitates a comprehensive understanding of the benefits, challenges, and ethical concerns that arise from their adoption in various business contexts. However, existing literature has often examined these technologies and methodologies in isolation, without providing an integrated perspective on their combined impact on global business operations. This gap in the literature highlights the need for a more holistic understanding of how these technologies and methodologies can be effectively adopted and implemented in the Industry 4.0 era.</w:t>
-      </w:r>
-    </w:p>
-    <w:p>
-      <w:pPr>
-        <w:rPr>
-          <w:lang w:val="en-US"/>
-        </w:rPr>
-      </w:pPr>
-      <w:r>
-        <w:rPr>
-          <w:lang w:val="en-US"/>
-        </w:rPr>
-        <w:t>The statement of the problem, therefore, is to examine the benefits, challenges, and ethical concerns related to the adoption of emerging technologies and established methodologies in global business operations during the Industry 4.0 era. This research will employ a technology adoption and diffusion framework to investigate these issues, with the goal of providing practical recommendations for companies seeking to leverage these tools for competitive advantage. By conducting a systematic literature review and thematic analysis of case studies featuring successful implementations, this study aims to contribute to the literature on technology and methodology adoption, ultimately aiding organizations in navigating the complex landscape of Industry 4.0.</w:t>
-      </w:r>
-    </w:p>
-    <w:p>
-      <w:pPr>
-        <w:pStyle w:val="Heading1"/>
-        <w:rPr>
-          <w:lang w:val="en-US"/>
-        </w:rPr>
-      </w:pPr>
-      <w:bookmarkStart w:id="11" w:name="_Toc129886632"/>
-      <w:r>
-        <w:lastRenderedPageBreak/>
-        <w:t xml:space="preserve">Ανασκόπηση της </w:t>
-      </w:r>
-      <w:r>
-        <w:t>Β</w:t>
-      </w:r>
-      <w:r>
-        <w:t>ιβλιογραφίας</w:t>
-      </w:r>
-      <w:r>
-        <w:rPr>
-          <w:lang w:val="en-US"/>
-        </w:rPr>
-        <w:t>:</w:t>
-      </w:r>
-      <w:bookmarkEnd w:id="11"/>
-    </w:p>
-    <w:p>
-      <w:pPr>
-        <w:rPr>
-          <w:lang w:val="en-US"/>
-        </w:rPr>
-      </w:pPr>
-      <w:r>
-        <w:rPr>
-          <w:lang w:val="en-US"/>
-        </w:rPr>
-        <w:t>The literature review provides a brief overview of the relevant research on emerging technologies, established methodologies, and their adoption in the context of global business operations during the Industry 4.0 era.</w:t>
-      </w:r>
-    </w:p>
-    <w:p>
-      <w:pPr>
-        <w:rPr>
-          <w:lang w:val="en-US"/>
-        </w:rPr>
-      </w:pPr>
-      <w:r>
-        <w:rPr>
-          <w:lang w:val="en-US"/>
-        </w:rPr>
-        <w:t>Decentralized Autonomous Organizations (DAOs), Web 3.0, and Human Resource Management Algorithmic Systems (HRMS) are among the emerging technologies that have gained considerable attention in recent years. DAOs represent a new form of organization, leveraging blockchain technology to enable decentralized governance and decision-making (Tapscott &amp; Tapscott, 2016). Web 3.0, often referred to as the Semantic Web, facilitates the intelligent processing and interpretation of data, enabling more efficient and personalized online experiences (Berners-Lee, Hendler, &amp; Lassila, 2001). HRMS uses artificial intelligence and machine learning algorithms to automate and optimize various human resource management tasks, such as recruitment, performance evaluation, and talent management (Meijerink, Bondarouk, &amp; Lepak, 2016).</w:t>
-      </w:r>
-    </w:p>
-    <w:p>
-      <w:pPr>
-        <w:rPr>
-          <w:lang w:val="en-US"/>
-        </w:rPr>
-      </w:pPr>
-      <w:r>
-        <w:rPr>
-          <w:lang w:val="en-US"/>
-        </w:rPr>
-        <w:t>In addition to these emerging technologies, established methodologies like Information Technology Infrastructure Library (ITIL), The Open Group Architecture Framework (TOGAF), Scaled Agile Framework (SAFe), and DevOps have played a significant role in shaping the adoption and management of digital technologies in organizations. ITIL offers a set of best practices for IT service management, while TOGAF provides a comprehensive approach to enterprise architecture design and implementation (Cater-Steel, Toleman, &amp; Tan, 2006; Lankhorst, 2013). SAFe and DevOps promote agile and collaborative approaches to software development, fostering faster and more efficient delivery of digital solutions (Leffingwell, 2011; Kim, Humble, Debois, &amp; Willis, 2016).</w:t>
-      </w:r>
-    </w:p>
-    <w:p>
-      <w:pPr>
-        <w:rPr>
-          <w:lang w:val="en-US"/>
-        </w:rPr>
-      </w:pPr>
-      <w:r>
-        <w:rPr>
-          <w:lang w:val="en-US"/>
-        </w:rPr>
-        <w:t xml:space="preserve">Despite the growing interest in these technologies and methodologies, there is limited research that examines their combined impact on global business operations in the Industry 4.0 era. The existing literature often focuses on specific benefits, challenges, and ethical concerns related to individual tools, without addressing the broader implications of their adoption and integration. This literature review highlights the need for a more comprehensive understanding of the role of these technologies and </w:t>
-      </w:r>
-      <w:r>
-        <w:rPr>
-          <w:lang w:val="en-US"/>
-        </w:rPr>
-        <w:lastRenderedPageBreak/>
-        <w:t>methodologies in shaping the global business landscape and informing organizational decision-making.</w:t>
-      </w:r>
-    </w:p>
-    <w:p>
-      <w:pPr>
-        <w:pStyle w:val="Heading1"/>
-      </w:pPr>
-      <w:r>
-        <w:t>Μεθοδολογία Έρευνας</w:t>
-      </w:r>
-      <w:r>
-        <w:t xml:space="preserve">: </w:t>
-      </w:r>
-    </w:p>
-    <w:p>
-      <w:pPr>
-        <w:rPr>
-          <w:lang w:val="en-US"/>
-        </w:rPr>
-      </w:pPr>
-      <w:r>
-        <w:rPr>
-          <w:lang w:val="en-US"/>
-        </w:rPr>
-        <w:t>This study employs a mixed-methods approach to investigate the role of emerging technologies and established methodologies in global business operations during the Industry 4.0 era. The research methodology consists of two main components: a systematic literature review and multiple case studies.</w:t>
-      </w:r>
-    </w:p>
-    <w:p>
-      <w:pPr>
-        <w:rPr>
-          <w:lang w:val="en-US"/>
-        </w:rPr>
-      </w:pPr>
-      <w:r>
-        <w:rPr>
-          <w:lang w:val="en-US"/>
-        </w:rPr>
-        <w:t>Systematic Literature Review: A systematic literature review will be conducted to identify and analyze relevant research articles, books, and reports on the adoption of emerging technologies (e.g., DAO, Web 3.0, HRMS) and established methodologies (e.g., ITIL, TOGAF, SAFe, DevOps) in the context of global business operations. The literature review process will follow a predefined search strategy, using keywords related to the research questions and employing database searches, citation tracking, and expert recommendations. The inclusion and exclusion criteria will be established to ensure the relevance and quality of the selected sources. The findings from the systematic literature review will provide a comprehensive understanding of the current state of knowledge on the topic and inform the case study analysis.</w:t>
-      </w:r>
-    </w:p>
-    <w:p>
-      <w:pPr>
-        <w:rPr>
-          <w:lang w:val="en-US"/>
-        </w:rPr>
-      </w:pPr>
-      <w:r>
-        <w:rPr>
-          <w:lang w:val="en-US"/>
-        </w:rPr>
-        <w:t>Multiple Case Studies: To gain deeper insights into the real-world applications of these technologies and methodologies, multiple case studies will be conducted, examining companies that have successfully adopted and implemented these tools in their global business operations. Purposeful sampling will be used to select cases that represent different industries, sizes, and geographical locations, ensuring the diversity and generalizability of the findings. Data will be collected through multiple sources, including interviews with key informants, company documents, and publicly available information. A thematic analysis will be employed to identify common patterns, benefits, challenges, and ethical concerns related to the adoption of the technologies and methodologies under investigation.</w:t>
-      </w:r>
-    </w:p>
-    <w:p>
-      <w:pPr>
-        <w:rPr>
-          <w:lang w:val="en-US"/>
-        </w:rPr>
-      </w:pPr>
-      <w:r>
-        <w:rPr>
-          <w:lang w:val="en-US"/>
-        </w:rPr>
-        <w:t xml:space="preserve">The combination of a systematic literature review and multiple case studies allows for a comprehensive understanding of the research topic, drawing from both existing literature and real-world examples. This mixed-methods approach will facilitate the identification of key factors that contribute to the successful adoption and </w:t>
-      </w:r>
-      <w:r>
-        <w:rPr>
-          <w:lang w:val="en-US"/>
-        </w:rPr>
-        <w:lastRenderedPageBreak/>
-        <w:t>implementation of emerging technologies and established methodologies in global business operations during the Industry 4.0 era.</w:t>
-      </w:r>
-    </w:p>
-    <w:p>
-      <w:pPr>
-        <w:pStyle w:val="Heading1"/>
-      </w:pPr>
-      <w:bookmarkStart w:id="12" w:name="_Toc129886638"/>
-      <w:r>
-        <w:rPr>
-          <w:rStyle w:val="Heading1Char"/>
-          <w:b/>
-        </w:rPr>
-        <w:t>Ανάλυση</w:t>
-      </w:r>
-      <w:r>
-        <w:rPr>
-          <w:rStyle w:val="Heading1Char"/>
-          <w:b/>
-        </w:rPr>
-        <w:t xml:space="preserve"> </w:t>
-      </w:r>
-      <w:r>
-        <w:rPr>
-          <w:rStyle w:val="Heading1Char"/>
-          <w:b/>
-        </w:rPr>
-        <w:t>Δ</w:t>
-      </w:r>
-      <w:r>
-        <w:rPr>
-          <w:rStyle w:val="Heading1Char"/>
-          <w:b/>
-        </w:rPr>
-        <w:t>εδομένων</w:t>
-      </w:r>
-      <w:r>
-        <w:t>:</w:t>
       </w:r>
       <w:bookmarkEnd w:id="12"/>
     </w:p>
@@ -4525,7 +3371,21 @@
         <w:rPr>
           <w:lang w:val="en-US"/>
         </w:rPr>
-        <w:t>The data analysis process for this research comprises two main stages, corresponding to the two research components: analysis of the systematic literature review findings and analysis of the case study data.</w:t>
+        <w:t>The advent of Industry 4.0 has significantly impacted the global business landscape, characterized by the rapid adoption of digital technologies, automation, and data-driven decision-making. Organizations are increasingly leveraging emerging technologies, such as Decentralized Autonomous Organizations (DAO), Web 3.0, and Human Resource Management Algorithmic Systems (HRMS), alongside established methodologies like Information Technology Infrastructure Library (ITIL), The Open Group Architecture Framework (TOGAF), Scaled Agile Framework (</w:t>
+      </w:r>
+      <w:proofErr w:type="spellStart"/>
+      <w:r>
+        <w:rPr>
+          <w:lang w:val="en-US"/>
+        </w:rPr>
+        <w:t>SAFe</w:t>
+      </w:r>
+      <w:proofErr w:type="spellEnd"/>
+      <w:r>
+        <w:rPr>
+          <w:lang w:val="en-US"/>
+        </w:rPr>
+        <w:t>), and DevOps to maintain competitiveness and adapt to the changing environment.</w:t>
       </w:r>
     </w:p>
     <w:p>
@@ -4538,7 +3398,7 @@
         <w:rPr>
           <w:lang w:val="en-US"/>
         </w:rPr>
-        <w:t>Systematic Literature Review Analysis: After conducting the systematic literature review, the selected studies will be analyzed to extract relevant information on the adoption of emerging technologies and established methodologies in global business operations. A thematic analysis will be employed to identify recurring themes, patterns, and trends in the literature. The thematic analysis involves a systematic process of coding and categorizing the data, focusing on identifying the benefits, challenges, and ethical concerns related to the adoption and implementation of these tools. This analysis will provide a comprehensive understanding of the current state of knowledge on the topic and reveal any gaps in the existing literature.</w:t>
+        <w:t>While these technologies and methodologies offer promising benefits, organizations face challenges related to efficiency, data management, decision-making, collaboration, security, interoperability, and ethical implications. The successful integration of these tools necessitates a comprehensive understanding of the benefits, challenges, and ethical concerns arising from their adoption. However, existing literature often examines these elements in isolation, creating a gap in the understanding of their combined impact on global business operations.</w:t>
       </w:r>
     </w:p>
     <w:p>
@@ -4551,42 +3411,39 @@
         <w:rPr>
           <w:lang w:val="en-US"/>
         </w:rPr>
-        <w:t>Case Study Data Analysis: Following the data collection from multiple case studies, the data will be analyzed using a cross-case synthesis approach. This approach involves comparing and contrasting the findings across different cases to identify common patterns and unique insights. A thematic analysis will also be conducted on the case study data, focusing on the real-world applications, benefits, challenges, and ethical implications of adopting and implementing the technologies and methodologies under investigation. Data triangulation, using multiple sources of evidence, will be employed to enhance the validity and reliability of the findings.</w:t>
+        <w:t xml:space="preserve">The statement of the problem is to examine the benefits, challenges, and ethical concerns related to adopting emerging technologies and established methodologies in global business operations during the </w:t>
+      </w:r>
+      <w:proofErr w:type="gramStart"/>
+      <w:r>
+        <w:rPr>
+          <w:lang w:val="en-US"/>
+        </w:rPr>
+        <w:t>Industry</w:t>
+      </w:r>
+      <w:proofErr w:type="gramEnd"/>
+      <w:r>
+        <w:rPr>
+          <w:lang w:val="en-US"/>
+        </w:rPr>
+        <w:t xml:space="preserve"> 4.0 era. Employing a technology adoption and diffusion framework, this research aims to provide practical recommendations for companies seeking a competitive advantage. By conducting a systematic literature review and thematic analysis of case studies featuring successful implementations, this study seeks to contribute to the literature on technology and methodology adoption, ultimately aiding organizations in navigating the complex landscape of Industry 4.0.</w:t>
       </w:r>
     </w:p>
     <w:p>
       <w:pPr>
-        <w:rPr>
-          <w:lang w:val="en-US"/>
-        </w:rPr>
-      </w:pPr>
-      <w:r>
-        <w:rPr>
-          <w:lang w:val="en-US"/>
-        </w:rPr>
-        <w:t>The data analysis process will be supported by qualitative data analysis software, such as NVivo or Atlas.ti, to facilitate the organization, coding, and interpretation of the data. The findings from both the systematic literature review and case study analyses will be integrated to provide a comprehensive understanding of the role of emerging technologies and established methodologies in global business operations during the Industry 4.0 era. The integration of these findings will inform the development of practical recommendations for companies seeking a competitive advantage through the adoption of these tools.</w:t>
-      </w:r>
-    </w:p>
-    <w:p>
-      <w:pPr>
-        <w:rPr>
-          <w:lang w:val="en-US"/>
-        </w:rPr>
-      </w:pPr>
-    </w:p>
-    <w:p>
-      <w:pPr>
         <w:pStyle w:val="Heading1"/>
         <w:rPr>
           <w:lang w:val="en-US"/>
         </w:rPr>
       </w:pPr>
-      <w:bookmarkStart w:id="13" w:name="_Toc129886639"/>
-      <w:r>
-        <w:t>Συμπ</w:t>
-      </w:r>
-      <w:r>
-        <w:t>έρασμα</w:t>
+      <w:bookmarkStart w:id="13" w:name="_Toc131351461"/>
+      <w:r>
+        <w:t xml:space="preserve">Ανασκόπηση της </w:t>
+      </w:r>
+      <w:r>
+        <w:t>Β</w:t>
+      </w:r>
+      <w:r>
+        <w:t>ιβλιογραφίας</w:t>
       </w:r>
       <w:r>
         <w:rPr>
@@ -4606,7 +3463,21 @@
         <w:rPr>
           <w:lang w:val="en-US"/>
         </w:rPr>
-        <w:t>In conclusion, this research aims to investigate the role of emerging technologies (e.g., DAO, Web 3.0, HRMS) and established methodologies (e.g., ITIL, TOGAF, SAFe, DevOps) in global business operations during the Industry 4.0 era. The study seeks to identify the potential benefits, challenges, and ethical concerns associated with the adoption and implementation of these tools in various business contexts. The mixed-methods approach, which combines a systematic literature review with multiple case studies, ensures a comprehensive understanding of the research topic, drawing from both existing literature and real-world examples.</w:t>
+        <w:t xml:space="preserve">The literature review offers a concise overview of the pertinent research on emerging technologies, established methodologies, and their adoption within the context of global business operations during the </w:t>
+      </w:r>
+      <w:proofErr w:type="gramStart"/>
+      <w:r>
+        <w:rPr>
+          <w:lang w:val="en-US"/>
+        </w:rPr>
+        <w:t>Industry</w:t>
+      </w:r>
+      <w:proofErr w:type="gramEnd"/>
+      <w:r>
+        <w:rPr>
+          <w:lang w:val="en-US"/>
+        </w:rPr>
+        <w:t xml:space="preserve"> 4.0 era.</w:t>
       </w:r>
     </w:p>
     <w:p>
@@ -4615,12 +3486,6 @@
           <w:lang w:val="en-US"/>
         </w:rPr>
       </w:pPr>
-      <w:r>
-        <w:rPr>
-          <w:lang w:val="en-US"/>
-        </w:rPr>
-        <w:t>The findings from the systematic literature review will provide an overview of the current state of knowledge on the topic, revealing gaps and opportunities for further research. The case study analysis will offer valuable insights into the practical implications and real-world experiences of companies that have successfully adopted and implemented these technologies and methodologies. The integration of these findings will lead to the development of practical recommendations for companies seeking a competitive advantage through the adoption of emerging technologies and established methodologies.</w:t>
-      </w:r>
     </w:p>
     <w:p>
       <w:pPr>
@@ -4632,7 +3497,146 @@
         <w:rPr>
           <w:lang w:val="en-US"/>
         </w:rPr>
-        <w:t>This research has the potential to contribute significantly to the literature on technology and methodology adoption in global business settings. By exploring the role of these tools in the context of Industry 4.0, the study addresses a timely and relevant issue, with potential implications for businesses, policymakers, and society at large. The results of this research can inform future decision-making and strategic planning for organizations, helping them navigate the challenges and opportunities presented by the rapidly evolving technological landscape.</w:t>
+        <w:lastRenderedPageBreak/>
+        <w:t>Decentralized Autonomous Organizations (DAOs), Web 3.0, and Human Resource Management Algorithmic Systems (HRMS) are emerging technologies garnering significant attention recently. DAOs represent a novel organizational form, utilizing blockchain technology for decentralized governance and decision-making</w:t>
+      </w:r>
+      <w:sdt>
+        <w:sdtPr>
+          <w:rPr>
+            <w:lang w:val="en-US"/>
+          </w:rPr>
+          <w:id w:val="-131949866"/>
+          <w:citation/>
+        </w:sdtPr>
+        <w:sdtContent>
+          <w:r>
+            <w:rPr>
+              <w:lang w:val="en-US"/>
+            </w:rPr>
+            <w:fldChar w:fldCharType="begin"/>
+          </w:r>
+          <w:r>
+            <w:rPr>
+              <w:lang w:val="en-US"/>
+            </w:rPr>
+            <w:instrText xml:space="preserve"> CITATION Tap18 \l 1033 </w:instrText>
+          </w:r>
+          <w:r>
+            <w:rPr>
+              <w:lang w:val="en-US"/>
+            </w:rPr>
+            <w:fldChar w:fldCharType="separate"/>
+          </w:r>
+          <w:r>
+            <w:rPr>
+              <w:noProof/>
+              <w:lang w:val="en-US"/>
+            </w:rPr>
+            <w:t xml:space="preserve"> </w:t>
+          </w:r>
+          <w:r>
+            <w:rPr>
+              <w:noProof/>
+              <w:lang w:val="en-US"/>
+            </w:rPr>
+            <w:t>(Tapscott &amp; Tapscott, 2018)</w:t>
+          </w:r>
+          <w:r>
+            <w:rPr>
+              <w:lang w:val="en-US"/>
+            </w:rPr>
+            <w:fldChar w:fldCharType="end"/>
+          </w:r>
+        </w:sdtContent>
+      </w:sdt>
+      <w:r>
+        <w:rPr>
+          <w:lang w:val="en-US"/>
+        </w:rPr>
+        <w:t xml:space="preserve">. Web 3.0, or the Semantic Web, facilitates intelligent data processing and interpretation, enabling more efficient and personalized online experiences (Berners-Lee, </w:t>
+      </w:r>
+      <w:proofErr w:type="spellStart"/>
+      <w:r>
+        <w:rPr>
+          <w:lang w:val="en-US"/>
+        </w:rPr>
+        <w:t>Hendler</w:t>
+      </w:r>
+      <w:proofErr w:type="spellEnd"/>
+      <w:r>
+        <w:rPr>
+          <w:lang w:val="en-US"/>
+        </w:rPr>
+        <w:t xml:space="preserve">, &amp; </w:t>
+      </w:r>
+      <w:proofErr w:type="spellStart"/>
+      <w:r>
+        <w:rPr>
+          <w:lang w:val="en-US"/>
+        </w:rPr>
+        <w:t>Lassila</w:t>
+      </w:r>
+      <w:proofErr w:type="spellEnd"/>
+      <w:r>
+        <w:rPr>
+          <w:lang w:val="en-US"/>
+        </w:rPr>
+        <w:t>, 2001). HRMS employs artificial intelligence and machine learning algorithms to automate and optimize various human resource management tasks, such as recruitment, performance evaluation, and talent management</w:t>
+      </w:r>
+      <w:sdt>
+        <w:sdtPr>
+          <w:rPr>
+            <w:lang w:val="en-US"/>
+          </w:rPr>
+          <w:id w:val="95990874"/>
+          <w:citation/>
+        </w:sdtPr>
+        <w:sdtContent>
+          <w:r>
+            <w:rPr>
+              <w:lang w:val="en-US"/>
+            </w:rPr>
+            <w:fldChar w:fldCharType="begin"/>
+          </w:r>
+          <w:r>
+            <w:rPr>
+              <w:lang w:val="en-US"/>
+            </w:rPr>
+            <w:instrText xml:space="preserve"> CITATION Mei16 \l 1033 </w:instrText>
+          </w:r>
+          <w:r>
+            <w:rPr>
+              <w:lang w:val="en-US"/>
+            </w:rPr>
+            <w:fldChar w:fldCharType="separate"/>
+          </w:r>
+          <w:r>
+            <w:rPr>
+              <w:noProof/>
+              <w:lang w:val="en-US"/>
+            </w:rPr>
+            <w:t xml:space="preserve"> </w:t>
+          </w:r>
+          <w:r>
+            <w:rPr>
+              <w:noProof/>
+              <w:lang w:val="en-US"/>
+            </w:rPr>
+            <w:t>(Meijerink, et al., 2016)</w:t>
+          </w:r>
+          <w:r>
+            <w:rPr>
+              <w:lang w:val="en-US"/>
+            </w:rPr>
+            <w:fldChar w:fldCharType="end"/>
+          </w:r>
+        </w:sdtContent>
+      </w:sdt>
+      <w:r>
+        <w:rPr>
+          <w:lang w:val="en-US"/>
+        </w:rPr>
+        <w:t>.</w:t>
       </w:r>
     </w:p>
     <w:p>
@@ -4645,9 +3649,934 @@
         <w:rPr>
           <w:lang w:val="en-US"/>
         </w:rPr>
-        <w:t>Ultimately, the insights gained from this study will enable companies to make more informed choices when adopting and implementing new technologies and methodologies, fostering innovation, efficiency, and competitiveness in the dynamic global business environment of the Industry 4.0 era.</w:t>
-      </w:r>
-      <w:bookmarkEnd w:id="10"/>
+        <w:t>Alongside these emerging technologies, established methodologies like Information Technology Infrastructure Library (ITIL), The Open Group Architecture Framework (TOGAF), Scaled Agile Framework (</w:t>
+      </w:r>
+      <w:proofErr w:type="spellStart"/>
+      <w:r>
+        <w:rPr>
+          <w:lang w:val="en-US"/>
+        </w:rPr>
+        <w:t>SAFe</w:t>
+      </w:r>
+      <w:proofErr w:type="spellEnd"/>
+      <w:r>
+        <w:rPr>
+          <w:lang w:val="en-US"/>
+        </w:rPr>
+        <w:t>), and DevOps have significantly influenced the adoption and management of digital technologies in organizations. ITIL provides a set of best practices for IT service management, while TOGAF offers a comprehensive approach to enterprise architecture design and implementation</w:t>
+      </w:r>
+      <w:sdt>
+        <w:sdtPr>
+          <w:rPr>
+            <w:lang w:val="en-US"/>
+          </w:rPr>
+          <w:id w:val="-1653362129"/>
+          <w:citation/>
+        </w:sdtPr>
+        <w:sdtContent>
+          <w:r>
+            <w:rPr>
+              <w:lang w:val="en-US"/>
+            </w:rPr>
+            <w:fldChar w:fldCharType="begin"/>
+          </w:r>
+          <w:r>
+            <w:rPr>
+              <w:lang w:val="en-US"/>
+            </w:rPr>
+            <w:instrText xml:space="preserve"> CITATION Cat06 \l 1033  \m Lan13</w:instrText>
+          </w:r>
+          <w:r>
+            <w:rPr>
+              <w:lang w:val="en-US"/>
+            </w:rPr>
+            <w:fldChar w:fldCharType="separate"/>
+          </w:r>
+          <w:r>
+            <w:rPr>
+              <w:noProof/>
+              <w:lang w:val="en-US"/>
+            </w:rPr>
+            <w:t xml:space="preserve"> </w:t>
+          </w:r>
+          <w:r>
+            <w:rPr>
+              <w:noProof/>
+              <w:lang w:val="en-US"/>
+            </w:rPr>
+            <w:t>(Cater-Steel, et al., 2006; Lankhorst, 2013)</w:t>
+          </w:r>
+          <w:r>
+            <w:rPr>
+              <w:lang w:val="en-US"/>
+            </w:rPr>
+            <w:fldChar w:fldCharType="end"/>
+          </w:r>
+        </w:sdtContent>
+      </w:sdt>
+      <w:r>
+        <w:rPr>
+          <w:lang w:val="en-US"/>
+        </w:rPr>
+        <w:t xml:space="preserve">. </w:t>
+      </w:r>
+      <w:proofErr w:type="spellStart"/>
+      <w:r>
+        <w:rPr>
+          <w:lang w:val="en-US"/>
+        </w:rPr>
+        <w:t>SAFe</w:t>
+      </w:r>
+      <w:proofErr w:type="spellEnd"/>
+      <w:r>
+        <w:rPr>
+          <w:lang w:val="en-US"/>
+        </w:rPr>
+        <w:t xml:space="preserve"> and DevOps encourage agile and collaborative software development approaches, fostering faster and more efficient digital solution delivery</w:t>
+      </w:r>
+      <w:sdt>
+        <w:sdtPr>
+          <w:rPr>
+            <w:lang w:val="en-US"/>
+          </w:rPr>
+          <w:id w:val="-39211167"/>
+          <w:citation/>
+        </w:sdtPr>
+        <w:sdtContent>
+          <w:r>
+            <w:rPr>
+              <w:lang w:val="en-US"/>
+            </w:rPr>
+            <w:fldChar w:fldCharType="begin"/>
+          </w:r>
+          <w:r>
+            <w:rPr>
+              <w:lang w:val="en-US"/>
+            </w:rPr>
+            <w:instrText xml:space="preserve"> CITATION Lef \l 1033  \m Kim16</w:instrText>
+          </w:r>
+          <w:r>
+            <w:rPr>
+              <w:lang w:val="en-US"/>
+            </w:rPr>
+            <w:fldChar w:fldCharType="separate"/>
+          </w:r>
+          <w:r>
+            <w:rPr>
+              <w:noProof/>
+              <w:lang w:val="en-US"/>
+            </w:rPr>
+            <w:t xml:space="preserve"> </w:t>
+          </w:r>
+          <w:r>
+            <w:rPr>
+              <w:noProof/>
+              <w:lang w:val="en-US"/>
+            </w:rPr>
+            <w:t>(Leffingwell, 2011; Kim, et al., 2016)</w:t>
+          </w:r>
+          <w:r>
+            <w:rPr>
+              <w:lang w:val="en-US"/>
+            </w:rPr>
+            <w:fldChar w:fldCharType="end"/>
+          </w:r>
+        </w:sdtContent>
+      </w:sdt>
+      <w:r>
+        <w:rPr>
+          <w:lang w:val="en-US"/>
+        </w:rPr>
+        <w:t>.</w:t>
+      </w:r>
+    </w:p>
+    <w:p>
+      <w:pPr>
+        <w:rPr>
+          <w:lang w:val="en-US"/>
+        </w:rPr>
+      </w:pPr>
+      <w:r>
+        <w:rPr>
+          <w:lang w:val="en-US"/>
+        </w:rPr>
+        <w:t xml:space="preserve">Despite the growing interest in these technologies and methodologies, research examining their combined impact on global business operations in the </w:t>
+      </w:r>
+      <w:proofErr w:type="gramStart"/>
+      <w:r>
+        <w:rPr>
+          <w:lang w:val="en-US"/>
+        </w:rPr>
+        <w:t>Industry</w:t>
+      </w:r>
+      <w:proofErr w:type="gramEnd"/>
+      <w:r>
+        <w:rPr>
+          <w:lang w:val="en-US"/>
+        </w:rPr>
+        <w:t xml:space="preserve"> 4.0 era remains limited. The existing literature often concentrates on specific benefits, challenges, and ethical concerns related to individual tools, neglecting broader implications of their adoption and integration. This literature review emphasizes the need for a more comprehensive understanding of these technologies and methodologies' roles in shaping the global business landscape and informing organizational decision-making.</w:t>
+      </w:r>
+    </w:p>
+    <w:p>
+      <w:pPr>
+        <w:rPr>
+          <w:lang w:val="en-US"/>
+        </w:rPr>
+      </w:pPr>
+      <w:r>
+        <w:rPr>
+          <w:lang w:val="en-US"/>
+        </w:rPr>
+        <w:t xml:space="preserve">Several studies have explored the potential benefits and challenges associated with adopting these technologies and methodologies, including increased efficiency, enhanced data management, improved decision-making, and better collaboration (Schwartz, 2016; </w:t>
+      </w:r>
+      <w:proofErr w:type="spellStart"/>
+      <w:r>
+        <w:rPr>
+          <w:lang w:val="en-US"/>
+        </w:rPr>
+        <w:t>Tomašević</w:t>
+      </w:r>
+      <w:proofErr w:type="spellEnd"/>
+      <w:r>
+        <w:rPr>
+          <w:lang w:val="en-US"/>
+        </w:rPr>
+        <w:t xml:space="preserve">, </w:t>
+      </w:r>
+      <w:proofErr w:type="spellStart"/>
+      <w:r>
+        <w:rPr>
+          <w:lang w:val="en-US"/>
+        </w:rPr>
+        <w:t>Vitasović</w:t>
+      </w:r>
+      <w:proofErr w:type="spellEnd"/>
+      <w:r>
+        <w:rPr>
+          <w:lang w:val="en-US"/>
+        </w:rPr>
+        <w:t xml:space="preserve">, &amp; </w:t>
+      </w:r>
+      <w:proofErr w:type="spellStart"/>
+      <w:r>
+        <w:rPr>
+          <w:lang w:val="en-US"/>
+        </w:rPr>
+        <w:t>Karlović</w:t>
+      </w:r>
+      <w:proofErr w:type="spellEnd"/>
+      <w:r>
+        <w:rPr>
+          <w:lang w:val="en-US"/>
+        </w:rPr>
+        <w:t xml:space="preserve">, 2018). However, these studies also highlight concerns related to security, interoperability, and ethical implications of </w:t>
+      </w:r>
+      <w:r>
+        <w:rPr>
+          <w:lang w:val="en-US"/>
+        </w:rPr>
+        <w:lastRenderedPageBreak/>
+        <w:t>algorithmic decision-making</w:t>
+      </w:r>
+      <w:sdt>
+        <w:sdtPr>
+          <w:rPr>
+            <w:lang w:val="en-US"/>
+          </w:rPr>
+          <w:id w:val="-902136292"/>
+          <w:citation/>
+        </w:sdtPr>
+        <w:sdtContent>
+          <w:r>
+            <w:rPr>
+              <w:lang w:val="en-US"/>
+            </w:rPr>
+            <w:fldChar w:fldCharType="begin"/>
+          </w:r>
+          <w:r>
+            <w:rPr>
+              <w:lang w:val="en-US"/>
+            </w:rPr>
+            <w:instrText xml:space="preserve">CITATION McA18 \m Tur \l 1033 </w:instrText>
+          </w:r>
+          <w:r>
+            <w:rPr>
+              <w:lang w:val="en-US"/>
+            </w:rPr>
+            <w:fldChar w:fldCharType="separate"/>
+          </w:r>
+          <w:r>
+            <w:rPr>
+              <w:noProof/>
+              <w:lang w:val="en-US"/>
+            </w:rPr>
+            <w:t xml:space="preserve"> </w:t>
+          </w:r>
+          <w:r>
+            <w:rPr>
+              <w:noProof/>
+              <w:lang w:val="en-US"/>
+            </w:rPr>
+            <w:t>(McAfee &amp; Brynjolfsson, 2018; Turilli &amp; Floridi, 2009)</w:t>
+          </w:r>
+          <w:r>
+            <w:rPr>
+              <w:lang w:val="en-US"/>
+            </w:rPr>
+            <w:fldChar w:fldCharType="end"/>
+          </w:r>
+        </w:sdtContent>
+      </w:sdt>
+      <w:r>
+        <w:rPr>
+          <w:lang w:val="en-US"/>
+        </w:rPr>
+        <w:t>. To address these issues, a holistic understanding of technology and methodology adoption is essential, considering the complex interplay between various tools and approaches.</w:t>
+      </w:r>
+    </w:p>
+    <w:p>
+      <w:pPr>
+        <w:rPr>
+          <w:lang w:val="en-US"/>
+        </w:rPr>
+      </w:pPr>
+      <w:r>
+        <w:rPr>
+          <w:lang w:val="en-US"/>
+        </w:rPr>
+        <w:t>Overall</w:t>
+      </w:r>
+      <w:r>
+        <w:rPr>
+          <w:lang w:val="en-US"/>
+        </w:rPr>
+        <w:t>, th</w:t>
+      </w:r>
+      <w:r>
+        <w:rPr>
+          <w:lang w:val="en-US"/>
+        </w:rPr>
+        <w:t>is</w:t>
+      </w:r>
+      <w:r>
+        <w:rPr>
+          <w:lang w:val="en-US"/>
+        </w:rPr>
+        <w:t xml:space="preserve"> literature review reveals a need for further research that integrates the study of emerging technologies and established methodologies within the context of global business operations during the </w:t>
+      </w:r>
+      <w:proofErr w:type="gramStart"/>
+      <w:r>
+        <w:rPr>
+          <w:lang w:val="en-US"/>
+        </w:rPr>
+        <w:t>Industry</w:t>
+      </w:r>
+      <w:proofErr w:type="gramEnd"/>
+      <w:r>
+        <w:rPr>
+          <w:lang w:val="en-US"/>
+        </w:rPr>
+        <w:t xml:space="preserve"> 4.0 era. By investigating their combined impact, researchers can better understand their role in shaping the global business landscape and provide practical recommendations for organizations seeking a competitive advantage.</w:t>
+      </w:r>
+    </w:p>
+    <w:p>
+      <w:pPr>
+        <w:pStyle w:val="Heading1"/>
+      </w:pPr>
+      <w:bookmarkStart w:id="14" w:name="_Toc131351462"/>
+      <w:r>
+        <w:t>Μεθοδολογία Έρευνας</w:t>
+      </w:r>
+      <w:r>
+        <w:t>:</w:t>
+      </w:r>
+      <w:bookmarkEnd w:id="14"/>
+      <w:r>
+        <w:t xml:space="preserve"> </w:t>
+      </w:r>
+    </w:p>
+    <w:p>
+      <w:pPr>
+        <w:rPr>
+          <w:lang w:val="en-US"/>
+        </w:rPr>
+      </w:pPr>
+      <w:r>
+        <w:rPr>
+          <w:lang w:val="en-US"/>
+        </w:rPr>
+        <w:t xml:space="preserve">This study adopts a mixed-methods research design, combining qualitative and quantitative approaches to investigate the role of emerging technologies and established methodologies in global business operations during the </w:t>
+      </w:r>
+      <w:proofErr w:type="gramStart"/>
+      <w:r>
+        <w:rPr>
+          <w:lang w:val="en-US"/>
+        </w:rPr>
+        <w:t>Industry</w:t>
+      </w:r>
+      <w:proofErr w:type="gramEnd"/>
+      <w:r>
+        <w:rPr>
+          <w:lang w:val="en-US"/>
+        </w:rPr>
+        <w:t xml:space="preserve"> 4.0 era. The mixed-methods design enables the exploration of a wide range of perspectives and provides a more comprehensive understanding of the research topic</w:t>
+      </w:r>
+      <w:sdt>
+        <w:sdtPr>
+          <w:rPr>
+            <w:lang w:val="en-US"/>
+          </w:rPr>
+          <w:id w:val="-792442582"/>
+          <w:citation/>
+        </w:sdtPr>
+        <w:sdtContent>
+          <w:r>
+            <w:rPr>
+              <w:lang w:val="en-US"/>
+            </w:rPr>
+            <w:fldChar w:fldCharType="begin"/>
+          </w:r>
+          <w:r>
+            <w:rPr>
+              <w:lang w:val="en-US"/>
+            </w:rPr>
+            <w:instrText xml:space="preserve"> CITATION Cre17 \l 1033 </w:instrText>
+          </w:r>
+          <w:r>
+            <w:rPr>
+              <w:lang w:val="en-US"/>
+            </w:rPr>
+            <w:fldChar w:fldCharType="separate"/>
+          </w:r>
+          <w:r>
+            <w:rPr>
+              <w:noProof/>
+              <w:lang w:val="en-US"/>
+            </w:rPr>
+            <w:t xml:space="preserve"> </w:t>
+          </w:r>
+          <w:r>
+            <w:rPr>
+              <w:noProof/>
+              <w:lang w:val="en-US"/>
+            </w:rPr>
+            <w:t>(Creswell &amp; Plano Clark, 2017)</w:t>
+          </w:r>
+          <w:r>
+            <w:rPr>
+              <w:lang w:val="en-US"/>
+            </w:rPr>
+            <w:fldChar w:fldCharType="end"/>
+          </w:r>
+        </w:sdtContent>
+      </w:sdt>
+      <w:r>
+        <w:rPr>
+          <w:lang w:val="en-US"/>
+        </w:rPr>
+        <w:t>.</w:t>
+      </w:r>
+    </w:p>
+    <w:p>
+      <w:pPr>
+        <w:rPr>
+          <w:lang w:val="en-US"/>
+        </w:rPr>
+      </w:pPr>
+      <w:r>
+        <w:rPr>
+          <w:lang w:val="en-US"/>
+        </w:rPr>
+        <w:t>The research methodology consists of two primary components: a systematic literature review and a series of case studies. The systematic literature review will be conducted following established guidelines</w:t>
+      </w:r>
+      <w:sdt>
+        <w:sdtPr>
+          <w:rPr>
+            <w:lang w:val="en-US"/>
+          </w:rPr>
+          <w:id w:val="814993750"/>
+          <w:citation/>
+        </w:sdtPr>
+        <w:sdtContent>
+          <w:r>
+            <w:rPr>
+              <w:lang w:val="en-US"/>
+            </w:rPr>
+            <w:fldChar w:fldCharType="begin"/>
+          </w:r>
+          <w:r>
+            <w:rPr>
+              <w:lang w:val="en-US"/>
+            </w:rPr>
+            <w:instrText xml:space="preserve"> CITATION Kit07 \l 1033 </w:instrText>
+          </w:r>
+          <w:r>
+            <w:rPr>
+              <w:lang w:val="en-US"/>
+            </w:rPr>
+            <w:fldChar w:fldCharType="separate"/>
+          </w:r>
+          <w:r>
+            <w:rPr>
+              <w:noProof/>
+              <w:lang w:val="en-US"/>
+            </w:rPr>
+            <w:t xml:space="preserve"> </w:t>
+          </w:r>
+          <w:r>
+            <w:rPr>
+              <w:noProof/>
+              <w:lang w:val="en-US"/>
+            </w:rPr>
+            <w:t>(Kitchenham &amp; Charters, 2007)</w:t>
+          </w:r>
+          <w:r>
+            <w:rPr>
+              <w:lang w:val="en-US"/>
+            </w:rPr>
+            <w:fldChar w:fldCharType="end"/>
+          </w:r>
+        </w:sdtContent>
+      </w:sdt>
+      <w:r>
+        <w:rPr>
+          <w:lang w:val="en-US"/>
+        </w:rPr>
+        <w:t xml:space="preserve"> to identify, evaluate, and synthesize relevant research on the adoption and impact of the emerging technologies and established methodologies under investigation. The literature review will provide a solid foundation for the study, enabling the identification of key themes, trends, and gaps in the existing body of knowledge.</w:t>
+      </w:r>
+    </w:p>
+    <w:p>
+      <w:pPr>
+        <w:rPr>
+          <w:lang w:val="en-US"/>
+        </w:rPr>
+      </w:pPr>
+      <w:r>
+        <w:rPr>
+          <w:lang w:val="en-US"/>
+        </w:rPr>
+        <w:t>The case studies will focus on organizations that have successfully adopted and integrated emerging technologies, such as Decentralized Autonomous Organizations (DAO), Web 3.0, and Human Resource Management Algorithmic Systems (HRMS), and established methodologies, including Information Technology Infrastructure Library (ITIL), The Open Group Architecture Framework (TOGAF), Scaled Agile Framework (</w:t>
+      </w:r>
+      <w:proofErr w:type="spellStart"/>
+      <w:r>
+        <w:rPr>
+          <w:lang w:val="en-US"/>
+        </w:rPr>
+        <w:t>SAFe</w:t>
+      </w:r>
+      <w:proofErr w:type="spellEnd"/>
+      <w:r>
+        <w:rPr>
+          <w:lang w:val="en-US"/>
+        </w:rPr>
+        <w:t xml:space="preserve">), and DevOps. These case studies will be selected based on a set of predetermined criteria, including the organization's size, industry, and geographical location, to ensure a diverse and representative sample. Multiple data collection </w:t>
+      </w:r>
+      <w:r>
+        <w:rPr>
+          <w:lang w:val="en-US"/>
+        </w:rPr>
+        <w:lastRenderedPageBreak/>
+        <w:t>methods will be employed, including semi-structured interviews with key stakeholders, document analysis, and observation of the organizations' processes and practices.</w:t>
+      </w:r>
+    </w:p>
+    <w:p>
+      <w:pPr>
+        <w:rPr>
+          <w:lang w:val="en-US"/>
+        </w:rPr>
+      </w:pPr>
+      <w:r>
+        <w:rPr>
+          <w:lang w:val="en-US"/>
+        </w:rPr>
+        <w:t>The semi-structured interviews will provide in-depth insights into the participants' experiences and perspectives on the adoption and impact of the emerging technologies and methodologies. A purposive sampling strategy will be used to identify interview participants who have relevant knowledge and expertise in the area under investigation</w:t>
+      </w:r>
+      <w:sdt>
+        <w:sdtPr>
+          <w:rPr>
+            <w:lang w:val="en-US"/>
+          </w:rPr>
+          <w:id w:val="-1872217299"/>
+          <w:citation/>
+        </w:sdtPr>
+        <w:sdtContent>
+          <w:r>
+            <w:rPr>
+              <w:lang w:val="en-US"/>
+            </w:rPr>
+            <w:fldChar w:fldCharType="begin"/>
+          </w:r>
+          <w:r>
+            <w:rPr>
+              <w:lang w:val="en-US"/>
+            </w:rPr>
+            <w:instrText xml:space="preserve"> CITATION Pal15 \l 1033 </w:instrText>
+          </w:r>
+          <w:r>
+            <w:rPr>
+              <w:lang w:val="en-US"/>
+            </w:rPr>
+            <w:fldChar w:fldCharType="separate"/>
+          </w:r>
+          <w:r>
+            <w:rPr>
+              <w:noProof/>
+              <w:lang w:val="en-US"/>
+            </w:rPr>
+            <w:t xml:space="preserve"> </w:t>
+          </w:r>
+          <w:r>
+            <w:rPr>
+              <w:noProof/>
+              <w:lang w:val="en-US"/>
+            </w:rPr>
+            <w:t>(Palinkas, et al., 2015)</w:t>
+          </w:r>
+          <w:r>
+            <w:rPr>
+              <w:lang w:val="en-US"/>
+            </w:rPr>
+            <w:fldChar w:fldCharType="end"/>
+          </w:r>
+        </w:sdtContent>
+      </w:sdt>
+      <w:r>
+        <w:rPr>
+          <w:lang w:val="en-US"/>
+        </w:rPr>
+        <w:t xml:space="preserve">. The interview data will be collected and recorded with the participants' consent, transcribed verbatim, and analyzed using thematic analysis </w:t>
+      </w:r>
+      <w:sdt>
+        <w:sdtPr>
+          <w:rPr>
+            <w:lang w:val="en-US"/>
+          </w:rPr>
+          <w:id w:val="-135267368"/>
+          <w:citation/>
+        </w:sdtPr>
+        <w:sdtContent>
+          <w:r>
+            <w:rPr>
+              <w:lang w:val="en-US"/>
+            </w:rPr>
+            <w:fldChar w:fldCharType="begin"/>
+          </w:r>
+          <w:r>
+            <w:rPr>
+              <w:lang w:val="en-US"/>
+            </w:rPr>
+            <w:instrText xml:space="preserve"> CITATION Bra \l 1033 </w:instrText>
+          </w:r>
+          <w:r>
+            <w:rPr>
+              <w:lang w:val="en-US"/>
+            </w:rPr>
+            <w:fldChar w:fldCharType="separate"/>
+          </w:r>
+          <w:r>
+            <w:rPr>
+              <w:noProof/>
+              <w:lang w:val="en-US"/>
+            </w:rPr>
+            <w:t>(Braun &amp; Clarke, 2006)</w:t>
+          </w:r>
+          <w:r>
+            <w:rPr>
+              <w:lang w:val="en-US"/>
+            </w:rPr>
+            <w:fldChar w:fldCharType="end"/>
+          </w:r>
+        </w:sdtContent>
+      </w:sdt>
+      <w:r>
+        <w:rPr>
+          <w:lang w:val="en-US"/>
+        </w:rPr>
+        <w:t>.</w:t>
+      </w:r>
+    </w:p>
+    <w:p>
+      <w:pPr>
+        <w:rPr>
+          <w:lang w:val="en-US"/>
+        </w:rPr>
+      </w:pPr>
+      <w:r>
+        <w:rPr>
+          <w:lang w:val="en-US"/>
+        </w:rPr>
+        <w:t>Document analysis will involve the examination of relevant organizational documents, such as policy documents, reports, and strategic plans, to gather additional information about the organizations' experiences with the adoption and integration of the technologies and methodologies. This information will be used to complement the data obtained from the interviews and to provide further context for the case studies (Bowen, 2009).</w:t>
+      </w:r>
+    </w:p>
+    <w:p>
+      <w:pPr>
+        <w:rPr>
+          <w:lang w:val="en-US"/>
+        </w:rPr>
+      </w:pPr>
+      <w:r>
+        <w:rPr>
+          <w:lang w:val="en-US"/>
+        </w:rPr>
+        <w:t xml:space="preserve">Observation of the organizations' processes and practices related to the adoption and integration of the technologies and methodologies will provide valuable insights into the real-world implementation of these tools. The researcher will conduct non-participant observations, taking detailed field notes and recording observations systematically </w:t>
+      </w:r>
+      <w:sdt>
+        <w:sdtPr>
+          <w:rPr>
+            <w:lang w:val="en-US"/>
+          </w:rPr>
+          <w:id w:val="-1487468221"/>
+          <w:citation/>
+        </w:sdtPr>
+        <w:sdtContent>
+          <w:r>
+            <w:rPr>
+              <w:lang w:val="en-US"/>
+            </w:rPr>
+            <w:fldChar w:fldCharType="begin"/>
+          </w:r>
+          <w:r>
+            <w:rPr>
+              <w:lang w:val="en-US"/>
+            </w:rPr>
+            <w:instrText xml:space="preserve"> CITATION Ang07 \l 1033 </w:instrText>
+          </w:r>
+          <w:r>
+            <w:rPr>
+              <w:lang w:val="en-US"/>
+            </w:rPr>
+            <w:fldChar w:fldCharType="separate"/>
+          </w:r>
+          <w:r>
+            <w:rPr>
+              <w:noProof/>
+              <w:lang w:val="en-US"/>
+            </w:rPr>
+            <w:t>(Angrosino, 2007)</w:t>
+          </w:r>
+          <w:r>
+            <w:rPr>
+              <w:lang w:val="en-US"/>
+            </w:rPr>
+            <w:fldChar w:fldCharType="end"/>
+          </w:r>
+        </w:sdtContent>
+      </w:sdt>
+      <w:r>
+        <w:rPr>
+          <w:lang w:val="en-US"/>
+        </w:rPr>
+        <w:t>.</w:t>
+      </w:r>
+    </w:p>
+    <w:p>
+      <w:pPr>
+        <w:rPr>
+          <w:lang w:val="en-US"/>
+        </w:rPr>
+      </w:pPr>
+      <w:r>
+        <w:rPr>
+          <w:lang w:val="en-US"/>
+        </w:rPr>
+        <w:t>The quantitative component of the research will involve the collection of secondary data, such as financial performance indicators and other relevant metrics, to assess the impact of the adoption of the emerging technologies and methodologies on the organizations' performance. Descriptive and inferential statistics will be used to analyze the quantitative data and examine the relationships between technology adoption and organizational performance.</w:t>
+      </w:r>
+    </w:p>
+    <w:p>
+      <w:pPr>
+        <w:rPr>
+          <w:lang w:val="en-US"/>
+        </w:rPr>
+      </w:pPr>
+      <w:r>
+        <w:rPr>
+          <w:lang w:val="en-US"/>
+        </w:rPr>
+        <w:t xml:space="preserve">In conclusion, the research methodology employed in this study combines a systematic literature review, case studies, and a mixed-methods data analysis approach to provide a comprehensive and nuanced understanding of the role of emerging technologies and established methodologies in global business operations during the </w:t>
+      </w:r>
+      <w:proofErr w:type="gramStart"/>
+      <w:r>
+        <w:rPr>
+          <w:lang w:val="en-US"/>
+        </w:rPr>
+        <w:t>Industry</w:t>
+      </w:r>
+      <w:proofErr w:type="gramEnd"/>
+      <w:r>
+        <w:rPr>
+          <w:lang w:val="en-US"/>
+        </w:rPr>
+        <w:t xml:space="preserve"> 4.0 era. The findings will contribute to the academic literature and </w:t>
+      </w:r>
+      <w:r>
+        <w:rPr>
+          <w:lang w:val="en-US"/>
+        </w:rPr>
+        <w:lastRenderedPageBreak/>
+        <w:t>offer practical implications for organizations seeking to leverage these tools for a competitive advantage.</w:t>
+      </w:r>
+    </w:p>
+    <w:p>
+      <w:pPr>
+        <w:pStyle w:val="Heading1"/>
+      </w:pPr>
+      <w:bookmarkStart w:id="15" w:name="_Toc131351463"/>
+      <w:r>
+        <w:rPr>
+          <w:rStyle w:val="Heading1Char"/>
+          <w:b/>
+        </w:rPr>
+        <w:t>Ανάλυση</w:t>
+      </w:r>
+      <w:r>
+        <w:rPr>
+          <w:rStyle w:val="Heading1Char"/>
+          <w:b/>
+        </w:rPr>
+        <w:t xml:space="preserve"> </w:t>
+      </w:r>
+      <w:r>
+        <w:rPr>
+          <w:rStyle w:val="Heading1Char"/>
+          <w:b/>
+        </w:rPr>
+        <w:t>Δ</w:t>
+      </w:r>
+      <w:r>
+        <w:rPr>
+          <w:rStyle w:val="Heading1Char"/>
+          <w:b/>
+        </w:rPr>
+        <w:t>εδομένων</w:t>
+      </w:r>
+      <w:r>
+        <w:t>:</w:t>
+      </w:r>
+      <w:bookmarkEnd w:id="15"/>
+    </w:p>
+    <w:p>
+      <w:pPr>
+        <w:rPr>
+          <w:lang w:val="en-US"/>
+        </w:rPr>
+      </w:pPr>
+      <w:r>
+        <w:rPr>
+          <w:lang w:val="en-US"/>
+        </w:rPr>
+        <w:t xml:space="preserve">In this study, data analysis will be carried out using a triangulation approach that combines qualitative and quantitative methods to gain comprehensive insights into the adoption and impact of emerging technologies and established methodologies in global business operations during the </w:t>
+      </w:r>
+      <w:proofErr w:type="gramStart"/>
+      <w:r>
+        <w:rPr>
+          <w:lang w:val="en-US"/>
+        </w:rPr>
+        <w:t>Industry</w:t>
+      </w:r>
+      <w:proofErr w:type="gramEnd"/>
+      <w:r>
+        <w:rPr>
+          <w:lang w:val="en-US"/>
+        </w:rPr>
+        <w:t xml:space="preserve"> 4.0 era. Triangulation enhances the validity and reliability of the research findings by drawing on multiple sources of data and different methods of analysis (Denzin, 1978).</w:t>
+      </w:r>
+    </w:p>
+    <w:p>
+      <w:pPr>
+        <w:rPr>
+          <w:lang w:val="en-US"/>
+        </w:rPr>
+      </w:pPr>
+      <w:r>
+        <w:rPr>
+          <w:lang w:val="en-US"/>
+        </w:rPr>
+        <w:t>The data collected from the systematic literature review and case studies will be subjected to thematic analysis, which involves the identification, analysis, and interpretation of patterns or themes within the collected data (Braun &amp; Clarke, 2006). For the qualitative data obtained from the case studies, a coding process will be employed to identify recurring themes and patterns. NVivo software will be used to facilitate qualitative data analysis by organizing and managing data, allowing for the extraction of meaningful insights (</w:t>
+      </w:r>
+      <w:proofErr w:type="spellStart"/>
+      <w:r>
+        <w:rPr>
+          <w:lang w:val="en-US"/>
+        </w:rPr>
+        <w:t>Bazeley</w:t>
+      </w:r>
+      <w:proofErr w:type="spellEnd"/>
+      <w:r>
+        <w:rPr>
+          <w:lang w:val="en-US"/>
+        </w:rPr>
+        <w:t xml:space="preserve"> &amp; Jackson, 2013).</w:t>
+      </w:r>
+    </w:p>
+    <w:p>
+      <w:pPr>
+        <w:rPr>
+          <w:lang w:val="en-US"/>
+        </w:rPr>
+      </w:pPr>
+      <w:r>
+        <w:rPr>
+          <w:lang w:val="en-US"/>
+        </w:rPr>
+        <w:t>Quantitative data analysis will involve the use of descriptive and inferential statistics to examine the relationships between the adoption of emerging technologies and established methodologies and the performance of the organizations studied. Statistical software, such as SPSS, will be utilized to conduct the quantitative data analysis. The findings from both qualitative and quantitative data analyses will be synthesized using the triangulation approach, providing a comprehensive understanding of the research topic and informing the study's conclusions and recommendations.</w:t>
+      </w:r>
+    </w:p>
+    <w:p>
+      <w:pPr>
+        <w:pStyle w:val="Heading1"/>
+        <w:rPr>
+          <w:lang w:val="en-US"/>
+        </w:rPr>
+      </w:pPr>
+      <w:bookmarkStart w:id="16" w:name="_Toc131351464"/>
+      <w:r>
+        <w:t>Συμπ</w:t>
+      </w:r>
+      <w:r>
+        <w:t>έρασμα</w:t>
+      </w:r>
+      <w:r>
+        <w:rPr>
+          <w:lang w:val="en-US"/>
+        </w:rPr>
+        <w:t>:</w:t>
+      </w:r>
+      <w:bookmarkEnd w:id="16"/>
+    </w:p>
+    <w:bookmarkEnd w:id="11"/>
+    <w:p>
+      <w:pPr>
+        <w:rPr>
+          <w:lang w:val="en-US"/>
+        </w:rPr>
+      </w:pPr>
+      <w:r>
+        <w:rPr>
+          <w:lang w:val="en-US"/>
+        </w:rPr>
+        <w:t xml:space="preserve">This research project aims to provide a comprehensive understanding of the role of emerging technologies and established methodologies in global business operations during the </w:t>
+      </w:r>
+      <w:proofErr w:type="gramStart"/>
+      <w:r>
+        <w:rPr>
+          <w:lang w:val="en-US"/>
+        </w:rPr>
+        <w:t>Industry</w:t>
+      </w:r>
+      <w:proofErr w:type="gramEnd"/>
+      <w:r>
+        <w:rPr>
+          <w:lang w:val="en-US"/>
+        </w:rPr>
+        <w:t xml:space="preserve"> 4.0 era. By employing a triangulation approach that combines qualitative and quantitative data analysis methods, the study will explore the benefits, challenges, and ethical concerns associated with the adoption of these tools. The findings will contribute to the existing literature by offering a holistic perspective on the combined impact of these technologies and methodologies on global business </w:t>
+      </w:r>
+      <w:r>
+        <w:rPr>
+          <w:lang w:val="en-US"/>
+        </w:rPr>
+        <w:lastRenderedPageBreak/>
+        <w:t>operations. Additionally, the research will provide practical recommendations for organizations seeking to leverage these tools for a competitive advantage in the rapidly evolving business landscape.</w:t>
+      </w:r>
       <w:r>
         <w:rPr>
           <w:lang w:val="en-US"/>
@@ -4666,14 +4595,14 @@
           <w:lang w:val="en-US"/>
         </w:rPr>
       </w:pPr>
-      <w:bookmarkStart w:id="14" w:name="_Toc129886641"/>
+      <w:bookmarkStart w:id="17" w:name="_Toc131351465"/>
       <w:r>
         <w:lastRenderedPageBreak/>
         <w:t>ΠΑΡΑΡΤΗΜΑ</w:t>
       </w:r>
-      <w:bookmarkEnd w:id="14"/>
+      <w:bookmarkEnd w:id="17"/>
     </w:p>
-    <w:bookmarkStart w:id="15" w:name="_Toc129886642" w:displacedByCustomXml="next"/>
+    <w:bookmarkStart w:id="18" w:name="_Toc131351466" w:displacedByCustomXml="next"/>
     <w:sdt>
       <w:sdtPr>
         <w:rPr>
@@ -4706,7 +4635,7 @@
             </w:rPr>
             <w:t>References</w:t>
           </w:r>
-          <w:bookmarkEnd w:id="15"/>
+          <w:bookmarkEnd w:id="18"/>
         </w:p>
         <w:sdt>
           <w:sdtPr>
@@ -4753,7 +4682,7 @@
                   <w:noProof/>
                   <w:lang w:val="en-US"/>
                 </w:rPr>
-                <w:t xml:space="preserve">AP, 2022. </w:t>
+                <w:t xml:space="preserve">Angrosino, M., 2007. </w:t>
               </w:r>
               <w:r>
                 <w:rPr>
@@ -4762,38 +4691,14 @@
                   <w:noProof/>
                   <w:lang w:val="en-US"/>
                 </w:rPr>
-                <w:t xml:space="preserve">Tesla’s sales in Q2 drop amid supply chain issues, Covid pandemic woes | Business Standard India. </w:t>
+                <w:t xml:space="preserve">Doing Ethnographic and Observational Research. </w:t>
               </w:r>
               <w:r>
                 <w:rPr>
                   <w:noProof/>
                   <w:lang w:val="en-US"/>
                 </w:rPr>
-                <w:t xml:space="preserve">[Online] </w:t>
-              </w:r>
-              <w:r>
-                <w:rPr>
-                  <w:noProof/>
-                  <w:lang w:val="en-US"/>
-                </w:rPr>
-                <w:br/>
-                <w:t xml:space="preserve">Available at: </w:t>
-              </w:r>
-              <w:r>
-                <w:rPr>
-                  <w:noProof/>
-                  <w:u w:val="single"/>
-                  <w:lang w:val="en-US"/>
-                </w:rPr>
-                <w:t>https://www.business-standard.com/article/international/tesla-s-sales-in-q2-drop-amid-supply-chain-issues-covid-pandemic-woes-122070200997_1.html</w:t>
-              </w:r>
-              <w:r>
-                <w:rPr>
-                  <w:noProof/>
-                  <w:lang w:val="en-US"/>
-                </w:rPr>
-                <w:br/>
-                <w:t>[Accessed 8 12 2022].</w:t>
+                <w:t>Los Angeles, Calif: Sage Publications.</w:t>
               </w:r>
             </w:p>
             <w:p>
@@ -4809,7 +4714,7 @@
                   <w:noProof/>
                   <w:lang w:val="en-US"/>
                 </w:rPr>
-                <w:t xml:space="preserve">Bilbeisi, K. M. &amp; Kesse, M., 2017. Tesla: A successful entrepreneurship strategy. </w:t>
+                <w:t xml:space="preserve">Braun, V. &amp; Clarke, V., 2006. Using thematic analysis in psychology. </w:t>
               </w:r>
               <w:r>
                 <w:rPr>
@@ -4818,14 +4723,14 @@
                   <w:noProof/>
                   <w:lang w:val="en-US"/>
                 </w:rPr>
-                <w:t xml:space="preserve">Morrow, GA: Clayton State University, </w:t>
+                <w:t xml:space="preserve">Qualitative Research in Psychology, </w:t>
               </w:r>
               <w:r>
                 <w:rPr>
                   <w:noProof/>
                   <w:lang w:val="en-US"/>
                 </w:rPr>
-                <w:t>1(1), pp. 1-18.</w:t>
+                <w:t>3(2), pp. 77-101.</w:t>
               </w:r>
             </w:p>
             <w:p>
@@ -4841,7 +4746,7 @@
                   <w:noProof/>
                   <w:lang w:val="en-US"/>
                 </w:rPr>
-                <w:t xml:space="preserve">Blogger, G., 2020. </w:t>
+                <w:t xml:space="preserve">Cater-Steel, A., Toleman, M. &amp; Tan, W.-G., 2006. </w:t>
               </w:r>
               <w:r>
                 <w:rPr>
@@ -4850,38 +4755,14 @@
                   <w:noProof/>
                   <w:lang w:val="en-US"/>
                 </w:rPr>
-                <w:t xml:space="preserve">Designing a Sustainable Supply Chain Based on the Triple Bottom Line of People, Planet, &amp; Profit. </w:t>
+                <w:t xml:space="preserve">Transforming IT service management- The ITIL impact. </w:t>
               </w:r>
               <w:r>
                 <w:rPr>
                   <w:noProof/>
                   <w:lang w:val="en-US"/>
                 </w:rPr>
-                <w:t xml:space="preserve">[Online] </w:t>
-              </w:r>
-              <w:r>
-                <w:rPr>
-                  <w:noProof/>
-                  <w:lang w:val="en-US"/>
-                </w:rPr>
-                <w:br/>
-                <w:t xml:space="preserve">Available at: </w:t>
-              </w:r>
-              <w:r>
-                <w:rPr>
-                  <w:noProof/>
-                  <w:u w:val="single"/>
-                  <w:lang w:val="en-US"/>
-                </w:rPr>
-                <w:t>https://www.allthingssupplychain.com/designing-a-sustainable-supply-chain-based-on-the-triple-bottom-line-of-people-planet-profit/</w:t>
-              </w:r>
-              <w:r>
-                <w:rPr>
-                  <w:noProof/>
-                  <w:lang w:val="en-US"/>
-                </w:rPr>
-                <w:br/>
-                <w:t>[Accessed 8 12 2022].</w:t>
+                <w:t>Adelaide, Australia, 17th Australasian Conference on Information Systems, pp. 1-10.</w:t>
               </w:r>
             </w:p>
             <w:p>
@@ -4897,7 +4778,7 @@
                   <w:noProof/>
                   <w:lang w:val="en-US"/>
                 </w:rPr>
-                <w:t xml:space="preserve">Carlier, M., 2018. </w:t>
+                <w:t xml:space="preserve">Creswell, J. W. &amp; Plano Clark, V. L., 2017. </w:t>
               </w:r>
               <w:r>
                 <w:rPr>
@@ -4906,63 +4787,14 @@
                   <w:noProof/>
                   <w:lang w:val="en-US"/>
                 </w:rPr>
-                <w:t xml:space="preserve">Number of Tesla Employees 2018 | Statistic. </w:t>
+                <w:t xml:space="preserve">Designing and conducting mixed methods research. </w:t>
               </w:r>
               <w:r>
                 <w:rPr>
                   <w:noProof/>
                   <w:lang w:val="en-US"/>
                 </w:rPr>
-                <w:t xml:space="preserve">[Online] </w:t>
-              </w:r>
-              <w:r>
-                <w:rPr>
-                  <w:noProof/>
-                  <w:lang w:val="en-US"/>
-                </w:rPr>
-                <w:br/>
-                <w:t xml:space="preserve">Available at: </w:t>
-              </w:r>
-              <w:r>
-                <w:rPr>
-                  <w:noProof/>
-                  <w:u w:val="single"/>
-                  <w:lang w:val="en-US"/>
-                </w:rPr>
-                <w:t>https://www.statista.com/statistics/314768/number-of-tesla-employees/</w:t>
-              </w:r>
-              <w:r>
-                <w:rPr>
-                  <w:noProof/>
-                  <w:lang w:val="en-US"/>
-                </w:rPr>
-                <w:br/>
-                <w:t>[Accessed 8 12 2022].</w:t>
-              </w:r>
-            </w:p>
-            <w:p>
-              <w:pPr>
-                <w:pStyle w:val="Bibliography"/>
-                <w:rPr>
-                  <w:noProof/>
-                  <w:lang w:val="en-US"/>
-                </w:rPr>
-              </w:pPr>
-              <w:r>
-                <w:rPr>
-                  <w:i/>
-                  <w:iCs/>
-                  <w:noProof/>
-                  <w:lang w:val="en-US"/>
-                </w:rPr>
-                <w:t xml:space="preserve">Case Study of Tesla </w:t>
-              </w:r>
-              <w:r>
-                <w:rPr>
-                  <w:noProof/>
-                  <w:lang w:val="en-US"/>
-                </w:rPr>
-                <w:t xml:space="preserve">(n.d.) Sathish, S and Weeknk, E. </w:t>
+                <w:t>3rd ed. Thousand Oaks, CA: SAGE Publications.</w:t>
               </w:r>
             </w:p>
             <w:p>
@@ -4978,7 +4810,7 @@
                   <w:noProof/>
                   <w:lang w:val="en-US"/>
                 </w:rPr>
-                <w:t xml:space="preserve">Chen, Y. &amp; Perez, Y., 2018. Business model design: lessons learned from Tesla Motors. </w:t>
+                <w:t xml:space="preserve">Kim, G. et al., 2016. </w:t>
               </w:r>
               <w:r>
                 <w:rPr>
@@ -4987,14 +4819,14 @@
                   <w:noProof/>
                   <w:lang w:val="en-US"/>
                 </w:rPr>
-                <w:t xml:space="preserve">Towards a Sustainable Economy, </w:t>
+                <w:t xml:space="preserve">The DevOps Handbook: How to Create World-Class Agility, Reliability, and Security in Technology Organizations. </w:t>
               </w:r>
               <w:r>
                 <w:rPr>
                   <w:noProof/>
                   <w:lang w:val="en-US"/>
                 </w:rPr>
-                <w:t>pp. 56-69.</w:t>
+                <w:t>s.l.:IT Revolution Press.</w:t>
               </w:r>
             </w:p>
             <w:p>
@@ -5010,7 +4842,7 @@
                   <w:noProof/>
                   <w:lang w:val="en-US"/>
                 </w:rPr>
-                <w:t xml:space="preserve">Choi, S. J. &amp; Lu, J., 2013. Returnee Faculty Members, Network Position and Diversification Strategy: An Analysis of Business Schools in China. </w:t>
+                <w:t xml:space="preserve">Kitchenham, B. &amp; Charters, S. M., 2007. </w:t>
               </w:r>
               <w:r>
                 <w:rPr>
@@ -5019,14 +4851,14 @@
                   <w:noProof/>
                   <w:lang w:val="en-US"/>
                 </w:rPr>
-                <w:t xml:space="preserve">Asia Pacific Business Review, </w:t>
+                <w:t xml:space="preserve">Guidelines for performing Systematic Literature Reviews in Software Engineering, Technical Report EBSE 2007-001, </w:t>
               </w:r>
               <w:r>
                 <w:rPr>
                   <w:noProof/>
                   <w:lang w:val="en-US"/>
                 </w:rPr>
-                <w:t>Volume 19, pp. 559-577.</w:t>
+                <w:t>s.l.: Keele University and the University of Durham.</w:t>
               </w:r>
             </w:p>
             <w:p>
@@ -5042,7 +4874,7 @@
                   <w:noProof/>
                   <w:lang w:val="en-US"/>
                 </w:rPr>
-                <w:t xml:space="preserve">Cooke, P., 2020. Gigafactory Logistics in Space and Time: Tesla’s Fourth Gigafactory and Its Rivals. </w:t>
+                <w:t xml:space="preserve">Lankhorst, M., 2013. </w:t>
               </w:r>
               <w:r>
                 <w:rPr>
@@ -5051,14 +4883,14 @@
                   <w:noProof/>
                   <w:lang w:val="en-US"/>
                 </w:rPr>
-                <w:t xml:space="preserve">Sustainability, </w:t>
+                <w:t xml:space="preserve">Enterprise architecture at work: Modelling, communication and analysis. </w:t>
               </w:r>
               <w:r>
                 <w:rPr>
                   <w:noProof/>
                   <w:lang w:val="en-US"/>
                 </w:rPr>
-                <w:t>Volume 12, p. 2044.</w:t>
+                <w:t>3rd ed. Berlin, Heidelberg: Springer.</w:t>
               </w:r>
             </w:p>
             <w:p>
@@ -5074,7 +4906,7 @@
                   <w:noProof/>
                   <w:lang w:val="en-US"/>
                 </w:rPr>
-                <w:t xml:space="preserve">Dean, B., 2022. </w:t>
+                <w:t xml:space="preserve">Leffingwell, D., 2011. </w:t>
               </w:r>
               <w:r>
                 <w:rPr>
@@ -5083,38 +4915,110 @@
                   <w:noProof/>
                   <w:lang w:val="en-US"/>
                 </w:rPr>
-                <w:t xml:space="preserve">Tesla Revenue and Production Statistics for 2021. </w:t>
+                <w:t xml:space="preserve">Agile Software Requirements: Lean Requirements Practices for Teams, Programs, and the Enterprise (Agile Software Development Series). </w:t>
               </w:r>
               <w:r>
                 <w:rPr>
                   <w:noProof/>
                   <w:lang w:val="en-US"/>
                 </w:rPr>
-                <w:t xml:space="preserve">[Online] </w:t>
+                <w:t>1st ed. Boston: Addison-Wesley.</w:t>
+              </w:r>
+            </w:p>
+            <w:p>
+              <w:pPr>
+                <w:pStyle w:val="Bibliography"/>
+                <w:rPr>
+                  <w:noProof/>
+                  <w:lang w:val="en-US"/>
+                </w:rPr>
+              </w:pPr>
+              <w:r>
+                <w:rPr>
+                  <w:noProof/>
+                  <w:lang w:val="en-US"/>
+                </w:rPr>
+                <w:t xml:space="preserve">McAfee, A. &amp; Brynjolfsson, E., 2018. </w:t>
+              </w:r>
+              <w:r>
+                <w:rPr>
+                  <w:i/>
+                  <w:iCs/>
+                  <w:noProof/>
+                  <w:lang w:val="en-US"/>
+                </w:rPr>
+                <w:t xml:space="preserve">Machine, Platform, Crowd: Harnessing Our Digital Future. </w:t>
               </w:r>
               <w:r>
                 <w:rPr>
                   <w:noProof/>
                   <w:lang w:val="en-US"/>
                 </w:rPr>
-                <w:br/>
-                <w:t xml:space="preserve">Available at: </w:t>
+                <w:t>New York: W.W. Norton &amp; Company.</w:t>
+              </w:r>
+            </w:p>
+            <w:p>
+              <w:pPr>
+                <w:pStyle w:val="Bibliography"/>
+                <w:rPr>
+                  <w:noProof/>
+                  <w:lang w:val="en-US"/>
+                </w:rPr>
+              </w:pPr>
+              <w:r>
+                <w:rPr>
+                  <w:noProof/>
+                  <w:lang w:val="en-US"/>
+                </w:rPr>
+                <w:t xml:space="preserve">Meijerink, J. G., Bondarouk, T. &amp; Lepak, D. P., 2016. Employees as Active Consumers of HRM: Linking Employees’ HRM Competences with Their Perceptions of HRM Service Value. </w:t>
               </w:r>
               <w:r>
                 <w:rPr>
+                  <w:i/>
+                  <w:iCs/>
                   <w:noProof/>
-                  <w:u w:val="single"/>
                   <w:lang w:val="en-US"/>
                 </w:rPr>
-                <w:t>https://backlinko.com/tesla-stats</w:t>
+                <w:t xml:space="preserve">Human Resource Management, </w:t>
               </w:r>
               <w:r>
                 <w:rPr>
                   <w:noProof/>
                   <w:lang w:val="en-US"/>
                 </w:rPr>
-                <w:br/>
-                <w:t>[Accessed 8 12 2022].</w:t>
+                <w:t>55(2), pp. 219-240.</w:t>
+              </w:r>
+            </w:p>
+            <w:p>
+              <w:pPr>
+                <w:pStyle w:val="Bibliography"/>
+                <w:rPr>
+                  <w:noProof/>
+                  <w:lang w:val="en-US"/>
+                </w:rPr>
+              </w:pPr>
+              <w:r>
+                <w:rPr>
+                  <w:noProof/>
+                  <w:lang w:val="en-US"/>
+                </w:rPr>
+                <w:t xml:space="preserve">Palinkas, L. A. et al., 2015. Purposeful sampling for qualitative data collection and analysis in mixed method implementation research. </w:t>
+              </w:r>
+              <w:r>
+                <w:rPr>
+                  <w:i/>
+                  <w:iCs/>
+                  <w:noProof/>
+                  <w:lang w:val="en-US"/>
+                </w:rPr>
+                <w:t xml:space="preserve">Administration and Policy in Mental Health and Mental Health Services Research, </w:t>
+              </w:r>
+              <w:r>
+                <w:rPr>
+                  <w:noProof/>
+                  <w:lang w:val="en-US"/>
+                </w:rPr>
+                <w:t>42(5), pp. 533-544.</w:t>
               </w:r>
             </w:p>
             <w:p>
@@ -5131,7 +5035,7 @@
                   <w:lang w:val="en-US"/>
                 </w:rPr>
                 <w:lastRenderedPageBreak/>
-                <w:t xml:space="preserve">Effects, H., n.d. </w:t>
+                <w:t xml:space="preserve">Tapscott, D. &amp; Tapscott, A., 2018. </w:t>
               </w:r>
               <w:r>
                 <w:rPr>
@@ -5140,1685 +5044,14 @@
                   <w:noProof/>
                   <w:lang w:val="en-US"/>
                 </w:rPr>
-                <w:t xml:space="preserve">SUCCESS FACTORS BEHIND TESLA. </w:t>
+                <w:t xml:space="preserve">Blockchain Revolution: How the Technology Behind Bitcoin and Other Cryptocurrencies Is Changing the World. </w:t>
               </w:r>
               <w:r>
                 <w:rPr>
                   <w:noProof/>
                   <w:lang w:val="en-US"/>
                 </w:rPr>
-                <w:t xml:space="preserve">[Online] </w:t>
-              </w:r>
-              <w:r>
-                <w:rPr>
-                  <w:noProof/>
-                  <w:lang w:val="en-US"/>
-                </w:rPr>
-                <w:br/>
-                <w:t xml:space="preserve">Available at: </w:t>
-              </w:r>
-              <w:r>
-                <w:rPr>
-                  <w:noProof/>
-                  <w:u w:val="single"/>
-                  <w:lang w:val="en-US"/>
-                </w:rPr>
-                <w:t>https://hypereffects.com/business/success-factors-behind-tesla/</w:t>
-              </w:r>
-              <w:r>
-                <w:rPr>
-                  <w:noProof/>
-                  <w:lang w:val="en-US"/>
-                </w:rPr>
-                <w:br/>
-                <w:t>[Accessed 8 12 2022].</w:t>
-              </w:r>
-            </w:p>
-            <w:p>
-              <w:pPr>
-                <w:pStyle w:val="Bibliography"/>
-                <w:rPr>
-                  <w:noProof/>
-                  <w:lang w:val="en-US"/>
-                </w:rPr>
-              </w:pPr>
-              <w:r>
-                <w:rPr>
-                  <w:noProof/>
-                  <w:lang w:val="en-US"/>
-                </w:rPr>
-                <w:t xml:space="preserve">Fengqianyao, C., 2022. Analysis of Key Factors for Tesla’s Success. In: </w:t>
-              </w:r>
-              <w:r>
-                <w:rPr>
-                  <w:i/>
-                  <w:iCs/>
-                  <w:noProof/>
-                  <w:lang w:val="en-US"/>
-                </w:rPr>
-                <w:t xml:space="preserve">Proceedings of the 2022 2nd International Conference on Enterprise Management and Economic Development (ICEMED 2022). </w:t>
-              </w:r>
-              <w:r>
-                <w:rPr>
-                  <w:noProof/>
-                  <w:lang w:val="en-US"/>
-                </w:rPr>
-                <w:t>s.l.:Atlantis Press, pp. 758-763.</w:t>
-              </w:r>
-            </w:p>
-            <w:p>
-              <w:pPr>
-                <w:pStyle w:val="Bibliography"/>
-                <w:rPr>
-                  <w:noProof/>
-                  <w:lang w:val="en-US"/>
-                </w:rPr>
-              </w:pPr>
-              <w:r>
-                <w:rPr>
-                  <w:noProof/>
-                  <w:lang w:val="en-US"/>
-                </w:rPr>
-                <w:t xml:space="preserve">Financial Times, 2022. </w:t>
-              </w:r>
-              <w:r>
-                <w:rPr>
-                  <w:i/>
-                  <w:iCs/>
-                  <w:noProof/>
-                  <w:lang w:val="en-US"/>
-                </w:rPr>
-                <w:t xml:space="preserve">Tesla blames logistics problems after delivering fewer cars than forecast. </w:t>
-              </w:r>
-              <w:r>
-                <w:rPr>
-                  <w:noProof/>
-                  <w:lang w:val="en-US"/>
-                </w:rPr>
-                <w:t xml:space="preserve">[Online] </w:t>
-              </w:r>
-              <w:r>
-                <w:rPr>
-                  <w:noProof/>
-                  <w:lang w:val="en-US"/>
-                </w:rPr>
-                <w:br/>
-                <w:t xml:space="preserve">Available at: </w:t>
-              </w:r>
-              <w:r>
-                <w:rPr>
-                  <w:noProof/>
-                  <w:u w:val="single"/>
-                  <w:lang w:val="en-US"/>
-                </w:rPr>
-                <w:t>https://www.ft.com/content/16456af8-4aff-4153-a6fe-cdfaecef81c3</w:t>
-              </w:r>
-              <w:r>
-                <w:rPr>
-                  <w:noProof/>
-                  <w:lang w:val="en-US"/>
-                </w:rPr>
-                <w:br/>
-                <w:t>[Accessed 8 12 2022].</w:t>
-              </w:r>
-            </w:p>
-            <w:p>
-              <w:pPr>
-                <w:pStyle w:val="Bibliography"/>
-                <w:rPr>
-                  <w:noProof/>
-                  <w:lang w:val="en-US"/>
-                </w:rPr>
-              </w:pPr>
-              <w:r>
-                <w:rPr>
-                  <w:noProof/>
-                  <w:lang w:val="en-US"/>
-                </w:rPr>
-                <w:t xml:space="preserve">Fruhlinger, J., 2019. </w:t>
-              </w:r>
-              <w:r>
-                <w:rPr>
-                  <w:i/>
-                  <w:iCs/>
-                  <w:noProof/>
-                  <w:lang w:val="en-US"/>
-                </w:rPr>
-                <w:t xml:space="preserve">Tesla's growing worldwide presence. </w:t>
-              </w:r>
-              <w:r>
-                <w:rPr>
-                  <w:noProof/>
-                  <w:lang w:val="en-US"/>
-                </w:rPr>
-                <w:t xml:space="preserve">[Online] </w:t>
-              </w:r>
-              <w:r>
-                <w:rPr>
-                  <w:noProof/>
-                  <w:lang w:val="en-US"/>
-                </w:rPr>
-                <w:br/>
-                <w:t xml:space="preserve">Available at: </w:t>
-              </w:r>
-              <w:r>
-                <w:rPr>
-                  <w:noProof/>
-                  <w:u w:val="single"/>
-                  <w:lang w:val="en-US"/>
-                </w:rPr>
-                <w:t>https://www.businessofbusiness.com/articles/teslas-growing-worldwide-presence/</w:t>
-              </w:r>
-              <w:r>
-                <w:rPr>
-                  <w:noProof/>
-                  <w:lang w:val="en-US"/>
-                </w:rPr>
-                <w:br/>
-                <w:t>[Accessed 8 12 2022].</w:t>
-              </w:r>
-            </w:p>
-            <w:p>
-              <w:pPr>
-                <w:pStyle w:val="Bibliography"/>
-                <w:rPr>
-                  <w:noProof/>
-                  <w:lang w:val="en-US"/>
-                </w:rPr>
-              </w:pPr>
-              <w:r>
-                <w:rPr>
-                  <w:noProof/>
-                  <w:lang w:val="en-US"/>
-                </w:rPr>
-                <w:t xml:space="preserve">Gratton, L., 2004. In: </w:t>
-              </w:r>
-              <w:r>
-                <w:rPr>
-                  <w:i/>
-                  <w:iCs/>
-                  <w:noProof/>
-                  <w:lang w:val="en-US"/>
-                </w:rPr>
-                <w:t xml:space="preserve">The Democratic Enterprise. </w:t>
-              </w:r>
-              <w:r>
-                <w:rPr>
-                  <w:noProof/>
-                  <w:lang w:val="en-US"/>
-                </w:rPr>
-                <w:t>s.l.:Financial Times Prentice Hall, pp. xii-xiv.</w:t>
-              </w:r>
-            </w:p>
-            <w:p>
-              <w:pPr>
-                <w:pStyle w:val="Bibliography"/>
-                <w:rPr>
-                  <w:noProof/>
-                  <w:lang w:val="en-US"/>
-                </w:rPr>
-              </w:pPr>
-              <w:r>
-                <w:rPr>
-                  <w:noProof/>
-                  <w:lang w:val="en-US"/>
-                </w:rPr>
-                <w:t xml:space="preserve">Gupta, S. &amp; Jain, S. K., 2013. A literature review of lean manufacturing. </w:t>
-              </w:r>
-              <w:r>
-                <w:rPr>
-                  <w:i/>
-                  <w:iCs/>
-                  <w:noProof/>
-                  <w:lang w:val="en-US"/>
-                </w:rPr>
-                <w:t xml:space="preserve">International Journal of Management Science and Engineering Management, </w:t>
-              </w:r>
-              <w:r>
-                <w:rPr>
-                  <w:noProof/>
-                  <w:lang w:val="en-US"/>
-                </w:rPr>
-                <w:t>8(4), pp. 241-249.</w:t>
-              </w:r>
-            </w:p>
-            <w:p>
-              <w:pPr>
-                <w:pStyle w:val="Bibliography"/>
-                <w:rPr>
-                  <w:noProof/>
-                  <w:lang w:val="en-US"/>
-                </w:rPr>
-              </w:pPr>
-              <w:r>
-                <w:rPr>
-                  <w:noProof/>
-                  <w:lang w:val="en-US"/>
-                </w:rPr>
-                <w:t xml:space="preserve">Hull, D. &amp; Pogkas, D., 2018. Elon Musk Doesn’t Work Alone. These Are Tesla’s Other Key Leaders. </w:t>
-              </w:r>
-              <w:r>
-                <w:rPr>
-                  <w:i/>
-                  <w:iCs/>
-                  <w:noProof/>
-                  <w:lang w:val="en-US"/>
-                </w:rPr>
-                <w:t>Bloomberg.</w:t>
-              </w:r>
-            </w:p>
-            <w:p>
-              <w:pPr>
-                <w:pStyle w:val="Bibliography"/>
-                <w:rPr>
-                  <w:noProof/>
-                  <w:lang w:val="en-US"/>
-                </w:rPr>
-              </w:pPr>
-              <w:r>
-                <w:rPr>
-                  <w:noProof/>
-                  <w:lang w:val="en-US"/>
-                </w:rPr>
-                <w:t xml:space="preserve">InsideEVs, n.d. </w:t>
-              </w:r>
-              <w:r>
-                <w:rPr>
-                  <w:i/>
-                  <w:iCs/>
-                  <w:noProof/>
-                  <w:lang w:val="en-US"/>
-                </w:rPr>
-                <w:t xml:space="preserve">Tesla Sold 2 Million Electric Cars: First Automaker To Reach Milestone. </w:t>
-              </w:r>
-              <w:r>
-                <w:rPr>
-                  <w:noProof/>
-                  <w:lang w:val="en-US"/>
-                </w:rPr>
-                <w:t xml:space="preserve">[Online] </w:t>
-              </w:r>
-              <w:r>
-                <w:rPr>
-                  <w:noProof/>
-                  <w:lang w:val="en-US"/>
-                </w:rPr>
-                <w:br/>
-                <w:t xml:space="preserve">Available at: </w:t>
-              </w:r>
-              <w:r>
-                <w:rPr>
-                  <w:noProof/>
-                  <w:u w:val="single"/>
-                  <w:lang w:val="en-US"/>
-                </w:rPr>
-                <w:t>https://electrek.co/2020/03/09/tesla-produces-1000000th-electric-car/</w:t>
-              </w:r>
-              <w:r>
-                <w:rPr>
-                  <w:noProof/>
-                  <w:lang w:val="en-US"/>
-                </w:rPr>
-                <w:br/>
-                <w:t>[Accessed 8 12 2022].</w:t>
-              </w:r>
-            </w:p>
-            <w:p>
-              <w:pPr>
-                <w:pStyle w:val="Bibliography"/>
-                <w:rPr>
-                  <w:noProof/>
-                  <w:lang w:val="en-US"/>
-                </w:rPr>
-              </w:pPr>
-              <w:r>
-                <w:rPr>
-                  <w:noProof/>
-                  <w:lang w:val="en-US"/>
-                </w:rPr>
-                <w:t xml:space="preserve">Jose, P., 2020. </w:t>
-              </w:r>
-              <w:r>
-                <w:rPr>
-                  <w:i/>
-                  <w:iCs/>
-                  <w:noProof/>
-                  <w:lang w:val="en-US"/>
-                </w:rPr>
-                <w:t xml:space="preserve">EV Sales 2019. </w:t>
-              </w:r>
-              <w:r>
-                <w:rPr>
-                  <w:noProof/>
-                  <w:lang w:val="en-US"/>
-                </w:rPr>
-                <w:t xml:space="preserve">[Online] </w:t>
-              </w:r>
-              <w:r>
-                <w:rPr>
-                  <w:noProof/>
-                  <w:lang w:val="en-US"/>
-                </w:rPr>
-                <w:br/>
-                <w:t xml:space="preserve">Available at: </w:t>
-              </w:r>
-              <w:r>
-                <w:rPr>
-                  <w:noProof/>
-                  <w:u w:val="single"/>
-                  <w:lang w:val="en-US"/>
-                </w:rPr>
-                <w:t>http://ev-sales.blogspot.com/2020/01/</w:t>
-              </w:r>
-              <w:r>
-                <w:rPr>
-                  <w:noProof/>
-                  <w:lang w:val="en-US"/>
-                </w:rPr>
-                <w:br/>
-                <w:t>[Accessed 8 12 2022].</w:t>
-              </w:r>
-            </w:p>
-            <w:p>
-              <w:pPr>
-                <w:pStyle w:val="Bibliography"/>
-                <w:rPr>
-                  <w:noProof/>
-                  <w:lang w:val="en-US"/>
-                </w:rPr>
-              </w:pPr>
-              <w:r>
-                <w:rPr>
-                  <w:noProof/>
-                  <w:lang w:val="en-US"/>
-                </w:rPr>
-                <w:t xml:space="preserve">Jose, P., 2020. </w:t>
-              </w:r>
-              <w:r>
-                <w:rPr>
-                  <w:i/>
-                  <w:iCs/>
-                  <w:noProof/>
-                  <w:lang w:val="en-US"/>
-                </w:rPr>
-                <w:t xml:space="preserve">Markets Roundup – December 2019. </w:t>
-              </w:r>
-              <w:r>
-                <w:rPr>
-                  <w:noProof/>
-                  <w:lang w:val="en-US"/>
-                </w:rPr>
-                <w:t xml:space="preserve">[Online] </w:t>
-              </w:r>
-              <w:r>
-                <w:rPr>
-                  <w:noProof/>
-                  <w:lang w:val="en-US"/>
-                </w:rPr>
-                <w:br/>
-                <w:t xml:space="preserve">Available at: </w:t>
-              </w:r>
-              <w:r>
-                <w:rPr>
-                  <w:noProof/>
-                  <w:u w:val="single"/>
-                  <w:lang w:val="en-US"/>
-                </w:rPr>
-                <w:t>http://ev-sales.blogspot.com/2020/01/markets-roundup-december-</w:t>
-              </w:r>
-              <w:r>
-                <w:rPr>
-                  <w:noProof/>
-                  <w:u w:val="single"/>
-                  <w:lang w:val="en-US"/>
-                </w:rPr>
-                <w:lastRenderedPageBreak/>
-                <w:t>2019.html</w:t>
-              </w:r>
-              <w:r>
-                <w:rPr>
-                  <w:noProof/>
-                  <w:lang w:val="en-US"/>
-                </w:rPr>
-                <w:br/>
-                <w:t>[Accessed 8 12 2022].</w:t>
-              </w:r>
-            </w:p>
-            <w:p>
-              <w:pPr>
-                <w:pStyle w:val="Bibliography"/>
-                <w:rPr>
-                  <w:noProof/>
-                  <w:lang w:val="en-US"/>
-                </w:rPr>
-              </w:pPr>
-              <w:r>
-                <w:rPr>
-                  <w:noProof/>
-                  <w:lang w:val="en-US"/>
-                </w:rPr>
-                <w:t xml:space="preserve">J, V., Morkunas, Jeannette, P. &amp; Boon, E., 2019. How blockchain technologies impact your business model. </w:t>
-              </w:r>
-              <w:r>
-                <w:rPr>
-                  <w:i/>
-                  <w:iCs/>
-                  <w:noProof/>
-                  <w:lang w:val="en-US"/>
-                </w:rPr>
-                <w:t xml:space="preserve">Business Horizons, </w:t>
-              </w:r>
-              <w:r>
-                <w:rPr>
-                  <w:noProof/>
-                  <w:lang w:val="en-US"/>
-                </w:rPr>
-                <w:t>pp. 295-306.</w:t>
-              </w:r>
-            </w:p>
-            <w:p>
-              <w:pPr>
-                <w:pStyle w:val="Bibliography"/>
-                <w:rPr>
-                  <w:noProof/>
-                  <w:lang w:val="en-US"/>
-                </w:rPr>
-              </w:pPr>
-              <w:r>
-                <w:rPr>
-                  <w:noProof/>
-                  <w:lang w:val="en-US"/>
-                </w:rPr>
-                <w:t xml:space="preserve">Kissinger, D., 2018. </w:t>
-              </w:r>
-              <w:r>
-                <w:rPr>
-                  <w:i/>
-                  <w:iCs/>
-                  <w:noProof/>
-                  <w:lang w:val="en-US"/>
-                </w:rPr>
-                <w:t xml:space="preserve">Tesla, Inc. PESTEL/PESTLE Analysis &amp; Recommendations. </w:t>
-              </w:r>
-              <w:r>
-                <w:rPr>
-                  <w:noProof/>
-                  <w:lang w:val="en-US"/>
-                </w:rPr>
-                <w:t xml:space="preserve">[Online] </w:t>
-              </w:r>
-              <w:r>
-                <w:rPr>
-                  <w:noProof/>
-                  <w:lang w:val="en-US"/>
-                </w:rPr>
-                <w:br/>
-                <w:t xml:space="preserve">Available at: </w:t>
-              </w:r>
-              <w:r>
-                <w:rPr>
-                  <w:noProof/>
-                  <w:u w:val="single"/>
-                  <w:lang w:val="en-US"/>
-                </w:rPr>
-                <w:t>http://panmore.com/tesla-motors-inc-pestel-pestle-analysis-recommendations</w:t>
-              </w:r>
-              <w:r>
-                <w:rPr>
-                  <w:noProof/>
-                  <w:lang w:val="en-US"/>
-                </w:rPr>
-                <w:br/>
-                <w:t>[Accessed 8 12 2022].</w:t>
-              </w:r>
-            </w:p>
-            <w:p>
-              <w:pPr>
-                <w:pStyle w:val="Bibliography"/>
-                <w:rPr>
-                  <w:noProof/>
-                  <w:lang w:val="en-US"/>
-                </w:rPr>
-              </w:pPr>
-              <w:r>
-                <w:rPr>
-                  <w:noProof/>
-                  <w:lang w:val="en-US"/>
-                </w:rPr>
-                <w:t xml:space="preserve">Kissinger, D., 2019. </w:t>
-              </w:r>
-              <w:r>
-                <w:rPr>
-                  <w:i/>
-                  <w:iCs/>
-                  <w:noProof/>
-                  <w:lang w:val="en-US"/>
-                </w:rPr>
-                <w:t xml:space="preserve">Tesla Inc. Five Forces Analysis (Porter’s Model) &amp; Recommendations. </w:t>
-              </w:r>
-              <w:r>
-                <w:rPr>
-                  <w:noProof/>
-                  <w:lang w:val="en-US"/>
-                </w:rPr>
-                <w:t xml:space="preserve">[Online] </w:t>
-              </w:r>
-              <w:r>
-                <w:rPr>
-                  <w:noProof/>
-                  <w:lang w:val="en-US"/>
-                </w:rPr>
-                <w:br/>
-                <w:t xml:space="preserve">Available at: </w:t>
-              </w:r>
-              <w:r>
-                <w:rPr>
-                  <w:noProof/>
-                  <w:u w:val="single"/>
-                  <w:lang w:val="en-US"/>
-                </w:rPr>
-                <w:t>https://panmore.com/tesla-motors-inc-five-forces-analysis-recommendations-porters-model</w:t>
-              </w:r>
-              <w:r>
-                <w:rPr>
-                  <w:noProof/>
-                  <w:lang w:val="en-US"/>
-                </w:rPr>
-                <w:br/>
-                <w:t>[Accessed 8 12 2022].</w:t>
-              </w:r>
-            </w:p>
-            <w:p>
-              <w:pPr>
-                <w:pStyle w:val="Bibliography"/>
-                <w:rPr>
-                  <w:noProof/>
-                  <w:lang w:val="en-US"/>
-                </w:rPr>
-              </w:pPr>
-              <w:r>
-                <w:rPr>
-                  <w:noProof/>
-                  <w:lang w:val="en-US"/>
-                </w:rPr>
-                <w:t xml:space="preserve">Lambert, F., 2020. </w:t>
-              </w:r>
-              <w:r>
-                <w:rPr>
-                  <w:i/>
-                  <w:iCs/>
-                  <w:noProof/>
-                  <w:lang w:val="en-US"/>
-                </w:rPr>
-                <w:t xml:space="preserve">Tesla produces its 1 millionth electric car. </w:t>
-              </w:r>
-              <w:r>
-                <w:rPr>
-                  <w:noProof/>
-                  <w:lang w:val="en-US"/>
-                </w:rPr>
-                <w:t xml:space="preserve">[Online] </w:t>
-              </w:r>
-              <w:r>
-                <w:rPr>
-                  <w:noProof/>
-                  <w:lang w:val="en-US"/>
-                </w:rPr>
-                <w:br/>
-                <w:t xml:space="preserve">Available at: </w:t>
-              </w:r>
-              <w:r>
-                <w:rPr>
-                  <w:noProof/>
-                  <w:u w:val="single"/>
-                  <w:lang w:val="en-US"/>
-                </w:rPr>
-                <w:t>https://electrek.co/2020/03/09/tesla-produces-1000000th-electric-car/</w:t>
-              </w:r>
-              <w:r>
-                <w:rPr>
-                  <w:noProof/>
-                  <w:lang w:val="en-US"/>
-                </w:rPr>
-                <w:br/>
-                <w:t>[Accessed 8 12 2022].</w:t>
-              </w:r>
-            </w:p>
-            <w:p>
-              <w:pPr>
-                <w:pStyle w:val="Bibliography"/>
-                <w:rPr>
-                  <w:noProof/>
-                  <w:lang w:val="en-US"/>
-                </w:rPr>
-              </w:pPr>
-              <w:r>
-                <w:rPr>
-                  <w:noProof/>
-                  <w:lang w:val="en-US"/>
-                </w:rPr>
-                <w:t xml:space="preserve">Li, Z., 2018. Business Network Positioning Analysis of Toyota. </w:t>
-              </w:r>
-              <w:r>
-                <w:rPr>
-                  <w:i/>
-                  <w:iCs/>
-                  <w:noProof/>
-                  <w:lang w:val="en-US"/>
-                </w:rPr>
-                <w:t xml:space="preserve">American Journal of Industrial and Business Management, </w:t>
-              </w:r>
-              <w:r>
-                <w:rPr>
-                  <w:noProof/>
-                  <w:lang w:val="en-US"/>
-                </w:rPr>
-                <w:t>Volume 8, pp. 1693-1699.</w:t>
-              </w:r>
-            </w:p>
-            <w:p>
-              <w:pPr>
-                <w:pStyle w:val="Bibliography"/>
-                <w:rPr>
-                  <w:noProof/>
-                  <w:lang w:val="en-US"/>
-                </w:rPr>
-              </w:pPr>
-              <w:r>
-                <w:rPr>
-                  <w:noProof/>
-                  <w:lang w:val="en-US"/>
-                </w:rPr>
-                <w:t xml:space="preserve">McCain, C., 2019. </w:t>
-              </w:r>
-              <w:r>
-                <w:rPr>
-                  <w:i/>
-                  <w:iCs/>
-                  <w:noProof/>
-                  <w:lang w:val="en-US"/>
-                </w:rPr>
-                <w:t xml:space="preserve">A Strategic Audit of Tesla, Inc.. </w:t>
-              </w:r>
-              <w:r>
-                <w:rPr>
-                  <w:noProof/>
-                  <w:lang w:val="en-US"/>
-                </w:rPr>
-                <w:t>s.l.:s.n.</w:t>
-              </w:r>
-            </w:p>
-            <w:p>
-              <w:pPr>
-                <w:pStyle w:val="Bibliography"/>
-                <w:rPr>
-                  <w:noProof/>
-                  <w:lang w:val="en-US"/>
-                </w:rPr>
-              </w:pPr>
-              <w:r>
-                <w:rPr>
-                  <w:noProof/>
-                  <w:lang w:val="en-US"/>
-                </w:rPr>
-                <w:t xml:space="preserve">Moberg, K., 2019. </w:t>
-              </w:r>
-              <w:r>
-                <w:rPr>
-                  <w:i/>
-                  <w:iCs/>
-                  <w:noProof/>
-                  <w:lang w:val="en-US"/>
-                </w:rPr>
-                <w:t xml:space="preserve">Bil-året 2019: Derfor var 2019 så spesielt [The car of the year 2019: That's why 2019 was so special] (in Norwegian). </w:t>
-              </w:r>
-              <w:r>
-                <w:rPr>
-                  <w:noProof/>
-                  <w:lang w:val="en-US"/>
-                </w:rPr>
-                <w:t xml:space="preserve">[Online] </w:t>
-              </w:r>
-              <w:r>
-                <w:rPr>
-                  <w:noProof/>
-                  <w:lang w:val="en-US"/>
-                </w:rPr>
-                <w:br/>
-                <w:t xml:space="preserve">Available at: </w:t>
-              </w:r>
-              <w:r>
-                <w:rPr>
-                  <w:noProof/>
-                  <w:u w:val="single"/>
-                  <w:lang w:val="en-US"/>
-                </w:rPr>
-                <w:t>https://www.dinside.no/motor/derfor-var-2019-sa-spesielt/71970723</w:t>
-              </w:r>
-              <w:r>
-                <w:rPr>
-                  <w:noProof/>
-                  <w:lang w:val="en-US"/>
-                </w:rPr>
-                <w:br/>
-                <w:t>[Accessed 8 12 2022].</w:t>
-              </w:r>
-            </w:p>
-            <w:p>
-              <w:pPr>
-                <w:pStyle w:val="Bibliography"/>
-                <w:rPr>
-                  <w:noProof/>
-                  <w:lang w:val="en-US"/>
-                </w:rPr>
-              </w:pPr>
-              <w:r>
-                <w:rPr>
-                  <w:noProof/>
-                  <w:lang w:val="en-US"/>
-                </w:rPr>
-                <w:t xml:space="preserve">Monsellato, A., 2016. </w:t>
-              </w:r>
-              <w:r>
-                <w:rPr>
-                  <w:i/>
-                  <w:iCs/>
-                  <w:noProof/>
-                  <w:lang w:val="en-US"/>
-                </w:rPr>
-                <w:t xml:space="preserve">esla Motors: a business model innovation in the automotive industry.. </w:t>
-              </w:r>
-              <w:r>
-                <w:rPr>
-                  <w:noProof/>
-                  <w:lang w:val="en-US"/>
-                </w:rPr>
-                <w:t>s.l.:s.n.</w:t>
-              </w:r>
-            </w:p>
-            <w:p>
-              <w:pPr>
-                <w:pStyle w:val="Bibliography"/>
-                <w:rPr>
-                  <w:noProof/>
-                  <w:lang w:val="en-US"/>
-                </w:rPr>
-              </w:pPr>
-              <w:r>
-                <w:rPr>
-                  <w:noProof/>
-                  <w:lang w:val="en-US"/>
-                </w:rPr>
-                <w:t xml:space="preserve">Moran, M. R., Facanha, S., Goncalves, M. A. &amp; Fischmann, A. A., 2012. Congruencies between Strategic Positioning and Business Networks: Case Study of a Multinational Subsidiary in Brazil. </w:t>
-              </w:r>
-              <w:r>
-                <w:rPr>
-                  <w:i/>
-                  <w:iCs/>
-                  <w:noProof/>
-                  <w:lang w:val="en-US"/>
-                </w:rPr>
-                <w:t xml:space="preserve">Rev. Adm, </w:t>
-              </w:r>
-              <w:r>
-                <w:rPr>
-                  <w:noProof/>
-                  <w:lang w:val="en-US"/>
-                </w:rPr>
-                <w:t>Volume 47, pp. 68-80.</w:t>
-              </w:r>
-            </w:p>
-            <w:p>
-              <w:pPr>
-                <w:pStyle w:val="Bibliography"/>
-                <w:rPr>
-                  <w:noProof/>
-                  <w:lang w:val="en-US"/>
-                </w:rPr>
-              </w:pPr>
-              <w:r>
-                <w:rPr>
-                  <w:noProof/>
-                  <w:lang w:val="en-US"/>
-                </w:rPr>
-                <w:lastRenderedPageBreak/>
-                <w:t xml:space="preserve">Norwegian Road Federation , 2020. </w:t>
-              </w:r>
-              <w:r>
-                <w:rPr>
-                  <w:i/>
-                  <w:iCs/>
-                  <w:noProof/>
-                  <w:lang w:val="en-US"/>
-                </w:rPr>
-                <w:t xml:space="preserve">Norwegian Road Federation (OFV). </w:t>
-              </w:r>
-              <w:r>
-                <w:rPr>
-                  <w:noProof/>
-                  <w:lang w:val="en-US"/>
-                </w:rPr>
-                <w:t xml:space="preserve">[Online] </w:t>
-              </w:r>
-              <w:r>
-                <w:rPr>
-                  <w:noProof/>
-                  <w:lang w:val="en-US"/>
-                </w:rPr>
-                <w:br/>
-                <w:t xml:space="preserve">Available at: </w:t>
-              </w:r>
-              <w:r>
-                <w:rPr>
-                  <w:noProof/>
-                  <w:u w:val="single"/>
-                  <w:lang w:val="en-US"/>
-                </w:rPr>
-                <w:t>https://ofv.no/registreringsstatistikk</w:t>
-              </w:r>
-            </w:p>
-            <w:p>
-              <w:pPr>
-                <w:pStyle w:val="Bibliography"/>
-                <w:rPr>
-                  <w:noProof/>
-                  <w:lang w:val="en-US"/>
-                </w:rPr>
-              </w:pPr>
-              <w:r>
-                <w:rPr>
-                  <w:noProof/>
-                  <w:lang w:val="en-US"/>
-                </w:rPr>
-                <w:t>Oliveira, G. D. &amp; Dias, L. C., 2019. Influence of demographics on consumer preferences for alternative fuel vehicles: a review of choice modelling studies and a study in Portugal. 12(2), p. 318.</w:t>
-              </w:r>
-            </w:p>
-            <w:p>
-              <w:pPr>
-                <w:pStyle w:val="Bibliography"/>
-                <w:rPr>
-                  <w:noProof/>
-                  <w:lang w:val="en-US"/>
-                </w:rPr>
-              </w:pPr>
-              <w:r>
-                <w:rPr>
-                  <w:noProof/>
-                  <w:lang w:val="en-US"/>
-                </w:rPr>
-                <w:t xml:space="preserve">Palo Alto, 2022. </w:t>
-              </w:r>
-              <w:r>
-                <w:rPr>
-                  <w:i/>
-                  <w:iCs/>
-                  <w:noProof/>
-                  <w:lang w:val="en-US"/>
-                </w:rPr>
-                <w:t xml:space="preserve">Tesla Fourth Quarter &amp; Full Year 2021 Update. </w:t>
-              </w:r>
-              <w:r>
-                <w:rPr>
-                  <w:noProof/>
-                  <w:lang w:val="en-US"/>
-                </w:rPr>
-                <w:t xml:space="preserve">[Online] </w:t>
-              </w:r>
-              <w:r>
-                <w:rPr>
-                  <w:noProof/>
-                  <w:lang w:val="en-US"/>
-                </w:rPr>
-                <w:br/>
-                <w:t xml:space="preserve">Available at: </w:t>
-              </w:r>
-              <w:r>
-                <w:rPr>
-                  <w:noProof/>
-                  <w:u w:val="single"/>
-                  <w:lang w:val="en-US"/>
-                </w:rPr>
-                <w:t>https://tesla-cdn.thron.com/static/WIIG2L_TSLA_Q4_2021_Update_O7MYNE.pdf?xseo=&amp;response-content-disposition=inline%3Bfilename%3D%22tsla-q4-and-fy-2021-update.pdf%22</w:t>
-              </w:r>
-              <w:r>
-                <w:rPr>
-                  <w:noProof/>
-                  <w:lang w:val="en-US"/>
-                </w:rPr>
-                <w:br/>
-                <w:t>[Accessed 8 12 2022].</w:t>
-              </w:r>
-            </w:p>
-            <w:p>
-              <w:pPr>
-                <w:pStyle w:val="Bibliography"/>
-                <w:rPr>
-                  <w:noProof/>
-                  <w:lang w:val="en-US"/>
-                </w:rPr>
-              </w:pPr>
-              <w:r>
-                <w:rPr>
-                  <w:noProof/>
-                  <w:lang w:val="en-US"/>
-                </w:rPr>
-                <w:t xml:space="preserve">PMI, 2022. </w:t>
-              </w:r>
-              <w:r>
-                <w:rPr>
-                  <w:i/>
-                  <w:iCs/>
-                  <w:noProof/>
-                  <w:lang w:val="en-US"/>
-                </w:rPr>
-                <w:t xml:space="preserve">Global Megatrends 2022. </w:t>
-              </w:r>
-              <w:r>
-                <w:rPr>
-                  <w:noProof/>
-                  <w:lang w:val="en-US"/>
-                </w:rPr>
-                <w:t xml:space="preserve">[Online] </w:t>
-              </w:r>
-              <w:r>
-                <w:rPr>
-                  <w:noProof/>
-                  <w:lang w:val="en-US"/>
-                </w:rPr>
-                <w:br/>
-                <w:t xml:space="preserve">Available at: </w:t>
-              </w:r>
-              <w:r>
-                <w:rPr>
-                  <w:noProof/>
-                  <w:u w:val="single"/>
-                  <w:lang w:val="en-US"/>
-                </w:rPr>
-                <w:t>https://www.pmi.org/-/media/pmi/documents/public/pdf/learning/thought-leadership/pmi-megatrends-2022.pdf?rev=087ea6f24b62411bb5a42dcce4a6739f&amp;sc_lang_temp=en</w:t>
-              </w:r>
-              <w:r>
-                <w:rPr>
-                  <w:noProof/>
-                  <w:lang w:val="en-US"/>
-                </w:rPr>
-                <w:br/>
-                <w:t>[Accessed 8 12 2022].</w:t>
-              </w:r>
-            </w:p>
-            <w:p>
-              <w:pPr>
-                <w:pStyle w:val="Bibliography"/>
-                <w:rPr>
-                  <w:noProof/>
-                  <w:lang w:val="en-US"/>
-                </w:rPr>
-              </w:pPr>
-              <w:r>
-                <w:rPr>
-                  <w:noProof/>
-                  <w:lang w:val="en-US"/>
-                </w:rPr>
-                <w:t xml:space="preserve">Pontes, J., 2020. </w:t>
-              </w:r>
-              <w:r>
-                <w:rPr>
-                  <w:i/>
-                  <w:iCs/>
-                  <w:noProof/>
-                  <w:lang w:val="en-US"/>
-                </w:rPr>
-                <w:t xml:space="preserve">Tesla Model 3 Shatters Records in Hot European Market – EV Sales Report. </w:t>
-              </w:r>
-              <w:r>
-                <w:rPr>
-                  <w:noProof/>
-                  <w:lang w:val="en-US"/>
-                </w:rPr>
-                <w:t xml:space="preserve">[Online] </w:t>
-              </w:r>
-              <w:r>
-                <w:rPr>
-                  <w:noProof/>
-                  <w:lang w:val="en-US"/>
-                </w:rPr>
-                <w:br/>
-                <w:t xml:space="preserve">Available at: </w:t>
-              </w:r>
-              <w:r>
-                <w:rPr>
-                  <w:noProof/>
-                  <w:u w:val="single"/>
-                  <w:lang w:val="en-US"/>
-                </w:rPr>
-                <w:t>https://cleantechnica.com/2020/01/27/tesla-model-3-shatters-records-in-hot-european-market-ev-sales-report/</w:t>
-              </w:r>
-              <w:r>
-                <w:rPr>
-                  <w:noProof/>
-                  <w:lang w:val="en-US"/>
-                </w:rPr>
-                <w:br/>
-                <w:t>[Accessed 8 12 2022].</w:t>
-              </w:r>
-            </w:p>
-            <w:p>
-              <w:pPr>
-                <w:pStyle w:val="Bibliography"/>
-                <w:rPr>
-                  <w:noProof/>
-                  <w:lang w:val="en-US"/>
-                </w:rPr>
-              </w:pPr>
-              <w:r>
-                <w:rPr>
-                  <w:noProof/>
-                  <w:lang w:val="en-US"/>
-                </w:rPr>
-                <w:t xml:space="preserve">Reuters, 2022. </w:t>
-              </w:r>
-              <w:r>
-                <w:rPr>
-                  <w:i/>
-                  <w:iCs/>
-                  <w:noProof/>
-                  <w:lang w:val="en-US"/>
-                </w:rPr>
-                <w:t xml:space="preserve">Exclusive: Tesla’s Cybertruck to start mass production at end of 2023. </w:t>
-              </w:r>
-              <w:r>
-                <w:rPr>
-                  <w:noProof/>
-                  <w:lang w:val="en-US"/>
-                </w:rPr>
-                <w:t xml:space="preserve">[Online] </w:t>
-              </w:r>
-              <w:r>
-                <w:rPr>
-                  <w:noProof/>
-                  <w:lang w:val="en-US"/>
-                </w:rPr>
-                <w:br/>
-                <w:t xml:space="preserve">Available at: </w:t>
-              </w:r>
-              <w:r>
-                <w:rPr>
-                  <w:noProof/>
-                  <w:u w:val="single"/>
-                  <w:lang w:val="en-US"/>
-                </w:rPr>
-                <w:t>https://www.reuters.com/business/autos-transportation/exclusive-tesla-plans-mass-production-start-cybertruck-end-2023-sources-2022-11-01/</w:t>
-              </w:r>
-              <w:r>
-                <w:rPr>
-                  <w:noProof/>
-                  <w:lang w:val="en-US"/>
-                </w:rPr>
-                <w:br/>
-                <w:t>[Accessed 8 12 2022].</w:t>
-              </w:r>
-            </w:p>
-            <w:p>
-              <w:pPr>
-                <w:pStyle w:val="Bibliography"/>
-                <w:rPr>
-                  <w:noProof/>
-                  <w:lang w:val="en-US"/>
-                </w:rPr>
-              </w:pPr>
-              <w:r>
-                <w:rPr>
-                  <w:noProof/>
-                  <w:lang w:val="en-US"/>
-                </w:rPr>
-                <w:t xml:space="preserve">Scaledagileframework.com, 2018. </w:t>
-              </w:r>
-              <w:r>
-                <w:rPr>
-                  <w:i/>
-                  <w:iCs/>
-                  <w:noProof/>
-                  <w:lang w:val="en-US"/>
-                </w:rPr>
-                <w:t xml:space="preserve">SAFe for Lean Enterprises – Scaled Agile Framework. </w:t>
-              </w:r>
-              <w:r>
-                <w:rPr>
-                  <w:noProof/>
-                  <w:lang w:val="en-US"/>
-                </w:rPr>
-                <w:t xml:space="preserve">[Online] </w:t>
-              </w:r>
-              <w:r>
-                <w:rPr>
-                  <w:noProof/>
-                  <w:lang w:val="en-US"/>
-                </w:rPr>
-                <w:br/>
-                <w:t xml:space="preserve">Available at: </w:t>
-              </w:r>
-              <w:r>
-                <w:rPr>
-                  <w:noProof/>
-                  <w:u w:val="single"/>
-                  <w:lang w:val="en-US"/>
-                </w:rPr>
-                <w:t>https://www.scaledagileframework.com/safe-for-lean-enterprises/</w:t>
-              </w:r>
-              <w:r>
-                <w:rPr>
-                  <w:noProof/>
-                  <w:lang w:val="en-US"/>
-                </w:rPr>
-                <w:br/>
-                <w:t>[Accessed 8 12 2022].</w:t>
-              </w:r>
-            </w:p>
-            <w:p>
-              <w:pPr>
-                <w:pStyle w:val="Bibliography"/>
-                <w:rPr>
-                  <w:noProof/>
-                  <w:lang w:val="en-US"/>
-                </w:rPr>
-              </w:pPr>
-              <w:r>
-                <w:rPr>
-                  <w:noProof/>
-                  <w:lang w:val="en-US"/>
-                </w:rPr>
-                <w:lastRenderedPageBreak/>
-                <w:t xml:space="preserve">Shahan, Z., 2020. </w:t>
-              </w:r>
-              <w:r>
-                <w:rPr>
-                  <w:i/>
-                  <w:iCs/>
-                  <w:noProof/>
-                  <w:lang w:val="en-US"/>
-                </w:rPr>
-                <w:t xml:space="preserve">Tesla Model 3 = #1 Best Selling Auto In Netherlands &amp; Norway In 2019. </w:t>
-              </w:r>
-              <w:r>
-                <w:rPr>
-                  <w:noProof/>
-                  <w:lang w:val="en-US"/>
-                </w:rPr>
-                <w:t xml:space="preserve">[Online] </w:t>
-              </w:r>
-              <w:r>
-                <w:rPr>
-                  <w:noProof/>
-                  <w:lang w:val="en-US"/>
-                </w:rPr>
-                <w:br/>
-                <w:t xml:space="preserve">Available at: </w:t>
-              </w:r>
-              <w:r>
-                <w:rPr>
-                  <w:noProof/>
-                  <w:u w:val="single"/>
-                  <w:lang w:val="en-US"/>
-                </w:rPr>
-                <w:t>https://cleantechnica.com/2020/01/19/tesla-model-3-1-best-selling-automobile-in-netherlands-norway-in-2019/</w:t>
-              </w:r>
-              <w:r>
-                <w:rPr>
-                  <w:noProof/>
-                  <w:lang w:val="en-US"/>
-                </w:rPr>
-                <w:br/>
-                <w:t>[Accessed 8 12 2022].</w:t>
-              </w:r>
-            </w:p>
-            <w:p>
-              <w:pPr>
-                <w:pStyle w:val="Bibliography"/>
-                <w:rPr>
-                  <w:noProof/>
-                  <w:lang w:val="en-US"/>
-                </w:rPr>
-              </w:pPr>
-              <w:r>
-                <w:rPr>
-                  <w:noProof/>
-                  <w:lang w:val="en-US"/>
-                </w:rPr>
-                <w:t xml:space="preserve">S, H. &amp; Filippi, D., 2021. Hassan, S. and De Filippi, P., 2021. Decentralized autonomous organization. </w:t>
-              </w:r>
-              <w:r>
-                <w:rPr>
-                  <w:i/>
-                  <w:iCs/>
-                  <w:noProof/>
-                  <w:lang w:val="en-US"/>
-                </w:rPr>
-                <w:t xml:space="preserve">Internet Policy Review, </w:t>
-              </w:r>
-              <w:r>
-                <w:rPr>
-                  <w:noProof/>
-                  <w:lang w:val="en-US"/>
-                </w:rPr>
-                <w:t>10(2), pp. 1-10.</w:t>
-              </w:r>
-            </w:p>
-            <w:p>
-              <w:pPr>
-                <w:pStyle w:val="Bibliography"/>
-                <w:rPr>
-                  <w:noProof/>
-                  <w:lang w:val="en-US"/>
-                </w:rPr>
-              </w:pPr>
-              <w:r>
-                <w:rPr>
-                  <w:noProof/>
-                  <w:lang w:val="en-US"/>
-                </w:rPr>
-                <w:t xml:space="preserve">Sundar, R., Balaji, A. N. &amp; Kumar, 2014. Sundar, R., Balaji, A.N. and Kumar, R.S., 2014. A review on lean manufacturing implementation techniques. </w:t>
-              </w:r>
-              <w:r>
-                <w:rPr>
-                  <w:i/>
-                  <w:iCs/>
-                  <w:noProof/>
-                  <w:lang w:val="en-US"/>
-                </w:rPr>
-                <w:t xml:space="preserve">Procedia Engineering, </w:t>
-              </w:r>
-              <w:r>
-                <w:rPr>
-                  <w:noProof/>
-                  <w:lang w:val="en-US"/>
-                </w:rPr>
-                <w:t>Volume 97, pp. 1875-1885.</w:t>
-              </w:r>
-            </w:p>
-            <w:p>
-              <w:pPr>
-                <w:pStyle w:val="Bibliography"/>
-                <w:rPr>
-                  <w:noProof/>
-                  <w:lang w:val="en-US"/>
-                </w:rPr>
-              </w:pPr>
-              <w:r>
-                <w:rPr>
-                  <w:noProof/>
-                  <w:lang w:val="en-US"/>
-                </w:rPr>
-                <w:t xml:space="preserve">Tesla, 2021. </w:t>
-              </w:r>
-              <w:r>
-                <w:rPr>
-                  <w:i/>
-                  <w:iCs/>
-                  <w:noProof/>
-                  <w:lang w:val="en-US"/>
-                </w:rPr>
-                <w:t xml:space="preserve">Tesla financial statements 2021. </w:t>
-              </w:r>
-              <w:r>
-                <w:rPr>
-                  <w:noProof/>
-                  <w:lang w:val="en-US"/>
-                </w:rPr>
-                <w:t xml:space="preserve">[Online] </w:t>
-              </w:r>
-              <w:r>
-                <w:rPr>
-                  <w:noProof/>
-                  <w:lang w:val="en-US"/>
-                </w:rPr>
-                <w:br/>
-                <w:t xml:space="preserve">Available at: </w:t>
-              </w:r>
-              <w:r>
-                <w:rPr>
-                  <w:noProof/>
-                  <w:u w:val="single"/>
-                  <w:lang w:val="en-US"/>
-                </w:rPr>
-                <w:t>https://ir.tesla.com/_flysystem/s3/sec/000095017021002253/tsla-20210930-gen.pdf</w:t>
-              </w:r>
-              <w:r>
-                <w:rPr>
-                  <w:noProof/>
-                  <w:lang w:val="en-US"/>
-                </w:rPr>
-                <w:br/>
-                <w:t>[Accessed 8 12 2022].</w:t>
-              </w:r>
-            </w:p>
-            <w:p>
-              <w:pPr>
-                <w:pStyle w:val="Bibliography"/>
-                <w:rPr>
-                  <w:noProof/>
-                  <w:lang w:val="en-US"/>
-                </w:rPr>
-              </w:pPr>
-              <w:r>
-                <w:rPr>
-                  <w:noProof/>
-                  <w:lang w:val="en-US"/>
-                </w:rPr>
-                <w:t xml:space="preserve">Tesla, 2022. </w:t>
-              </w:r>
-              <w:r>
-                <w:rPr>
-                  <w:i/>
-                  <w:iCs/>
-                  <w:noProof/>
-                  <w:lang w:val="en-US"/>
-                </w:rPr>
-                <w:t xml:space="preserve">Tesla Impact Report. </w:t>
-              </w:r>
-              <w:r>
-                <w:rPr>
-                  <w:noProof/>
-                  <w:lang w:val="en-US"/>
-                </w:rPr>
-                <w:t xml:space="preserve">[Online] </w:t>
-              </w:r>
-              <w:r>
-                <w:rPr>
-                  <w:noProof/>
-                  <w:lang w:val="en-US"/>
-                </w:rPr>
-                <w:br/>
-                <w:t xml:space="preserve">Available at: </w:t>
-              </w:r>
-              <w:r>
-                <w:rPr>
-                  <w:noProof/>
-                  <w:u w:val="single"/>
-                  <w:lang w:val="en-US"/>
-                </w:rPr>
-                <w:t>https://www.tesla.com/ns_videos/2021-tesla-impact-report.pdf</w:t>
-              </w:r>
-              <w:r>
-                <w:rPr>
-                  <w:noProof/>
-                  <w:lang w:val="en-US"/>
-                </w:rPr>
-                <w:br/>
-                <w:t>[Accessed 8 12 2022].</w:t>
-              </w:r>
-            </w:p>
-            <w:p>
-              <w:pPr>
-                <w:pStyle w:val="Bibliography"/>
-                <w:rPr>
-                  <w:noProof/>
-                  <w:lang w:val="en-US"/>
-                </w:rPr>
-              </w:pPr>
-              <w:r>
-                <w:rPr>
-                  <w:noProof/>
-                  <w:lang w:val="en-US"/>
-                </w:rPr>
-                <w:t xml:space="preserve">Tesla, n.d. </w:t>
-              </w:r>
-              <w:r>
-                <w:rPr>
-                  <w:i/>
-                  <w:iCs/>
-                  <w:noProof/>
-                  <w:lang w:val="en-US"/>
-                </w:rPr>
-                <w:t xml:space="preserve">How Tesla’s Just-In-Time Production Methods Keep Costs Low. </w:t>
-              </w:r>
-              <w:r>
-                <w:rPr>
-                  <w:noProof/>
-                  <w:lang w:val="en-US"/>
-                </w:rPr>
-                <w:t xml:space="preserve">[Online] </w:t>
-              </w:r>
-              <w:r>
-                <w:rPr>
-                  <w:noProof/>
-                  <w:lang w:val="en-US"/>
-                </w:rPr>
-                <w:br/>
-                <w:t xml:space="preserve">Available at: </w:t>
-              </w:r>
-              <w:r>
-                <w:rPr>
-                  <w:noProof/>
-                  <w:u w:val="single"/>
-                  <w:lang w:val="en-US"/>
-                </w:rPr>
-                <w:t>https://www.thesharpener.net/does-tesla-use-just-in-time-production/</w:t>
-              </w:r>
-              <w:r>
-                <w:rPr>
-                  <w:noProof/>
-                  <w:lang w:val="en-US"/>
-                </w:rPr>
-                <w:br/>
-                <w:t>[Accessed 2022 12 8].</w:t>
-              </w:r>
-            </w:p>
-            <w:p>
-              <w:pPr>
-                <w:pStyle w:val="Bibliography"/>
-                <w:rPr>
-                  <w:noProof/>
-                  <w:lang w:val="en-US"/>
-                </w:rPr>
-              </w:pPr>
-              <w:r>
-                <w:rPr>
-                  <w:noProof/>
-                  <w:lang w:val="en-US"/>
-                </w:rPr>
-                <w:t xml:space="preserve">Tesla, n.d. </w:t>
-              </w:r>
-              <w:r>
-                <w:rPr>
-                  <w:i/>
-                  <w:iCs/>
-                  <w:noProof/>
-                  <w:lang w:val="en-US"/>
-                </w:rPr>
-                <w:t xml:space="preserve">Tesla | About Us. </w:t>
-              </w:r>
-              <w:r>
-                <w:rPr>
-                  <w:noProof/>
-                  <w:lang w:val="en-US"/>
-                </w:rPr>
-                <w:t xml:space="preserve">[Online] </w:t>
-              </w:r>
-              <w:r>
-                <w:rPr>
-                  <w:noProof/>
-                  <w:lang w:val="en-US"/>
-                </w:rPr>
-                <w:br/>
-                <w:t xml:space="preserve">Available at: </w:t>
-              </w:r>
-              <w:r>
-                <w:rPr>
-                  <w:noProof/>
-                  <w:u w:val="single"/>
-                  <w:lang w:val="en-US"/>
-                </w:rPr>
-                <w:t>https://www.tesla.com/about</w:t>
-              </w:r>
-              <w:r>
-                <w:rPr>
-                  <w:noProof/>
-                  <w:lang w:val="en-US"/>
-                </w:rPr>
-                <w:br/>
-                <w:t>[Accessed 8 12 2022].</w:t>
-              </w:r>
-            </w:p>
-            <w:p>
-              <w:pPr>
-                <w:pStyle w:val="Bibliography"/>
-                <w:rPr>
-                  <w:noProof/>
-                  <w:lang w:val="en-US"/>
-                </w:rPr>
-              </w:pPr>
-              <w:r>
-                <w:rPr>
-                  <w:noProof/>
-                  <w:lang w:val="en-US"/>
-                </w:rPr>
-                <w:t xml:space="preserve">Warsta, J. &amp; Seppänen, V., 2007. Value Network Positioning of Expected Winners: Analysis of the Top Software Business Start-Ups. </w:t>
-              </w:r>
-              <w:r>
-                <w:rPr>
-                  <w:i/>
-                  <w:iCs/>
-                  <w:noProof/>
-                  <w:lang w:val="en-US"/>
-                </w:rPr>
-                <w:t>Springer US.</w:t>
-              </w:r>
-            </w:p>
-            <w:p>
-              <w:pPr>
-                <w:pStyle w:val="Bibliography"/>
-                <w:rPr>
-                  <w:noProof/>
-                  <w:lang w:val="en-US"/>
-                </w:rPr>
-              </w:pPr>
-              <w:r>
-                <w:rPr>
-                  <w:noProof/>
-                  <w:lang w:val="en-US"/>
-                </w:rPr>
-                <w:t xml:space="preserve">W., H, J., P, D. &amp; Bianzino, N., 2017. The jobs that artificial intelligence will create. </w:t>
-              </w:r>
-              <w:r>
-                <w:rPr>
-                  <w:i/>
-                  <w:iCs/>
-                  <w:noProof/>
-                  <w:lang w:val="en-US"/>
-                </w:rPr>
-                <w:t>MIT Sloan Management Review.</w:t>
-              </w:r>
-            </w:p>
-            <w:p>
-              <w:pPr>
-                <w:pStyle w:val="Bibliography"/>
-                <w:rPr>
-                  <w:noProof/>
-                  <w:lang w:val="en-US"/>
-                </w:rPr>
-              </w:pPr>
-              <w:r>
-                <w:rPr>
-                  <w:noProof/>
-                  <w:lang w:val="en-US"/>
-                </w:rPr>
-                <w:t xml:space="preserve">www.tesla.com, n.d. </w:t>
-              </w:r>
-              <w:r>
-                <w:rPr>
-                  <w:i/>
-                  <w:iCs/>
-                  <w:noProof/>
-                  <w:lang w:val="en-US"/>
-                </w:rPr>
-                <w:t xml:space="preserve">Find Us | Tesla Europe. </w:t>
-              </w:r>
-              <w:r>
-                <w:rPr>
-                  <w:noProof/>
-                  <w:lang w:val="en-US"/>
-                </w:rPr>
-                <w:t xml:space="preserve">[Online] </w:t>
-              </w:r>
-              <w:r>
-                <w:rPr>
-                  <w:noProof/>
-                  <w:lang w:val="en-US"/>
-                </w:rPr>
-                <w:br/>
-                <w:t xml:space="preserve">Available at: </w:t>
-              </w:r>
-              <w:r>
-                <w:rPr>
-                  <w:noProof/>
-                  <w:u w:val="single"/>
-                  <w:lang w:val="en-US"/>
-                </w:rPr>
-                <w:t>https://www.tesla.com/en_EU/findus/list</w:t>
-              </w:r>
-              <w:r>
-                <w:rPr>
-                  <w:noProof/>
-                  <w:lang w:val="en-US"/>
-                </w:rPr>
-                <w:br/>
-                <w:t>[Accessed 8 12 2022].</w:t>
-              </w:r>
-            </w:p>
-            <w:p>
-              <w:pPr>
-                <w:pStyle w:val="Bibliography"/>
-                <w:rPr>
-                  <w:noProof/>
-                  <w:lang w:val="en-US"/>
-                </w:rPr>
-              </w:pPr>
-              <w:r>
-                <w:rPr>
-                  <w:noProof/>
-                  <w:lang w:val="en-US"/>
-                </w:rPr>
-                <w:lastRenderedPageBreak/>
-                <w:t xml:space="preserve">www.wsj.com, n.d. </w:t>
-              </w:r>
-              <w:r>
-                <w:rPr>
-                  <w:i/>
-                  <w:iCs/>
-                  <w:noProof/>
-                  <w:lang w:val="en-US"/>
-                </w:rPr>
-                <w:t xml:space="preserve">TSLA | Tesla Inc. Annual Balance Sheet - WSJ. </w:t>
-              </w:r>
-              <w:r>
-                <w:rPr>
-                  <w:noProof/>
-                  <w:lang w:val="en-US"/>
-                </w:rPr>
-                <w:t xml:space="preserve">[Online] </w:t>
-              </w:r>
-              <w:r>
-                <w:rPr>
-                  <w:noProof/>
-                  <w:lang w:val="en-US"/>
-                </w:rPr>
-                <w:br/>
-                <w:t xml:space="preserve">Available at: </w:t>
-              </w:r>
-              <w:r>
-                <w:rPr>
-                  <w:noProof/>
-                  <w:u w:val="single"/>
-                  <w:lang w:val="en-US"/>
-                </w:rPr>
-                <w:t>https://www.wsj.com/market-data/quotes/TSLA/financials/annual/balance-sheet</w:t>
-              </w:r>
-              <w:r>
-                <w:rPr>
-                  <w:noProof/>
-                  <w:lang w:val="en-US"/>
-                </w:rPr>
-                <w:br/>
-                <w:t>[Accessed 8 12 2022].</w:t>
+                <w:t>New York, NY: Penguin.</w:t>
               </w:r>
             </w:p>
             <w:p>
@@ -6833,13 +5066,7 @@
                   <w:noProof/>
                   <w:lang w:val="en-US"/>
                 </w:rPr>
-                <w:t xml:space="preserve">Yiannas, F., 2018. A New Era of Food Transparency Powered by Blockchain. </w:t>
-              </w:r>
-              <w:r>
-                <w:rPr>
-                  <w:noProof/>
-                </w:rPr>
-                <w:t xml:space="preserve">Innovations: Technology, Governance, Globalization. </w:t>
+                <w:t xml:space="preserve">Turilli, M. &amp; Floridi, L., 2009. The ethics of information transparency. </w:t>
               </w:r>
               <w:r>
                 <w:rPr>
@@ -6847,13 +5074,13 @@
                   <w:iCs/>
                   <w:noProof/>
                 </w:rPr>
-                <w:t xml:space="preserve">MIT Press Direct, </w:t>
+                <w:t xml:space="preserve">Ethics and Information Technology, </w:t>
               </w:r>
               <w:r>
                 <w:rPr>
                   <w:noProof/>
                 </w:rPr>
-                <w:t>12(1-2), pp. 46-56.</w:t>
+                <w:t>11(2), pp. 105-112.</w:t>
               </w:r>
             </w:p>
             <w:p>
@@ -14050,46 +12277,285 @@
 <file path=customXml/item1.xml><?xml version="1.0" encoding="utf-8"?>
 <b:Sources xmlns:b="http://schemas.openxmlformats.org/officeDocument/2006/bibliography" xmlns="http://schemas.openxmlformats.org/officeDocument/2006/bibliography" SelectedStyle="\HarvardAnglia2008OfficeOnline.xsl" StyleName="Harvard - Anglia" Version="2008">
   <b:Source>
-    <b:Tag>Fun16</b:Tag>
-    <b:SourceType>BookSection</b:SourceType>
-    <b:Guid>{9AFF9161-79EF-404E-83A6-E7BDE46B0E15}</b:Guid>
-    <b:Year>2004</b:Year>
-    <b:Publisher>Financial Times Prentice Hall</b:Publisher>
-    <b:BookTitle>The Democratic Enterprise</b:BookTitle>
-    <b:Pages>xii-xiv</b:Pages>
+    <b:Tag>Ang07</b:Tag>
+    <b:SourceType>Book</b:SourceType>
+    <b:Guid>{5D147B08-0168-4C20-AB5E-AF0855DD9088}</b:Guid>
+    <b:Title>Doing Ethnographic and Observational Research</b:Title>
+    <b:Year>2007</b:Year>
+    <b:Publisher>Sage Publications</b:Publisher>
     <b:Author>
       <b:Author>
         <b:NameList>
           <b:Person>
-            <b:Last>Gratton</b:Last>
-            <b:First>L</b:First>
+            <b:Last>Angrosino</b:Last>
+            <b:First>Michael</b:First>
           </b:Person>
         </b:NameList>
       </b:Author>
     </b:Author>
-    <b:RefOrder>1</b:RefOrder>
+    <b:City>Los Angeles, Calif</b:City>
+    <b:RefOrder>13</b:RefOrder>
   </b:Source>
   <b:Source>
-    <b:Tag>Bil17</b:Tag>
+    <b:Tag>Bra</b:Tag>
     <b:SourceType>JournalArticle</b:SourceType>
-    <b:Guid>{0A7AC282-86EA-4AAF-A16A-2EEACB3C6EC3}</b:Guid>
-    <b:Title>Tesla: A successful entrepreneurship strategy</b:Title>
-    <b:Year>2017</b:Year>
-    <b:JournalName>Morrow, GA: Clayton State University</b:JournalName>
-    <b:Pages>1-18</b:Pages>
-    <b:Volume>1</b:Volume>
-    <b:Issue>1</b:Issue>
+    <b:Guid>{7F549FB0-8B68-4E15-915E-EC04B0EAEFC2}</b:Guid>
+    <b:Title>Using thematic analysis in psychology</b:Title>
     <b:Author>
       <b:Author>
         <b:NameList>
           <b:Person>
-            <b:Last>Bilbeisi</b:Last>
-            <b:Middle>M</b:Middle>
-            <b:First>K</b:First>
+            <b:Last>Braun</b:Last>
+            <b:First>Virginia</b:First>
           </b:Person>
           <b:Person>
-            <b:Last>Kesse</b:Last>
-            <b:First>M</b:First>
+            <b:Last>Clarke</b:Last>
+            <b:First>Victoria</b:First>
+          </b:Person>
+        </b:NameList>
+      </b:Author>
+    </b:Author>
+    <b:JournalName>Qualitative Research in Psychology</b:JournalName>
+    <b:Year>2006</b:Year>
+    <b:Pages>77-101</b:Pages>
+    <b:Volume>3</b:Volume>
+    <b:Issue>2</b:Issue>
+    <b:RefOrder>12</b:RefOrder>
+  </b:Source>
+  <b:Source>
+    <b:Tag>Cat06</b:Tag>
+    <b:SourceType>ConferenceProceedings</b:SourceType>
+    <b:Guid>{F1B0B4EB-A07B-4353-A92B-6494A2CC4C99}</b:Guid>
+    <b:Title>Transforming IT service management- The ITIL impact</b:Title>
+    <b:JournalName>17th Australasian Conference on Information Systems</b:JournalName>
+    <b:Year>2006</b:Year>
+    <b:Pages>1-10</b:Pages>
+    <b:Author>
+      <b:Author>
+        <b:NameList>
+          <b:Person>
+            <b:Last>Cater-Steel</b:Last>
+            <b:First>Aileen</b:First>
+          </b:Person>
+          <b:Person>
+            <b:Last>Toleman</b:Last>
+            <b:First>Mark</b:First>
+          </b:Person>
+          <b:Person>
+            <b:Last>Tan</b:Last>
+            <b:First>Wui-Gee</b:First>
+          </b:Person>
+        </b:NameList>
+      </b:Author>
+    </b:Author>
+    <b:City>Adelaide, Australia</b:City>
+    <b:Publisher>17th Australasian Conference on Information Systems</b:Publisher>
+    <b:RefOrder>3</b:RefOrder>
+  </b:Source>
+  <b:Source>
+    <b:Tag>Lan13</b:Tag>
+    <b:SourceType>Book</b:SourceType>
+    <b:Guid>{A9EB3225-F631-44B4-AD8D-F228846F1AAA}</b:Guid>
+    <b:Title>Enterprise architecture at work: Modelling, communication and analysis</b:Title>
+    <b:Year>2013</b:Year>
+    <b:City>Berlin, Heidelberg</b:City>
+    <b:Publisher>Springer</b:Publisher>
+    <b:Edition>3rd</b:Edition>
+    <b:Author>
+      <b:Author>
+        <b:NameList>
+          <b:Person>
+            <b:Last>Lankhorst</b:Last>
+            <b:First>Marc</b:First>
+          </b:Person>
+        </b:NameList>
+      </b:Author>
+    </b:Author>
+    <b:RefOrder>4</b:RefOrder>
+  </b:Source>
+  <b:Source>
+    <b:Tag>Cre17</b:Tag>
+    <b:SourceType>Book</b:SourceType>
+    <b:Guid>{A18866C8-6688-4C7A-BB17-569045174725}</b:Guid>
+    <b:Title>Designing and conducting mixed methods research</b:Title>
+    <b:Year>2017</b:Year>
+    <b:City>Thousand Oaks, CA</b:City>
+    <b:Publisher>SAGE Publications</b:Publisher>
+    <b:Edition>3rd</b:Edition>
+    <b:Author>
+      <b:Author>
+        <b:NameList>
+          <b:Person>
+            <b:Last>Creswell</b:Last>
+            <b:Middle>W</b:Middle>
+            <b:First>John</b:First>
+          </b:Person>
+          <b:Person>
+            <b:Last>Plano Clark</b:Last>
+            <b:Middle>L</b:Middle>
+            <b:First>Vicki</b:First>
+          </b:Person>
+        </b:NameList>
+      </b:Author>
+    </b:Author>
+    <b:RefOrder>9</b:RefOrder>
+  </b:Source>
+  <b:Source>
+    <b:Tag>Kit07</b:Tag>
+    <b:SourceType>Report</b:SourceType>
+    <b:Guid>{1442392D-2B67-4B0E-B25B-B5A0E33A4A32}</b:Guid>
+    <b:Title>Guidelines for performing Systematic Literature Reviews in Software Engineering, Technical Report EBSE 2007-001</b:Title>
+    <b:Year>2007</b:Year>
+    <b:Publisher>Keele University and the University of Durham</b:Publisher>
+    <b:Author>
+      <b:Author>
+        <b:NameList>
+          <b:Person>
+            <b:Last>Kitchenham</b:Last>
+            <b:First>Barbara</b:First>
+          </b:Person>
+          <b:Person>
+            <b:Last>Charters</b:Last>
+            <b:Middle>M</b:Middle>
+            <b:First>Stuart</b:First>
+          </b:Person>
+        </b:NameList>
+      </b:Author>
+    </b:Author>
+    <b:RefOrder>10</b:RefOrder>
+  </b:Source>
+  <b:Source>
+    <b:Tag>Lef</b:Tag>
+    <b:SourceType>Book</b:SourceType>
+    <b:Guid>{CB9609C8-FC50-4FDB-BDD8-67594C410F21}</b:Guid>
+    <b:Title>Agile Software Requirements: Lean Requirements Practices for Teams, Programs, and the Enterprise (Agile Software Development Series)</b:Title>
+    <b:Author>
+      <b:Author>
+        <b:NameList>
+          <b:Person>
+            <b:Last>Leffingwell</b:Last>
+            <b:First>Dean</b:First>
+          </b:Person>
+        </b:NameList>
+      </b:Author>
+    </b:Author>
+    <b:Year>2011</b:Year>
+    <b:City>Boston</b:City>
+    <b:Publisher>Addison-Wesley</b:Publisher>
+    <b:Edition>1st</b:Edition>
+    <b:RefOrder>5</b:RefOrder>
+  </b:Source>
+  <b:Source>
+    <b:Tag>Kim16</b:Tag>
+    <b:SourceType>Book</b:SourceType>
+    <b:Guid>{ABB650EE-4259-4C4F-BA15-6ED3D726954D}</b:Guid>
+    <b:Title>The DevOps Handbook: How to Create World-Class Agility, Reliability, and Security in Technology Organizations</b:Title>
+    <b:Year>2016</b:Year>
+    <b:Publisher>IT Revolution Press</b:Publisher>
+    <b:Author>
+      <b:Author>
+        <b:NameList>
+          <b:Person>
+            <b:Last>Kim</b:Last>
+            <b:First>Gene</b:First>
+          </b:Person>
+          <b:Person>
+            <b:Last>Debois</b:Last>
+            <b:First>Patrick</b:First>
+          </b:Person>
+          <b:Person>
+            <b:Last>Willis</b:Last>
+            <b:First>John</b:First>
+          </b:Person>
+          <b:Person>
+            <b:Last>Humble</b:Last>
+            <b:First>Jez</b:First>
+          </b:Person>
+          <b:Person>
+            <b:Last>Allspaw</b:Last>
+            <b:First>John</b:First>
+          </b:Person>
+        </b:NameList>
+      </b:Author>
+    </b:Author>
+    <b:RefOrder>6</b:RefOrder>
+  </b:Source>
+  <b:Source>
+    <b:Tag>McA18</b:Tag>
+    <b:SourceType>Book</b:SourceType>
+    <b:Guid>{D967B715-5B22-4F3C-BAD0-1076D27BE731}</b:Guid>
+    <b:Title>Machine, Platform, Crowd: Harnessing Our Digital Future</b:Title>
+    <b:Year>2018</b:Year>
+    <b:City>New York</b:City>
+    <b:Publisher>W.W. Norton &amp; Company</b:Publisher>
+    <b:Author>
+      <b:Author>
+        <b:NameList>
+          <b:Person>
+            <b:Last>McAfee</b:Last>
+            <b:First>Andrew</b:First>
+          </b:Person>
+          <b:Person>
+            <b:Last>Brynjolfsson</b:Last>
+            <b:First>Erik</b:First>
+          </b:Person>
+        </b:NameList>
+      </b:Author>
+    </b:Author>
+    <b:RefOrder>7</b:RefOrder>
+  </b:Source>
+  <b:Source>
+    <b:Tag>Tur</b:Tag>
+    <b:SourceType>JournalArticle</b:SourceType>
+    <b:Guid>{5D4DAFE8-BF54-44D0-B77C-2F6D428D4E22}</b:Guid>
+    <b:Title>The ethics of information transparency</b:Title>
+    <b:JournalName>Ethics and Information Technology</b:JournalName>
+    <b:Pages>105-112</b:Pages>
+    <b:Volume>11</b:Volume>
+    <b:Issue>2</b:Issue>
+    <b:Author>
+      <b:Author>
+        <b:NameList>
+          <b:Person>
+            <b:Last>Turilli</b:Last>
+            <b:First>Matteo</b:First>
+          </b:Person>
+          <b:Person>
+            <b:Last>Floridi</b:Last>
+            <b:First>Luciano</b:First>
+          </b:Person>
+        </b:NameList>
+      </b:Author>
+    </b:Author>
+    <b:Year>2009</b:Year>
+    <b:RefOrder>8</b:RefOrder>
+  </b:Source>
+  <b:Source>
+    <b:Tag>Mei16</b:Tag>
+    <b:SourceType>JournalArticle</b:SourceType>
+    <b:Guid>{27CEBE11-8919-4224-AF8E-18E2AF366BD1}</b:Guid>
+    <b:Title>Employees as Active Consumers of HRM: Linking Employees’ HRM Competences with Their Perceptions of HRM Service Value</b:Title>
+    <b:JournalName>Human Resource Management</b:JournalName>
+    <b:Year>2016</b:Year>
+    <b:Pages>219-240</b:Pages>
+    <b:Volume>55</b:Volume>
+    <b:Issue>2</b:Issue>
+    <b:Author>
+      <b:Author>
+        <b:NameList>
+          <b:Person>
+            <b:Last>Meijerink</b:Last>
+            <b:Middle>G</b:Middle>
+            <b:First>Jeroen</b:First>
+          </b:Person>
+          <b:Person>
+            <b:Last>Bondarouk</b:Last>
+            <b:First>Tanya</b:First>
+          </b:Person>
+          <b:Person>
+            <b:Last>Lepak</b:Last>
+            <b:Middle>P</b:Middle>
+            <b:First>David</b:First>
           </b:Person>
         </b:NameList>
       </b:Author>
@@ -14097,189 +12563,45 @@
     <b:RefOrder>2</b:RefOrder>
   </b:Source>
   <b:Source>
-    <b:Tag>Sun14</b:Tag>
+    <b:Tag>Pal15</b:Tag>
     <b:SourceType>JournalArticle</b:SourceType>
-    <b:Guid>{EDE89C39-800D-4FF5-9E14-6DCCC6813331}</b:Guid>
-    <b:Title>Sundar, R., Balaji, A.N. and Kumar, R.S., 2014. A review on lean manufacturing implementation techniques</b:Title>
-    <b:Year>2014</b:Year>
-    <b:JournalName>Procedia Engineering</b:JournalName>
-    <b:Pages>1875-1885</b:Pages>
-    <b:Volume>97</b:Volume>
+    <b:Guid>{82361A7E-6B57-473C-B298-ACE78E50FE94}</b:Guid>
+    <b:Title>Purposeful sampling for qualitative data collection and analysis in mixed method implementation research</b:Title>
+    <b:JournalName>Administration and Policy in Mental Health and Mental Health Services Research</b:JournalName>
+    <b:Year>2015</b:Year>
+    <b:Pages>533-544</b:Pages>
+    <b:Volume>42</b:Volume>
+    <b:Issue>5</b:Issue>
     <b:Author>
       <b:Author>
         <b:NameList>
           <b:Person>
-            <b:Last>Sundar</b:Last>
-            <b:First>R</b:First>
+            <b:Last>Palinkas</b:Last>
+            <b:Middle>A</b:Middle>
+            <b:First>Lawrence</b:First>
           </b:Person>
           <b:Person>
-            <b:Last>Balaji</b:Last>
-            <b:Middle>N</b:Middle>
-            <b:First>A</b:First>
+            <b:Last>Horwitz</b:Last>
+            <b:Middle>M</b:Middle>
+            <b:First>Sarah</b:First>
           </b:Person>
           <b:Person>
-            <b:Last>Kumar</b:Last>
-          </b:Person>
-        </b:NameList>
-      </b:Author>
-    </b:Author>
-    <b:RefOrder>3</b:RefOrder>
-  </b:Source>
-  <b:Source>
-    <b:Tag>Gup13</b:Tag>
-    <b:SourceType>JournalArticle</b:SourceType>
-    <b:Guid>{91C8165B-5706-46B1-B159-4F8AC5AF83B5}</b:Guid>
-    <b:Title>A literature review of lean manufacturing</b:Title>
-    <b:JournalName>International Journal of Management Science and Engineering Management</b:JournalName>
-    <b:Year>2013</b:Year>
-    <b:Pages>241-249</b:Pages>
-    <b:Volume>8</b:Volume>
-    <b:Issue>4</b:Issue>
-    <b:Author>
-      <b:Author>
-        <b:NameList>
-          <b:Person>
-            <b:Last>Gupta</b:Last>
-            <b:First>S</b:First>
+            <b:Last>Green</b:Last>
+            <b:Middle>A</b:Middle>
+            <b:First>Carla</b:First>
           </b:Person>
           <b:Person>
-            <b:Last>Jain</b:Last>
-            <b:Middle>K</b:Middle>
-            <b:First>S</b:First>
+            <b:Last>Wisdom</b:Last>
+            <b:Middle>P</b:Middle>
+            <b:First>Jennifer</b:First>
           </b:Person>
-        </b:NameList>
-      </b:Author>
-    </b:Author>
-    <b:RefOrder>4</b:RefOrder>
-  </b:Source>
-  <b:Source>
-    <b:Tag>the8</b:Tag>
-    <b:SourceType>InternetSite</b:SourceType>
-    <b:Guid>{FDA520DD-78FA-4A72-A7B7-87F0E433BAB5}</b:Guid>
-    <b:Title>How Tesla’s Just-In-Time Production Methods Keep Costs Low</b:Title>
-    <b:YearAccessed>8</b:YearAccessed>
-    <b:MonthAccessed>12</b:MonthAccessed>
-    <b:DayAccessed>2022</b:DayAccessed>
-    <b:URL>https://www.thesharpener.net/does-tesla-use-just-in-time-production/</b:URL>
-    <b:Author>
-      <b:Author>
-        <b:NameList>
           <b:Person>
-            <b:Last>Tesla</b:Last>
+            <b:Last>Duan</b:Last>
+            <b:First>Naihua</b:First>
           </b:Person>
-        </b:NameList>
-      </b:Author>
-    </b:Author>
-    <b:RefOrder>5</b:RefOrder>
-  </b:Source>
-  <b:Source>
-    <b:Tag>Tes22</b:Tag>
-    <b:SourceType>InternetSite</b:SourceType>
-    <b:Guid>{64BF1F2F-9290-4088-800C-EE486C6045B7}</b:Guid>
-    <b:Title>Find Us | Tesla Europe</b:Title>
-    <b:YearAccessed>2022</b:YearAccessed>
-    <b:MonthAccessed>12</b:MonthAccessed>
-    <b:DayAccessed>8</b:DayAccessed>
-    <b:URL>https://www.tesla.com/en_EU/findus/list</b:URL>
-    <b:Author>
-      <b:Author>
-        <b:NameList>
           <b:Person>
-            <b:Last>www.tesla.com</b:Last>
-          </b:Person>
-        </b:NameList>
-      </b:Author>
-    </b:Author>
-    <b:RefOrder>6</b:RefOrder>
-  </b:Source>
-  <b:Source>
-    <b:Tag>Car18</b:Tag>
-    <b:SourceType>InternetSite</b:SourceType>
-    <b:Guid>{E1235FC2-2AAC-4B97-B5B6-D25ECC1C6363}</b:Guid>
-    <b:Title>Number of Tesla Employees 2018 | Statistic</b:Title>
-    <b:Year>2018</b:Year>
-    <b:YearAccessed>2022</b:YearAccessed>
-    <b:MonthAccessed>12</b:MonthAccessed>
-    <b:DayAccessed>8</b:DayAccessed>
-    <b:URL>https://www.statista.com/statistics/314768/number-of-tesla-employees/</b:URL>
-    <b:Author>
-      <b:Author>
-        <b:NameList>
-          <b:Person>
-            <b:Last>Carlier</b:Last>
-            <b:First>M</b:First>
-          </b:Person>
-        </b:NameList>
-      </b:Author>
-    </b:Author>
-    <b:RefOrder>7</b:RefOrder>
-  </b:Source>
-  <b:Source>
-    <b:Tag>Cas</b:Tag>
-    <b:SourceType>Case</b:SourceType>
-    <b:Guid>{25BE8A6F-5795-4709-8BEB-A1F6D6889387}</b:Guid>
-    <b:Title>Case Study of Tesla</b:Title>
-    <b:Reporter>Sathish, S and Weeknk, E</b:Reporter>
-    <b:RefOrder>8</b:RefOrder>
-  </b:Source>
-  <b:Source>
-    <b:Tag>Blo20</b:Tag>
-    <b:SourceType>InternetSite</b:SourceType>
-    <b:Guid>{9EC554DD-5385-4BDE-B687-C0E02F453DE4}</b:Guid>
-    <b:Title>Designing a Sustainable Supply Chain Based on the Triple Bottom Line of People, Planet, &amp; Profit</b:Title>
-    <b:Year>2020</b:Year>
-    <b:YearAccessed>2022</b:YearAccessed>
-    <b:MonthAccessed>12</b:MonthAccessed>
-    <b:DayAccessed>8</b:DayAccessed>
-    <b:URL>https://www.allthingssupplychain.com/designing-a-sustainable-supply-chain-based-on-the-triple-bottom-line-of-people-planet-profit/</b:URL>
-    <b:Author>
-      <b:Author>
-        <b:NameList>
-          <b:Person>
-            <b:Last>Blogger</b:Last>
-            <b:First>G</b:First>
-          </b:Person>
-        </b:NameList>
-      </b:Author>
-    </b:Author>
-    <b:RefOrder>9</b:RefOrder>
-  </b:Source>
-  <b:Source>
-    <b:Tag>Fin22</b:Tag>
-    <b:SourceType>InternetSite</b:SourceType>
-    <b:Guid>{90E36DFD-7CF5-4F7A-87BD-B108920DA045}</b:Guid>
-    <b:Title>Tesla blames logistics problems after delivering fewer cars than forecast</b:Title>
-    <b:Year>2022</b:Year>
-    <b:YearAccessed>2022</b:YearAccessed>
-    <b:MonthAccessed>12</b:MonthAccessed>
-    <b:DayAccessed>8</b:DayAccessed>
-    <b:URL>https://www.ft.com/content/16456af8-4aff-4153-a6fe-cdfaecef81c3</b:URL>
-    <b:Author>
-      <b:Author>
-        <b:NameList>
-          <b:Person>
-            <b:Last>Financial Times</b:Last>
-          </b:Person>
-        </b:NameList>
-      </b:Author>
-    </b:Author>
-    <b:RefOrder>10</b:RefOrder>
-  </b:Source>
-  <b:Source>
-    <b:Tag>Tes221</b:Tag>
-    <b:SourceType>InternetSite</b:SourceType>
-    <b:Guid>{AC246EBD-23A0-4879-974C-420BB13B2E21}</b:Guid>
-    <b:Title>Tesla Impact Report</b:Title>
-    <b:Year>2022</b:Year>
-    <b:YearAccessed>2022</b:YearAccessed>
-    <b:MonthAccessed>12</b:MonthAccessed>
-    <b:DayAccessed>8</b:DayAccessed>
-    <b:URL>https://www.tesla.com/ns_videos/2021-tesla-impact-report.pdf</b:URL>
-    <b:Author>
-      <b:Author>
-        <b:NameList>
-          <b:Person>
-            <b:Last>Tesla</b:Last>
+            <b:Last>Hoagwood</b:Last>
+            <b:First>Kimberly</b:First>
           </b:Person>
         </b:NameList>
       </b:Author>
@@ -14287,826 +12609,34 @@
     <b:RefOrder>11</b:RefOrder>
   </b:Source>
   <b:Source>
-    <b:Tag>PMI22</b:Tag>
-    <b:SourceType>InternetSite</b:SourceType>
-    <b:Guid>{A65BF26F-B0E5-49C7-A063-712D7E2AB816}</b:Guid>
-    <b:Title>Global Megatrends 2022</b:Title>
-    <b:Year>2022</b:Year>
-    <b:YearAccessed>2022</b:YearAccessed>
-    <b:MonthAccessed>12</b:MonthAccessed>
-    <b:DayAccessed>8</b:DayAccessed>
-    <b:URL>https://www.pmi.org/-/media/pmi/documents/public/pdf/learning/thought-leadership/pmi-megatrends-2022.pdf?rev=087ea6f24b62411bb5a42dcce4a6739f&amp;sc_lang_temp=en</b:URL>
-    <b:Author>
-      <b:Author>
-        <b:NameList>
-          <b:Person>
-            <b:Last>PMI</b:Last>
-          </b:Person>
-        </b:NameList>
-      </b:Author>
-    </b:Author>
-    <b:RefOrder>12</b:RefOrder>
-  </b:Source>
-  <b:Source>
-    <b:Tag>Coo20</b:Tag>
-    <b:SourceType>JournalArticle</b:SourceType>
-    <b:Guid>{5347F6AB-7EDC-4927-8886-1A35E6C8E293}</b:Guid>
-    <b:Title>Gigafactory Logistics in Space and Time: Tesla’s Fourth Gigafactory and Its Rivals</b:Title>
-    <b:Year>2020</b:Year>
-    <b:JournalName>Sustainability</b:JournalName>
-    <b:Pages>2044</b:Pages>
-    <b:Volume>12</b:Volume>
-    <b:Author>
-      <b:Author>
-        <b:NameList>
-          <b:Person>
-            <b:Last>Cooke</b:Last>
-            <b:First>P</b:First>
-          </b:Person>
-        </b:NameList>
-      </b:Author>
-    </b:Author>
-    <b:RefOrder>13</b:RefOrder>
-  </b:Source>
-  <b:Source>
-    <b:Tag>Hul18</b:Tag>
-    <b:SourceType>JournalArticle</b:SourceType>
-    <b:Guid>{84C61625-DAC5-4F93-A891-D911F13F10C1}</b:Guid>
-    <b:Title>Elon Musk Doesn’t Work Alone. These Are Tesla’s Other Key Leaders</b:Title>
-    <b:JournalName>Bloomberg</b:JournalName>
+    <b:Tag>Tap18</b:Tag>
+    <b:SourceType>Book</b:SourceType>
+    <b:Guid>{4D48517B-F55D-44BF-BB88-E2AA33D65524}</b:Guid>
+    <b:Title>Blockchain Revolution: How the Technology Behind Bitcoin and Other Cryptocurrencies Is Changing the World</b:Title>
     <b:Year>2018</b:Year>
     <b:Author>
       <b:Author>
         <b:NameList>
           <b:Person>
-            <b:Last>Hull</b:Last>
-            <b:First>D</b:First>
+            <b:Last>Tapscott</b:Last>
+            <b:First>Don</b:First>
           </b:Person>
           <b:Person>
-            <b:Last>Pogkas</b:Last>
-            <b:First>D</b:First>
+            <b:Last>Tapscott</b:Last>
+            <b:First>Alex</b:First>
           </b:Person>
         </b:NameList>
       </b:Author>
     </b:Author>
-    <b:URL>https://www.bloomberg.com/graphics/2018-tesla-org-chart/</b:URL>
-    <b:RefOrder>14</b:RefOrder>
-  </b:Source>
-  <b:Source>
-    <b:Tag>AP22</b:Tag>
-    <b:SourceType>InternetSite</b:SourceType>
-    <b:Guid>{891A4EA4-F22F-4E48-85BF-C9079DBB1CCC}</b:Guid>
-    <b:Title>Tesla’s sales in Q2 drop amid supply chain issues, Covid pandemic woes | Business Standard India</b:Title>
-    <b:Year>2022</b:Year>
-    <b:YearAccessed>2022</b:YearAccessed>
-    <b:MonthAccessed>12</b:MonthAccessed>
-    <b:DayAccessed>8</b:DayAccessed>
-    <b:URL>https://www.business-standard.com/article/international/tesla-s-sales-in-q2-drop-amid-supply-chain-issues-covid-pandemic-woes-122070200997_1.html</b:URL>
-    <b:Author>
-      <b:Author>
-        <b:NameList>
-          <b:Person>
-            <b:Last>AP</b:Last>
-          </b:Person>
-        </b:NameList>
-      </b:Author>
-    </b:Author>
-    <b:RefOrder>15</b:RefOrder>
-  </b:Source>
-  <b:Source>
-    <b:Tag>Reu22</b:Tag>
-    <b:SourceType>InternetSite</b:SourceType>
-    <b:Guid>{3F11BF6F-4336-40F4-A43B-C5C3854B1FE9}</b:Guid>
-    <b:Title>Exclusive: Tesla’s Cybertruck to start mass production at end of 2023</b:Title>
-    <b:Year>2022</b:Year>
-    <b:YearAccessed>2022</b:YearAccessed>
-    <b:MonthAccessed>12</b:MonthAccessed>
-    <b:DayAccessed>8</b:DayAccessed>
-    <b:URL>https://www.reuters.com/business/autos-transportation/exclusive-tesla-plans-mass-production-start-cybertruck-end-2023-sources-2022-11-01/</b:URL>
-    <b:Author>
-      <b:Author>
-        <b:NameList>
-          <b:Person>
-            <b:Last>Reuters</b:Last>
-          </b:Person>
-        </b:NameList>
-      </b:Author>
-    </b:Author>
-    <b:RefOrder>16</b:RefOrder>
-  </b:Source>
-  <b:Source>
-    <b:Tag>www22</b:Tag>
-    <b:SourceType>InternetSite</b:SourceType>
-    <b:Guid>{5B9B54DC-FD95-4448-B863-52C280AF6C31}</b:Guid>
-    <b:Title>TSLA | Tesla Inc. Annual Balance Sheet - WSJ</b:Title>
-    <b:YearAccessed>2022</b:YearAccessed>
-    <b:MonthAccessed>12</b:MonthAccessed>
-    <b:DayAccessed>8</b:DayAccessed>
-    <b:URL>https://www.wsj.com/market-data/quotes/TSLA/financials/annual/balance-sheet</b:URL>
-    <b:Author>
-      <b:Author>
-        <b:NameList>
-          <b:Person>
-            <b:Last>www.wsj.com</b:Last>
-          </b:Person>
-        </b:NameList>
-      </b:Author>
-    </b:Author>
-    <b:RefOrder>17</b:RefOrder>
-  </b:Source>
-  <b:Source>
-    <b:Tag>Tes21</b:Tag>
-    <b:SourceType>InternetSite</b:SourceType>
-    <b:Guid>{E1AE5868-D950-4E02-8D82-982BDE641645}</b:Guid>
-    <b:Title>Tesla financial statements 2021</b:Title>
-    <b:Year>2021</b:Year>
-    <b:YearAccessed>2022</b:YearAccessed>
-    <b:MonthAccessed>12</b:MonthAccessed>
-    <b:DayAccessed>8</b:DayAccessed>
-    <b:URL>https://ir.tesla.com/_flysystem/s3/sec/000095017021002253/tsla-20210930-gen.pdf</b:URL>
-    <b:Author>
-      <b:Author>
-        <b:NameList>
-          <b:Person>
-            <b:Last>Tesla</b:Last>
-          </b:Person>
-        </b:NameList>
-      </b:Author>
-    </b:Author>
-    <b:RefOrder>18</b:RefOrder>
-  </b:Source>
-  <b:Source>
-    <b:Tag>Che18</b:Tag>
-    <b:SourceType>JournalArticle</b:SourceType>
-    <b:Guid>{6E14E858-50FB-485C-B48E-21900415BBD2}</b:Guid>
-    <b:Title>Business model design: lessons learned from Tesla Motors</b:Title>
-    <b:Year>2018</b:Year>
-    <b:JournalName>Towards a Sustainable Economy</b:JournalName>
-    <b:Pages>56-69</b:Pages>
-    <b:Author>
-      <b:Author>
-        <b:NameList>
-          <b:Person>
-            <b:Last>Chen</b:Last>
-            <b:First>Y</b:First>
-          </b:Person>
-          <b:Person>
-            <b:Last>Perez</b:Last>
-            <b:First>Y</b:First>
-          </b:Person>
-        </b:NameList>
-      </b:Author>
-    </b:Author>
-    <b:RefOrder>19</b:RefOrder>
-  </b:Source>
-  <b:Source>
-    <b:Tag>Sca18</b:Tag>
-    <b:SourceType>InternetSite</b:SourceType>
-    <b:Guid>{6583840D-FBB3-4E43-8C35-2DDCBD29A8DD}</b:Guid>
-    <b:Title>SAFe for Lean Enterprises – Scaled Agile Framework</b:Title>
-    <b:Year>2018</b:Year>
-    <b:Author>
-      <b:Author>
-        <b:NameList>
-          <b:Person>
-            <b:Last>Scaledagileframework.com</b:Last>
-          </b:Person>
-        </b:NameList>
-      </b:Author>
-    </b:Author>
-    <b:YearAccessed>2022</b:YearAccessed>
-    <b:MonthAccessed>12</b:MonthAccessed>
-    <b:DayAccessed>8</b:DayAccessed>
-    <b:URL>https://www.scaledagileframework.com/safe-for-lean-enterprises/</b:URL>
-    <b:RefOrder>20</b:RefOrder>
-  </b:Source>
-  <b:Source>
-    <b:Tag>Pal22</b:Tag>
-    <b:SourceType>InternetSite</b:SourceType>
-    <b:Guid>{67591956-34A6-48A0-8984-396FC45E60FB}</b:Guid>
-    <b:Title>Tesla Fourth Quarter &amp; Full Year 2021 Update</b:Title>
-    <b:Year>2022</b:Year>
-    <b:YearAccessed>2022</b:YearAccessed>
-    <b:MonthAccessed>12</b:MonthAccessed>
-    <b:DayAccessed>8</b:DayAccessed>
-    <b:URL>https://tesla-cdn.thron.com/static/WIIG2L_TSLA_Q4_2021_Update_O7MYNE.pdf?xseo=&amp;response-content-disposition=inline%3Bfilename%3D%22tsla-q4-and-fy-2021-update.pdf%22</b:URL>
-    <b:Author>
-      <b:Author>
-        <b:NameList>
-          <b:Person>
-            <b:Last>Palo Alto</b:Last>
-          </b:Person>
-        </b:NameList>
-      </b:Author>
-    </b:Author>
-    <b:RefOrder>21</b:RefOrder>
-  </b:Source>
-  <b:Source>
-    <b:Tag>Ins22</b:Tag>
-    <b:SourceType>InternetSite</b:SourceType>
-    <b:Guid>{97CCBA44-4917-415E-A4C7-58ABA3B03AB1}</b:Guid>
-    <b:Title>Tesla Sold 2 Million Electric Cars: First Automaker To Reach Milestone</b:Title>
-    <b:YearAccessed>2022</b:YearAccessed>
-    <b:MonthAccessed>12</b:MonthAccessed>
-    <b:DayAccessed>8</b:DayAccessed>
-    <b:URL>https://electrek.co/2020/03/09/tesla-produces-1000000th-electric-car/</b:URL>
-    <b:Author>
-      <b:Author>
-        <b:NameList>
-          <b:Person>
-            <b:Last>InsideEVs</b:Last>
-          </b:Person>
-        </b:NameList>
-      </b:Author>
-    </b:Author>
-    <b:RefOrder>22</b:RefOrder>
-  </b:Source>
-  <b:Source>
-    <b:Tag>Lam20</b:Tag>
-    <b:SourceType>InternetSite</b:SourceType>
-    <b:Guid>{A6AD82A4-DCBC-4D49-9C40-477425219B18}</b:Guid>
-    <b:Title>Tesla produces its 1 millionth electric car</b:Title>
-    <b:Year>2020</b:Year>
-    <b:YearAccessed>2022</b:YearAccessed>
-    <b:MonthAccessed>12</b:MonthAccessed>
-    <b:DayAccessed>8</b:DayAccessed>
-    <b:URL>https://electrek.co/2020/03/09/tesla-produces-1000000th-electric-car/</b:URL>
-    <b:Author>
-      <b:Author>
-        <b:NameList>
-          <b:Person>
-            <b:Last>Lambert</b:Last>
-            <b:First>F</b:First>
-          </b:Person>
-        </b:NameList>
-      </b:Author>
-    </b:Author>
-    <b:RefOrder>23</b:RefOrder>
-  </b:Source>
-  <b:Source>
-    <b:Tag>Tes222</b:Tag>
-    <b:SourceType>InternetSite</b:SourceType>
-    <b:Guid>{C5187999-7E55-4A51-80F8-65CDD4A4267D}</b:Guid>
-    <b:Title>Tesla | About Us</b:Title>
-    <b:YearAccessed>2022</b:YearAccessed>
-    <b:MonthAccessed>12</b:MonthAccessed>
-    <b:DayAccessed>8</b:DayAccessed>
-    <b:URL>https://www.tesla.com/about</b:URL>
-    <b:Author>
-      <b:Author>
-        <b:NameList>
-          <b:Person>
-            <b:Last>Tesla</b:Last>
-          </b:Person>
-        </b:NameList>
-      </b:Author>
-    </b:Author>
-    <b:RefOrder>24</b:RefOrder>
-  </b:Source>
-  <b:Source>
-    <b:Tag>Sha20</b:Tag>
-    <b:SourceType>InternetSite</b:SourceType>
-    <b:Guid>{5BC03605-1DD8-424C-BEA4-EE0219161D43}</b:Guid>
-    <b:Title>Tesla Model 3 = #1 Best Selling Auto In Netherlands &amp; Norway In 2019</b:Title>
-    <b:Year>2020</b:Year>
-    <b:YearAccessed>2022</b:YearAccessed>
-    <b:MonthAccessed>12</b:MonthAccessed>
-    <b:DayAccessed>8</b:DayAccessed>
-    <b:URL>https://cleantechnica.com/2020/01/19/tesla-model-3-1-best-selling-automobile-in-netherlands-norway-in-2019/</b:URL>
-    <b:Author>
-      <b:Author>
-        <b:NameList>
-          <b:Person>
-            <b:Last>Shahan</b:Last>
-            <b:First>Zachary</b:First>
-          </b:Person>
-        </b:NameList>
-      </b:Author>
-    </b:Author>
-    <b:RefOrder>25</b:RefOrder>
-  </b:Source>
-  <b:Source>
-    <b:Tag>Nor20</b:Tag>
-    <b:SourceType>InternetSite</b:SourceType>
-    <b:Guid>{21C2181C-42F8-4849-85C5-4AC06210B748}</b:Guid>
-    <b:Title>Norwegian Road Federation (OFV)</b:Title>
-    <b:Year>2020</b:Year>
-    <b:URL>https://ofv.no/registreringsstatistikk</b:URL>
-    <b:Author>
-      <b:Author>
-        <b:NameList>
-          <b:Person>
-            <b:Last>Norwegian Road Federation </b:Last>
-          </b:Person>
-        </b:NameList>
-      </b:Author>
-    </b:Author>
-    <b:RefOrder>26</b:RefOrder>
-  </b:Source>
-  <b:Source>
-    <b:Tag>Mob19</b:Tag>
-    <b:SourceType>InternetSite</b:SourceType>
-    <b:Guid>{923BE1AF-7D83-413E-A429-D0B641F9E9CA}</b:Guid>
-    <b:Title>Bil-året 2019: Derfor var 2019 så spesielt [The car of the year 2019: That's why 2019 was so special] (in Norwegian)</b:Title>
-    <b:Year>2019</b:Year>
-    <b:Author>
-      <b:Author>
-        <b:NameList>
-          <b:Person>
-            <b:Last>Moberg</b:Last>
-            <b:First>Knut</b:First>
-          </b:Person>
-        </b:NameList>
-      </b:Author>
-    </b:Author>
-    <b:Publisher>Dinside.no</b:Publisher>
-    <b:YearAccessed>2022</b:YearAccessed>
-    <b:MonthAccessed>12</b:MonthAccessed>
-    <b:DayAccessed>8</b:DayAccessed>
-    <b:URL>https://www.dinside.no/motor/derfor-var-2019-sa-spesielt/71970723</b:URL>
-    <b:RefOrder>27</b:RefOrder>
-  </b:Source>
-  <b:Source>
-    <b:Tag>Pon20</b:Tag>
-    <b:SourceType>InternetSite</b:SourceType>
-    <b:Guid>{AB3C6545-5D50-4770-BB1F-421941E7B527}</b:Guid>
-    <b:Title>Tesla Model 3 Shatters Records in Hot European Market – EV Sales Report</b:Title>
-    <b:Year>2020</b:Year>
-    <b:YearAccessed>2022</b:YearAccessed>
-    <b:MonthAccessed>12</b:MonthAccessed>
-    <b:DayAccessed>8</b:DayAccessed>
-    <b:URL>https://cleantechnica.com/2020/01/27/tesla-model-3-shatters-records-in-hot-european-market-ev-sales-report/</b:URL>
-    <b:Author>
-      <b:Author>
-        <b:NameList>
-          <b:Person>
-            <b:Last>Pontes</b:Last>
-            <b:First>Jose</b:First>
-          </b:Person>
-        </b:NameList>
-      </b:Author>
-    </b:Author>
-    <b:RefOrder>28</b:RefOrder>
-  </b:Source>
-  <b:Source>
-    <b:Tag>Jos20</b:Tag>
-    <b:SourceType>InternetSite</b:SourceType>
-    <b:Guid>{6030090D-2D4B-4333-ADE5-82155951C327}</b:Guid>
-    <b:Title>Markets Roundup – December 2019</b:Title>
-    <b:Year>2020</b:Year>
-    <b:YearAccessed>2022</b:YearAccessed>
-    <b:MonthAccessed>12</b:MonthAccessed>
-    <b:DayAccessed>8</b:DayAccessed>
-    <b:URL>http://ev-sales.blogspot.com/2020/01/markets-roundup-december-2019.html</b:URL>
-    <b:Author>
-      <b:Author>
-        <b:NameList>
-          <b:Person>
-            <b:Last>Jose</b:Last>
-            <b:First>Pontes</b:First>
-          </b:Person>
-        </b:NameList>
-      </b:Author>
-    </b:Author>
-    <b:RefOrder>29</b:RefOrder>
-  </b:Source>
-  <b:Source>
-    <b:Tag>Jos201</b:Tag>
-    <b:SourceType>InternetSite</b:SourceType>
-    <b:Guid>{600A5C97-9735-4588-B70F-5FD77FB78880}</b:Guid>
-    <b:Title>EV Sales 2019</b:Title>
-    <b:Year>2020</b:Year>
-    <b:YearAccessed>2022</b:YearAccessed>
-    <b:MonthAccessed>12</b:MonthAccessed>
-    <b:DayAccessed>8</b:DayAccessed>
-    <b:URL>http://ev-sales.blogspot.com/2020/01/</b:URL>
-    <b:Author>
-      <b:Author>
-        <b:NameList>
-          <b:Person>
-            <b:Last>Jose</b:Last>
-            <b:First>Pontes</b:First>
-          </b:Person>
-        </b:NameList>
-      </b:Author>
-    </b:Author>
-    <b:RefOrder>30</b:RefOrder>
-  </b:Source>
-  <b:Source>
-    <b:Tag>Fru19</b:Tag>
-    <b:SourceType>InternetSite</b:SourceType>
-    <b:Guid>{0C6A56A0-6F92-4CBB-9426-260443AF35D0}</b:Guid>
-    <b:Title>Tesla's growing worldwide presence</b:Title>
-    <b:Year>2019</b:Year>
-    <b:YearAccessed>2022</b:YearAccessed>
-    <b:MonthAccessed>12</b:MonthAccessed>
-    <b:DayAccessed>8</b:DayAccessed>
-    <b:URL>https://www.businessofbusiness.com/articles/teslas-growing-worldwide-presence/</b:URL>
-    <b:Author>
-      <b:Author>
-        <b:NameList>
-          <b:Person>
-            <b:Last>Fruhlinger</b:Last>
-            <b:First>J</b:First>
-          </b:Person>
-        </b:NameList>
-      </b:Author>
-    </b:Author>
-    <b:RefOrder>31</b:RefOrder>
-  </b:Source>
-  <b:Source>
-    <b:Tag>Dea22</b:Tag>
-    <b:SourceType>InternetSite</b:SourceType>
-    <b:Guid>{AE2978EF-37BA-49E9-811B-D17C0EDC7C2F}</b:Guid>
-    <b:Title>Tesla Revenue and Production Statistics for 2021</b:Title>
-    <b:Year>2022</b:Year>
-    <b:YearAccessed>2022</b:YearAccessed>
-    <b:MonthAccessed>12</b:MonthAccessed>
-    <b:DayAccessed>8</b:DayAccessed>
-    <b:URL>https://backlinko.com/tesla-stats</b:URL>
-    <b:Author>
-      <b:Author>
-        <b:NameList>
-          <b:Person>
-            <b:Last>Dean</b:Last>
-            <b:First>B</b:First>
-          </b:Person>
-        </b:NameList>
-      </b:Author>
-    </b:Author>
-    <b:RefOrder>32</b:RefOrder>
-  </b:Source>
-  <b:Source>
-    <b:Tag>Kis18</b:Tag>
-    <b:SourceType>InternetSite</b:SourceType>
-    <b:Guid>{9C8814EA-F94A-4AC2-B50D-AEC774FD4543}</b:Guid>
-    <b:Title>Tesla, Inc. PESTEL/PESTLE Analysis &amp; Recommendations</b:Title>
-    <b:Year>2018</b:Year>
-    <b:YearAccessed>2022</b:YearAccessed>
-    <b:MonthAccessed>12</b:MonthAccessed>
-    <b:DayAccessed>8</b:DayAccessed>
-    <b:URL>http://panmore.com/tesla-motors-inc-pestel-pestle-analysis-recommendations</b:URL>
-    <b:Author>
-      <b:Author>
-        <b:NameList>
-          <b:Person>
-            <b:Last>Kissinger</b:Last>
-            <b:First>D</b:First>
-          </b:Person>
-        </b:NameList>
-      </b:Author>
-    </b:Author>
-    <b:RefOrder>33</b:RefOrder>
-  </b:Source>
-  <b:Source>
-    <b:Tag>McC19</b:Tag>
-    <b:SourceType>Misc</b:SourceType>
-    <b:Guid>{AF4D08B1-D486-4697-ADCE-517ED796F431}</b:Guid>
-    <b:Title>A Strategic Audit of Tesla, Inc.</b:Title>
-    <b:Year>2019</b:Year>
-    <b:Author>
-      <b:Author>
-        <b:NameList>
-          <b:Person>
-            <b:Last>McCain</b:Last>
-            <b:First>C</b:First>
-          </b:Person>
-        </b:NameList>
-      </b:Author>
-    </b:Author>
-    <b:Reporter>McCain C</b:Reporter>
-    <b:RefOrder>34</b:RefOrder>
-  </b:Source>
-  <b:Source>
-    <b:Tag>Oli19</b:Tag>
-    <b:SourceType>JournalArticle</b:SourceType>
-    <b:Guid>{6C88B45F-1382-4A5E-8324-853D5271FF2A}</b:Guid>
-    <b:Title>Influence of demographics on consumer preferences for alternative fuel vehicles: a review of choice modelling studies and a study in Portugal</b:Title>
-    <b:Year>2019</b:Year>
-    <b:Pages>318</b:Pages>
-    <b:Volume>12</b:Volume>
-    <b:Issue>2</b:Issue>
-    <b:Author>
-      <b:Author>
-        <b:NameList>
-          <b:Person>
-            <b:Last>Oliveira</b:Last>
-            <b:Middle>D</b:Middle>
-            <b:First>G</b:First>
-          </b:Person>
-          <b:Person>
-            <b:Last>Dias</b:Last>
-            <b:Middle>C</b:Middle>
-            <b:First>L</b:First>
-          </b:Person>
-        </b:NameList>
-      </b:Author>
-    </b:Author>
-    <b:RefOrder>35</b:RefOrder>
-  </b:Source>
-  <b:Source>
-    <b:Tag>War</b:Tag>
-    <b:SourceType>JournalArticle</b:SourceType>
-    <b:Guid>{F7A5DF57-DB97-495E-BC3A-C3B50D5D19B2}</b:Guid>
-    <b:Author>
-      <b:Author>
-        <b:NameList>
-          <b:Person>
-            <b:Last>Warsta</b:Last>
-            <b:First>J</b:First>
-          </b:Person>
-          <b:Person>
-            <b:Last>Seppänen</b:Last>
-            <b:First>V</b:First>
-          </b:Person>
-        </b:NameList>
-      </b:Author>
-    </b:Author>
-    <b:Title>Value Network Positioning of Expected Winners: Analysis of the Top Software Business Start-Ups</b:Title>
-    <b:JournalName>Springer US</b:JournalName>
-    <b:Year>2007</b:Year>
-    <b:RefOrder>36</b:RefOrder>
-  </b:Source>
-  <b:Source>
-    <b:Tag>Kis19</b:Tag>
-    <b:SourceType>InternetSite</b:SourceType>
-    <b:Guid>{2EB7C6C7-2CD2-4B2C-930D-AB6C293D9A9E}</b:Guid>
-    <b:Title>Tesla Inc. Five Forces Analysis (Porter’s Model) &amp; Recommendations</b:Title>
-    <b:Year>2019</b:Year>
-    <b:Author>
-      <b:Author>
-        <b:NameList>
-          <b:Person>
-            <b:Last>Kissinger</b:Last>
-            <b:First>D</b:First>
-          </b:Person>
-        </b:NameList>
-      </b:Author>
-    </b:Author>
-    <b:YearAccessed>2022</b:YearAccessed>
-    <b:MonthAccessed>12</b:MonthAccessed>
-    <b:DayAccessed>8</b:DayAccessed>
-    <b:URL>https://panmore.com/tesla-motors-inc-five-forces-analysis-recommendations-porters-model</b:URL>
-    <b:RefOrder>37</b:RefOrder>
-  </b:Source>
-  <b:Source>
-    <b:Tag>Mor</b:Tag>
-    <b:SourceType>JournalArticle</b:SourceType>
-    <b:Guid>{865250BC-DE68-4869-ABF1-A09D505D7028}</b:Guid>
-    <b:Author>
-      <b:Author>
-        <b:NameList>
-          <b:Person>
-            <b:Last>Moran</b:Last>
-            <b:Middle>R</b:Middle>
-            <b:First>M</b:First>
-          </b:Person>
-          <b:Person>
-            <b:Last>Facanha</b:Last>
-            <b:First>S</b:First>
-          </b:Person>
-          <b:Person>
-            <b:Last>Goncalves</b:Last>
-            <b:Middle>A</b:Middle>
-            <b:First>M</b:First>
-          </b:Person>
-          <b:Person>
-            <b:Last>Fischmann</b:Last>
-            <b:Middle>A</b:Middle>
-            <b:First>A</b:First>
-          </b:Person>
-        </b:NameList>
-      </b:Author>
-    </b:Author>
-    <b:Title>Congruencies between Strategic Positioning and Business Networks: Case Study of a Multinational Subsidiary in Brazil</b:Title>
-    <b:Reporter>Moran, M.R., Façanha, S., Gonçalves, M.A. and Fischmann, A.A.</b:Reporter>
-    <b:Year>2012</b:Year>
-    <b:Pages>68-80</b:Pages>
-    <b:JournalName>Rev. Adm</b:JournalName>
-    <b:Volume>47</b:Volume>
-    <b:RefOrder>38</b:RefOrder>
-  </b:Source>
-  <b:Source>
-    <b:Tag>Cho13</b:Tag>
-    <b:SourceType>JournalArticle</b:SourceType>
-    <b:Guid>{1DFFE98D-1151-43A0-80DC-0CD119B3D2A5}</b:Guid>
-    <b:Year>2013</b:Year>
-    <b:Author>
-      <b:Author>
-        <b:NameList>
-          <b:Person>
-            <b:Last>Choi</b:Last>
-            <b:Middle>J</b:Middle>
-            <b:First>S</b:First>
-          </b:Person>
-          <b:Person>
-            <b:Last>Lu</b:Last>
-            <b:First>J</b:First>
-          </b:Person>
-        </b:NameList>
-      </b:Author>
-    </b:Author>
-    <b:Title>Returnee Faculty Members, Network Position and Diversification Strategy: An Analysis of Business Schools in China</b:Title>
-    <b:JournalName>Asia Pacific Business Review</b:JournalName>
-    <b:Pages>559-577</b:Pages>
-    <b:Volume>19</b:Volume>
-    <b:RefOrder>39</b:RefOrder>
-  </b:Source>
-  <b:Source>
-    <b:Tag>LiZ18</b:Tag>
-    <b:SourceType>JournalArticle</b:SourceType>
-    <b:Guid>{61F8701B-2EDA-4077-A0C8-1CDC73FBFBC1}</b:Guid>
-    <b:Title>Business Network Positioning Analysis of Toyota</b:Title>
-    <b:JournalName>American Journal of Industrial and Business Management</b:JournalName>
-    <b:Year>2018</b:Year>
-    <b:Pages>1693-1699</b:Pages>
-    <b:Volume>8</b:Volume>
-    <b:Author>
-      <b:Author>
-        <b:NameList>
-          <b:Person>
-            <b:Last>Li</b:Last>
-            <b:First>Z</b:First>
-          </b:Person>
-        </b:NameList>
-      </b:Author>
-    </b:Author>
-    <b:RefOrder>40</b:RefOrder>
-  </b:Source>
-  <b:Source>
-    <b:Tag>Fen22</b:Tag>
-    <b:SourceType>BookSection</b:SourceType>
-    <b:Guid>{04D4384C-C86F-4720-8AFA-301498D6C85A}</b:Guid>
-    <b:Title>Analysis of Key Factors for Tesla’s Success</b:Title>
-    <b:Year>2022</b:Year>
-    <b:Pages>758-763</b:Pages>
-    <b:Author>
-      <b:Author>
-        <b:NameList>
-          <b:Person>
-            <b:Last>Fengqianyao</b:Last>
-            <b:First>Chen</b:First>
-          </b:Person>
-        </b:NameList>
-      </b:Author>
-    </b:Author>
-    <b:Publisher>Atlantis Press</b:Publisher>
-    <b:BookTitle>Proceedings of the 2022 2nd International Conference on Enterprise Management and Economic Development (ICEMED 2022)</b:BookTitle>
-    <b:RefOrder>41</b:RefOrder>
-  </b:Source>
-  <b:Source>
-    <b:Tag>Eff22</b:Tag>
-    <b:SourceType>InternetSite</b:SourceType>
-    <b:Guid>{2E7976EE-7CF2-44E2-9E5A-2940D48A2944}</b:Guid>
-    <b:Title>SUCCESS FACTORS BEHIND TESLA</b:Title>
-    <b:YearAccessed>2022</b:YearAccessed>
-    <b:MonthAccessed>12</b:MonthAccessed>
-    <b:DayAccessed>8</b:DayAccessed>
-    <b:URL>https://hypereffects.com/business/success-factors-behind-tesla/</b:URL>
-    <b:Author>
-      <b:Author>
-        <b:NameList>
-          <b:Person>
-            <b:Last>Effects</b:Last>
-            <b:First>H</b:First>
-          </b:Person>
-        </b:NameList>
-      </b:Author>
-    </b:Author>
-    <b:RefOrder>42</b:RefOrder>
-  </b:Source>
-  <b:Source>
-    <b:Tag>Mon16</b:Tag>
-    <b:SourceType>Misc</b:SourceType>
-    <b:Guid>{1F53ADCE-C439-468C-A02A-EAD7F5D92759}</b:Guid>
-    <b:Title>esla Motors: a business model innovation in the automotive industry.</b:Title>
-    <b:Year>2016</b:Year>
-    <b:Author>
-      <b:Author>
-        <b:NameList>
-          <b:Person>
-            <b:Last>Monsellato</b:Last>
-            <b:First>A</b:First>
-          </b:Person>
-        </b:NameList>
-      </b:Author>
-    </b:Author>
-    <b:RefOrder>43</b:RefOrder>
-  </b:Source>
-  <b:Source>
-    <b:Tag>Yia18</b:Tag>
-    <b:SourceType>JournalArticle</b:SourceType>
-    <b:Guid>{2FFBE7A8-CD79-4A31-BFDC-71756A8C6AAA}</b:Guid>
-    <b:Title>A New Era of Food Transparency Powered by Blockchain. Innovations: Technology, Governance, Globalization</b:Title>
-    <b:Year>2018</b:Year>
-    <b:JournalName>MIT Press Direct</b:JournalName>
-    <b:Pages>46-56</b:Pages>
-    <b:Volume>12</b:Volume>
-    <b:Issue>1-2</b:Issue>
-    <b:Author>
-      <b:Author>
-        <b:NameList>
-          <b:Person>
-            <b:Last>Yiannas</b:Last>
-            <b:First>Frank</b:First>
-          </b:Person>
-        </b:NameList>
-      </b:Author>
-    </b:Author>
-    <b:RefOrder>44</b:RefOrder>
-  </b:Source>
-  <b:Source>
-    <b:Tag>JVi</b:Tag>
-    <b:SourceType>JournalArticle</b:SourceType>
-    <b:Guid>{213DE452-0D70-431C-A5FD-00FA325BDEEC}</b:Guid>
-    <b:Author>
-      <b:Author>
-        <b:NameList>
-          <b:Person>
-            <b:Last>J</b:Last>
-            <b:First>Vida</b:First>
-          </b:Person>
-          <b:Person>
-            <b:Last>Morkunas</b:Last>
-          </b:Person>
-          <b:Person>
-            <b:Last>Jeannette</b:Last>
-            <b:First>Paschen</b:First>
-          </b:Person>
-          <b:Person>
-            <b:Last>Boon</b:Last>
-            <b:First>Edward</b:First>
-          </b:Person>
-        </b:NameList>
-      </b:Author>
-    </b:Author>
-    <b:Title>How blockchain technologies impact your business model</b:Title>
-    <b:JournalName>Business Horizons</b:JournalName>
-    <b:Year>2019</b:Year>
-    <b:Pages>295-306</b:Pages>
-    <b:RefOrder>45</b:RefOrder>
-  </b:Source>
-  <b:Source>
-    <b:Tag>Wil17</b:Tag>
-    <b:SourceType>JournalArticle</b:SourceType>
-    <b:Guid>{37A5E7B7-3B2F-42D7-BA7F-FDEC710186ED}</b:Guid>
-    <b:Title>The jobs that artificial intelligence will create</b:Title>
-    <b:JournalName>MIT Sloan Management Review</b:JournalName>
-    <b:Year>2017</b:Year>
-    <b:Author>
-      <b:Author>
-        <b:NameList>
-          <b:Person>
-            <b:First>Wilson</b:First>
-          </b:Person>
-          <b:Person>
-            <b:Last>H</b:Last>
-            <b:First>J</b:First>
-          </b:Person>
-          <b:Person>
-            <b:Last>P</b:Last>
-            <b:First>Daughterty</b:First>
-          </b:Person>
-          <b:Person>
-            <b:Last>Bianzino</b:Last>
-            <b:First>Nicola</b:First>
-          </b:Person>
-        </b:NameList>
-      </b:Author>
-    </b:Author>
-    <b:RefOrder>46</b:RefOrder>
-  </b:Source>
-  <b:Source>
-    <b:Tag>SHa21</b:Tag>
-    <b:SourceType>JournalArticle</b:SourceType>
-    <b:Guid>{0F882551-67FD-4879-97EA-4DAA1663122A}</b:Guid>
-    <b:Title>Hassan, S. and De Filippi, P., 2021. Decentralized autonomous organization</b:Title>
-    <b:JournalName>Internet Policy Review</b:JournalName>
-    <b:Year>2021</b:Year>
-    <b:Pages>1-10</b:Pages>
-    <b:Volume>10</b:Volume>
-    <b:Issue>2</b:Issue>
-    <b:Author>
-      <b:Author>
-        <b:NameList>
-          <b:Person>
-            <b:Last>S</b:Last>
-            <b:First>Hassan</b:First>
-          </b:Person>
-          <b:Person>
-            <b:Last>Filippi</b:Last>
-            <b:First>De</b:First>
-          </b:Person>
-        </b:NameList>
-      </b:Author>
-    </b:Author>
-    <b:RefOrder>47</b:RefOrder>
+    <b:City>New York, NY</b:City>
+    <b:Publisher>Penguin</b:Publisher>
+    <b:RefOrder>1</b:RefOrder>
   </b:Source>
 </b:Sources>
 </file>
 
 <file path=customXml/itemProps1.xml><?xml version="1.0" encoding="utf-8"?>
-<ds:datastoreItem xmlns:ds="http://schemas.openxmlformats.org/officeDocument/2006/customXml" ds:itemID="{FB05A6BB-52C0-4912-A2B2-FDE9C52D0FF8}">
+<ds:datastoreItem xmlns:ds="http://schemas.openxmlformats.org/officeDocument/2006/customXml" ds:itemID="{C79D88C6-0659-4D5B-AE14-D1D0F7112209}">
   <ds:schemaRefs>
     <ds:schemaRef ds:uri="http://schemas.openxmlformats.org/officeDocument/2006/bibliography"/>
   </ds:schemaRefs>

--- a/HR7004/ProjectProposal_ITandBusiness_UEL2020732.docx
+++ b/HR7004/ProjectProposal_ITandBusiness_UEL2020732.docx
@@ -3362,16 +3362,89 @@
       <w:bookmarkEnd w:id="12"/>
     </w:p>
     <w:p>
-      <w:pPr>
-        <w:rPr>
-          <w:lang w:val="en-US"/>
-        </w:rPr>
-      </w:pPr>
-      <w:r>
-        <w:rPr>
-          <w:lang w:val="en-US"/>
-        </w:rPr>
-        <w:t>The advent of Industry 4.0 has significantly impacted the global business landscape, characterized by the rapid adoption of digital technologies, automation, and data-driven decision-making. Organizations are increasingly leveraging emerging technologies, such as Decentralized Autonomous Organizations (DAO), Web 3.0, and Human Resource Management Algorithmic Systems (HRMS), alongside established methodologies like Information Technology Infrastructure Library (ITIL), The Open Group Architecture Framework (TOGAF), Scaled Agile Framework (</w:t>
+      <w:r>
+        <w:t xml:space="preserve">Η έλευση του </w:t>
+      </w:r>
+      <w:r>
+        <w:rPr>
+          <w:lang w:val="en-US"/>
+        </w:rPr>
+        <w:t>Industry</w:t>
+      </w:r>
+      <w:r>
+        <w:t xml:space="preserve"> 4.0 έχει επηρεάσει σημαντικά το παγκόσμιο επιχειρηματικό τοπίο, που χαρακτηρίζεται από την ταχεία υιοθέτηση ψηφιακών τεχνολογιών, αυτοματισμού και λήψης αποφάσεων βάσει δεδομένων. Οι οργανισμοί αξιοποιούν ολοένα και περισσότερο τις αναδυόμενες τεχνολογίες, όπως οι Αποκεντρωμένοι Αυτόνομοι Οργανισμοί (</w:t>
+      </w:r>
+      <w:r>
+        <w:rPr>
+          <w:lang w:val="en-US"/>
+        </w:rPr>
+        <w:t>DAO</w:t>
+      </w:r>
+      <w:r>
+        <w:t xml:space="preserve">), το </w:t>
+      </w:r>
+      <w:r>
+        <w:rPr>
+          <w:lang w:val="en-US"/>
+        </w:rPr>
+        <w:t>Web</w:t>
+      </w:r>
+      <w:r>
+        <w:t xml:space="preserve"> 3.0 και τα Αλγοριθμικά Συστήματα Διαχείρισης Ανθρώπινου Δυναμικού (</w:t>
+      </w:r>
+      <w:r>
+        <w:rPr>
+          <w:lang w:val="en-US"/>
+        </w:rPr>
+        <w:t>HRMS</w:t>
+      </w:r>
+      <w:r>
+        <w:t>), παράλληλα με καθιερωμένες μεθοδολογίες όπως η Βιβλιοθήκη Υποδομής Τεχνολογίας Πληροφορικής (</w:t>
+      </w:r>
+      <w:r>
+        <w:rPr>
+          <w:lang w:val="en-US"/>
+        </w:rPr>
+        <w:t>ITIL</w:t>
+      </w:r>
+      <w:r>
+        <w:t>), το Πλαίσιο Αρχιτεκτονικής Ανοικτής Ομάδας (</w:t>
+      </w:r>
+      <w:r>
+        <w:rPr>
+          <w:lang w:val="en-US"/>
+        </w:rPr>
+        <w:t>TOGAF</w:t>
+      </w:r>
+      <w:r>
+        <w:t xml:space="preserve">). </w:t>
+      </w:r>
+      <w:r>
+        <w:rPr>
+          <w:lang w:val="en-US"/>
+        </w:rPr>
+        <w:t>Scaled</w:t>
+      </w:r>
+      <w:r>
+        <w:t xml:space="preserve"> </w:t>
+      </w:r>
+      <w:r>
+        <w:rPr>
+          <w:lang w:val="en-US"/>
+        </w:rPr>
+        <w:t>Agile</w:t>
+      </w:r>
+      <w:r>
+        <w:t xml:space="preserve"> </w:t>
+      </w:r>
+      <w:r>
+        <w:rPr>
+          <w:lang w:val="en-US"/>
+        </w:rPr>
+        <w:t>Framework</w:t>
+      </w:r>
+      <w:r>
+        <w:t xml:space="preserve"> (</w:t>
       </w:r>
       <w:proofErr w:type="spellStart"/>
       <w:r>
@@ -3382,50 +3455,52 @@
       </w:r>
       <w:proofErr w:type="spellEnd"/>
       <w:r>
-        <w:rPr>
-          <w:lang w:val="en-US"/>
-        </w:rPr>
-        <w:t>), and DevOps to maintain competitiveness and adapt to the changing environment.</w:t>
+        <w:t xml:space="preserve">) και </w:t>
+      </w:r>
+      <w:r>
+        <w:rPr>
+          <w:lang w:val="en-US"/>
+        </w:rPr>
+        <w:t>DevOps</w:t>
+      </w:r>
+      <w:r>
+        <w:t xml:space="preserve"> για διατήρηση της ανταγωνιστικότητας και προσαρμογή στο μεταβαλλόμενο περιβάλλον.</w:t>
       </w:r>
     </w:p>
     <w:p>
-      <w:pPr>
-        <w:rPr>
-          <w:lang w:val="en-US"/>
-        </w:rPr>
-      </w:pPr>
-      <w:r>
-        <w:rPr>
-          <w:lang w:val="en-US"/>
-        </w:rPr>
-        <w:t>While these technologies and methodologies offer promising benefits, organizations face challenges related to efficiency, data management, decision-making, collaboration, security, interoperability, and ethical implications. The successful integration of these tools necessitates a comprehensive understanding of the benefits, challenges, and ethical concerns arising from their adoption. However, existing literature often examines these elements in isolation, creating a gap in the understanding of their combined impact on global business operations.</w:t>
+      <w:r>
+        <w:t xml:space="preserve">Ενώ αυτές οι τεχνολογίες και μεθοδολογίες προσφέρουν πολλά υποσχόμενα οφέλη, οι οργανισμοί αντιμετωπίζουν προκλήσεις που σχετίζονται με την αποτελεσματικότητα, τη διαχείριση δεδομένων, τη λήψη αποφάσεων, τη συνεργασία, την ασφάλεια, τη </w:t>
+      </w:r>
+      <w:proofErr w:type="spellStart"/>
+      <w:r>
+        <w:t>διαλειτουργικότητα</w:t>
+      </w:r>
+      <w:proofErr w:type="spellEnd"/>
+      <w:r>
+        <w:t xml:space="preserve"> και τις ηθικές επιπτώσεις. Η επιτυχής ενσωμάτωση αυτών των εργαλείων απαιτεί μια ολοκληρωμένη κατανόηση των πλεονεκτημάτων, των προκλήσεων και των ηθικών ανησυχιών που προκύπτουν από την υιοθέτησή τους. Ωστόσο, η υπάρχουσα βιβλιογραφία συχνά εξετάζει αυτά τα στοιχεία μεμονωμένα, δημιουργώντας ένα κενό στην κατανόηση του συνδυασμένου αντίκτυπού τους στις παγκόσμιες επιχειρηματικές δραστηριότητες.</w:t>
       </w:r>
     </w:p>
     <w:p>
-      <w:pPr>
-        <w:rPr>
-          <w:lang w:val="en-US"/>
-        </w:rPr>
-      </w:pPr>
-      <w:r>
-        <w:rPr>
-          <w:lang w:val="en-US"/>
-        </w:rPr>
-        <w:t xml:space="preserve">The statement of the problem is to examine the benefits, challenges, and ethical concerns related to adopting emerging technologies and established methodologies in global business operations during the </w:t>
-      </w:r>
-      <w:proofErr w:type="gramStart"/>
+      <w:r>
+        <w:t xml:space="preserve">Η δήλωση του προβλήματος είναι να εξετάσει τα οφέλη, τις προκλήσεις και τις ηθικές ανησυχίες που σχετίζονται με την υιοθέτηση αναδυόμενων τεχνολογιών και καθιερωμένων μεθοδολογιών στις παγκόσμιες επιχειρηματικές δραστηριότητες κατά την εποχή του </w:t>
+      </w:r>
       <w:r>
         <w:rPr>
           <w:lang w:val="en-US"/>
         </w:rPr>
         <w:t>Industry</w:t>
       </w:r>
-      <w:proofErr w:type="gramEnd"/>
-      <w:r>
-        <w:rPr>
-          <w:lang w:val="en-US"/>
-        </w:rPr>
-        <w:t xml:space="preserve"> 4.0 era. Employing a technology adoption and diffusion framework, this research aims to provide practical recommendations for companies seeking a competitive advantage. By conducting a systematic literature review and thematic analysis of case studies featuring successful implementations, this study seeks to contribute to the literature on technology and methodology adoption, ultimately aiding organizations in navigating the complex landscape of Industry 4.0.</w:t>
+      <w:r>
+        <w:t xml:space="preserve"> 4.0. Χρησιμοποιώντας ένα πλαίσιο υιοθέτησης και διάχυσης τεχνολογίας, αυτή η έρευνα στοχεύει να παρέχει πρακτικές συστάσεις για εταιρείες που αναζητούν ανταγωνιστικό πλεονέκτημα. Με τη διεξαγωγή συστηματικής βιβλιογραφικής ανασκόπησης και θεματικής ανάλυσης περιπτωσιολογικών μελετών με επιτυχημένες υλοποιήσεις, αυτή η μελέτη επιδιώκει να συμβάλει στη βιβλιογραφία για την υιοθέτηση τεχνολογίας και μεθοδολογίας, βοηθώντας τελικά τους οργανισμούς να περιηγηθούν στο περίπλοκο τοπίο του </w:t>
+      </w:r>
+      <w:r>
+        <w:rPr>
+          <w:lang w:val="en-US"/>
+        </w:rPr>
+        <w:t>Industry</w:t>
+      </w:r>
+      <w:r>
+        <w:t xml:space="preserve"> 4.0.</w:t>
       </w:r>
     </w:p>
     <w:p>
@@ -3454,51 +3529,62 @@
       <w:bookmarkEnd w:id="13"/>
     </w:p>
     <w:p>
-      <w:pPr>
-        <w:rPr>
-          <w:lang w:val="en-US"/>
-        </w:rPr>
-      </w:pPr>
-      <w:r>
-        <w:rPr>
-          <w:lang w:val="en-US"/>
-        </w:rPr>
-        <w:t xml:space="preserve">The literature review offers a concise overview of the pertinent research on emerging technologies, established methodologies, and their adoption within the context of global business operations during the </w:t>
-      </w:r>
-      <w:proofErr w:type="gramStart"/>
-      <w:r>
-        <w:rPr>
-          <w:lang w:val="en-US"/>
-        </w:rPr>
-        <w:t>Industry</w:t>
-      </w:r>
-      <w:proofErr w:type="gramEnd"/>
-      <w:r>
-        <w:rPr>
-          <w:lang w:val="en-US"/>
-        </w:rPr>
-        <w:t xml:space="preserve"> 4.0 era.</w:t>
+      <w:r>
+        <w:t xml:space="preserve">Η ανασκόπηση της βιβλιογραφίας προσφέρει μια συνοπτική επισκόπηση της σχετικής έρευνας σχετικά με τις αναδυόμενες τεχνολογίες, τις καθιερωμένες μεθοδολογίες και </w:t>
+      </w:r>
+      <w:r>
+        <w:lastRenderedPageBreak/>
+        <w:t>την υιοθέτησή τους στο πλαίσιο των παγκόσμιων επιχειρηματικών δραστηριοτήτων κατά την εποχή του Industry 4.0.</w:t>
       </w:r>
     </w:p>
     <w:p>
-      <w:pPr>
-        <w:rPr>
-          <w:lang w:val="en-US"/>
-        </w:rPr>
-      </w:pPr>
-    </w:p>
-    <w:p>
-      <w:pPr>
-        <w:rPr>
-          <w:lang w:val="en-US"/>
-        </w:rPr>
-      </w:pPr>
-      <w:r>
-        <w:rPr>
-          <w:lang w:val="en-US"/>
-        </w:rPr>
-        <w:lastRenderedPageBreak/>
-        <w:t>Decentralized Autonomous Organizations (DAOs), Web 3.0, and Human Resource Management Algorithmic Systems (HRMS) are emerging technologies garnering significant attention recently. DAOs represent a novel organizational form, utilizing blockchain technology for decentralized governance and decision-making</w:t>
+      <w:r>
+        <w:t xml:space="preserve">Τα </w:t>
+      </w:r>
+      <w:r>
+        <w:rPr>
+          <w:lang w:val="en-US"/>
+        </w:rPr>
+        <w:t>DAO</w:t>
+      </w:r>
+      <w:r>
+        <w:t xml:space="preserve">, το </w:t>
+      </w:r>
+      <w:r>
+        <w:rPr>
+          <w:lang w:val="en-US"/>
+        </w:rPr>
+        <w:t>Web</w:t>
+      </w:r>
+      <w:r>
+        <w:t xml:space="preserve"> 3.0 και το </w:t>
+      </w:r>
+      <w:r>
+        <w:rPr>
+          <w:lang w:val="en-US"/>
+        </w:rPr>
+        <w:t>HRMS</w:t>
+      </w:r>
+      <w:r>
+        <w:t xml:space="preserve"> είναι αναδυόμενες τεχνολογίες που προσελκύουν σημαντική προσοχή πρόσφατα. Τα </w:t>
+      </w:r>
+      <w:r>
+        <w:rPr>
+          <w:lang w:val="en-US"/>
+        </w:rPr>
+        <w:t>DAO</w:t>
+      </w:r>
+      <w:r>
+        <w:t xml:space="preserve"> αντιπροσωπεύουν μια νέα οργανωτική μορφή, που χρησιμοποιεί τεχνολογία </w:t>
+      </w:r>
+      <w:r>
+        <w:rPr>
+          <w:lang w:val="en-US"/>
+        </w:rPr>
+        <w:t>blockchain</w:t>
+      </w:r>
+      <w:r>
+        <w:t xml:space="preserve"> για αποκεντρωμένη διακυβέρνηση και λήψη αποφάσεων</w:t>
       </w:r>
       <w:sdt>
         <w:sdtPr>
@@ -3516,15 +3602,136 @@
             <w:fldChar w:fldCharType="begin"/>
           </w:r>
           <w:r>
+            <w:instrText xml:space="preserve"> </w:instrText>
+          </w:r>
+          <w:r>
             <w:rPr>
               <w:lang w:val="en-US"/>
             </w:rPr>
-            <w:instrText xml:space="preserve"> CITATION Tap18 \l 1033 </w:instrText>
+            <w:instrText>CITATION</w:instrText>
+          </w:r>
+          <w:r>
+            <w:instrText xml:space="preserve"> </w:instrText>
           </w:r>
           <w:r>
             <w:rPr>
               <w:lang w:val="en-US"/>
             </w:rPr>
+            <w:instrText>Tap</w:instrText>
+          </w:r>
+          <w:r>
+            <w:instrText>18 \</w:instrText>
+          </w:r>
+          <w:r>
+            <w:rPr>
+              <w:lang w:val="en-US"/>
+            </w:rPr>
+            <w:instrText>l</w:instrText>
+          </w:r>
+          <w:r>
+            <w:instrText xml:space="preserve"> 1033 </w:instrText>
+          </w:r>
+          <w:r>
+            <w:rPr>
+              <w:lang w:val="en-US"/>
+            </w:rPr>
+            <w:fldChar w:fldCharType="separate"/>
+          </w:r>
+          <w:r>
+            <w:rPr>
+              <w:noProof/>
+            </w:rPr>
+            <w:t xml:space="preserve"> (</w:t>
+          </w:r>
+          <w:r>
+            <w:rPr>
+              <w:noProof/>
+              <w:lang w:val="en-US"/>
+            </w:rPr>
+            <w:t>Tapscott</w:t>
+          </w:r>
+          <w:r>
+            <w:rPr>
+              <w:noProof/>
+            </w:rPr>
+            <w:t xml:space="preserve"> &amp; </w:t>
+          </w:r>
+          <w:r>
+            <w:rPr>
+              <w:noProof/>
+              <w:lang w:val="en-US"/>
+            </w:rPr>
+            <w:t>Tapscott</w:t>
+          </w:r>
+          <w:r>
+            <w:rPr>
+              <w:noProof/>
+            </w:rPr>
+            <w:t>, 2018)</w:t>
+          </w:r>
+          <w:r>
+            <w:rPr>
+              <w:lang w:val="en-US"/>
+            </w:rPr>
+            <w:fldChar w:fldCharType="end"/>
+          </w:r>
+        </w:sdtContent>
+      </w:sdt>
+      <w:r>
+        <w:t xml:space="preserve">. </w:t>
+      </w:r>
+      <w:r>
+        <w:t xml:space="preserve">Το </w:t>
+      </w:r>
+      <w:r>
+        <w:rPr>
+          <w:lang w:val="en-US"/>
+        </w:rPr>
+        <w:t>Web</w:t>
+      </w:r>
+      <w:r>
+        <w:t xml:space="preserve"> 3.0, ή ο Σημασιολογικός Ιστός, διευκολύνει την έξυπνη επεξεργασία και ερμηνεία δεδομένων, επιτρέποντας πιο αποτελεσματικές και εξατομικευμένες διαδικτυακές εμπειρίες</w:t>
+      </w:r>
+      <w:sdt>
+        <w:sdtPr>
+          <w:id w:val="253107269"/>
+          <w:citation/>
+        </w:sdtPr>
+        <w:sdtContent>
+          <w:r>
+            <w:fldChar w:fldCharType="begin"/>
+          </w:r>
+          <w:r>
+            <w:instrText xml:space="preserve"> </w:instrText>
+          </w:r>
+          <w:r>
+            <w:rPr>
+              <w:lang w:val="en-US"/>
+            </w:rPr>
+            <w:instrText>CITATION</w:instrText>
+          </w:r>
+          <w:r>
+            <w:instrText xml:space="preserve"> </w:instrText>
+          </w:r>
+          <w:r>
+            <w:rPr>
+              <w:lang w:val="en-US"/>
+            </w:rPr>
+            <w:instrText>Ber</w:instrText>
+          </w:r>
+          <w:r>
+            <w:instrText>01 \</w:instrText>
+          </w:r>
+          <w:r>
+            <w:rPr>
+              <w:lang w:val="en-US"/>
+            </w:rPr>
+            <w:instrText>l</w:instrText>
+          </w:r>
+          <w:r>
+            <w:instrText xml:space="preserve"> 1033 </w:instrText>
+          </w:r>
+          <w:r>
             <w:fldChar w:fldCharType="separate"/>
           </w:r>
           <w:r>
@@ -3539,49 +3746,30 @@
               <w:noProof/>
               <w:lang w:val="en-US"/>
             </w:rPr>
-            <w:t>(Tapscott &amp; Tapscott, 2018)</w:t>
-          </w:r>
-          <w:r>
-            <w:rPr>
-              <w:lang w:val="en-US"/>
-            </w:rPr>
+            <w:t>(Berners-Lee, et al., 2001)</w:t>
+          </w:r>
+          <w:r>
             <w:fldChar w:fldCharType="end"/>
           </w:r>
         </w:sdtContent>
       </w:sdt>
       <w:r>
-        <w:rPr>
-          <w:lang w:val="en-US"/>
-        </w:rPr>
-        <w:t xml:space="preserve">. Web 3.0, or the Semantic Web, facilitates intelligent data processing and interpretation, enabling more efficient and personalized online experiences (Berners-Lee, </w:t>
-      </w:r>
-      <w:proofErr w:type="spellStart"/>
-      <w:r>
-        <w:rPr>
-          <w:lang w:val="en-US"/>
-        </w:rPr>
-        <w:t>Hendler</w:t>
-      </w:r>
-      <w:proofErr w:type="spellEnd"/>
-      <w:r>
-        <w:rPr>
-          <w:lang w:val="en-US"/>
-        </w:rPr>
-        <w:t xml:space="preserve">, &amp; </w:t>
-      </w:r>
-      <w:proofErr w:type="spellStart"/>
-      <w:r>
-        <w:rPr>
-          <w:lang w:val="en-US"/>
-        </w:rPr>
-        <w:t>Lassila</w:t>
-      </w:r>
-      <w:proofErr w:type="spellEnd"/>
-      <w:r>
-        <w:rPr>
-          <w:lang w:val="en-US"/>
-        </w:rPr>
-        <w:t>, 2001). HRMS employs artificial intelligence and machine learning algorithms to automate and optimize various human resource management tasks, such as recruitment, performance evaluation, and talent management</w:t>
+        <w:t>.</w:t>
+      </w:r>
+      <w:r>
+        <w:t xml:space="preserve"> </w:t>
+      </w:r>
+      <w:r>
+        <w:t xml:space="preserve">Το </w:t>
+      </w:r>
+      <w:r>
+        <w:rPr>
+          <w:lang w:val="en-US"/>
+        </w:rPr>
+        <w:t>HRMS</w:t>
+      </w:r>
+      <w:r>
+        <w:t xml:space="preserve"> χρησιμοποιεί αλγόριθμους τεχνητής νοημοσύνης και μηχανικής μάθησης για την αυτοματοποίηση και τη βελτιστοποίηση διαφόρων εργασιών διαχείρισης ανθρώπινων πόρων, όπως η πρόσληψη, η αξιολόγηση απόδοσης και η διαχείριση ταλέντων </w:t>
       </w:r>
       <w:sdt>
         <w:sdtPr>
@@ -3599,23 +3787,40 @@
             <w:fldChar w:fldCharType="begin"/>
           </w:r>
           <w:r>
+            <w:instrText xml:space="preserve"> </w:instrText>
+          </w:r>
+          <w:r>
             <w:rPr>
               <w:lang w:val="en-US"/>
             </w:rPr>
-            <w:instrText xml:space="preserve"> CITATION Mei16 \l 1033 </w:instrText>
+            <w:instrText>CITATION</w:instrText>
+          </w:r>
+          <w:r>
+            <w:instrText xml:space="preserve"> </w:instrText>
+          </w:r>
+          <w:r>
+            <w:rPr>
+              <w:lang w:val="en-US"/>
+            </w:rPr>
+            <w:instrText>Mei</w:instrText>
+          </w:r>
+          <w:r>
+            <w:instrText>16 \</w:instrText>
+          </w:r>
+          <w:r>
+            <w:rPr>
+              <w:lang w:val="en-US"/>
+            </w:rPr>
+            <w:instrText>l</w:instrText>
+          </w:r>
+          <w:r>
+            <w:instrText xml:space="preserve"> 1033 </w:instrText>
           </w:r>
           <w:r>
             <w:rPr>
               <w:lang w:val="en-US"/>
             </w:rPr>
             <w:fldChar w:fldCharType="separate"/>
-          </w:r>
-          <w:r>
-            <w:rPr>
-              <w:noProof/>
-              <w:lang w:val="en-US"/>
-            </w:rPr>
-            <w:t xml:space="preserve"> </w:t>
           </w:r>
           <w:r>
             <w:rPr>
@@ -3633,23 +3838,30 @@
         </w:sdtContent>
       </w:sdt>
       <w:r>
-        <w:rPr>
-          <w:lang w:val="en-US"/>
-        </w:rPr>
         <w:t>.</w:t>
       </w:r>
     </w:p>
     <w:p>
-      <w:pPr>
-        <w:rPr>
-          <w:lang w:val="en-US"/>
-        </w:rPr>
-      </w:pPr>
-      <w:r>
-        <w:rPr>
-          <w:lang w:val="en-US"/>
-        </w:rPr>
-        <w:t>Alongside these emerging technologies, established methodologies like Information Technology Infrastructure Library (ITIL), The Open Group Architecture Framework (TOGAF), Scaled Agile Framework (</w:t>
+      <w:r>
+        <w:t xml:space="preserve">Παράλληλα με αυτές τις αναδυόμενες τεχνολογίες, καθιερωμένες μεθοδολογίες όπως το </w:t>
+      </w:r>
+      <w:r>
+        <w:rPr>
+          <w:lang w:val="en-US"/>
+        </w:rPr>
+        <w:t>ITIL</w:t>
+      </w:r>
+      <w:r>
+        <w:t xml:space="preserve">, το </w:t>
+      </w:r>
+      <w:r>
+        <w:rPr>
+          <w:lang w:val="en-US"/>
+        </w:rPr>
+        <w:t>TOGAF</w:t>
+      </w:r>
+      <w:r>
+        <w:t xml:space="preserve">, το </w:t>
       </w:r>
       <w:proofErr w:type="spellStart"/>
       <w:r>
@@ -3660,10 +3872,34 @@
       </w:r>
       <w:proofErr w:type="spellEnd"/>
       <w:r>
-        <w:rPr>
-          <w:lang w:val="en-US"/>
-        </w:rPr>
-        <w:t>), and DevOps have significantly influenced the adoption and management of digital technologies in organizations. ITIL provides a set of best practices for IT service management, while TOGAF offers a comprehensive approach to enterprise architecture design and implementation</w:t>
+        <w:t xml:space="preserve"> και το </w:t>
+      </w:r>
+      <w:r>
+        <w:rPr>
+          <w:lang w:val="en-US"/>
+        </w:rPr>
+        <w:t>DevOps</w:t>
+      </w:r>
+      <w:r>
+        <w:t xml:space="preserve"> έχουν επηρεάσει σημαντικά την υιοθέτηση και τη διαχείριση των ψηφιακών τεχνολογιών στους οργανισμούς. Το </w:t>
+      </w:r>
+      <w:r>
+        <w:rPr>
+          <w:lang w:val="en-US"/>
+        </w:rPr>
+        <w:t>ITIL</w:t>
+      </w:r>
+      <w:r>
+        <w:t xml:space="preserve"> παρέχει ένα σύνολο βέλτιστων πρακτικών για τη διαχείριση υπηρεσιών πληροφορικής, ενώ το </w:t>
+      </w:r>
+      <w:r>
+        <w:rPr>
+          <w:lang w:val="en-US"/>
+        </w:rPr>
+        <w:t>TOGAF</w:t>
+      </w:r>
+      <w:r>
+        <w:t xml:space="preserve"> προσφέρει μια ολοκληρωμένη προσέγγιση στο σχεδιασμό και την υλοποίηση της αρχιτεκτονικής της επιχείρησης </w:t>
       </w:r>
       <w:sdt>
         <w:sdtPr>
@@ -3681,23 +3917,58 @@
             <w:fldChar w:fldCharType="begin"/>
           </w:r>
           <w:r>
+            <w:instrText xml:space="preserve"> </w:instrText>
+          </w:r>
+          <w:r>
             <w:rPr>
               <w:lang w:val="en-US"/>
             </w:rPr>
-            <w:instrText xml:space="preserve"> CITATION Cat06 \l 1033  \m Lan13</w:instrText>
+            <w:instrText>CITATION</w:instrText>
+          </w:r>
+          <w:r>
+            <w:instrText xml:space="preserve"> </w:instrText>
+          </w:r>
+          <w:r>
+            <w:rPr>
+              <w:lang w:val="en-US"/>
+            </w:rPr>
+            <w:instrText>Cat</w:instrText>
+          </w:r>
+          <w:r>
+            <w:instrText>06 \</w:instrText>
+          </w:r>
+          <w:r>
+            <w:rPr>
+              <w:lang w:val="en-US"/>
+            </w:rPr>
+            <w:instrText>l</w:instrText>
+          </w:r>
+          <w:r>
+            <w:instrText xml:space="preserve"> 1033  \</w:instrText>
+          </w:r>
+          <w:r>
+            <w:rPr>
+              <w:lang w:val="en-US"/>
+            </w:rPr>
+            <w:instrText>m</w:instrText>
+          </w:r>
+          <w:r>
+            <w:instrText xml:space="preserve"> </w:instrText>
+          </w:r>
+          <w:r>
+            <w:rPr>
+              <w:lang w:val="en-US"/>
+            </w:rPr>
+            <w:instrText>Lan</w:instrText>
+          </w:r>
+          <w:r>
+            <w:instrText>13</w:instrText>
           </w:r>
           <w:r>
             <w:rPr>
               <w:lang w:val="en-US"/>
             </w:rPr>
             <w:fldChar w:fldCharType="separate"/>
-          </w:r>
-          <w:r>
-            <w:rPr>
-              <w:noProof/>
-              <w:lang w:val="en-US"/>
-            </w:rPr>
-            <w:t xml:space="preserve"> </w:t>
           </w:r>
           <w:r>
             <w:rPr>
@@ -3715,11 +3986,11 @@
         </w:sdtContent>
       </w:sdt>
       <w:r>
-        <w:rPr>
-          <w:lang w:val="en-US"/>
-        </w:rPr>
         <w:t xml:space="preserve">. </w:t>
       </w:r>
+      <w:r>
+        <w:t xml:space="preserve">Το </w:t>
+      </w:r>
       <w:proofErr w:type="spellStart"/>
       <w:r>
         <w:rPr>
@@ -3729,10 +4000,16 @@
       </w:r>
       <w:proofErr w:type="spellEnd"/>
       <w:r>
-        <w:rPr>
-          <w:lang w:val="en-US"/>
-        </w:rPr>
-        <w:t xml:space="preserve"> and DevOps encourage agile and collaborative software development approaches, fostering faster and more efficient digital solution delivery</w:t>
+        <w:t xml:space="preserve"> και το </w:t>
+      </w:r>
+      <w:r>
+        <w:rPr>
+          <w:lang w:val="en-US"/>
+        </w:rPr>
+        <w:t>DevOps</w:t>
+      </w:r>
+      <w:r>
+        <w:t xml:space="preserve"> ενθαρρύνουν ευέλικτες και συνεργατικές προσεγγίσεις ανάπτυξης λογισμικού, ενισχύοντας ταχύτερη και αποτελεσματικότερη παράδοση ψηφιακών λύσεων</w:t>
       </w:r>
       <w:sdt>
         <w:sdtPr>
@@ -3750,10 +4027,52 @@
             <w:fldChar w:fldCharType="begin"/>
           </w:r>
           <w:r>
+            <w:instrText xml:space="preserve"> </w:instrText>
+          </w:r>
+          <w:r>
             <w:rPr>
               <w:lang w:val="en-US"/>
             </w:rPr>
-            <w:instrText xml:space="preserve"> CITATION Lef \l 1033  \m Kim16</w:instrText>
+            <w:instrText>CITATION</w:instrText>
+          </w:r>
+          <w:r>
+            <w:instrText xml:space="preserve"> </w:instrText>
+          </w:r>
+          <w:r>
+            <w:rPr>
+              <w:lang w:val="en-US"/>
+            </w:rPr>
+            <w:instrText>Lef</w:instrText>
+          </w:r>
+          <w:r>
+            <w:instrText xml:space="preserve"> \</w:instrText>
+          </w:r>
+          <w:r>
+            <w:rPr>
+              <w:lang w:val="en-US"/>
+            </w:rPr>
+            <w:instrText>l</w:instrText>
+          </w:r>
+          <w:r>
+            <w:instrText xml:space="preserve"> 1033  \</w:instrText>
+          </w:r>
+          <w:r>
+            <w:rPr>
+              <w:lang w:val="en-US"/>
+            </w:rPr>
+            <w:instrText>m</w:instrText>
+          </w:r>
+          <w:r>
+            <w:instrText xml:space="preserve"> </w:instrText>
+          </w:r>
+          <w:r>
+            <w:rPr>
+              <w:lang w:val="en-US"/>
+            </w:rPr>
+            <w:instrText>Kim</w:instrText>
+          </w:r>
+          <w:r>
+            <w:instrText>16</w:instrText>
           </w:r>
           <w:r>
             <w:rPr>
@@ -3784,99 +4103,105 @@
         </w:sdtContent>
       </w:sdt>
       <w:r>
-        <w:rPr>
-          <w:lang w:val="en-US"/>
-        </w:rPr>
         <w:t>.</w:t>
       </w:r>
     </w:p>
     <w:p>
-      <w:pPr>
-        <w:rPr>
-          <w:lang w:val="en-US"/>
-        </w:rPr>
-      </w:pPr>
-      <w:r>
-        <w:rPr>
-          <w:lang w:val="en-US"/>
-        </w:rPr>
-        <w:t xml:space="preserve">Despite the growing interest in these technologies and methodologies, research examining their combined impact on global business operations in the </w:t>
-      </w:r>
-      <w:proofErr w:type="gramStart"/>
+      <w:r>
+        <w:t xml:space="preserve">Παρά το αυξανόμενο ενδιαφέρον για αυτές τις τεχνολογίες και μεθοδολογίες, η έρευνα που εξετάζει τον συνδυασμένο αντίκτυπό τους στις παγκόσμιες επιχειρηματικές δραστηριότητες στην εποχή του </w:t>
+      </w:r>
       <w:r>
         <w:rPr>
           <w:lang w:val="en-US"/>
         </w:rPr>
         <w:t>Industry</w:t>
       </w:r>
-      <w:proofErr w:type="gramEnd"/>
-      <w:r>
-        <w:rPr>
-          <w:lang w:val="en-US"/>
-        </w:rPr>
-        <w:t xml:space="preserve"> 4.0 era remains limited. The existing literature often concentrates on specific benefits, challenges, and ethical concerns related to individual tools, neglecting broader implications of their adoption and integration. This literature review emphasizes the need for a more comprehensive understanding of these technologies and methodologies' roles in shaping the global business landscape and informing organizational decision-making.</w:t>
+      <w:r>
+        <w:t xml:space="preserve"> 4.0 παραμένει περιορισμένη. Η υπάρχουσα βιβλιογραφία συχνά επικεντρώνεται σε συγκεκριμένα οφέλη, προκλήσεις και ηθικές ανησυχίες που σχετίζονται με μεμονωμένα εργαλεία, παραβλέποντας τις ευρύτερες επιπτώσεις της υιοθέτησης και της ενσωμάτωσής τους. Αυτή η ανασκόπηση της βιβλιογραφίας τονίζει την ανάγκη για μια πιο ολοκληρωμένη κατανόηση των ρόλων αυτών των τεχνολογιών και μεθοδολογιών στη διαμόρφωση του παγκόσμιου επιχειρηματικού τοπίου και στην πληροφόρηση της λήψης αποφάσεων του οργανισμού.</w:t>
       </w:r>
     </w:p>
     <w:p>
-      <w:pPr>
-        <w:rPr>
-          <w:lang w:val="en-US"/>
-        </w:rPr>
-      </w:pPr>
-      <w:r>
-        <w:rPr>
-          <w:lang w:val="en-US"/>
-        </w:rPr>
-        <w:t xml:space="preserve">Several studies have explored the potential benefits and challenges associated with adopting these technologies and methodologies, including increased efficiency, enhanced data management, improved decision-making, and better collaboration (Schwartz, 2016; </w:t>
+      <w:r>
+        <w:lastRenderedPageBreak/>
+        <w:t>Αρκετές μελέτες έχουν διερευνήσει τα πιθανά οφέλη και τις προκλήσεις που σχετίζονται με την υιοθέτηση αυτών των τεχνολογιών και μεθοδολογιών, συμπεριλαμβανομένης της αυξημένης αποτελεσματικότητας, της βελτιωμένης διαχείρισης δεδομένων, της βελτιωμένης λήψης αποφάσεων και της καλύτερης συνεργασίας</w:t>
+      </w:r>
+      <w:sdt>
+        <w:sdtPr>
+          <w:id w:val="-1037038346"/>
+          <w:citation/>
+        </w:sdtPr>
+        <w:sdtContent>
+          <w:r>
+            <w:fldChar w:fldCharType="begin"/>
+          </w:r>
+          <w:r>
+            <w:instrText xml:space="preserve"> </w:instrText>
+          </w:r>
+          <w:r>
+            <w:rPr>
+              <w:lang w:val="en-US"/>
+            </w:rPr>
+            <w:instrText>CITATION</w:instrText>
+          </w:r>
+          <w:r>
+            <w:instrText xml:space="preserve"> </w:instrText>
+          </w:r>
+          <w:r>
+            <w:rPr>
+              <w:lang w:val="en-US"/>
+            </w:rPr>
+            <w:instrText>Bre</w:instrText>
+          </w:r>
+          <w:r>
+            <w:instrText>14 \</w:instrText>
+          </w:r>
+          <w:r>
+            <w:rPr>
+              <w:lang w:val="en-US"/>
+            </w:rPr>
+            <w:instrText>l</w:instrText>
+          </w:r>
+          <w:r>
+            <w:instrText xml:space="preserve"> 1033 </w:instrText>
+          </w:r>
+          <w:r>
+            <w:fldChar w:fldCharType="separate"/>
+          </w:r>
+          <w:r>
+            <w:rPr>
+              <w:noProof/>
+              <w:lang w:val="en-US"/>
+            </w:rPr>
+            <w:t xml:space="preserve"> </w:t>
+          </w:r>
+          <w:r>
+            <w:rPr>
+              <w:noProof/>
+              <w:lang w:val="en-US"/>
+            </w:rPr>
+            <w:t>(Brettel, et al., 2014)</w:t>
+          </w:r>
+          <w:r>
+            <w:fldChar w:fldCharType="end"/>
+          </w:r>
+        </w:sdtContent>
+      </w:sdt>
+      <w:r>
+        <w:t>.</w:t>
+      </w:r>
+      <w:r>
+        <w:t xml:space="preserve"> </w:t>
+      </w:r>
+      <w:r>
+        <w:t xml:space="preserve">Ωστόσο, αυτές οι μελέτες υπογραμμίζουν επίσης ανησυχίες που σχετίζονται με την ασφάλεια, τη </w:t>
       </w:r>
       <w:proofErr w:type="spellStart"/>
       <w:r>
-        <w:rPr>
-          <w:lang w:val="en-US"/>
-        </w:rPr>
-        <w:t>Tomašević</w:t>
+        <w:t>διαλειτουργικότητα</w:t>
       </w:r>
       <w:proofErr w:type="spellEnd"/>
       <w:r>
-        <w:rPr>
-          <w:lang w:val="en-US"/>
-        </w:rPr>
-        <w:t xml:space="preserve">, </w:t>
-      </w:r>
-      <w:proofErr w:type="spellStart"/>
-      <w:r>
-        <w:rPr>
-          <w:lang w:val="en-US"/>
-        </w:rPr>
-        <w:t>Vitasović</w:t>
-      </w:r>
-      <w:proofErr w:type="spellEnd"/>
-      <w:r>
-        <w:rPr>
-          <w:lang w:val="en-US"/>
-        </w:rPr>
-        <w:t xml:space="preserve">, &amp; </w:t>
-      </w:r>
-      <w:proofErr w:type="spellStart"/>
-      <w:r>
-        <w:rPr>
-          <w:lang w:val="en-US"/>
-        </w:rPr>
-        <w:t>Karlović</w:t>
-      </w:r>
-      <w:proofErr w:type="spellEnd"/>
-      <w:r>
-        <w:rPr>
-          <w:lang w:val="en-US"/>
-        </w:rPr>
-        <w:t xml:space="preserve">, 2018). However, these studies also highlight concerns related to security, interoperability, and ethical implications of </w:t>
-      </w:r>
-      <w:r>
-        <w:rPr>
-          <w:lang w:val="en-US"/>
-        </w:rPr>
-        <w:lastRenderedPageBreak/>
-        <w:t>algorithmic decision-making</w:t>
+        <w:t xml:space="preserve"> και τις ηθικές επιπτώσεις της αλγοριθμικής λήψης αποφάσεων </w:t>
       </w:r>
       <w:sdt>
         <w:sdtPr>
@@ -3897,20 +4222,52 @@
             <w:rPr>
               <w:lang w:val="en-US"/>
             </w:rPr>
-            <w:instrText xml:space="preserve">CITATION McA18 \m Tur \l 1033 </w:instrText>
+            <w:instrText>CITATION</w:instrText>
+          </w:r>
+          <w:r>
+            <w:instrText xml:space="preserve"> </w:instrText>
+          </w:r>
+          <w:r>
+            <w:rPr>
+              <w:lang w:val="en-US"/>
+            </w:rPr>
+            <w:instrText>McA</w:instrText>
+          </w:r>
+          <w:r>
+            <w:instrText>18 \</w:instrText>
+          </w:r>
+          <w:r>
+            <w:rPr>
+              <w:lang w:val="en-US"/>
+            </w:rPr>
+            <w:instrText>m</w:instrText>
+          </w:r>
+          <w:r>
+            <w:instrText xml:space="preserve"> </w:instrText>
+          </w:r>
+          <w:r>
+            <w:rPr>
+              <w:lang w:val="en-US"/>
+            </w:rPr>
+            <w:instrText>Tur</w:instrText>
+          </w:r>
+          <w:r>
+            <w:instrText xml:space="preserve"> \</w:instrText>
+          </w:r>
+          <w:r>
+            <w:rPr>
+              <w:lang w:val="en-US"/>
+            </w:rPr>
+            <w:instrText>l</w:instrText>
+          </w:r>
+          <w:r>
+            <w:instrText xml:space="preserve"> 1033 </w:instrText>
           </w:r>
           <w:r>
             <w:rPr>
               <w:lang w:val="en-US"/>
             </w:rPr>
             <w:fldChar w:fldCharType="separate"/>
-          </w:r>
-          <w:r>
-            <w:rPr>
-              <w:noProof/>
-              <w:lang w:val="en-US"/>
-            </w:rPr>
-            <w:t xml:space="preserve"> </w:t>
           </w:r>
           <w:r>
             <w:rPr>
@@ -3928,55 +4285,24 @@
         </w:sdtContent>
       </w:sdt>
       <w:r>
-        <w:rPr>
-          <w:lang w:val="en-US"/>
-        </w:rPr>
-        <w:t>. To address these issues, a holistic understanding of technology and methodology adoption is essential, considering the complex interplay between various tools and approaches.</w:t>
+        <w:t xml:space="preserve">. </w:t>
+      </w:r>
+      <w:r>
+        <w:t>Για την αντιμετώπιση αυτών των ζητημάτων, είναι απαραίτητη μια ολιστική κατανόηση της τεχνολογίας και της υιοθέτησης μεθοδολογίας, λαμβάνοντας υπόψη την περίπλοκη αλληλεπίδραση μεταξύ των διαφόρων εργαλείων και προσεγγίσεων.</w:t>
       </w:r>
     </w:p>
     <w:p>
-      <w:pPr>
-        <w:rPr>
-          <w:lang w:val="en-US"/>
-        </w:rPr>
-      </w:pPr>
-      <w:r>
-        <w:rPr>
-          <w:lang w:val="en-US"/>
-        </w:rPr>
-        <w:t>Overall</w:t>
-      </w:r>
-      <w:r>
-        <w:rPr>
-          <w:lang w:val="en-US"/>
-        </w:rPr>
-        <w:t>, th</w:t>
-      </w:r>
-      <w:r>
-        <w:rPr>
-          <w:lang w:val="en-US"/>
-        </w:rPr>
-        <w:t>is</w:t>
-      </w:r>
-      <w:r>
-        <w:rPr>
-          <w:lang w:val="en-US"/>
-        </w:rPr>
-        <w:t xml:space="preserve"> literature review reveals a need for further research that integrates the study of emerging technologies and established methodologies within the context of global business operations during the </w:t>
-      </w:r>
-      <w:proofErr w:type="gramStart"/>
+      <w:r>
+        <w:t xml:space="preserve">Συνολικά, αυτή η ανασκόπηση της βιβλιογραφίας αποκαλύπτει την ανάγκη για περαιτέρω έρευνα που ενσωματώνει τη μελέτη αναδυόμενων τεχνολογιών και καθιερωμένων μεθοδολογιών στο πλαίσιο των παγκόσμιων επιχειρηματικών δραστηριοτήτων κατά την εποχή του </w:t>
+      </w:r>
       <w:r>
         <w:rPr>
           <w:lang w:val="en-US"/>
         </w:rPr>
         <w:t>Industry</w:t>
       </w:r>
-      <w:proofErr w:type="gramEnd"/>
-      <w:r>
-        <w:rPr>
-          <w:lang w:val="en-US"/>
-        </w:rPr>
-        <w:t xml:space="preserve"> 4.0 era. By investigating their combined impact, researchers can better understand their role in shaping the global business landscape and provide practical recommendations for organizations seeking a competitive advantage.</w:t>
+      <w:r>
+        <w:t xml:space="preserve"> 4.0. Διερευνώντας τον συνδυασμένο αντίκτυπό τους, οι ερευνητές μπορούν να κατανοήσουν καλύτερα τον ρόλο τους στη διαμόρφωση του παγκόσμιου επιχειρηματικού τοπίου και να παρέχουν πρακτικές συστάσεις για οργανισμούς που αναζητούν ανταγωνιστικό πλεονέκτημα.</w:t>
       </w:r>
     </w:p>
     <w:p>
@@ -3996,30 +4322,17 @@
       </w:r>
     </w:p>
     <w:p>
-      <w:pPr>
-        <w:rPr>
-          <w:lang w:val="en-US"/>
-        </w:rPr>
-      </w:pPr>
-      <w:r>
-        <w:rPr>
-          <w:lang w:val="en-US"/>
-        </w:rPr>
-        <w:t xml:space="preserve">This study adopts a mixed-methods research design, combining qualitative and quantitative approaches to investigate the role of emerging technologies and established methodologies in global business operations during the </w:t>
-      </w:r>
-      <w:proofErr w:type="gramStart"/>
+      <w:r>
+        <w:t xml:space="preserve">Αυτή η μελέτη υιοθετεί έναν ερευνητικό σχεδιασμό μεικτών μεθόδων, που συνδυάζει ποιοτικές και ποσοτικές προσεγγίσεις για τη διερεύνηση του ρόλου των αναδυόμενων τεχνολογιών και των καθιερωμένων μεθοδολογιών στις παγκόσμιες επιχειρηματικές δραστηριότητες κατά την εποχή του </w:t>
+      </w:r>
       <w:r>
         <w:rPr>
           <w:lang w:val="en-US"/>
         </w:rPr>
         <w:t>Industry</w:t>
       </w:r>
-      <w:proofErr w:type="gramEnd"/>
-      <w:r>
-        <w:rPr>
-          <w:lang w:val="en-US"/>
-        </w:rPr>
-        <w:t xml:space="preserve"> 4.0 era. The mixed-methods design enables the exploration of a wide range of perspectives and provides a more comprehensive understanding of the research topic</w:t>
+      <w:r>
+        <w:t xml:space="preserve"> 4.0. Ο σχεδιασμός μεικτών μεθόδων επιτρέπει την εξερεύνηση ενός ευρέος φάσματος προοπτικών και παρέχει μια πιο ολοκληρωμένη κατανόηση του ερευνητικού θέματος</w:t>
       </w:r>
       <w:sdt>
         <w:sdtPr>
@@ -4037,10 +4350,34 @@
             <w:fldChar w:fldCharType="begin"/>
           </w:r>
           <w:r>
+            <w:instrText xml:space="preserve"> </w:instrText>
+          </w:r>
+          <w:r>
             <w:rPr>
               <w:lang w:val="en-US"/>
             </w:rPr>
-            <w:instrText xml:space="preserve"> CITATION Cre17 \l 1033 </w:instrText>
+            <w:instrText>CITATION</w:instrText>
+          </w:r>
+          <w:r>
+            <w:instrText xml:space="preserve"> </w:instrText>
+          </w:r>
+          <w:r>
+            <w:rPr>
+              <w:lang w:val="en-US"/>
+            </w:rPr>
+            <w:instrText>Cre</w:instrText>
+          </w:r>
+          <w:r>
+            <w:instrText>17 \</w:instrText>
+          </w:r>
+          <w:r>
+            <w:rPr>
+              <w:lang w:val="en-US"/>
+            </w:rPr>
+            <w:instrText>l</w:instrText>
+          </w:r>
+          <w:r>
+            <w:instrText xml:space="preserve"> 1033 </w:instrText>
           </w:r>
           <w:r>
             <w:rPr>
@@ -4071,23 +4408,12 @@
         </w:sdtContent>
       </w:sdt>
       <w:r>
-        <w:rPr>
-          <w:lang w:val="en-US"/>
-        </w:rPr>
         <w:t>.</w:t>
       </w:r>
     </w:p>
     <w:p>
-      <w:pPr>
-        <w:rPr>
-          <w:lang w:val="en-US"/>
-        </w:rPr>
-      </w:pPr>
-      <w:r>
-        <w:rPr>
-          <w:lang w:val="en-US"/>
-        </w:rPr>
-        <w:t>The research methodology consists of two primary components: a systematic literature review and a series of case studies. The systematic literature review will be conducted following established guidelines</w:t>
+      <w:r>
+        <w:t>Η ερευνητική μεθοδολογία αποτελείται από δύο βασικά στοιχεία: μια συστηματική βιβλιογραφική ανασκόπηση και μια σειρά περιπτωσιολογικών μελετών. Η συστηματική ανασκόπηση της βιβλιογραφίας θα διεξαχθεί σύμφωνα με καθιερωμένες κατευθυντήριες γραμμές</w:t>
       </w:r>
       <w:sdt>
         <w:sdtPr>
@@ -4105,10 +4431,34 @@
             <w:fldChar w:fldCharType="begin"/>
           </w:r>
           <w:r>
+            <w:instrText xml:space="preserve"> </w:instrText>
+          </w:r>
+          <w:r>
             <w:rPr>
               <w:lang w:val="en-US"/>
             </w:rPr>
-            <w:instrText xml:space="preserve"> CITATION Kit07 \l 1033 </w:instrText>
+            <w:instrText>CITATION</w:instrText>
+          </w:r>
+          <w:r>
+            <w:instrText xml:space="preserve"> </w:instrText>
+          </w:r>
+          <w:r>
+            <w:rPr>
+              <w:lang w:val="en-US"/>
+            </w:rPr>
+            <w:instrText>Kit</w:instrText>
+          </w:r>
+          <w:r>
+            <w:instrText>07 \</w:instrText>
+          </w:r>
+          <w:r>
+            <w:rPr>
+              <w:lang w:val="en-US"/>
+            </w:rPr>
+            <w:instrText>l</w:instrText>
+          </w:r>
+          <w:r>
+            <w:instrText xml:space="preserve"> 1033 </w:instrText>
           </w:r>
           <w:r>
             <w:rPr>
@@ -4139,23 +4489,67 @@
         </w:sdtContent>
       </w:sdt>
       <w:r>
-        <w:rPr>
-          <w:lang w:val="en-US"/>
-        </w:rPr>
-        <w:t xml:space="preserve"> to identify, evaluate, and synthesize relevant research on the adoption and impact of the emerging technologies and established methodologies under investigation. The literature review will provide a solid foundation for the study, enabling the identification of key themes, trends, and gaps in the existing body of knowledge.</w:t>
+        <w:t xml:space="preserve"> </w:t>
+      </w:r>
+      <w:r>
+        <w:t xml:space="preserve">για τον εντοπισμό, την αξιολόγηση και τη σύνθεση σχετικής έρευνας σχετικά με την υιοθέτηση και τον αντίκτυπο των αναδυόμενων τεχνολογιών και των καθιερωμένων μεθοδολογιών υπό διερεύνηση. Η ανασκόπηση της βιβλιογραφίας θα προσφέρει μια σταθερή βάση για </w:t>
+      </w:r>
+      <w:r>
+        <w:lastRenderedPageBreak/>
+        <w:t>τη μελέτη, επιτρέποντας τον εντοπισμό βασικών θεμάτων, τάσεων και κενών στο υπάρχον σώμα γνώσης.</w:t>
       </w:r>
     </w:p>
     <w:p>
-      <w:pPr>
-        <w:rPr>
-          <w:lang w:val="en-US"/>
-        </w:rPr>
-      </w:pPr>
-      <w:r>
-        <w:rPr>
-          <w:lang w:val="en-US"/>
-        </w:rPr>
-        <w:t>The case studies will focus on organizations that have successfully adopted and integrated emerging technologies, such as Decentralized Autonomous Organizations (DAO), Web 3.0, and Human Resource Management Algorithmic Systems (HRMS), and established methodologies, including Information Technology Infrastructure Library (ITIL), The Open Group Architecture Framework (TOGAF), Scaled Agile Framework (</w:t>
+      <w:r>
+        <w:t xml:space="preserve">Οι περιπτωσιολογικές μελέτες θα επικεντρωθούν σε οργανισμούς που έχουν υιοθετήσει και ενσωματώσει επιτυχώς αναδυόμενες τεχνολογίες, όπως </w:t>
+      </w:r>
+      <w:r>
+        <w:rPr>
+          <w:lang w:val="en-US"/>
+        </w:rPr>
+        <w:t>DAO</w:t>
+      </w:r>
+      <w:r>
+        <w:t xml:space="preserve">, </w:t>
+      </w:r>
+      <w:r>
+        <w:rPr>
+          <w:lang w:val="en-US"/>
+        </w:rPr>
+        <w:t>Web</w:t>
+      </w:r>
+      <w:r>
+        <w:t xml:space="preserve"> 3.0</w:t>
+      </w:r>
+      <w:r>
+        <w:t xml:space="preserve">, </w:t>
+      </w:r>
+      <w:r>
+        <w:rPr>
+          <w:lang w:val="en-US"/>
+        </w:rPr>
+        <w:t>HRMS</w:t>
+      </w:r>
+      <w:r>
+        <w:t xml:space="preserve"> και καθιερωμένες μεθοδολογίες, συμπεριλαμβανομένης της </w:t>
+      </w:r>
+      <w:r>
+        <w:rPr>
+          <w:lang w:val="en-US"/>
+        </w:rPr>
+        <w:t>ITIL</w:t>
+      </w:r>
+      <w:r>
+        <w:t xml:space="preserve">, </w:t>
+      </w:r>
+      <w:r>
+        <w:rPr>
+          <w:lang w:val="en-US"/>
+        </w:rPr>
+        <w:t>TOGAF</w:t>
+      </w:r>
+      <w:r>
+        <w:t xml:space="preserve">, </w:t>
       </w:r>
       <w:proofErr w:type="spellStart"/>
       <w:r>
@@ -4166,30 +4560,37 @@
       </w:r>
       <w:proofErr w:type="spellEnd"/>
       <w:r>
-        <w:rPr>
-          <w:lang w:val="en-US"/>
-        </w:rPr>
-        <w:t xml:space="preserve">), and DevOps. These case studies will be selected based on a set of predetermined criteria, including the organization's size, industry, and geographical location, to ensure a diverse and representative sample. Multiple data collection </w:t>
-      </w:r>
-      <w:r>
-        <w:rPr>
-          <w:lang w:val="en-US"/>
-        </w:rPr>
-        <w:lastRenderedPageBreak/>
-        <w:t>methods will be employed, including semi-structured interviews with key stakeholders, document analysis, and observation of the organizations' processes and practices.</w:t>
+        <w:t xml:space="preserve"> και </w:t>
+      </w:r>
+      <w:r>
+        <w:rPr>
+          <w:lang w:val="en-US"/>
+        </w:rPr>
+        <w:t>DevOps</w:t>
+      </w:r>
+      <w:r>
+        <w:t xml:space="preserve">. Αυτές οι περιπτωσιολογικές μελέτες θα επιλεγούν με βάση ένα σύνολο προκαθορισμένων κριτηρίων, συμπεριλαμβανομένου του μεγέθους, της βιομηχανίας και της γεωγραφικής θέσης του οργανισμού, για να εξασφαλιστεί ένα ποικίλο και αντιπροσωπευτικό δείγμα. Θα χρησιμοποιηθούν πολλαπλές μέθοδοι συλλογής δεδομένων, συμπεριλαμβανομένων </w:t>
+      </w:r>
+      <w:proofErr w:type="spellStart"/>
+      <w:r>
+        <w:t>ημιδομημένων</w:t>
+      </w:r>
+      <w:proofErr w:type="spellEnd"/>
+      <w:r>
+        <w:t xml:space="preserve"> συνεντεύξεων με βασικούς ενδιαφερόμενους φορείς, ανάλυσης εγγράφων και παρατήρησης των διαδικασιών και των πρακτικών των οργανισμών.</w:t>
       </w:r>
     </w:p>
     <w:p>
-      <w:pPr>
-        <w:rPr>
-          <w:lang w:val="en-US"/>
-        </w:rPr>
-      </w:pPr>
-      <w:r>
-        <w:rPr>
-          <w:lang w:val="en-US"/>
-        </w:rPr>
-        <w:t>The semi-structured interviews will provide in-depth insights into the participants' experiences and perspectives on the adoption and impact of the emerging technologies and methodologies. A purposive sampling strategy will be used to identify interview participants who have relevant knowledge and expertise in the area under investigation</w:t>
+      <w:r>
+        <w:t xml:space="preserve">Οι </w:t>
+      </w:r>
+      <w:proofErr w:type="spellStart"/>
+      <w:r>
+        <w:t>ημιδομημένες</w:t>
+      </w:r>
+      <w:proofErr w:type="spellEnd"/>
+      <w:r>
+        <w:t xml:space="preserve"> συνεντεύξεις θα παράσχουν σε βάθος πληροφορίες για τις εμπειρίες και τις προοπτικές των συμμετεχόντων σχετικά με την υιοθέτηση και τον αντίκτυπο των αναδυόμενων τεχνολογιών και μεθοδολογιών. Θα χρησιμοποιηθεί μια σκόπιμη στρατηγική δειγματοληψίας για τον εντοπισμό συμμετεχόντων στη συνέντευξη που έχουν σχετική γνώση και εξειδίκευση στον υπό διερεύνηση τομέα</w:t>
       </w:r>
       <w:sdt>
         <w:sdtPr>
@@ -4207,10 +4608,34 @@
             <w:fldChar w:fldCharType="begin"/>
           </w:r>
           <w:r>
+            <w:instrText xml:space="preserve"> </w:instrText>
+          </w:r>
+          <w:r>
             <w:rPr>
               <w:lang w:val="en-US"/>
             </w:rPr>
-            <w:instrText xml:space="preserve"> CITATION Pal15 \l 1033 </w:instrText>
+            <w:instrText>CITATION</w:instrText>
+          </w:r>
+          <w:r>
+            <w:instrText xml:space="preserve"> </w:instrText>
+          </w:r>
+          <w:r>
+            <w:rPr>
+              <w:lang w:val="en-US"/>
+            </w:rPr>
+            <w:instrText>Pal</w:instrText>
+          </w:r>
+          <w:r>
+            <w:instrText>15 \</w:instrText>
+          </w:r>
+          <w:r>
+            <w:rPr>
+              <w:lang w:val="en-US"/>
+            </w:rPr>
+            <w:instrText>l</w:instrText>
+          </w:r>
+          <w:r>
+            <w:instrText xml:space="preserve"> 1033 </w:instrText>
           </w:r>
           <w:r>
             <w:rPr>
@@ -4241,10 +4666,13 @@
         </w:sdtContent>
       </w:sdt>
       <w:r>
-        <w:rPr>
-          <w:lang w:val="en-US"/>
-        </w:rPr>
-        <w:t xml:space="preserve">. The interview data will be collected and recorded with the participants' consent, transcribed verbatim, and analyzed using thematic analysis </w:t>
+        <w:t xml:space="preserve">. </w:t>
+      </w:r>
+      <w:r>
+        <w:t>Τα δεδομένα της συνέντευξης θα συλλεχθούν και θα καταγραφούν με τη συγκατάθεση των συμμετεχόντων, θα μεταγραφούν κατά λέξη και θα αναλυθούν με τη χρήση θεματικής ανάλυσης</w:t>
+      </w:r>
+      <w:r>
+        <w:t xml:space="preserve"> </w:t>
       </w:r>
       <w:sdt>
         <w:sdtPr>
@@ -4262,10 +4690,34 @@
             <w:fldChar w:fldCharType="begin"/>
           </w:r>
           <w:r>
+            <w:instrText xml:space="preserve"> </w:instrText>
+          </w:r>
+          <w:r>
             <w:rPr>
               <w:lang w:val="en-US"/>
             </w:rPr>
-            <w:instrText xml:space="preserve"> CITATION Bra \l 1033 </w:instrText>
+            <w:instrText>CITATION</w:instrText>
+          </w:r>
+          <w:r>
+            <w:instrText xml:space="preserve"> </w:instrText>
+          </w:r>
+          <w:r>
+            <w:rPr>
+              <w:lang w:val="en-US"/>
+            </w:rPr>
+            <w:instrText>Bra</w:instrText>
+          </w:r>
+          <w:r>
+            <w:instrText xml:space="preserve"> \</w:instrText>
+          </w:r>
+          <w:r>
+            <w:rPr>
+              <w:lang w:val="en-US"/>
+            </w:rPr>
+            <w:instrText>l</w:instrText>
+          </w:r>
+          <w:r>
+            <w:instrText xml:space="preserve"> 1033 </w:instrText>
           </w:r>
           <w:r>
             <w:rPr>
@@ -4289,36 +4741,88 @@
         </w:sdtContent>
       </w:sdt>
       <w:r>
-        <w:rPr>
-          <w:lang w:val="en-US"/>
-        </w:rPr>
         <w:t>.</w:t>
       </w:r>
     </w:p>
     <w:p>
-      <w:pPr>
-        <w:rPr>
-          <w:lang w:val="en-US"/>
-        </w:rPr>
-      </w:pPr>
-      <w:r>
-        <w:rPr>
-          <w:lang w:val="en-US"/>
-        </w:rPr>
-        <w:t>Document analysis will involve the examination of relevant organizational documents, such as policy documents, reports, and strategic plans, to gather additional information about the organizations' experiences with the adoption and integration of the technologies and methodologies. This information will be used to complement the data obtained from the interviews and to provide further context for the case studies (Bowen, 2009).</w:t>
+      <w:r>
+        <w:t>Η ανάλυση εγγράφων θα περιλαμβάνει την εξέταση σχετικών οργανωτικών εγγράφων, όπως έγγραφα πολιτικής, εκθέσεις και στρατηγικά σχέδια, για τη συλλογή πρόσθετων πληροφοριών σχετικά με τις εμπειρίες των οργανισμών με την υιοθέτηση και την ενοποίηση των τεχνολογιών και μεθοδολογιών. Αυτές οι πληροφορίες θα χρησιμοποιηθούν για να συμπληρώσουν τα δεδομένα που προέκυψαν από τις συνεντεύξεις και να παρέχουν περαιτέρω πλαίσιο για τις μελέτες περίπτωσης</w:t>
+      </w:r>
+      <w:sdt>
+        <w:sdtPr>
+          <w:id w:val="-1505353668"/>
+          <w:citation/>
+        </w:sdtPr>
+        <w:sdtContent>
+          <w:r>
+            <w:fldChar w:fldCharType="begin"/>
+          </w:r>
+          <w:r>
+            <w:instrText xml:space="preserve"> </w:instrText>
+          </w:r>
+          <w:r>
+            <w:rPr>
+              <w:lang w:val="en-US"/>
+            </w:rPr>
+            <w:instrText>CITATION</w:instrText>
+          </w:r>
+          <w:r>
+            <w:instrText xml:space="preserve"> </w:instrText>
+          </w:r>
+          <w:r>
+            <w:rPr>
+              <w:lang w:val="en-US"/>
+            </w:rPr>
+            <w:instrText>Bow</w:instrText>
+          </w:r>
+          <w:r>
+            <w:instrText>09 \</w:instrText>
+          </w:r>
+          <w:r>
+            <w:rPr>
+              <w:lang w:val="en-US"/>
+            </w:rPr>
+            <w:instrText>l</w:instrText>
+          </w:r>
+          <w:r>
+            <w:instrText xml:space="preserve"> 1033 </w:instrText>
+          </w:r>
+          <w:r>
+            <w:fldChar w:fldCharType="separate"/>
+          </w:r>
+          <w:r>
+            <w:rPr>
+              <w:noProof/>
+              <w:lang w:val="en-US"/>
+            </w:rPr>
+            <w:t xml:space="preserve"> </w:t>
+          </w:r>
+          <w:r>
+            <w:rPr>
+              <w:noProof/>
+              <w:lang w:val="en-US"/>
+            </w:rPr>
+            <w:t>(Bowen, 2009)</w:t>
+          </w:r>
+          <w:r>
+            <w:fldChar w:fldCharType="end"/>
+          </w:r>
+        </w:sdtContent>
+      </w:sdt>
+      <w:r>
+        <w:t>.</w:t>
       </w:r>
     </w:p>
     <w:p>
-      <w:pPr>
-        <w:rPr>
-          <w:lang w:val="en-US"/>
-        </w:rPr>
-      </w:pPr>
-      <w:r>
-        <w:rPr>
-          <w:lang w:val="en-US"/>
-        </w:rPr>
-        <w:t xml:space="preserve">Observation of the organizations' processes and practices related to the adoption and integration of the technologies and methodologies will provide valuable insights into the real-world implementation of these tools. The researcher will conduct non-participant observations, taking detailed field notes and recording observations systematically </w:t>
+      <w:r>
+        <w:t xml:space="preserve">Η παρατήρηση των διαδικασιών και των πρακτικών των οργανισμών που σχετίζονται με την υιοθέτηση και την ενσωμάτωση των τεχνολογιών και των μεθοδολογιών θα παράσχει πολύτιμες γνώσεις για την εφαρμογή αυτών των εργαλείων στον πραγματικό κόσμο. Ο ερευνητής θα διεξάγει μη συμμετέχουσες παρατηρήσεις, </w:t>
+      </w:r>
+      <w:r>
+        <w:lastRenderedPageBreak/>
+        <w:t>κρατώντας λεπτομερείς σημειώσεις πεδίου και καταγράφοντας συστηματικές παρατηρήσεις</w:t>
+      </w:r>
+      <w:r>
+        <w:t xml:space="preserve"> </w:t>
       </w:r>
       <w:sdt>
         <w:sdtPr>
@@ -4336,10 +4840,34 @@
             <w:fldChar w:fldCharType="begin"/>
           </w:r>
           <w:r>
+            <w:instrText xml:space="preserve"> </w:instrText>
+          </w:r>
+          <w:r>
             <w:rPr>
               <w:lang w:val="en-US"/>
             </w:rPr>
-            <w:instrText xml:space="preserve"> CITATION Ang07 \l 1033 </w:instrText>
+            <w:instrText>CITATION</w:instrText>
+          </w:r>
+          <w:r>
+            <w:instrText xml:space="preserve"> </w:instrText>
+          </w:r>
+          <w:r>
+            <w:rPr>
+              <w:lang w:val="en-US"/>
+            </w:rPr>
+            <w:instrText>Ang</w:instrText>
+          </w:r>
+          <w:r>
+            <w:instrText>07 \</w:instrText>
+          </w:r>
+          <w:r>
+            <w:rPr>
+              <w:lang w:val="en-US"/>
+            </w:rPr>
+            <w:instrText>l</w:instrText>
+          </w:r>
+          <w:r>
+            <w:instrText xml:space="preserve"> 1033 </w:instrText>
           </w:r>
           <w:r>
             <w:rPr>
@@ -4363,57 +4891,26 @@
         </w:sdtContent>
       </w:sdt>
       <w:r>
-        <w:rPr>
-          <w:lang w:val="en-US"/>
-        </w:rPr>
         <w:t>.</w:t>
       </w:r>
     </w:p>
     <w:p>
-      <w:pPr>
-        <w:rPr>
-          <w:lang w:val="en-US"/>
-        </w:rPr>
-      </w:pPr>
-      <w:r>
-        <w:rPr>
-          <w:lang w:val="en-US"/>
-        </w:rPr>
-        <w:t>The quantitative component of the research will involve the collection of secondary data, such as financial performance indicators and other relevant metrics, to assess the impact of the adoption of the emerging technologies and methodologies on the organizations' performance. Descriptive and inferential statistics will be used to analyze the quantitative data and examine the relationships between technology adoption and organizational performance.</w:t>
+      <w:r>
+        <w:t>Η ποσοτική συνιστώσα της έρευνας θα περιλαμβάνει τη συλλογή δευτερογενών δεδομένων, όπως δείκτες οικονομικής απόδοσης και άλλες σχετικές μετρήσεις, για την αξιολόγηση του αντίκτυπου της υιοθέτησης των αναδυόμενων τεχνολογιών και μεθοδολογιών στην απόδοση των οργανισμών. Θα χρησιμοποιηθούν περιγραφικές και συμπερασματικές στατιστικές για την ανάλυση των ποσοτικών δεδομένων και την εξέταση των σχέσεων μεταξύ της υιοθέτησης της τεχνολογίας και της απόδοσης του οργανισμού.</w:t>
       </w:r>
     </w:p>
     <w:p>
-      <w:pPr>
-        <w:rPr>
-          <w:lang w:val="en-US"/>
-        </w:rPr>
-      </w:pPr>
-      <w:r>
-        <w:rPr>
-          <w:lang w:val="en-US"/>
-        </w:rPr>
-        <w:t xml:space="preserve">In conclusion, the research methodology employed in this study combines a systematic literature review, case studies, and a mixed-methods data analysis approach to provide a comprehensive and nuanced understanding of the role of emerging technologies and established methodologies in global business operations during the </w:t>
-      </w:r>
-      <w:proofErr w:type="gramStart"/>
+      <w:r>
+        <w:t xml:space="preserve">Συνολικά, αυτή η ερευνητική μεθοδολογία που χρησιμοποιείται σε αυτή τη μελέτη συνδυάζει μια συστηματική βιβλιογραφική ανασκόπηση, μελέτες περιπτώσεων και μια προσέγγιση ανάλυσης δεδομένων μεικτών μεθόδων για να παρέχει μια ολοκληρωμένη και λεπτή κατανόηση του ρόλου των αναδυόμενων τεχνολογιών και των καθιερωμένων μεθοδολογιών στις παγκόσμιες επιχειρηματικές δραστηριότητες κατά τη διάρκεια του </w:t>
+      </w:r>
       <w:r>
         <w:rPr>
           <w:lang w:val="en-US"/>
         </w:rPr>
         <w:t>Industry</w:t>
       </w:r>
-      <w:proofErr w:type="gramEnd"/>
-      <w:r>
-        <w:rPr>
-          <w:lang w:val="en-US"/>
-        </w:rPr>
-        <w:t xml:space="preserve"> 4.0 era. The findings will contribute to the academic literature and </w:t>
-      </w:r>
-      <w:r>
-        <w:rPr>
-          <w:lang w:val="en-US"/>
-        </w:rPr>
-        <w:lastRenderedPageBreak/>
-        <w:t>offer practical implications for organizations seeking to leverage these tools for a competitive advantage.</w:t>
+      <w:r>
+        <w:t xml:space="preserve"> 4.0 εποχή. Τα ευρήματα θα συμβάλουν στην ακαδημαϊκή βιβλιογραφία και θα προσφέρουν πρακτικές συνέπειες για τους οργανισμούς που επιδιώκουν να αξιοποιήσουν αυτά τα εργαλεία για ένα ανταγωνιστικό πλεονέκτημα.</w:t>
       </w:r>
     </w:p>
     <w:p>
@@ -4455,70 +4952,188 @@
       <w:bookmarkEnd w:id="15"/>
     </w:p>
     <w:p>
-      <w:pPr>
-        <w:rPr>
-          <w:lang w:val="en-US"/>
-        </w:rPr>
-      </w:pPr>
-      <w:r>
-        <w:rPr>
-          <w:lang w:val="en-US"/>
-        </w:rPr>
-        <w:t xml:space="preserve">In this study, data analysis will be carried out using a triangulation approach that combines qualitative and quantitative methods to gain comprehensive insights into the adoption and impact of emerging technologies and established methodologies in global business operations during the </w:t>
-      </w:r>
-      <w:proofErr w:type="gramStart"/>
+      <w:r>
+        <w:t xml:space="preserve">Σε αυτή τη μελέτη, η ανάλυση δεδομένων θα πραγματοποιηθεί χρησιμοποιώντας μια προσέγγιση </w:t>
+      </w:r>
+      <w:proofErr w:type="spellStart"/>
+      <w:r>
+        <w:t>τριγωνοποίησης</w:t>
+      </w:r>
+      <w:proofErr w:type="spellEnd"/>
+      <w:r>
+        <w:t xml:space="preserve"> που συνδυάζει ποιοτικές και ποσοτικές μεθόδους για να αποκτήσει ολοκληρωμένες γνώσεις σχετικά με την υιοθέτηση και τον αντίκτυπο των αναδυόμενων τεχνολογιών και των καθιερωμένων μεθοδολογιών στις παγκόσμιες επιχειρηματικές δραστηριότητες κατά την εποχή του </w:t>
+      </w:r>
       <w:r>
         <w:rPr>
           <w:lang w:val="en-US"/>
         </w:rPr>
         <w:t>Industry</w:t>
       </w:r>
-      <w:proofErr w:type="gramEnd"/>
-      <w:r>
-        <w:rPr>
-          <w:lang w:val="en-US"/>
-        </w:rPr>
-        <w:t xml:space="preserve"> 4.0 era. Triangulation enhances the validity and reliability of the research findings by drawing on multiple sources of data and different methods of analysis (Denzin, 1978).</w:t>
+      <w:r>
+        <w:t xml:space="preserve"> 4.0. Ο τριγωνισμός ενισχύει την εγκυρότητα και την αξιοπιστία των ευρημάτων της έρευνας αντλώντας από πολλαπλές πηγές δεδομένων και διαφορετικές μεθόδους ανάλυσης</w:t>
+      </w:r>
+      <w:sdt>
+        <w:sdtPr>
+          <w:id w:val="713858153"/>
+          <w:citation/>
+        </w:sdtPr>
+        <w:sdtContent>
+          <w:r>
+            <w:fldChar w:fldCharType="begin"/>
+          </w:r>
+          <w:r>
+            <w:instrText xml:space="preserve"> </w:instrText>
+          </w:r>
+          <w:r>
+            <w:rPr>
+              <w:lang w:val="en-US"/>
+            </w:rPr>
+            <w:instrText>CITATION</w:instrText>
+          </w:r>
+          <w:r>
+            <w:instrText xml:space="preserve"> </w:instrText>
+          </w:r>
+          <w:r>
+            <w:rPr>
+              <w:lang w:val="en-US"/>
+            </w:rPr>
+            <w:instrText>Den</w:instrText>
+          </w:r>
+          <w:r>
+            <w:instrText>78 \</w:instrText>
+          </w:r>
+          <w:r>
+            <w:rPr>
+              <w:lang w:val="en-US"/>
+            </w:rPr>
+            <w:instrText>l</w:instrText>
+          </w:r>
+          <w:r>
+            <w:instrText xml:space="preserve"> 1033 </w:instrText>
+          </w:r>
+          <w:r>
+            <w:fldChar w:fldCharType="separate"/>
+          </w:r>
+          <w:r>
+            <w:rPr>
+              <w:noProof/>
+              <w:lang w:val="en-US"/>
+            </w:rPr>
+            <w:t xml:space="preserve"> </w:t>
+          </w:r>
+          <w:r>
+            <w:rPr>
+              <w:noProof/>
+              <w:lang w:val="en-US"/>
+            </w:rPr>
+            <w:t>(Denzin, 1978)</w:t>
+          </w:r>
+          <w:r>
+            <w:fldChar w:fldCharType="end"/>
+          </w:r>
+        </w:sdtContent>
+      </w:sdt>
+      <w:r>
+        <w:t>.</w:t>
       </w:r>
     </w:p>
     <w:p>
-      <w:pPr>
-        <w:rPr>
-          <w:lang w:val="en-US"/>
-        </w:rPr>
-      </w:pPr>
-      <w:r>
-        <w:rPr>
-          <w:lang w:val="en-US"/>
-        </w:rPr>
-        <w:t>The data collected from the systematic literature review and case studies will be subjected to thematic analysis, which involves the identification, analysis, and interpretation of patterns or themes within the collected data (Braun &amp; Clarke, 2006). For the qualitative data obtained from the case studies, a coding process will be employed to identify recurring themes and patterns. NVivo software will be used to facilitate qualitative data analysis by organizing and managing data, allowing for the extraction of meaningful insights (</w:t>
-      </w:r>
-      <w:proofErr w:type="spellStart"/>
-      <w:r>
-        <w:rPr>
-          <w:lang w:val="en-US"/>
-        </w:rPr>
-        <w:t>Bazeley</w:t>
-      </w:r>
-      <w:proofErr w:type="spellEnd"/>
-      <w:r>
-        <w:rPr>
-          <w:lang w:val="en-US"/>
-        </w:rPr>
-        <w:t xml:space="preserve"> &amp; Jackson, 2013).</w:t>
+      <w:r>
+        <w:t>Τα δεδομένα που συλλέγονται από τη συστηματική ανασκόπηση της βιβλιογραφίας και τις περιπτωσιολογικές μελέτες θα υποβληθούν σε θεματική ανάλυση, η οποία περιλαμβάνει τον εντοπισμό, την ανάλυση και την ερμηνεία προτύπων ή θεμάτων εντός των συλλεγόμενων δεδομένων</w:t>
+      </w:r>
+      <w:sdt>
+        <w:sdtPr>
+          <w:id w:val="882441830"/>
+          <w:citation/>
+        </w:sdtPr>
+        <w:sdtContent>
+          <w:r>
+            <w:fldChar w:fldCharType="begin"/>
+          </w:r>
+          <w:r>
+            <w:instrText xml:space="preserve"> </w:instrText>
+          </w:r>
+          <w:r>
+            <w:rPr>
+              <w:lang w:val="en-US"/>
+            </w:rPr>
+            <w:instrText>CITATION</w:instrText>
+          </w:r>
+          <w:r>
+            <w:instrText xml:space="preserve"> </w:instrText>
+          </w:r>
+          <w:r>
+            <w:rPr>
+              <w:lang w:val="en-US"/>
+            </w:rPr>
+            <w:instrText>Bra</w:instrText>
+          </w:r>
+          <w:r>
+            <w:instrText xml:space="preserve"> \</w:instrText>
+          </w:r>
+          <w:r>
+            <w:rPr>
+              <w:lang w:val="en-US"/>
+            </w:rPr>
+            <w:instrText>l</w:instrText>
+          </w:r>
+          <w:r>
+            <w:instrText xml:space="preserve"> 1033 </w:instrText>
+          </w:r>
+          <w:r>
+            <w:fldChar w:fldCharType="separate"/>
+          </w:r>
+          <w:r>
+            <w:rPr>
+              <w:noProof/>
+              <w:lang w:val="en-US"/>
+            </w:rPr>
+            <w:t xml:space="preserve"> </w:t>
+          </w:r>
+          <w:r>
+            <w:rPr>
+              <w:noProof/>
+              <w:lang w:val="en-US"/>
+            </w:rPr>
+            <w:t>(Braun &amp; Clarke, 2006)</w:t>
+          </w:r>
+          <w:r>
+            <w:fldChar w:fldCharType="end"/>
+          </w:r>
+        </w:sdtContent>
+      </w:sdt>
+      <w:r>
+        <w:t xml:space="preserve">. Για τα ποιοτικά δεδομένα που λαμβάνονται από τις μελέτες περίπτωσης, θα χρησιμοποιηθεί μια διαδικασία κωδικοποίησης για τον εντοπισμό επαναλαμβανόμενων θεμάτων και </w:t>
+      </w:r>
+      <w:r>
+        <w:lastRenderedPageBreak/>
+        <w:t xml:space="preserve">προτύπων. Το λογισμικό </w:t>
+      </w:r>
+      <w:r>
+        <w:rPr>
+          <w:lang w:val="en-US"/>
+        </w:rPr>
+        <w:t>NVivo</w:t>
+      </w:r>
+      <w:r>
+        <w:t xml:space="preserve"> θα χρησιμοποιηθεί για τη διευκόλυνση της ποιοτικής ανάλυσης δεδομένων με την οργάνωση και τη διαχείριση δεδομένων, επιτρέποντας την εξαγωγή σημαντικών πληροφοριών</w:t>
+      </w:r>
+      <w:r>
+        <w:t>.</w:t>
       </w:r>
     </w:p>
     <w:p>
-      <w:pPr>
-        <w:rPr>
-          <w:lang w:val="en-US"/>
-        </w:rPr>
-      </w:pPr>
-      <w:r>
-        <w:rPr>
-          <w:lang w:val="en-US"/>
-        </w:rPr>
-        <w:t>Quantitative data analysis will involve the use of descriptive and inferential statistics to examine the relationships between the adoption of emerging technologies and established methodologies and the performance of the organizations studied. Statistical software, such as SPSS, will be utilized to conduct the quantitative data analysis. The findings from both qualitative and quantitative data analyses will be synthesized using the triangulation approach, providing a comprehensive understanding of the research topic and informing the study's conclusions and recommendations.</w:t>
+      <w:r>
+        <w:t xml:space="preserve">Η ποσοτική ανάλυση δεδομένων θα περιλαμβάνει τη χρήση περιγραφικών και συμπερασματικών στατιστικών για την εξέταση των σχέσεων μεταξύ της υιοθέτησης των αναδυόμενων τεχνολογιών και των καθιερωμένων μεθοδολογιών και της απόδοσης των οργανισμών που μελετήθηκαν. Για τη διεξαγωγή της ποσοτικής ανάλυσης δεδομένων θα χρησιμοποιηθεί στατιστικό λογισμικό, όπως το </w:t>
+      </w:r>
+      <w:r>
+        <w:rPr>
+          <w:lang w:val="en-US"/>
+        </w:rPr>
+        <w:t>SPSS</w:t>
+      </w:r>
+      <w:r>
+        <w:t>. Τα ευρήματα τόσο από ποιοτικές όσο και από ποσοτικές αναλύσεις δεδομένων θα συντεθούν χρησιμοποιώντας την προσέγγιση του τριγωνισμού, παρέχοντας μια ολοκληρωμένη κατανόηση του ερευνητικού θέματος και ενημερώνοντας τα συμπεράσματα και τις συστάσεις της μελέτης.</w:t>
       </w:r>
     </w:p>
     <w:p>
@@ -4545,42 +5160,19 @@
     </w:p>
     <w:bookmarkEnd w:id="11"/>
     <w:p>
-      <w:pPr>
-        <w:rPr>
-          <w:lang w:val="en-US"/>
-        </w:rPr>
-      </w:pPr>
-      <w:r>
-        <w:rPr>
-          <w:lang w:val="en-US"/>
-        </w:rPr>
-        <w:t xml:space="preserve">This research project aims to provide a comprehensive understanding of the role of emerging technologies and established methodologies in global business operations during the </w:t>
-      </w:r>
-      <w:proofErr w:type="gramStart"/>
+      <w:r>
+        <w:t xml:space="preserve">Αυτό το ερευνητικό έργο στοχεύει να παρέχει μια ολοκληρωμένη κατανόηση του ρόλου των αναδυόμενων τεχνολογιών και των καθιερωμένων μεθοδολογιών στις παγκόσμιες επιχειρηματικές δραστηριότητες κατά την εποχή του </w:t>
+      </w:r>
       <w:r>
         <w:rPr>
           <w:lang w:val="en-US"/>
         </w:rPr>
         <w:t>Industry</w:t>
       </w:r>
-      <w:proofErr w:type="gramEnd"/>
-      <w:r>
-        <w:rPr>
-          <w:lang w:val="en-US"/>
-        </w:rPr>
-        <w:t xml:space="preserve"> 4.0 era. By employing a triangulation approach that combines qualitative and quantitative data analysis methods, the study will explore the benefits, challenges, and ethical concerns associated with the adoption of these tools. The findings will contribute to the existing literature by offering a holistic perspective on the combined impact of these technologies and methodologies on global business </w:t>
-      </w:r>
-      <w:r>
-        <w:rPr>
-          <w:lang w:val="en-US"/>
-        </w:rPr>
-        <w:lastRenderedPageBreak/>
-        <w:t>operations. Additionally, the research will provide practical recommendations for organizations seeking to leverage these tools for a competitive advantage in the rapidly evolving business landscape.</w:t>
-      </w:r>
-      <w:r>
-        <w:rPr>
-          <w:lang w:val="en-US"/>
-        </w:rPr>
+      <w:r>
+        <w:t xml:space="preserve"> 4.0. Χρησιμοποιώντας μια προσέγγιση τριγωνισμού που συνδυάζει ποιοτικές και ποσοτικές μεθόδους ανάλυσης δεδομένων, η μελέτη θα διερευνήσει τα οφέλη, τις προκλήσεις και τις ηθικές ανησυχίες που σχετίζονται με την υιοθέτηση αυτών των εργαλείων. Τα ευρήματα θα συμβάλουν στην υπάρχουσα βιβλιογραφία προσφέροντας μια ολιστική προοπτική σχετικά με τον συνδυασμένο αντίκτυπο αυτών των τεχνολογιών και μεθοδολογιών στις παγκόσμιες επιχειρηματικές δραστηριότητες. Επιπλέον, η έρευνα θα παρέχει πρακτικές συστάσεις για οργανισμούς που επιδιώκουν να αξιοποιήσουν αυτά τα εργαλεία για ένα ανταγωνιστικό πλεονέκτημα στο ταχέως εξελισσόμενο επιχειρηματικό τοπίο.</w:t>
+      </w:r>
+      <w:r>
         <w:br w:type="page"/>
       </w:r>
     </w:p>
@@ -4649,7 +5241,6 @@
                 <w:rPr>
                   <w:noProof/>
                   <w:szCs w:val="24"/>
-                  <w:lang w:val="en-US"/>
                 </w:rPr>
               </w:pPr>
               <w:r>
@@ -4680,7 +5271,6 @@
               <w:r>
                 <w:rPr>
                   <w:noProof/>
-                  <w:lang w:val="en-US"/>
                 </w:rPr>
                 <w:t xml:space="preserve">Angrosino, M., 2007. </w:t>
               </w:r>
@@ -4689,14 +5279,12 @@
                   <w:i/>
                   <w:iCs/>
                   <w:noProof/>
-                  <w:lang w:val="en-US"/>
                 </w:rPr>
                 <w:t xml:space="preserve">Doing Ethnographic and Observational Research. </w:t>
               </w:r>
               <w:r>
                 <w:rPr>
                   <w:noProof/>
-                  <w:lang w:val="en-US"/>
                 </w:rPr>
                 <w:t>Los Angeles, Calif: Sage Publications.</w:t>
               </w:r>
@@ -4706,13 +5294,67 @@
                 <w:pStyle w:val="Bibliography"/>
                 <w:rPr>
                   <w:noProof/>
-                  <w:lang w:val="en-US"/>
                 </w:rPr>
               </w:pPr>
               <w:r>
                 <w:rPr>
                   <w:noProof/>
-                  <w:lang w:val="en-US"/>
+                </w:rPr>
+                <w:t xml:space="preserve">Berners-Lee, T., Hendler, J. &amp; Lassila, O., 2001. The Semantic Web. </w:t>
+              </w:r>
+              <w:r>
+                <w:rPr>
+                  <w:i/>
+                  <w:iCs/>
+                  <w:noProof/>
+                </w:rPr>
+                <w:t xml:space="preserve">Scientific American, </w:t>
+              </w:r>
+              <w:r>
+                <w:rPr>
+                  <w:noProof/>
+                </w:rPr>
+                <w:t>284(5), pp. 34-43.</w:t>
+              </w:r>
+            </w:p>
+            <w:p>
+              <w:pPr>
+                <w:pStyle w:val="Bibliography"/>
+                <w:rPr>
+                  <w:noProof/>
+                </w:rPr>
+              </w:pPr>
+              <w:r>
+                <w:rPr>
+                  <w:noProof/>
+                </w:rPr>
+                <w:t xml:space="preserve">Bowen, G. A., 2009. Document Analysis as a Qualitative Research Method. </w:t>
+              </w:r>
+              <w:r>
+                <w:rPr>
+                  <w:i/>
+                  <w:iCs/>
+                  <w:noProof/>
+                </w:rPr>
+                <w:t xml:space="preserve">Qualitative Research Journal, </w:t>
+              </w:r>
+              <w:r>
+                <w:rPr>
+                  <w:noProof/>
+                </w:rPr>
+                <w:t>9(2), pp. 27-40.</w:t>
+              </w:r>
+            </w:p>
+            <w:p>
+              <w:pPr>
+                <w:pStyle w:val="Bibliography"/>
+                <w:rPr>
+                  <w:noProof/>
+                </w:rPr>
+              </w:pPr>
+              <w:r>
+                <w:rPr>
+                  <w:noProof/>
                 </w:rPr>
                 <w:t xml:space="preserve">Braun, V. &amp; Clarke, V., 2006. Using thematic analysis in psychology. </w:t>
               </w:r>
@@ -4721,14 +5363,12 @@
                   <w:i/>
                   <w:iCs/>
                   <w:noProof/>
-                  <w:lang w:val="en-US"/>
                 </w:rPr>
                 <w:t xml:space="preserve">Qualitative Research in Psychology, </w:t>
               </w:r>
               <w:r>
                 <w:rPr>
                   <w:noProof/>
-                  <w:lang w:val="en-US"/>
                 </w:rPr>
                 <w:t>3(2), pp. 77-101.</w:t>
               </w:r>
@@ -4738,13 +5378,39 @@
                 <w:pStyle w:val="Bibliography"/>
                 <w:rPr>
                   <w:noProof/>
-                  <w:lang w:val="en-US"/>
                 </w:rPr>
               </w:pPr>
               <w:r>
                 <w:rPr>
                   <w:noProof/>
-                  <w:lang w:val="en-US"/>
+                </w:rPr>
+                <w:t xml:space="preserve">Brettel, M., Keller, F. N. &amp; Rosenberg, M., 2014. How virtualization, decentralization and network building change the manufacturing landscape: An Industry 4.0 Perspective. </w:t>
+              </w:r>
+              <w:r>
+                <w:rPr>
+                  <w:i/>
+                  <w:iCs/>
+                  <w:noProof/>
+                </w:rPr>
+                <w:t xml:space="preserve">International Journal of Information and Communication Engineering, </w:t>
+              </w:r>
+              <w:r>
+                <w:rPr>
+                  <w:noProof/>
+                </w:rPr>
+                <w:t>8(1).</w:t>
+              </w:r>
+            </w:p>
+            <w:p>
+              <w:pPr>
+                <w:pStyle w:val="Bibliography"/>
+                <w:rPr>
+                  <w:noProof/>
+                </w:rPr>
+              </w:pPr>
+              <w:r>
+                <w:rPr>
+                  <w:noProof/>
                 </w:rPr>
                 <w:t xml:space="preserve">Cater-Steel, A., Toleman, M. &amp; Tan, W.-G., 2006. </w:t>
               </w:r>
@@ -4753,14 +5419,12 @@
                   <w:i/>
                   <w:iCs/>
                   <w:noProof/>
-                  <w:lang w:val="en-US"/>
                 </w:rPr>
                 <w:t xml:space="preserve">Transforming IT service management- The ITIL impact. </w:t>
               </w:r>
               <w:r>
                 <w:rPr>
                   <w:noProof/>
-                  <w:lang w:val="en-US"/>
                 </w:rPr>
                 <w:t>Adelaide, Australia, 17th Australasian Conference on Information Systems, pp. 1-10.</w:t>
               </w:r>
@@ -4770,13 +5434,11 @@
                 <w:pStyle w:val="Bibliography"/>
                 <w:rPr>
                   <w:noProof/>
-                  <w:lang w:val="en-US"/>
                 </w:rPr>
               </w:pPr>
               <w:r>
                 <w:rPr>
                   <w:noProof/>
-                  <w:lang w:val="en-US"/>
                 </w:rPr>
                 <w:t xml:space="preserve">Creswell, J. W. &amp; Plano Clark, V. L., 2017. </w:t>
               </w:r>
@@ -4785,14 +5447,12 @@
                   <w:i/>
                   <w:iCs/>
                   <w:noProof/>
-                  <w:lang w:val="en-US"/>
                 </w:rPr>
                 <w:t xml:space="preserve">Designing and conducting mixed methods research. </w:t>
               </w:r>
               <w:r>
                 <w:rPr>
                   <w:noProof/>
-                  <w:lang w:val="en-US"/>
                 </w:rPr>
                 <w:t>3rd ed. Thousand Oaks, CA: SAGE Publications.</w:t>
               </w:r>
@@ -4802,13 +5462,39 @@
                 <w:pStyle w:val="Bibliography"/>
                 <w:rPr>
                   <w:noProof/>
-                  <w:lang w:val="en-US"/>
                 </w:rPr>
               </w:pPr>
               <w:r>
                 <w:rPr>
                   <w:noProof/>
-                  <w:lang w:val="en-US"/>
+                </w:rPr>
+                <w:t xml:space="preserve">Denzin, N. K., 1978. </w:t>
+              </w:r>
+              <w:r>
+                <w:rPr>
+                  <w:i/>
+                  <w:iCs/>
+                  <w:noProof/>
+                </w:rPr>
+                <w:t xml:space="preserve">The Research Act: A Theoretical Introduction to Sociological Methods. </w:t>
+              </w:r>
+              <w:r>
+                <w:rPr>
+                  <w:noProof/>
+                </w:rPr>
+                <w:t>2nd ed. New York: McGraw-Hill.</w:t>
+              </w:r>
+            </w:p>
+            <w:p>
+              <w:pPr>
+                <w:pStyle w:val="Bibliography"/>
+                <w:rPr>
+                  <w:noProof/>
+                </w:rPr>
+              </w:pPr>
+              <w:r>
+                <w:rPr>
+                  <w:noProof/>
                 </w:rPr>
                 <w:t xml:space="preserve">Kim, G. et al., 2016. </w:t>
               </w:r>
@@ -4817,14 +5503,12 @@
                   <w:i/>
                   <w:iCs/>
                   <w:noProof/>
-                  <w:lang w:val="en-US"/>
                 </w:rPr>
                 <w:t xml:space="preserve">The DevOps Handbook: How to Create World-Class Agility, Reliability, and Security in Technology Organizations. </w:t>
               </w:r>
               <w:r>
                 <w:rPr>
                   <w:noProof/>
-                  <w:lang w:val="en-US"/>
                 </w:rPr>
                 <w:t>s.l.:IT Revolution Press.</w:t>
               </w:r>
@@ -4834,13 +5518,11 @@
                 <w:pStyle w:val="Bibliography"/>
                 <w:rPr>
                   <w:noProof/>
-                  <w:lang w:val="en-US"/>
                 </w:rPr>
               </w:pPr>
               <w:r>
                 <w:rPr>
                   <w:noProof/>
-                  <w:lang w:val="en-US"/>
                 </w:rPr>
                 <w:t xml:space="preserve">Kitchenham, B. &amp; Charters, S. M., 2007. </w:t>
               </w:r>
@@ -4849,14 +5531,12 @@
                   <w:i/>
                   <w:iCs/>
                   <w:noProof/>
-                  <w:lang w:val="en-US"/>
                 </w:rPr>
                 <w:t xml:space="preserve">Guidelines for performing Systematic Literature Reviews in Software Engineering, Technical Report EBSE 2007-001, </w:t>
               </w:r>
               <w:r>
                 <w:rPr>
                   <w:noProof/>
-                  <w:lang w:val="en-US"/>
                 </w:rPr>
                 <w:t>s.l.: Keele University and the University of Durham.</w:t>
               </w:r>
@@ -4866,13 +5546,11 @@
                 <w:pStyle w:val="Bibliography"/>
                 <w:rPr>
                   <w:noProof/>
-                  <w:lang w:val="en-US"/>
                 </w:rPr>
               </w:pPr>
               <w:r>
                 <w:rPr>
                   <w:noProof/>
-                  <w:lang w:val="en-US"/>
                 </w:rPr>
                 <w:t xml:space="preserve">Lankhorst, M., 2013. </w:t>
               </w:r>
@@ -4881,14 +5559,12 @@
                   <w:i/>
                   <w:iCs/>
                   <w:noProof/>
-                  <w:lang w:val="en-US"/>
                 </w:rPr>
                 <w:t xml:space="preserve">Enterprise architecture at work: Modelling, communication and analysis. </w:t>
               </w:r>
               <w:r>
                 <w:rPr>
                   <w:noProof/>
-                  <w:lang w:val="en-US"/>
                 </w:rPr>
                 <w:t>3rd ed. Berlin, Heidelberg: Springer.</w:t>
               </w:r>
@@ -4898,14 +5574,13 @@
                 <w:pStyle w:val="Bibliography"/>
                 <w:rPr>
                   <w:noProof/>
-                  <w:lang w:val="en-US"/>
                 </w:rPr>
               </w:pPr>
               <w:r>
                 <w:rPr>
                   <w:noProof/>
-                  <w:lang w:val="en-US"/>
                 </w:rPr>
+                <w:lastRenderedPageBreak/>
                 <w:t xml:space="preserve">Leffingwell, D., 2011. </w:t>
               </w:r>
               <w:r>
@@ -4913,14 +5588,12 @@
                   <w:i/>
                   <w:iCs/>
                   <w:noProof/>
-                  <w:lang w:val="en-US"/>
                 </w:rPr>
                 <w:t xml:space="preserve">Agile Software Requirements: Lean Requirements Practices for Teams, Programs, and the Enterprise (Agile Software Development Series). </w:t>
               </w:r>
               <w:r>
                 <w:rPr>
                   <w:noProof/>
-                  <w:lang w:val="en-US"/>
                 </w:rPr>
                 <w:t>1st ed. Boston: Addison-Wesley.</w:t>
               </w:r>
@@ -4930,13 +5603,11 @@
                 <w:pStyle w:val="Bibliography"/>
                 <w:rPr>
                   <w:noProof/>
-                  <w:lang w:val="en-US"/>
                 </w:rPr>
               </w:pPr>
               <w:r>
                 <w:rPr>
                   <w:noProof/>
-                  <w:lang w:val="en-US"/>
                 </w:rPr>
                 <w:t xml:space="preserve">McAfee, A. &amp; Brynjolfsson, E., 2018. </w:t>
               </w:r>
@@ -4945,14 +5616,12 @@
                   <w:i/>
                   <w:iCs/>
                   <w:noProof/>
-                  <w:lang w:val="en-US"/>
                 </w:rPr>
                 <w:t xml:space="preserve">Machine, Platform, Crowd: Harnessing Our Digital Future. </w:t>
               </w:r>
               <w:r>
                 <w:rPr>
                   <w:noProof/>
-                  <w:lang w:val="en-US"/>
                 </w:rPr>
                 <w:t>New York: W.W. Norton &amp; Company.</w:t>
               </w:r>
@@ -4962,13 +5631,11 @@
                 <w:pStyle w:val="Bibliography"/>
                 <w:rPr>
                   <w:noProof/>
-                  <w:lang w:val="en-US"/>
                 </w:rPr>
               </w:pPr>
               <w:r>
                 <w:rPr>
                   <w:noProof/>
-                  <w:lang w:val="en-US"/>
                 </w:rPr>
                 <w:t xml:space="preserve">Meijerink, J. G., Bondarouk, T. &amp; Lepak, D. P., 2016. Employees as Active Consumers of HRM: Linking Employees’ HRM Competences with Their Perceptions of HRM Service Value. </w:t>
               </w:r>
@@ -4977,14 +5644,12 @@
                   <w:i/>
                   <w:iCs/>
                   <w:noProof/>
-                  <w:lang w:val="en-US"/>
                 </w:rPr>
                 <w:t xml:space="preserve">Human Resource Management, </w:t>
               </w:r>
               <w:r>
                 <w:rPr>
                   <w:noProof/>
-                  <w:lang w:val="en-US"/>
                 </w:rPr>
                 <w:t>55(2), pp. 219-240.</w:t>
               </w:r>
@@ -4994,13 +5659,11 @@
                 <w:pStyle w:val="Bibliography"/>
                 <w:rPr>
                   <w:noProof/>
-                  <w:lang w:val="en-US"/>
                 </w:rPr>
               </w:pPr>
               <w:r>
                 <w:rPr>
                   <w:noProof/>
-                  <w:lang w:val="en-US"/>
                 </w:rPr>
                 <w:t xml:space="preserve">Palinkas, L. A. et al., 2015. Purposeful sampling for qualitative data collection and analysis in mixed method implementation research. </w:t>
               </w:r>
@@ -5009,14 +5672,12 @@
                   <w:i/>
                   <w:iCs/>
                   <w:noProof/>
-                  <w:lang w:val="en-US"/>
                 </w:rPr>
                 <w:t xml:space="preserve">Administration and Policy in Mental Health and Mental Health Services Research, </w:t>
               </w:r>
               <w:r>
                 <w:rPr>
                   <w:noProof/>
-                  <w:lang w:val="en-US"/>
                 </w:rPr>
                 <w:t>42(5), pp. 533-544.</w:t>
               </w:r>
@@ -5026,15 +5687,12 @@
                 <w:pStyle w:val="Bibliography"/>
                 <w:rPr>
                   <w:noProof/>
-                  <w:lang w:val="en-US"/>
                 </w:rPr>
               </w:pPr>
               <w:r>
                 <w:rPr>
                   <w:noProof/>
-                  <w:lang w:val="en-US"/>
                 </w:rPr>
-                <w:lastRenderedPageBreak/>
                 <w:t xml:space="preserve">Tapscott, D. &amp; Tapscott, A., 2018. </w:t>
               </w:r>
               <w:r>
@@ -5042,14 +5700,12 @@
                   <w:i/>
                   <w:iCs/>
                   <w:noProof/>
-                  <w:lang w:val="en-US"/>
                 </w:rPr>
                 <w:t xml:space="preserve">Blockchain Revolution: How the Technology Behind Bitcoin and Other Cryptocurrencies Is Changing the World. </w:t>
               </w:r>
               <w:r>
                 <w:rPr>
                   <w:noProof/>
-                  <w:lang w:val="en-US"/>
                 </w:rPr>
                 <w:t>New York, NY: Penguin.</w:t>
               </w:r>
@@ -5064,7 +5720,6 @@
               <w:r>
                 <w:rPr>
                   <w:noProof/>
-                  <w:lang w:val="en-US"/>
                 </w:rPr>
                 <w:t xml:space="preserve">Turilli, M. &amp; Floridi, L., 2009. The ethics of information transparency. </w:t>
               </w:r>
@@ -12294,7 +12949,7 @@
       </b:Author>
     </b:Author>
     <b:City>Los Angeles, Calif</b:City>
-    <b:RefOrder>13</b:RefOrder>
+    <b:RefOrder>16</b:RefOrder>
   </b:Source>
   <b:Source>
     <b:Tag>Bra</b:Tag>
@@ -12320,7 +12975,7 @@
     <b:Pages>77-101</b:Pages>
     <b:Volume>3</b:Volume>
     <b:Issue>2</b:Issue>
-    <b:RefOrder>12</b:RefOrder>
+    <b:RefOrder>14</b:RefOrder>
   </b:Source>
   <b:Source>
     <b:Tag>Cat06</b:Tag>
@@ -12350,7 +13005,7 @@
     </b:Author>
     <b:City>Adelaide, Australia</b:City>
     <b:Publisher>17th Australasian Conference on Information Systems</b:Publisher>
-    <b:RefOrder>3</b:RefOrder>
+    <b:RefOrder>4</b:RefOrder>
   </b:Source>
   <b:Source>
     <b:Tag>Lan13</b:Tag>
@@ -12371,7 +13026,7 @@
         </b:NameList>
       </b:Author>
     </b:Author>
-    <b:RefOrder>4</b:RefOrder>
+    <b:RefOrder>5</b:RefOrder>
   </b:Source>
   <b:Source>
     <b:Tag>Cre17</b:Tag>
@@ -12398,7 +13053,7 @@
         </b:NameList>
       </b:Author>
     </b:Author>
-    <b:RefOrder>9</b:RefOrder>
+    <b:RefOrder>11</b:RefOrder>
   </b:Source>
   <b:Source>
     <b:Tag>Kit07</b:Tag>
@@ -12422,7 +13077,7 @@
         </b:NameList>
       </b:Author>
     </b:Author>
-    <b:RefOrder>10</b:RefOrder>
+    <b:RefOrder>12</b:RefOrder>
   </b:Source>
   <b:Source>
     <b:Tag>Lef</b:Tag>
@@ -12443,7 +13098,7 @@
     <b:City>Boston</b:City>
     <b:Publisher>Addison-Wesley</b:Publisher>
     <b:Edition>1st</b:Edition>
-    <b:RefOrder>5</b:RefOrder>
+    <b:RefOrder>6</b:RefOrder>
   </b:Source>
   <b:Source>
     <b:Tag>Kim16</b:Tag>
@@ -12478,7 +13133,7 @@
         </b:NameList>
       </b:Author>
     </b:Author>
-    <b:RefOrder>6</b:RefOrder>
+    <b:RefOrder>7</b:RefOrder>
   </b:Source>
   <b:Source>
     <b:Tag>McA18</b:Tag>
@@ -12502,7 +13157,7 @@
         </b:NameList>
       </b:Author>
     </b:Author>
-    <b:RefOrder>7</b:RefOrder>
+    <b:RefOrder>9</b:RefOrder>
   </b:Source>
   <b:Source>
     <b:Tag>Tur</b:Tag>
@@ -12528,7 +13183,7 @@
       </b:Author>
     </b:Author>
     <b:Year>2009</b:Year>
-    <b:RefOrder>8</b:RefOrder>
+    <b:RefOrder>10</b:RefOrder>
   </b:Source>
   <b:Source>
     <b:Tag>Mei16</b:Tag>
@@ -12560,7 +13215,7 @@
         </b:NameList>
       </b:Author>
     </b:Author>
-    <b:RefOrder>2</b:RefOrder>
+    <b:RefOrder>3</b:RefOrder>
   </b:Source>
   <b:Source>
     <b:Tag>Pal15</b:Tag>
@@ -12606,7 +13261,7 @@
         </b:NameList>
       </b:Author>
     </b:Author>
-    <b:RefOrder>11</b:RefOrder>
+    <b:RefOrder>13</b:RefOrder>
   </b:Source>
   <b:Source>
     <b:Tag>Tap18</b:Tag>
@@ -12632,11 +13287,116 @@
     <b:Publisher>Penguin</b:Publisher>
     <b:RefOrder>1</b:RefOrder>
   </b:Source>
+  <b:Source>
+    <b:Tag>Den78</b:Tag>
+    <b:SourceType>Book</b:SourceType>
+    <b:Guid>{7E7BD2B2-4200-4287-BDFD-8C850E7FED7C}</b:Guid>
+    <b:Title>The Research Act: A Theoretical Introduction to Sociological Methods</b:Title>
+    <b:Year>1978</b:Year>
+    <b:City>New York</b:City>
+    <b:Publisher>McGraw-Hill</b:Publisher>
+    <b:Edition>2nd</b:Edition>
+    <b:Author>
+      <b:Author>
+        <b:NameList>
+          <b:Person>
+            <b:Last>Denzin</b:Last>
+            <b:Middle>K</b:Middle>
+            <b:First>Norman</b:First>
+          </b:Person>
+        </b:NameList>
+      </b:Author>
+    </b:Author>
+    <b:RefOrder>17</b:RefOrder>
+  </b:Source>
+  <b:Source>
+    <b:Tag>Bow09</b:Tag>
+    <b:SourceType>JournalArticle</b:SourceType>
+    <b:Guid>{9CEE818A-8A82-44F9-B671-7032AEC7797A}</b:Guid>
+    <b:Title>Document Analysis as a Qualitative Research Method</b:Title>
+    <b:Year>2009</b:Year>
+    <b:JournalName>Qualitative Research Journal</b:JournalName>
+    <b:Pages>27-40</b:Pages>
+    <b:Volume>9</b:Volume>
+    <b:Issue>2</b:Issue>
+    <b:Author>
+      <b:Author>
+        <b:NameList>
+          <b:Person>
+            <b:Last>Bowen</b:Last>
+            <b:Middle>A</b:Middle>
+            <b:First>Glenn</b:First>
+          </b:Person>
+        </b:NameList>
+      </b:Author>
+    </b:Author>
+    <b:RefOrder>15</b:RefOrder>
+  </b:Source>
+  <b:Source>
+    <b:Tag>Ber01</b:Tag>
+    <b:SourceType>JournalArticle</b:SourceType>
+    <b:Guid>{FA439E51-446E-425E-8A94-971E9D81228C}</b:Guid>
+    <b:Title>The Semantic Web</b:Title>
+    <b:JournalName>Scientific American</b:JournalName>
+    <b:Year>2001</b:Year>
+    <b:Pages>34-43</b:Pages>
+    <b:Volume>284</b:Volume>
+    <b:Issue>5</b:Issue>
+    <b:Author>
+      <b:Author>
+        <b:NameList>
+          <b:Person>
+            <b:Last>Berners-Lee</b:Last>
+            <b:First>Tim</b:First>
+          </b:Person>
+          <b:Person>
+            <b:Last>Hendler</b:Last>
+            <b:First>James</b:First>
+          </b:Person>
+          <b:Person>
+            <b:Last>Lassila</b:Last>
+            <b:First>Ora</b:First>
+          </b:Person>
+        </b:NameList>
+      </b:Author>
+    </b:Author>
+    <b:RefOrder>2</b:RefOrder>
+  </b:Source>
+  <b:Source>
+    <b:Tag>Bre14</b:Tag>
+    <b:SourceType>JournalArticle</b:SourceType>
+    <b:Guid>{99374EC9-5ABA-4134-9851-9516C48C1A58}</b:Guid>
+    <b:Title>How virtualization, decentralization and network building change the manufacturing landscape: An Industry 4.0 Perspective</b:Title>
+    <b:JournalName>International Journal of Information and Communication Engineering</b:JournalName>
+    <b:Year>2014</b:Year>
+    <b:Volume>8</b:Volume>
+    <b:Issue>1</b:Issue>
+    <b:Author>
+      <b:Author>
+        <b:NameList>
+          <b:Person>
+            <b:Last>Brettel</b:Last>
+            <b:First>Malte</b:First>
+          </b:Person>
+          <b:Person>
+            <b:Last>Keller</b:Last>
+            <b:Middle>N</b:Middle>
+            <b:First>Friederichsen</b:First>
+          </b:Person>
+          <b:Person>
+            <b:Last>Rosenberg</b:Last>
+            <b:First>Marius</b:First>
+          </b:Person>
+        </b:NameList>
+      </b:Author>
+    </b:Author>
+    <b:RefOrder>8</b:RefOrder>
+  </b:Source>
 </b:Sources>
 </file>
 
 <file path=customXml/itemProps1.xml><?xml version="1.0" encoding="utf-8"?>
-<ds:datastoreItem xmlns:ds="http://schemas.openxmlformats.org/officeDocument/2006/customXml" ds:itemID="{C79D88C6-0659-4D5B-AE14-D1D0F7112209}">
+<ds:datastoreItem xmlns:ds="http://schemas.openxmlformats.org/officeDocument/2006/customXml" ds:itemID="{C22D19A4-F331-4D69-8BAA-AC0FEC537EFD}">
   <ds:schemaRefs>
     <ds:schemaRef ds:uri="http://schemas.openxmlformats.org/officeDocument/2006/bibliography"/>
   </ds:schemaRefs>
